--- a/【面试知识点冲刺积累】/数据库.docx
+++ b/【面试知识点冲刺积累】/数据库.docx
@@ -38,11 +38,19 @@
       <w:pPr>
         <w:pStyle w:val="1"/>
       </w:pPr>
-      <w:r>
-        <w:rPr>
-          <w:rFonts w:hint="eastAsia"/>
-        </w:rPr>
-        <w:t>Sql优化</w:t>
+      <w:proofErr w:type="spellStart"/>
+      <w:r>
+        <w:rPr>
+          <w:rFonts w:hint="eastAsia"/>
+        </w:rPr>
+        <w:t>Sql</w:t>
+      </w:r>
+      <w:proofErr w:type="spellEnd"/>
+      <w:r>
+        <w:rPr>
+          <w:rFonts w:hint="eastAsia"/>
+        </w:rPr>
+        <w:t>优化</w:t>
       </w:r>
     </w:p>
     <w:p>
@@ -157,9 +165,6 @@
           <w:numId w:val="11"/>
         </w:numPr>
         <w:ind w:firstLineChars="0"/>
-        <w:rPr>
-          <w:rFonts w:hint="eastAsia"/>
-        </w:rPr>
       </w:pPr>
       <w:r>
         <w:rPr>
@@ -189,21 +194,38 @@
           <w:b/>
           <w:bCs/>
         </w:rPr>
-        <w:t>如何用explain分析sql执行效率？</w:t>
+        <w:t>如何用explain分析</w:t>
+      </w:r>
+      <w:proofErr w:type="spellStart"/>
+      <w:r>
+        <w:rPr>
+          <w:rFonts w:hint="eastAsia"/>
+          <w:b/>
+          <w:bCs/>
+        </w:rPr>
+        <w:t>sql</w:t>
+      </w:r>
+      <w:proofErr w:type="spellEnd"/>
+      <w:r>
+        <w:rPr>
+          <w:rFonts w:hint="eastAsia"/>
+          <w:b/>
+          <w:bCs/>
+        </w:rPr>
+        <w:t>执行效率？</w:t>
       </w:r>
     </w:p>
     <w:p>
       <w:r>
         <w:tab/>
       </w:r>
-      <w:r>
-        <w:t>explain</w:t>
-      </w:r>
-      <w:r>
-        <w:t xml:space="preserve"> </w:t>
-      </w:r>
-      <w:r>
-        <w:t xml:space="preserve"> select * from news;</w:t>
+      <w:proofErr w:type="gramStart"/>
+      <w:r>
+        <w:t>explain  select</w:t>
+      </w:r>
+      <w:proofErr w:type="gramEnd"/>
+      <w:r>
+        <w:t xml:space="preserve"> * from news;</w:t>
       </w:r>
     </w:p>
     <w:p>
@@ -227,49 +249,122 @@
           <w:sz w:val="18"/>
           <w:szCs w:val="18"/>
         </w:rPr>
-        <w:t>| id | select_type | table | type | possible_keys | key | key_len | ref | rows | Extra |</w:t>
-      </w:r>
-    </w:p>
-    <w:p>
-      <w:pPr>
-        <w:rPr>
-          <w:rFonts w:hint="eastAsia"/>
-        </w:rPr>
-      </w:pPr>
-    </w:p>
+        <w:t xml:space="preserve">| id | </w:t>
+      </w:r>
+      <w:proofErr w:type="spellStart"/>
+      <w:r>
+        <w:rPr>
+          <w:sz w:val="18"/>
+          <w:szCs w:val="18"/>
+        </w:rPr>
+        <w:t>select_type</w:t>
+      </w:r>
+      <w:proofErr w:type="spellEnd"/>
+      <w:r>
+        <w:rPr>
+          <w:sz w:val="18"/>
+          <w:szCs w:val="18"/>
+        </w:rPr>
+        <w:t xml:space="preserve"> | table | type | </w:t>
+      </w:r>
+      <w:proofErr w:type="spellStart"/>
+      <w:r>
+        <w:rPr>
+          <w:sz w:val="18"/>
+          <w:szCs w:val="18"/>
+        </w:rPr>
+        <w:t>possible_keys</w:t>
+      </w:r>
+      <w:proofErr w:type="spellEnd"/>
+      <w:r>
+        <w:rPr>
+          <w:sz w:val="18"/>
+          <w:szCs w:val="18"/>
+        </w:rPr>
+        <w:t xml:space="preserve"> | key | </w:t>
+      </w:r>
+      <w:proofErr w:type="spellStart"/>
+      <w:r>
+        <w:rPr>
+          <w:sz w:val="18"/>
+          <w:szCs w:val="18"/>
+        </w:rPr>
+        <w:t>key_len</w:t>
+      </w:r>
+      <w:proofErr w:type="spellEnd"/>
+      <w:r>
+        <w:rPr>
+          <w:sz w:val="18"/>
+          <w:szCs w:val="18"/>
+        </w:rPr>
+        <w:t xml:space="preserve"> | ref | rows | Extra |</w:t>
+      </w:r>
+    </w:p>
+    <w:p/>
     <w:p>
       <w:pPr>
         <w:pStyle w:val="1"/>
       </w:pPr>
-      <w:r>
-        <w:rPr>
-          <w:rFonts w:hint="eastAsia"/>
-        </w:rPr>
-        <w:t>Mysql引擎</w:t>
-      </w:r>
-    </w:p>
-    <w:p>
-      <w:pPr>
-        <w:rPr>
-          <w:b/>
-          <w:bCs/>
-        </w:rPr>
-      </w:pPr>
-      <w:r>
-        <w:rPr>
-          <w:rFonts w:hint="eastAsia"/>
-          <w:b/>
-          <w:bCs/>
-        </w:rPr>
-        <w:t>InnoDB和MyIsam的区别？</w:t>
-      </w:r>
-    </w:p>
-    <w:p>
-      <w:pPr>
-        <w:rPr>
-          <w:rFonts w:hint="eastAsia"/>
-        </w:rPr>
-      </w:pPr>
+      <w:proofErr w:type="spellStart"/>
+      <w:r>
+        <w:rPr>
+          <w:rFonts w:hint="eastAsia"/>
+        </w:rPr>
+        <w:t>Mysql</w:t>
+      </w:r>
+      <w:proofErr w:type="spellEnd"/>
+      <w:r>
+        <w:rPr>
+          <w:rFonts w:hint="eastAsia"/>
+        </w:rPr>
+        <w:t>引擎</w:t>
+      </w:r>
+    </w:p>
+    <w:p>
+      <w:pPr>
+        <w:rPr>
+          <w:b/>
+          <w:bCs/>
+        </w:rPr>
+      </w:pPr>
+      <w:proofErr w:type="spellStart"/>
+      <w:r>
+        <w:rPr>
+          <w:rFonts w:hint="eastAsia"/>
+          <w:b/>
+          <w:bCs/>
+        </w:rPr>
+        <w:t>InnoDB</w:t>
+      </w:r>
+      <w:proofErr w:type="spellEnd"/>
+      <w:r>
+        <w:rPr>
+          <w:rFonts w:hint="eastAsia"/>
+          <w:b/>
+          <w:bCs/>
+        </w:rPr>
+        <w:t>和</w:t>
+      </w:r>
+      <w:proofErr w:type="spellStart"/>
+      <w:r>
+        <w:rPr>
+          <w:rFonts w:hint="eastAsia"/>
+          <w:b/>
+          <w:bCs/>
+        </w:rPr>
+        <w:t>MyIsam</w:t>
+      </w:r>
+      <w:proofErr w:type="spellEnd"/>
+      <w:r>
+        <w:rPr>
+          <w:rFonts w:hint="eastAsia"/>
+          <w:b/>
+          <w:bCs/>
+        </w:rPr>
+        <w:t>的区别？</w:t>
+      </w:r>
+    </w:p>
+    <w:p>
       <w:r>
         <w:tab/>
         <w:t>Mysql5.5</w:t>
@@ -278,7 +373,21 @@
         <w:rPr>
           <w:rFonts w:hint="eastAsia"/>
         </w:rPr>
-        <w:t>之前MyIsam是默认引擎，不支持事务和行级锁。崩溃后无法恢复。</w:t>
+        <w:t>之前</w:t>
+      </w:r>
+      <w:proofErr w:type="spellStart"/>
+      <w:r>
+        <w:rPr>
+          <w:rFonts w:hint="eastAsia"/>
+        </w:rPr>
+        <w:t>MyIsam</w:t>
+      </w:r>
+      <w:proofErr w:type="spellEnd"/>
+      <w:r>
+        <w:rPr>
+          <w:rFonts w:hint="eastAsia"/>
+        </w:rPr>
+        <w:t>是默认引擎，不支持事务和行级锁。崩溃后无法恢复。</w:t>
       </w:r>
     </w:p>
     <w:p>
@@ -299,7 +408,21 @@
         <w:rPr>
           <w:rFonts w:hint="eastAsia"/>
         </w:rPr>
-        <w:t>之后引入了InnoDB（事务性数据库引擎），</w:t>
+        <w:t>之后引入了</w:t>
+      </w:r>
+      <w:proofErr w:type="spellStart"/>
+      <w:r>
+        <w:rPr>
+          <w:rFonts w:hint="eastAsia"/>
+        </w:rPr>
+        <w:t>InnoDB</w:t>
+      </w:r>
+      <w:proofErr w:type="spellEnd"/>
+      <w:r>
+        <w:rPr>
+          <w:rFonts w:hint="eastAsia"/>
+        </w:rPr>
+        <w:t>（事务性数据库引擎），</w:t>
       </w:r>
       <w:r>
         <w:t>5.5</w:t>
@@ -308,7 +431,21 @@
         <w:rPr>
           <w:rFonts w:hint="eastAsia"/>
         </w:rPr>
-        <w:t>之后的默认引擎为InnoDB。</w:t>
+        <w:t>之后的默认引擎为</w:t>
+      </w:r>
+      <w:proofErr w:type="spellStart"/>
+      <w:r>
+        <w:rPr>
+          <w:rFonts w:hint="eastAsia"/>
+        </w:rPr>
+        <w:t>InnoDB</w:t>
+      </w:r>
+      <w:proofErr w:type="spellEnd"/>
+      <w:r>
+        <w:rPr>
+          <w:rFonts w:hint="eastAsia"/>
+        </w:rPr>
+        <w:t>。</w:t>
       </w:r>
     </w:p>
     <w:p>
@@ -324,16 +461,38 @@
         <w:rPr>
           <w:rFonts w:hint="eastAsia"/>
         </w:rPr>
-        <w:t>是否支持行级锁：M</w:t>
+        <w:t>是否支持行级锁：</w:t>
+      </w:r>
+      <w:proofErr w:type="spellStart"/>
+      <w:r>
+        <w:rPr>
+          <w:rFonts w:hint="eastAsia"/>
+        </w:rPr>
+        <w:t>M</w:t>
       </w:r>
       <w:r>
         <w:t>yisam</w:t>
       </w:r>
-      <w:r>
-        <w:rPr>
-          <w:rFonts w:hint="eastAsia"/>
-        </w:rPr>
-        <w:t>只有表锁，InnoDB支持行锁和表锁。</w:t>
+      <w:proofErr w:type="spellEnd"/>
+      <w:r>
+        <w:rPr>
+          <w:rFonts w:hint="eastAsia"/>
+        </w:rPr>
+        <w:t>只有表锁，</w:t>
+      </w:r>
+      <w:proofErr w:type="spellStart"/>
+      <w:r>
+        <w:rPr>
+          <w:rFonts w:hint="eastAsia"/>
+        </w:rPr>
+        <w:t>InnoDB</w:t>
+      </w:r>
+      <w:proofErr w:type="spellEnd"/>
+      <w:r>
+        <w:rPr>
+          <w:rFonts w:hint="eastAsia"/>
+        </w:rPr>
+        <w:t>支持行锁和表锁。</w:t>
       </w:r>
     </w:p>
     <w:p>
@@ -349,7 +508,63 @@
         <w:rPr>
           <w:rFonts w:hint="eastAsia"/>
         </w:rPr>
-        <w:t>是否支持事务崩溃后的安全恢复：MyIsam强调性能，执行速度比InnoDB快，但不支持事务。InnoDB支持事务，可以回滚和崩溃修复。</w:t>
+        <w:t>是否支持事务崩溃后的安全恢复：</w:t>
+      </w:r>
+      <w:proofErr w:type="spellStart"/>
+      <w:r>
+        <w:rPr>
+          <w:rFonts w:hint="eastAsia"/>
+        </w:rPr>
+        <w:t>MyIsam</w:t>
+      </w:r>
+      <w:proofErr w:type="spellEnd"/>
+      <w:r>
+        <w:rPr>
+          <w:rFonts w:hint="eastAsia"/>
+        </w:rPr>
+        <w:t>强调性能，执行速度比</w:t>
+      </w:r>
+      <w:proofErr w:type="spellStart"/>
+      <w:r>
+        <w:rPr>
+          <w:rFonts w:hint="eastAsia"/>
+        </w:rPr>
+        <w:t>InnoDB</w:t>
+      </w:r>
+      <w:proofErr w:type="spellEnd"/>
+      <w:r>
+        <w:rPr>
+          <w:rFonts w:hint="eastAsia"/>
+        </w:rPr>
+        <w:t>快，但不支持事务。</w:t>
+      </w:r>
+      <w:proofErr w:type="spellStart"/>
+      <w:r>
+        <w:rPr>
+          <w:rFonts w:hint="eastAsia"/>
+        </w:rPr>
+        <w:t>InnoDB</w:t>
+      </w:r>
+      <w:proofErr w:type="spellEnd"/>
+      <w:r>
+        <w:rPr>
+          <w:rFonts w:hint="eastAsia"/>
+        </w:rPr>
+        <w:t>支持事务，</w:t>
+      </w:r>
+      <w:proofErr w:type="gramStart"/>
+      <w:r>
+        <w:rPr>
+          <w:rFonts w:hint="eastAsia"/>
+        </w:rPr>
+        <w:t>可以回滚和</w:t>
+      </w:r>
+      <w:proofErr w:type="gramEnd"/>
+      <w:r>
+        <w:rPr>
+          <w:rFonts w:hint="eastAsia"/>
+        </w:rPr>
+        <w:t>崩溃修复。</w:t>
       </w:r>
     </w:p>
     <w:p>
@@ -365,7 +580,35 @@
         <w:rPr>
           <w:rFonts w:hint="eastAsia"/>
         </w:rPr>
-        <w:t>是否支持外键：MyIsam不支持，InnoDB支持外键。</w:t>
+        <w:t>是否支持外键：</w:t>
+      </w:r>
+      <w:proofErr w:type="spellStart"/>
+      <w:r>
+        <w:rPr>
+          <w:rFonts w:hint="eastAsia"/>
+        </w:rPr>
+        <w:t>MyIsam</w:t>
+      </w:r>
+      <w:proofErr w:type="spellEnd"/>
+      <w:r>
+        <w:rPr>
+          <w:rFonts w:hint="eastAsia"/>
+        </w:rPr>
+        <w:t>不支持，</w:t>
+      </w:r>
+      <w:proofErr w:type="spellStart"/>
+      <w:r>
+        <w:rPr>
+          <w:rFonts w:hint="eastAsia"/>
+        </w:rPr>
+        <w:t>InnoDB</w:t>
+      </w:r>
+      <w:proofErr w:type="spellEnd"/>
+      <w:r>
+        <w:rPr>
+          <w:rFonts w:hint="eastAsia"/>
+        </w:rPr>
+        <w:t>支持外键。</w:t>
       </w:r>
     </w:p>
     <w:p>
@@ -381,21 +624,48 @@
         <w:rPr>
           <w:rFonts w:hint="eastAsia"/>
         </w:rPr>
-        <w:t>知否支持MVCC：只有InnoDB支持。</w:t>
-      </w:r>
-    </w:p>
-    <w:p>
-      <w:pPr>
-        <w:rPr>
-          <w:b/>
-          <w:bCs/>
-        </w:rPr>
-      </w:pPr>
-    </w:p>
-    <w:p>
-      <w:pPr>
-        <w:rPr>
-          <w:rFonts w:hint="eastAsia"/>
+        <w:t>知</w:t>
+      </w:r>
+      <w:proofErr w:type="gramStart"/>
+      <w:r>
+        <w:rPr>
+          <w:rFonts w:hint="eastAsia"/>
+        </w:rPr>
+        <w:t>否支持</w:t>
+      </w:r>
+      <w:proofErr w:type="gramEnd"/>
+      <w:r>
+        <w:rPr>
+          <w:rFonts w:hint="eastAsia"/>
+        </w:rPr>
+        <w:t>MVCC：只有</w:t>
+      </w:r>
+      <w:proofErr w:type="spellStart"/>
+      <w:r>
+        <w:rPr>
+          <w:rFonts w:hint="eastAsia"/>
+        </w:rPr>
+        <w:t>InnoDB</w:t>
+      </w:r>
+      <w:proofErr w:type="spellEnd"/>
+      <w:r>
+        <w:rPr>
+          <w:rFonts w:hint="eastAsia"/>
+        </w:rPr>
+        <w:t>支持。</w:t>
+      </w:r>
+    </w:p>
+    <w:p>
+      <w:pPr>
+        <w:rPr>
+          <w:b/>
+          <w:bCs/>
+        </w:rPr>
+      </w:pPr>
+    </w:p>
+    <w:p>
+      <w:pPr>
+        <w:rPr>
           <w:b/>
           <w:bCs/>
         </w:rPr>
@@ -473,9 +743,6 @@
           <w:numId w:val="10"/>
         </w:numPr>
         <w:ind w:firstLineChars="0"/>
-        <w:rPr>
-          <w:rFonts w:hint="eastAsia"/>
-        </w:rPr>
       </w:pPr>
       <w:r>
         <w:rPr>
@@ -538,7 +805,21 @@
         <w:rPr>
           <w:rFonts w:hint="eastAsia"/>
         </w:rPr>
-        <w:t>创建唯一索引，保证数据库表每一行数据的唯一性。</w:t>
+        <w:t>创建唯一索引，保证</w:t>
+      </w:r>
+      <w:proofErr w:type="gramStart"/>
+      <w:r>
+        <w:rPr>
+          <w:rFonts w:hint="eastAsia"/>
+        </w:rPr>
+        <w:t>数据库表每一行</w:t>
+      </w:r>
+      <w:proofErr w:type="gramEnd"/>
+      <w:r>
+        <w:rPr>
+          <w:rFonts w:hint="eastAsia"/>
+        </w:rPr>
+        <w:t>数据的唯一性。</w:t>
       </w:r>
     </w:p>
     <w:p>
@@ -576,7 +857,25 @@
           <w:b/>
           <w:bCs/>
         </w:rPr>
-        <w:t>为何不对每个字段都创建索引？</w:t>
+        <w:t>为何不对每个字段</w:t>
+      </w:r>
+      <w:proofErr w:type="gramStart"/>
+      <w:r>
+        <w:rPr>
+          <w:rFonts w:hint="eastAsia"/>
+          <w:b/>
+          <w:bCs/>
+        </w:rPr>
+        <w:t>都创建</w:t>
+      </w:r>
+      <w:proofErr w:type="gramEnd"/>
+      <w:r>
+        <w:rPr>
+          <w:rFonts w:hint="eastAsia"/>
+          <w:b/>
+          <w:bCs/>
+        </w:rPr>
+        <w:t>索引？</w:t>
       </w:r>
     </w:p>
     <w:p>
@@ -603,9 +902,6 @@
           <w:numId w:val="8"/>
         </w:numPr>
         <w:ind w:firstLineChars="0"/>
-        <w:rPr>
-          <w:rFonts w:hint="eastAsia"/>
-        </w:rPr>
       </w:pPr>
       <w:r>
         <w:rPr>
@@ -679,7 +975,21 @@
         <w:rPr>
           <w:rFonts w:hint="eastAsia"/>
         </w:rPr>
-        <w:t xml:space="preserve"> 即使有条件带索引也不会使用。除非or条件中的每个列都加索引。</w:t>
+        <w:t xml:space="preserve"> 即使有条件带索引也不会使用。除非or条件中的</w:t>
+      </w:r>
+      <w:proofErr w:type="gramStart"/>
+      <w:r>
+        <w:rPr>
+          <w:rFonts w:hint="eastAsia"/>
+        </w:rPr>
+        <w:t>每个列都加</w:t>
+      </w:r>
+      <w:proofErr w:type="gramEnd"/>
+      <w:r>
+        <w:rPr>
+          <w:rFonts w:hint="eastAsia"/>
+        </w:rPr>
+        <w:t>索引。</w:t>
       </w:r>
     </w:p>
     <w:p>
@@ -722,15 +1032,40 @@
           <w:numId w:val="9"/>
         </w:numPr>
         <w:ind w:firstLineChars="0"/>
-        <w:rPr>
-          <w:rFonts w:hint="eastAsia"/>
-        </w:rPr>
-      </w:pPr>
-      <w:r>
-        <w:rPr>
-          <w:rFonts w:hint="eastAsia"/>
-        </w:rPr>
-        <w:t>条件类型是字符串，条件需用引号括起来。不括起来</w:t>
+      </w:pPr>
+      <w:r>
+        <w:rPr>
+          <w:rFonts w:hint="eastAsia"/>
+        </w:rPr>
+        <w:t>条件类型是字符串，条件需用引号</w:t>
+      </w:r>
+      <w:proofErr w:type="gramStart"/>
+      <w:r>
+        <w:rPr>
+          <w:rFonts w:hint="eastAsia"/>
+        </w:rPr>
+        <w:t>括</w:t>
+      </w:r>
+      <w:proofErr w:type="gramEnd"/>
+      <w:r>
+        <w:rPr>
+          <w:rFonts w:hint="eastAsia"/>
+        </w:rPr>
+        <w:t>起来。不</w:t>
+      </w:r>
+      <w:proofErr w:type="gramStart"/>
+      <w:r>
+        <w:rPr>
+          <w:rFonts w:hint="eastAsia"/>
+        </w:rPr>
+        <w:t>括</w:t>
+      </w:r>
+      <w:proofErr w:type="gramEnd"/>
+      <w:r>
+        <w:rPr>
+          <w:rFonts w:hint="eastAsia"/>
+        </w:rPr>
+        <w:t>起来</w:t>
       </w:r>
       <w:r>
         <w:rPr>
@@ -758,7 +1093,21 @@
         <w:rPr>
           <w:rFonts w:hint="eastAsia"/>
         </w:rPr>
-        <w:t>索引列使用了函数，索引失效。</w:t>
+        <w:t>索引</w:t>
+      </w:r>
+      <w:proofErr w:type="gramStart"/>
+      <w:r>
+        <w:rPr>
+          <w:rFonts w:hint="eastAsia"/>
+        </w:rPr>
+        <w:t>列使用</w:t>
+      </w:r>
+      <w:proofErr w:type="gramEnd"/>
+      <w:r>
+        <w:rPr>
+          <w:rFonts w:hint="eastAsia"/>
+        </w:rPr>
+        <w:t>了函数，索引失效。</w:t>
       </w:r>
     </w:p>
     <w:p>
@@ -774,7 +1123,29 @@
         <w:rPr>
           <w:rFonts w:hint="eastAsia"/>
         </w:rPr>
-        <w:t>当Mysql觉得全表扫描比使用索引快，则索引失效。</w:t>
+        <w:t>当</w:t>
+      </w:r>
+      <w:proofErr w:type="spellStart"/>
+      <w:r>
+        <w:rPr>
+          <w:rFonts w:hint="eastAsia"/>
+        </w:rPr>
+        <w:t>Mysql</w:t>
+      </w:r>
+      <w:proofErr w:type="spellEnd"/>
+      <w:proofErr w:type="gramStart"/>
+      <w:r>
+        <w:rPr>
+          <w:rFonts w:hint="eastAsia"/>
+        </w:rPr>
+        <w:t>觉得全表扫描</w:t>
+      </w:r>
+      <w:proofErr w:type="gramEnd"/>
+      <w:r>
+        <w:rPr>
+          <w:rFonts w:hint="eastAsia"/>
+        </w:rPr>
+        <w:t>比使用索引快，则索引失效。</w:t>
       </w:r>
       <w:r>
         <w:rPr>
@@ -824,13 +1195,50 @@
         <w:rPr>
           <w:rFonts w:hint="eastAsia"/>
         </w:rPr>
-        <w:t>（MyInsm存地址，InnoDB存主键）</w:t>
+        <w:t>（</w:t>
+      </w:r>
+      <w:proofErr w:type="spellStart"/>
+      <w:r>
+        <w:rPr>
+          <w:rFonts w:hint="eastAsia"/>
+        </w:rPr>
+        <w:t>MyInsm</w:t>
+      </w:r>
+      <w:proofErr w:type="spellEnd"/>
+      <w:r>
+        <w:rPr>
+          <w:rFonts w:hint="eastAsia"/>
+        </w:rPr>
+        <w:t>存地址，</w:t>
+      </w:r>
+      <w:proofErr w:type="spellStart"/>
+      <w:r>
+        <w:rPr>
+          <w:rFonts w:hint="eastAsia"/>
+        </w:rPr>
+        <w:t>InnoDB</w:t>
+      </w:r>
+      <w:proofErr w:type="spellEnd"/>
+      <w:proofErr w:type="gramStart"/>
+      <w:r>
+        <w:rPr>
+          <w:rFonts w:hint="eastAsia"/>
+        </w:rPr>
+        <w:t>存主键</w:t>
+      </w:r>
+      <w:proofErr w:type="gramEnd"/>
+      <w:r>
+        <w:rPr>
+          <w:rFonts w:hint="eastAsia"/>
+        </w:rPr>
+        <w:t>）</w:t>
       </w:r>
     </w:p>
     <w:p>
       <w:r>
         <w:tab/>
       </w:r>
+      <w:proofErr w:type="spellStart"/>
       <w:r>
         <w:rPr>
           <w:rFonts w:hint="eastAsia"/>
@@ -841,7 +1249,14 @@
         <w:rPr>
           <w:rFonts w:hint="eastAsia"/>
         </w:rPr>
-        <w:t>nnoDB中，在聚簇索引上面创建的是辅助索引。访问数据需要</w:t>
+        <w:t>nnoDB</w:t>
+      </w:r>
+      <w:proofErr w:type="spellEnd"/>
+      <w:r>
+        <w:rPr>
+          <w:rFonts w:hint="eastAsia"/>
+        </w:rPr>
+        <w:t>中，在聚簇索引上面创建的是辅助索引。访问数据需要</w:t>
       </w:r>
       <w:r>
         <w:rPr>
@@ -855,12 +1270,14 @@
         </w:rPr>
         <w:t>二次查找。</w:t>
       </w:r>
+      <w:proofErr w:type="spellStart"/>
       <w:r>
         <w:rPr>
           <w:rFonts w:hint="eastAsia"/>
         </w:rPr>
         <w:t>InnoDB</w:t>
       </w:r>
+      <w:proofErr w:type="spellEnd"/>
       <w:r>
         <w:rPr>
           <w:rFonts w:hint="eastAsia"/>
@@ -878,11 +1295,19 @@
       <w:pPr>
         <w:ind w:firstLine="420"/>
       </w:pPr>
-      <w:r>
-        <w:rPr>
-          <w:rFonts w:hint="eastAsia"/>
-        </w:rPr>
-        <w:t>Mysql中默认设置主键为聚簇索引。没有主键选择非空索引，没有非空索引，隐式定义主键作为聚簇索引。</w:t>
+      <w:proofErr w:type="spellStart"/>
+      <w:r>
+        <w:rPr>
+          <w:rFonts w:hint="eastAsia"/>
+        </w:rPr>
+        <w:t>Mysql</w:t>
+      </w:r>
+      <w:proofErr w:type="spellEnd"/>
+      <w:r>
+        <w:rPr>
+          <w:rFonts w:hint="eastAsia"/>
+        </w:rPr>
+        <w:t>中默认设置主键为聚簇索引。没有主键选择非空索引，没有非空索引，隐式定义主键作为聚簇索引。</w:t>
       </w:r>
     </w:p>
     <w:p>
@@ -924,11 +1349,19 @@
         <w:rPr>
           <w:rFonts w:hint="eastAsia"/>
         </w:rPr>
-        <w:t>有序数组：等值查询和范围查询性能优秀，二分查找可快速找到O（log</w:t>
+        <w:t>有序数组：等值查询和范围查询性能优秀，二分查找可快速找到O（</w:t>
+      </w:r>
+      <w:proofErr w:type="spellStart"/>
+      <w:r>
+        <w:rPr>
+          <w:rFonts w:hint="eastAsia"/>
+        </w:rPr>
+        <w:t>log</w:t>
       </w:r>
       <w:r>
         <w:t>N</w:t>
       </w:r>
+      <w:proofErr w:type="spellEnd"/>
       <w:r>
         <w:rPr>
           <w:rFonts w:hint="eastAsia"/>
@@ -940,12 +1373,56 @@
       <w:r>
         <w:tab/>
       </w:r>
-      <w:r>
-        <w:rPr>
-          <w:rFonts w:hint="eastAsia"/>
-        </w:rPr>
-        <w:t>BTree索引：Mysql的BTree索引使用的B+Tree</w:t>
-      </w:r>
+      <w:proofErr w:type="spellStart"/>
+      <w:r>
+        <w:rPr>
+          <w:rFonts w:hint="eastAsia"/>
+        </w:rPr>
+        <w:t>BTree</w:t>
+      </w:r>
+      <w:proofErr w:type="spellEnd"/>
+      <w:r>
+        <w:rPr>
+          <w:rFonts w:hint="eastAsia"/>
+        </w:rPr>
+        <w:t>索引：</w:t>
+      </w:r>
+      <w:proofErr w:type="spellStart"/>
+      <w:r>
+        <w:rPr>
+          <w:rFonts w:hint="eastAsia"/>
+        </w:rPr>
+        <w:t>Mysql</w:t>
+      </w:r>
+      <w:proofErr w:type="spellEnd"/>
+      <w:r>
+        <w:rPr>
+          <w:rFonts w:hint="eastAsia"/>
+        </w:rPr>
+        <w:t>的</w:t>
+      </w:r>
+      <w:proofErr w:type="spellStart"/>
+      <w:r>
+        <w:rPr>
+          <w:rFonts w:hint="eastAsia"/>
+        </w:rPr>
+        <w:t>BTree</w:t>
+      </w:r>
+      <w:proofErr w:type="spellEnd"/>
+      <w:r>
+        <w:rPr>
+          <w:rFonts w:hint="eastAsia"/>
+        </w:rPr>
+        <w:t>索引使用的</w:t>
+      </w:r>
+      <w:proofErr w:type="spellStart"/>
+      <w:r>
+        <w:rPr>
+          <w:rFonts w:hint="eastAsia"/>
+        </w:rPr>
+        <w:t>B+Tree</w:t>
+      </w:r>
+      <w:proofErr w:type="spellEnd"/>
       <w:r>
         <w:rPr>
           <w:rFonts w:hint="eastAsia"/>
@@ -958,12 +1435,28 @@
         </w:rPr>
         <w:t>，</w:t>
       </w:r>
-      <w:r>
-        <w:rPr>
-          <w:rFonts w:hint="eastAsia"/>
-        </w:rPr>
-        <w:t>MyIsam和InnoDB</w:t>
-      </w:r>
+      <w:proofErr w:type="spellStart"/>
+      <w:r>
+        <w:rPr>
+          <w:rFonts w:hint="eastAsia"/>
+        </w:rPr>
+        <w:t>MyIsam</w:t>
+      </w:r>
+      <w:proofErr w:type="spellEnd"/>
+      <w:r>
+        <w:rPr>
+          <w:rFonts w:hint="eastAsia"/>
+        </w:rPr>
+        <w:t>和</w:t>
+      </w:r>
+      <w:proofErr w:type="spellStart"/>
+      <w:r>
+        <w:rPr>
+          <w:rFonts w:hint="eastAsia"/>
+        </w:rPr>
+        <w:t>InnoDB</w:t>
+      </w:r>
+      <w:proofErr w:type="spellEnd"/>
       <w:r>
         <w:rPr>
           <w:rFonts w:hint="eastAsia"/>
@@ -990,13 +1483,59 @@
           <w:bCs/>
         </w:rPr>
       </w:pPr>
-      <w:r>
-        <w:rPr>
-          <w:rFonts w:hint="eastAsia"/>
-          <w:b/>
-          <w:bCs/>
-        </w:rPr>
-        <w:t>MyISAM和InnoDB实现Btree索引方式的区别？</w:t>
+      <w:proofErr w:type="spellStart"/>
+      <w:r>
+        <w:rPr>
+          <w:rFonts w:hint="eastAsia"/>
+          <w:b/>
+          <w:bCs/>
+        </w:rPr>
+        <w:t>MyISAM</w:t>
+      </w:r>
+      <w:proofErr w:type="spellEnd"/>
+      <w:r>
+        <w:rPr>
+          <w:rFonts w:hint="eastAsia"/>
+          <w:b/>
+          <w:bCs/>
+        </w:rPr>
+        <w:t>和</w:t>
+      </w:r>
+      <w:proofErr w:type="spellStart"/>
+      <w:r>
+        <w:rPr>
+          <w:rFonts w:hint="eastAsia"/>
+          <w:b/>
+          <w:bCs/>
+        </w:rPr>
+        <w:t>InnoDB</w:t>
+      </w:r>
+      <w:proofErr w:type="spellEnd"/>
+      <w:r>
+        <w:rPr>
+          <w:rFonts w:hint="eastAsia"/>
+          <w:b/>
+          <w:bCs/>
+        </w:rPr>
+        <w:t>实现</w:t>
+      </w:r>
+      <w:proofErr w:type="spellStart"/>
+      <w:r>
+        <w:rPr>
+          <w:rFonts w:hint="eastAsia"/>
+          <w:b/>
+          <w:bCs/>
+        </w:rPr>
+        <w:t>Btree</w:t>
+      </w:r>
+      <w:proofErr w:type="spellEnd"/>
+      <w:r>
+        <w:rPr>
+          <w:rFonts w:hint="eastAsia"/>
+          <w:b/>
+          <w:bCs/>
+        </w:rPr>
+        <w:t>索引方式的区别？</w:t>
       </w:r>
     </w:p>
     <w:p>
@@ -1007,64 +1546,145 @@
         </w:rPr>
         <w:tab/>
       </w:r>
+      <w:proofErr w:type="spellStart"/>
       <w:r>
         <w:rPr>
           <w:rFonts w:hint="eastAsia"/>
         </w:rPr>
         <w:t>MyISAM</w:t>
       </w:r>
-      <w:r>
-        <w:rPr>
-          <w:rFonts w:hint="eastAsia"/>
-        </w:rPr>
-        <w:t>是非聚簇索引，树的叶子data域存的是地址。指向数据行。</w:t>
+      <w:proofErr w:type="spellEnd"/>
+      <w:r>
+        <w:rPr>
+          <w:rFonts w:hint="eastAsia"/>
+        </w:rPr>
+        <w:t>是非聚簇索引，树的叶子data</w:t>
+      </w:r>
+      <w:proofErr w:type="gramStart"/>
+      <w:r>
+        <w:rPr>
+          <w:rFonts w:hint="eastAsia"/>
+        </w:rPr>
+        <w:t>域存的</w:t>
+      </w:r>
+      <w:proofErr w:type="gramEnd"/>
+      <w:r>
+        <w:rPr>
+          <w:rFonts w:hint="eastAsia"/>
+        </w:rPr>
+        <w:t>是地址。指向数据行。</w:t>
       </w:r>
     </w:p>
     <w:p>
       <w:r>
         <w:tab/>
       </w:r>
-      <w:r>
-        <w:rPr>
-          <w:rFonts w:hint="eastAsia"/>
-        </w:rPr>
-        <w:t>InnoDB数据文件本身就是索引文件。叶子存着完整的数据。索引的key就是主键，因此InnoDB数据文件本身就是主索引，</w:t>
-      </w:r>
-      <w:r>
-        <w:rPr>
-          <w:rFonts w:hint="eastAsia"/>
-        </w:rPr>
-        <w:t>是聚簇索引</w:t>
-      </w:r>
-      <w:r>
-        <w:rPr>
-          <w:rFonts w:hint="eastAsia"/>
-        </w:rPr>
-        <w:t>。其他索引都是辅助索引，辅助索引的data域存主键而不是地址。所以根据辅助索引查找的时候，需要回表，先取主键值，再走一遍主索引。主键不能太长，最好是单调的。</w:t>
-      </w:r>
-    </w:p>
-    <w:p>
-      <w:pPr>
-        <w:rPr>
-          <w:b/>
-          <w:bCs/>
-        </w:rPr>
-      </w:pPr>
-      <w:r>
-        <w:rPr>
-          <w:rFonts w:hint="eastAsia"/>
-          <w:b/>
-          <w:bCs/>
-        </w:rPr>
-        <w:t>BTree与B+Tree的区别是？ 为啥B+Tree更适合做文件索引。</w:t>
-      </w:r>
-    </w:p>
-    <w:p>
-      <w:pPr>
-        <w:rPr>
-          <w:rFonts w:hint="eastAsia"/>
-        </w:rPr>
-      </w:pPr>
+      <w:proofErr w:type="spellStart"/>
+      <w:r>
+        <w:rPr>
+          <w:rFonts w:hint="eastAsia"/>
+        </w:rPr>
+        <w:t>InnoDB</w:t>
+      </w:r>
+      <w:proofErr w:type="spellEnd"/>
+      <w:r>
+        <w:rPr>
+          <w:rFonts w:hint="eastAsia"/>
+        </w:rPr>
+        <w:t>数据文件本身就是索引文件。叶子存着完整的数据。索引的key就是主键，因此</w:t>
+      </w:r>
+      <w:proofErr w:type="spellStart"/>
+      <w:r>
+        <w:rPr>
+          <w:rFonts w:hint="eastAsia"/>
+        </w:rPr>
+        <w:t>InnoDB</w:t>
+      </w:r>
+      <w:proofErr w:type="spellEnd"/>
+      <w:r>
+        <w:rPr>
+          <w:rFonts w:hint="eastAsia"/>
+        </w:rPr>
+        <w:t>数据文件本身就是主索引，是聚簇索引。其他索引都是辅助索引，辅助索引的data</w:t>
+      </w:r>
+      <w:proofErr w:type="gramStart"/>
+      <w:r>
+        <w:rPr>
+          <w:rFonts w:hint="eastAsia"/>
+        </w:rPr>
+        <w:t>域存主</w:t>
+      </w:r>
+      <w:proofErr w:type="gramEnd"/>
+      <w:r>
+        <w:rPr>
+          <w:rFonts w:hint="eastAsia"/>
+        </w:rPr>
+        <w:t>键而不是地址。所以根据辅助索引查找的时候，需要回表，先取主键值，再走一遍主索引。主键不能太长，最好是单调的。</w:t>
+      </w:r>
+    </w:p>
+    <w:p>
+      <w:pPr>
+        <w:rPr>
+          <w:b/>
+          <w:bCs/>
+        </w:rPr>
+      </w:pPr>
+      <w:proofErr w:type="spellStart"/>
+      <w:r>
+        <w:rPr>
+          <w:rFonts w:hint="eastAsia"/>
+          <w:b/>
+          <w:bCs/>
+        </w:rPr>
+        <w:t>BTree</w:t>
+      </w:r>
+      <w:proofErr w:type="spellEnd"/>
+      <w:r>
+        <w:rPr>
+          <w:rFonts w:hint="eastAsia"/>
+          <w:b/>
+          <w:bCs/>
+        </w:rPr>
+        <w:t>与</w:t>
+      </w:r>
+      <w:proofErr w:type="spellStart"/>
+      <w:r>
+        <w:rPr>
+          <w:rFonts w:hint="eastAsia"/>
+          <w:b/>
+          <w:bCs/>
+        </w:rPr>
+        <w:t>B+Tree</w:t>
+      </w:r>
+      <w:proofErr w:type="spellEnd"/>
+      <w:r>
+        <w:rPr>
+          <w:rFonts w:hint="eastAsia"/>
+          <w:b/>
+          <w:bCs/>
+        </w:rPr>
+        <w:t>的区别是？ 为啥</w:t>
+      </w:r>
+      <w:proofErr w:type="spellStart"/>
+      <w:r>
+        <w:rPr>
+          <w:rFonts w:hint="eastAsia"/>
+          <w:b/>
+          <w:bCs/>
+        </w:rPr>
+        <w:t>B+Tree</w:t>
+      </w:r>
+      <w:proofErr w:type="spellEnd"/>
+      <w:r>
+        <w:rPr>
+          <w:rFonts w:hint="eastAsia"/>
+          <w:b/>
+          <w:bCs/>
+        </w:rPr>
+        <w:t>更适合做文件索引。</w:t>
+      </w:r>
+    </w:p>
+    <w:p>
       <w:r>
         <w:rPr>
           <w:b/>
@@ -1073,28 +1693,43 @@
         <w:lastRenderedPageBreak/>
         <w:tab/>
       </w:r>
-      <w:r>
-        <w:rPr>
-          <w:rFonts w:hint="eastAsia"/>
-        </w:rPr>
-        <w:t>BTree根据键值生成树，每个节点都带有数据。</w:t>
+      <w:proofErr w:type="spellStart"/>
+      <w:r>
+        <w:rPr>
+          <w:rFonts w:hint="eastAsia"/>
+        </w:rPr>
+        <w:t>BTree</w:t>
+      </w:r>
+      <w:proofErr w:type="spellEnd"/>
+      <w:r>
+        <w:rPr>
+          <w:rFonts w:hint="eastAsia"/>
+        </w:rPr>
+        <w:t>根据键值生成树，每个节点都带有数据。</w:t>
       </w:r>
     </w:p>
     <w:p>
       <w:r>
         <w:tab/>
       </w:r>
-      <w:r>
-        <w:rPr>
-          <w:rFonts w:hint="eastAsia"/>
-        </w:rPr>
-        <w:t>B+Tree中，所有数据都是根据键值大小顺序存在一层叶子节点上的。非叶子节点只存key值信息。内部节点小，同样大小的盘块能容纳更多的索引结构，一次性读入内存的关键字信息更多，IO次数更少。</w:t>
-      </w:r>
-    </w:p>
-    <w:p>
-      <w:pPr>
-        <w:rPr>
-          <w:rFonts w:hint="eastAsia"/>
+      <w:proofErr w:type="spellStart"/>
+      <w:r>
+        <w:rPr>
+          <w:rFonts w:hint="eastAsia"/>
+        </w:rPr>
+        <w:t>B+Tree</w:t>
+      </w:r>
+      <w:proofErr w:type="spellEnd"/>
+      <w:r>
+        <w:rPr>
+          <w:rFonts w:hint="eastAsia"/>
+        </w:rPr>
+        <w:t>中，所有数据都是根据键值大小顺序存在一层叶子节点上的。非叶子节点只存key值信息。内部节点小，同样大小的盘块能容纳更多的索引结构，一次性读入内存的关键字信息更多，IO次数更少。</w:t>
+      </w:r>
+    </w:p>
+    <w:p>
+      <w:pPr>
+        <w:rPr>
           <w:b/>
           <w:bCs/>
         </w:rPr>
@@ -1109,11 +1744,6 @@
       </w:r>
     </w:p>
     <w:p>
-      <w:pPr>
-        <w:rPr>
-          <w:rFonts w:hint="eastAsia"/>
-        </w:rPr>
-      </w:pPr>
       <w:r>
         <w:tab/>
       </w:r>
@@ -1121,7 +1751,35 @@
         <w:rPr>
           <w:rFonts w:hint="eastAsia"/>
         </w:rPr>
-        <w:t>当索引包含所需查询字段的值，就叫覆盖索引。因为InnoDB如果走辅助索引，需要回表。覆盖索引就是把要查询的列加索引，不需要做回表操作。</w:t>
+        <w:t>当索引包含所需查询字段的值，就叫覆盖索引。因为</w:t>
+      </w:r>
+      <w:proofErr w:type="spellStart"/>
+      <w:r>
+        <w:rPr>
+          <w:rFonts w:hint="eastAsia"/>
+        </w:rPr>
+        <w:t>InnoDB</w:t>
+      </w:r>
+      <w:proofErr w:type="spellEnd"/>
+      <w:r>
+        <w:rPr>
+          <w:rFonts w:hint="eastAsia"/>
+        </w:rPr>
+        <w:t>如果走辅助索引，需要回表。覆盖索引就是把要查询的列加索引，不需要</w:t>
+      </w:r>
+      <w:proofErr w:type="gramStart"/>
+      <w:r>
+        <w:rPr>
+          <w:rFonts w:hint="eastAsia"/>
+        </w:rPr>
+        <w:t>做回表操作</w:t>
+      </w:r>
+      <w:proofErr w:type="gramEnd"/>
+      <w:r>
+        <w:rPr>
+          <w:rFonts w:hint="eastAsia"/>
+        </w:rPr>
+        <w:t>。</w:t>
       </w:r>
     </w:p>
     <w:p>
@@ -1137,18 +1795,45 @@
         <w:rPr>
           <w:rFonts w:hint="eastAsia"/>
         </w:rPr>
-        <w:t>查询sql：select</w:t>
-      </w:r>
-      <w:r>
-        <w:t xml:space="preserve"> username,age from user where username=”zhanghao” and age =24;</w:t>
-      </w:r>
-    </w:p>
-    <w:p>
-      <w:pPr>
-        <w:rPr>
-          <w:rFonts w:hint="eastAsia"/>
-        </w:rPr>
-      </w:pPr>
+        <w:t>查询</w:t>
+      </w:r>
+      <w:proofErr w:type="spellStart"/>
+      <w:r>
+        <w:rPr>
+          <w:rFonts w:hint="eastAsia"/>
+        </w:rPr>
+        <w:t>sql</w:t>
+      </w:r>
+      <w:proofErr w:type="spellEnd"/>
+      <w:r>
+        <w:rPr>
+          <w:rFonts w:hint="eastAsia"/>
+        </w:rPr>
+        <w:t>：select</w:t>
+      </w:r>
+      <w:r>
+        <w:t xml:space="preserve"> </w:t>
+      </w:r>
+      <w:proofErr w:type="spellStart"/>
+      <w:proofErr w:type="gramStart"/>
+      <w:r>
+        <w:t>username,age</w:t>
+      </w:r>
+      <w:proofErr w:type="spellEnd"/>
+      <w:proofErr w:type="gramEnd"/>
+      <w:r>
+        <w:t xml:space="preserve"> from user where username=”</w:t>
+      </w:r>
+      <w:proofErr w:type="spellStart"/>
+      <w:r>
+        <w:t>zhanghao</w:t>
+      </w:r>
+      <w:proofErr w:type="spellEnd"/>
+      <w:r>
+        <w:t>” and age =24;</w:t>
+      </w:r>
+    </w:p>
+    <w:p>
       <w:r>
         <w:rPr>
           <w:rFonts w:hint="eastAsia"/>
@@ -1173,28 +1858,43 @@
       </w:r>
     </w:p>
     <w:p>
-      <w:pPr>
-        <w:rPr>
-          <w:rFonts w:hint="eastAsia"/>
-        </w:rPr>
-      </w:pPr>
       <w:r>
         <w:tab/>
+      </w:r>
+      <w:proofErr w:type="spellStart"/>
+      <w:r>
         <w:t>M</w:t>
       </w:r>
       <w:r>
         <w:rPr>
           <w:rFonts w:hint="eastAsia"/>
         </w:rPr>
-        <w:t>ysql的索引可以以一定顺序引用多列，这种索引</w:t>
-      </w:r>
-      <w:r>
-        <w:rPr>
-          <w:rFonts w:hint="eastAsia"/>
-          <w:b/>
-          <w:bCs/>
-        </w:rPr>
-        <w:t>叫联合索引</w:t>
+        <w:t>ysql</w:t>
+      </w:r>
+      <w:proofErr w:type="spellEnd"/>
+      <w:r>
+        <w:rPr>
+          <w:rFonts w:hint="eastAsia"/>
+        </w:rPr>
+        <w:t>的索引可以以一定顺序引用多列，这种索引</w:t>
+      </w:r>
+      <w:proofErr w:type="gramStart"/>
+      <w:r>
+        <w:rPr>
+          <w:rFonts w:hint="eastAsia"/>
+          <w:b/>
+          <w:bCs/>
+        </w:rPr>
+        <w:t>叫联合</w:t>
+      </w:r>
+      <w:proofErr w:type="gramEnd"/>
+      <w:r>
+        <w:rPr>
+          <w:rFonts w:hint="eastAsia"/>
+          <w:b/>
+          <w:bCs/>
+        </w:rPr>
+        <w:t>索引</w:t>
       </w:r>
       <w:r>
         <w:rPr>
@@ -1498,11 +2198,33 @@
         </w:numPr>
         <w:ind w:firstLineChars="0"/>
       </w:pPr>
-      <w:r>
-        <w:rPr>
-          <w:rFonts w:hint="eastAsia"/>
-        </w:rPr>
-        <w:t>读未提交：查询语句不加锁，可能会读到未提交的行（产生脏读）</w:t>
+      <w:proofErr w:type="gramStart"/>
+      <w:r>
+        <w:rPr>
+          <w:rFonts w:hint="eastAsia"/>
+        </w:rPr>
+        <w:t>读未提交</w:t>
+      </w:r>
+      <w:proofErr w:type="gramEnd"/>
+      <w:r>
+        <w:rPr>
+          <w:rFonts w:hint="eastAsia"/>
+        </w:rPr>
+        <w:t>：查询语句</w:t>
+      </w:r>
+      <w:proofErr w:type="gramStart"/>
+      <w:r>
+        <w:rPr>
+          <w:rFonts w:hint="eastAsia"/>
+        </w:rPr>
+        <w:t>不</w:t>
+      </w:r>
+      <w:proofErr w:type="gramEnd"/>
+      <w:r>
+        <w:rPr>
+          <w:rFonts w:hint="eastAsia"/>
+        </w:rPr>
+        <w:t>加锁，可能会读到未提交的行（产生脏读）</w:t>
       </w:r>
     </w:p>
     <w:p>
@@ -1514,11 +2236,19 @@
         </w:numPr>
         <w:ind w:firstLineChars="0"/>
       </w:pPr>
-      <w:r>
-        <w:rPr>
-          <w:rFonts w:hint="eastAsia"/>
-        </w:rPr>
-        <w:t>读已提交：写的时候加锁，读的时候没有阻塞update，</w:t>
+      <w:proofErr w:type="gramStart"/>
+      <w:r>
+        <w:rPr>
+          <w:rFonts w:hint="eastAsia"/>
+        </w:rPr>
+        <w:t>读已提交</w:t>
+      </w:r>
+      <w:proofErr w:type="gramEnd"/>
+      <w:r>
+        <w:rPr>
+          <w:rFonts w:hint="eastAsia"/>
+        </w:rPr>
+        <w:t>：写的时候加锁，读的时候没有阻塞update，</w:t>
       </w:r>
       <w:r>
         <w:rPr>
@@ -1573,7 +2303,21 @@
         <w:rPr>
           <w:rFonts w:hint="eastAsia"/>
         </w:rPr>
-        <w:t>但是只给存在的行上加了锁），不包括insert，因为新行不存在，没有办法加锁。可能两次读取，行数变多了（幻读）</w:t>
+        <w:t>但是只</w:t>
+      </w:r>
+      <w:proofErr w:type="gramStart"/>
+      <w:r>
+        <w:rPr>
+          <w:rFonts w:hint="eastAsia"/>
+        </w:rPr>
+        <w:t>给存在</w:t>
+      </w:r>
+      <w:proofErr w:type="gramEnd"/>
+      <w:r>
+        <w:rPr>
+          <w:rFonts w:hint="eastAsia"/>
+        </w:rPr>
+        <w:t>的行上加了锁），不包括insert，因为新行不存在，没有办法加锁。可能两次读取，行数变多了（幻读）</w:t>
       </w:r>
     </w:p>
     <w:p>
@@ -1591,11 +2335,33 @@
         </w:rPr>
         <w:t>可串行化：</w:t>
       </w:r>
-      <w:r>
-        <w:rPr>
-          <w:rFonts w:hint="eastAsia"/>
-        </w:rPr>
-        <w:t>InnoDB隐式的将全部的查询语句加了共享锁，解决了幻读问题。</w:t>
+      <w:proofErr w:type="spellStart"/>
+      <w:r>
+        <w:rPr>
+          <w:rFonts w:hint="eastAsia"/>
+        </w:rPr>
+        <w:t>InnoDB</w:t>
+      </w:r>
+      <w:proofErr w:type="spellEnd"/>
+      <w:r>
+        <w:rPr>
+          <w:rFonts w:hint="eastAsia"/>
+        </w:rPr>
+        <w:t>隐式的将全部的查询语句加了共享锁，解决</w:t>
+      </w:r>
+      <w:proofErr w:type="gramStart"/>
+      <w:r>
+        <w:rPr>
+          <w:rFonts w:hint="eastAsia"/>
+        </w:rPr>
+        <w:t>了幻读</w:t>
+      </w:r>
+      <w:proofErr w:type="gramEnd"/>
+      <w:r>
+        <w:rPr>
+          <w:rFonts w:hint="eastAsia"/>
+        </w:rPr>
+        <w:t>问题。</w:t>
       </w:r>
     </w:p>
     <w:p>
@@ -1735,35 +2501,61 @@
         <w:rPr>
           <w:rFonts w:hint="eastAsia"/>
         </w:rPr>
-        <w:t>读不加锁，读写没有冲突。 但是每行记录都要额外的存储空间。</w:t>
-      </w:r>
-    </w:p>
-    <w:p>
-      <w:pPr>
-        <w:rPr>
-          <w:b/>
-          <w:bCs/>
-        </w:rPr>
-      </w:pPr>
-      <w:r>
-        <w:rPr>
-          <w:rFonts w:hint="eastAsia"/>
-          <w:b/>
-          <w:bCs/>
-        </w:rPr>
-        <w:t>Mysql的默认隔离级别？在实际企业中一般使用的隔离级别？</w:t>
+        <w:t>读</w:t>
+      </w:r>
+      <w:proofErr w:type="gramStart"/>
+      <w:r>
+        <w:rPr>
+          <w:rFonts w:hint="eastAsia"/>
+        </w:rPr>
+        <w:t>不</w:t>
+      </w:r>
+      <w:proofErr w:type="gramEnd"/>
+      <w:r>
+        <w:rPr>
+          <w:rFonts w:hint="eastAsia"/>
+        </w:rPr>
+        <w:t>加锁，读写没有冲突。 但是每行记录都要额外的存储空间。</w:t>
+      </w:r>
+    </w:p>
+    <w:p>
+      <w:pPr>
+        <w:rPr>
+          <w:b/>
+          <w:bCs/>
+        </w:rPr>
+      </w:pPr>
+      <w:proofErr w:type="spellStart"/>
+      <w:r>
+        <w:rPr>
+          <w:rFonts w:hint="eastAsia"/>
+          <w:b/>
+          <w:bCs/>
+        </w:rPr>
+        <w:t>Mysql</w:t>
+      </w:r>
+      <w:proofErr w:type="spellEnd"/>
+      <w:r>
+        <w:rPr>
+          <w:rFonts w:hint="eastAsia"/>
+          <w:b/>
+          <w:bCs/>
+        </w:rPr>
+        <w:t>的默认隔离级别？在实际企业中一般使用的隔离级别？</w:t>
       </w:r>
     </w:p>
     <w:p>
       <w:r>
         <w:tab/>
       </w:r>
+      <w:proofErr w:type="spellStart"/>
       <w:r>
         <w:rPr>
           <w:rFonts w:hint="eastAsia"/>
         </w:rPr>
         <w:t>Mysql</w:t>
       </w:r>
+      <w:proofErr w:type="spellEnd"/>
       <w:r>
         <w:rPr>
           <w:rFonts w:hint="eastAsia"/>
@@ -1779,7 +2571,21 @@
         <w:rPr>
           <w:rFonts w:hint="eastAsia"/>
         </w:rPr>
-        <w:t>互联网项目一般用读已提交。</w:t>
+        <w:t>互联网项目一般</w:t>
+      </w:r>
+      <w:proofErr w:type="gramStart"/>
+      <w:r>
+        <w:rPr>
+          <w:rFonts w:hint="eastAsia"/>
+        </w:rPr>
+        <w:t>用读已提交</w:t>
+      </w:r>
+      <w:proofErr w:type="gramEnd"/>
+      <w:r>
+        <w:rPr>
+          <w:rFonts w:hint="eastAsia"/>
+        </w:rPr>
+        <w:t>。</w:t>
       </w:r>
     </w:p>
     <w:p>
@@ -1790,7 +2596,35 @@
         <w:rPr>
           <w:rFonts w:hint="eastAsia"/>
         </w:rPr>
-        <w:t>不采用串行化，因为每次读都要加锁，快照读失效。性能不佳。</w:t>
+        <w:t>不采用串行化，因为</w:t>
+      </w:r>
+      <w:proofErr w:type="gramStart"/>
+      <w:r>
+        <w:rPr>
+          <w:rFonts w:hint="eastAsia"/>
+        </w:rPr>
+        <w:t>每次读都要</w:t>
+      </w:r>
+      <w:proofErr w:type="gramEnd"/>
+      <w:r>
+        <w:rPr>
+          <w:rFonts w:hint="eastAsia"/>
+        </w:rPr>
+        <w:t>加锁，</w:t>
+      </w:r>
+      <w:proofErr w:type="gramStart"/>
+      <w:r>
+        <w:rPr>
+          <w:rFonts w:hint="eastAsia"/>
+        </w:rPr>
+        <w:t>快照读</w:t>
+      </w:r>
+      <w:proofErr w:type="gramEnd"/>
+      <w:r>
+        <w:rPr>
+          <w:rFonts w:hint="eastAsia"/>
+        </w:rPr>
+        <w:t>失效。性能不佳。</w:t>
       </w:r>
     </w:p>
     <w:p>
@@ -1801,7 +2635,21 @@
         <w:rPr>
           <w:rFonts w:hint="eastAsia"/>
         </w:rPr>
-        <w:t>可重复读隔离级别下，有间隙锁，出现死锁的几率比读已提交更大。</w:t>
+        <w:t>可重复读隔离级别下，有间隙锁，出现死锁的几率</w:t>
+      </w:r>
+      <w:proofErr w:type="gramStart"/>
+      <w:r>
+        <w:rPr>
+          <w:rFonts w:hint="eastAsia"/>
+        </w:rPr>
+        <w:t>比读已提交</w:t>
+      </w:r>
+      <w:proofErr w:type="gramEnd"/>
+      <w:r>
+        <w:rPr>
+          <w:rFonts w:hint="eastAsia"/>
+        </w:rPr>
+        <w:t>更大。</w:t>
       </w:r>
     </w:p>
     <w:p>
@@ -1918,12 +2766,21 @@
           <w:rStyle w:val="pun"/>
         </w:rPr>
       </w:pPr>
+      <w:proofErr w:type="gramStart"/>
       <w:r>
         <w:rPr>
           <w:rStyle w:val="pun"/>
           <w:rFonts w:hint="eastAsia"/>
         </w:rPr>
-        <w:t>读已提交，不存在间隙锁，其他事务可以插入。</w:t>
+        <w:t>读已提交</w:t>
+      </w:r>
+      <w:proofErr w:type="gramEnd"/>
+      <w:r>
+        <w:rPr>
+          <w:rStyle w:val="pun"/>
+          <w:rFonts w:hint="eastAsia"/>
+        </w:rPr>
+        <w:t>，不存在间隙锁，其他事务可以插入。</w:t>
       </w:r>
     </w:p>
     <w:p>
@@ -1938,26 +2795,59 @@
           <w:rStyle w:val="pun"/>
           <w:rFonts w:hint="eastAsia"/>
         </w:rPr>
-        <w:t>可重复读隔离级别下，条件列未命中索引会锁表。在读已提交，只锁行。</w:t>
-      </w:r>
-    </w:p>
-    <w:p>
-      <w:pPr>
+        <w:t>可重复读隔离级别下，</w:t>
+      </w:r>
+      <w:proofErr w:type="gramStart"/>
+      <w:r>
         <w:rPr>
           <w:rStyle w:val="pun"/>
-          <w:b/>
-          <w:bCs/>
-        </w:rPr>
-      </w:pPr>
+          <w:rFonts w:hint="eastAsia"/>
+        </w:rPr>
+        <w:t>条件列未命中</w:t>
+      </w:r>
+      <w:proofErr w:type="gramEnd"/>
       <w:r>
         <w:rPr>
           <w:rStyle w:val="pun"/>
           <w:rFonts w:hint="eastAsia"/>
+        </w:rPr>
+        <w:t>索引</w:t>
+      </w:r>
+      <w:proofErr w:type="gramStart"/>
+      <w:r>
+        <w:rPr>
+          <w:rStyle w:val="pun"/>
+          <w:rFonts w:hint="eastAsia"/>
+        </w:rPr>
+        <w:t>会锁表</w:t>
+      </w:r>
+      <w:proofErr w:type="gramEnd"/>
+      <w:r>
+        <w:rPr>
+          <w:rStyle w:val="pun"/>
+          <w:rFonts w:hint="eastAsia"/>
+        </w:rPr>
+        <w:t>。在读已提交，只锁行。</w:t>
+      </w:r>
+    </w:p>
+    <w:p>
+      <w:pPr>
+        <w:rPr>
+          <w:rStyle w:val="pun"/>
+          <w:b/>
+          <w:bCs/>
+        </w:rPr>
+      </w:pPr>
+      <w:r>
+        <w:rPr>
+          <w:rStyle w:val="pun"/>
+          <w:rFonts w:hint="eastAsia"/>
           <w:b/>
           <w:bCs/>
         </w:rPr>
         <w:t>项目中</w:t>
       </w:r>
+      <w:proofErr w:type="gramStart"/>
       <w:r>
         <w:rPr>
           <w:rStyle w:val="pun"/>
@@ -1965,13 +2855,23 @@
           <w:b/>
           <w:bCs/>
         </w:rPr>
-        <w:t>用读已提交，那么不可重复读问题需要解决吗？</w:t>
-      </w:r>
-    </w:p>
-    <w:p>
+        <w:t>用读已提交</w:t>
+      </w:r>
+      <w:proofErr w:type="gramEnd"/>
       <w:r>
         <w:rPr>
           <w:rStyle w:val="pun"/>
+          <w:rFonts w:hint="eastAsia"/>
+          <w:b/>
+          <w:bCs/>
+        </w:rPr>
+        <w:t>，那么不可重复读问题需要解决吗？</w:t>
+      </w:r>
+    </w:p>
+    <w:p>
+      <w:r>
+        <w:rPr>
+          <w:rStyle w:val="pun"/>
         </w:rPr>
         <w:tab/>
       </w:r>
@@ -1980,7 +2880,23 @@
           <w:rStyle w:val="pun"/>
           <w:rFonts w:hint="eastAsia"/>
         </w:rPr>
-        <w:t>不用解决，毕竟数据已经提交了。ORACLE的默认隔离级别就是读已提交，没见人改过。</w:t>
+        <w:t>不用解决，毕竟数据已经提交了。ORACLE的默认隔离级别</w:t>
+      </w:r>
+      <w:proofErr w:type="gramStart"/>
+      <w:r>
+        <w:rPr>
+          <w:rStyle w:val="pun"/>
+          <w:rFonts w:hint="eastAsia"/>
+        </w:rPr>
+        <w:t>就是读已提交</w:t>
+      </w:r>
+      <w:proofErr w:type="gramEnd"/>
+      <w:r>
+        <w:rPr>
+          <w:rStyle w:val="pun"/>
+          <w:rFonts w:hint="eastAsia"/>
+        </w:rPr>
+        <w:t>，没见人改过。</w:t>
       </w:r>
     </w:p>
     <w:p>
@@ -1995,6 +2911,18 @@
       </w:r>
     </w:p>
     <w:p>
+      <w:r>
+        <w:t>锁是实现事务的关键，锁可以保证事务的完整性和并发性</w:t>
+      </w:r>
+    </w:p>
+    <w:p>
+      <w:pPr>
+        <w:rPr>
+          <w:rFonts w:hint="eastAsia"/>
+        </w:rPr>
+      </w:pPr>
+    </w:p>
+    <w:p>
       <w:pPr>
         <w:rPr>
           <w:b/>
@@ -2041,40 +2969,37 @@
       </w:r>
     </w:p>
     <w:p>
-      <w:pPr>
-        <w:rPr>
-          <w:rFonts w:hint="eastAsia"/>
-        </w:rPr>
-      </w:pPr>
       <w:r>
         <w:rPr>
           <w:rFonts w:hint="eastAsia"/>
         </w:rPr>
         <w:t>原因2：并发修改同一条记录。</w:t>
       </w:r>
-      <w:hyperlink r:id="rId5" w:anchor="%E5%8F%A6%E4%B8%80%E8%B5%B7%E5%9F%BA%E4%BA%8E%E7%B4%A2%E5%BC%95%E7%9A%84%E5%8A%A0%E9%94%81%E5%92%8C%E6%AD%BB%E9%94%81%E9%97%AE%E9%A2%98" w:history="1">
-        <w:r>
-          <w:rPr>
-            <w:rStyle w:val="a7"/>
-            <w:rFonts w:hint="eastAsia"/>
-          </w:rPr>
-          <w:t>一个离奇</w:t>
-        </w:r>
-        <w:r>
-          <w:rPr>
-            <w:rStyle w:val="a7"/>
-            <w:rFonts w:hint="eastAsia"/>
-          </w:rPr>
-          <w:t>的</w:t>
-        </w:r>
-        <w:r>
-          <w:rPr>
-            <w:rStyle w:val="a7"/>
-            <w:rFonts w:hint="eastAsia"/>
-          </w:rPr>
-          <w:t>死锁</w:t>
-        </w:r>
-      </w:hyperlink>
+      <w:r>
+        <w:fldChar w:fldCharType="begin"/>
+      </w:r>
+      <w:r>
+        <w:instrText xml:space="preserve"> HYPERLINK "http://www.bimowu.com/kstudy-web/clienttopic/insSelfView.do?type=javaweb&amp;topicId=784" \l "%E5%8F%A6%E4%B8%80%E8%B5%B7%E5%9F%BA%E4%BA%8E%E7%B4</w:instrText>
+      </w:r>
+      <w:r>
+        <w:instrText xml:space="preserve">%A2%E5%BC%95%E7%9A%84%E5%8A%A0%E9%94%81%E5%92%8C%E6%AD%BB%E9%94%81%E9%97%AE%E9%A2%98" </w:instrText>
+      </w:r>
+      <w:r>
+        <w:fldChar w:fldCharType="separate"/>
+      </w:r>
+      <w:r>
+        <w:rPr>
+          <w:rStyle w:val="a7"/>
+          <w:rFonts w:hint="eastAsia"/>
+        </w:rPr>
+        <w:t>一个离奇的死锁</w:t>
+      </w:r>
+      <w:r>
+        <w:rPr>
+          <w:rStyle w:val="a7"/>
+        </w:rPr>
+        <w:fldChar w:fldCharType="end"/>
+      </w:r>
     </w:p>
     <w:p>
       <w:r>
@@ -2114,11 +3039,6 @@
       </w:r>
     </w:p>
     <w:p>
-      <w:pPr>
-        <w:rPr>
-          <w:rFonts w:hint="eastAsia"/>
-        </w:rPr>
-      </w:pPr>
       <w:r>
         <w:tab/>
       </w:r>
@@ -2126,7 +3046,35 @@
         <w:rPr>
           <w:rFonts w:hint="eastAsia"/>
         </w:rPr>
-        <w:t>当全盘扫描次数过多时（全盘扫描将行级锁上升为了表级锁数据量非常庞大，而索引建的过少或者不合适都会发生全盘扫描，最终发生阻塞或死锁。）</w:t>
+        <w:t>当全盘扫描次数过多时（全盘扫描将行级锁上</w:t>
+      </w:r>
+      <w:proofErr w:type="gramStart"/>
+      <w:r>
+        <w:rPr>
+          <w:rFonts w:hint="eastAsia"/>
+        </w:rPr>
+        <w:t>升为了表级锁数据</w:t>
+      </w:r>
+      <w:proofErr w:type="gramEnd"/>
+      <w:r>
+        <w:rPr>
+          <w:rFonts w:hint="eastAsia"/>
+        </w:rPr>
+        <w:t>量非常庞大，而</w:t>
+      </w:r>
+      <w:proofErr w:type="gramStart"/>
+      <w:r>
+        <w:rPr>
+          <w:rFonts w:hint="eastAsia"/>
+        </w:rPr>
+        <w:t>索引建</w:t>
+      </w:r>
+      <w:proofErr w:type="gramEnd"/>
+      <w:r>
+        <w:rPr>
+          <w:rFonts w:hint="eastAsia"/>
+        </w:rPr>
+        <w:t>的过少或者不合适都会发生全盘扫描，最终发生阻塞或死锁。）</w:t>
       </w:r>
     </w:p>
     <w:p>
@@ -2147,7 +3095,21 @@
         <w:rPr>
           <w:rFonts w:hint="eastAsia"/>
         </w:rPr>
-        <w:t>语句中不要使用太复杂的关联度表查询，对于有全盘扫描的S</w:t>
+        <w:t>语句中不要使用太复杂的</w:t>
+      </w:r>
+      <w:proofErr w:type="gramStart"/>
+      <w:r>
+        <w:rPr>
+          <w:rFonts w:hint="eastAsia"/>
+        </w:rPr>
+        <w:t>关联度表查询</w:t>
+      </w:r>
+      <w:proofErr w:type="gramEnd"/>
+      <w:r>
+        <w:rPr>
+          <w:rFonts w:hint="eastAsia"/>
+        </w:rPr>
+        <w:t>，对于有全盘扫描的S</w:t>
       </w:r>
       <w:r>
         <w:t>QL</w:t>
@@ -2216,7 +3178,35 @@
         <w:rPr>
           <w:rFonts w:hint="eastAsia"/>
         </w:rPr>
-        <w:t>降低隔离级别，从可重复读变成读已提交，可以避免很多因为间隙锁造成的死锁。</w:t>
+        <w:t>降低隔离级别，从可重复读</w:t>
+      </w:r>
+      <w:proofErr w:type="gramStart"/>
+      <w:r>
+        <w:rPr>
+          <w:rFonts w:hint="eastAsia"/>
+        </w:rPr>
+        <w:t>变成读已提交</w:t>
+      </w:r>
+      <w:proofErr w:type="gramEnd"/>
+      <w:r>
+        <w:rPr>
+          <w:rFonts w:hint="eastAsia"/>
+        </w:rPr>
+        <w:t>，可以避免很多因为间隙</w:t>
+      </w:r>
+      <w:proofErr w:type="gramStart"/>
+      <w:r>
+        <w:rPr>
+          <w:rFonts w:hint="eastAsia"/>
+        </w:rPr>
+        <w:t>锁造成</w:t>
+      </w:r>
+      <w:proofErr w:type="gramEnd"/>
+      <w:r>
+        <w:rPr>
+          <w:rFonts w:hint="eastAsia"/>
+        </w:rPr>
+        <w:t>的死锁。</w:t>
       </w:r>
     </w:p>
     <w:p>
@@ -2227,7 +3217,21 @@
         <w:rPr>
           <w:rFonts w:hint="eastAsia"/>
         </w:rPr>
-        <w:t>为表添加合理的索引，如果不走索引，将会为表的每一行记录都添加上否字符的概率会大大增加。</w:t>
+        <w:t>为表添加合理的索引，如果不走索引，将会为表的每一行记录都</w:t>
+      </w:r>
+      <w:proofErr w:type="gramStart"/>
+      <w:r>
+        <w:rPr>
+          <w:rFonts w:hint="eastAsia"/>
+        </w:rPr>
+        <w:t>添加上否字符</w:t>
+      </w:r>
+      <w:proofErr w:type="gramEnd"/>
+      <w:r>
+        <w:rPr>
+          <w:rFonts w:hint="eastAsia"/>
+        </w:rPr>
+        <w:t>的概率会大大增加。</w:t>
       </w:r>
     </w:p>
     <w:p>
@@ -2254,19 +3258,81 @@
         <w:rPr>
           <w:rFonts w:hint="eastAsia"/>
         </w:rPr>
-        <w:t>悲观所就是很悲观的，每次去拿数据都会认为别人会修改，所以每次拿数据的时候都会上锁，这样别人想拿到这个数据就会阻塞，直到他拿到锁，比如传统的行锁表所读所写所都是在操作之前先上锁。</w:t>
-      </w:r>
-    </w:p>
-    <w:p>
-      <w:r>
+        <w:t>悲观所就是很悲观的，每次去</w:t>
+      </w:r>
+      <w:proofErr w:type="gramStart"/>
+      <w:r>
+        <w:rPr>
+          <w:rFonts w:hint="eastAsia"/>
+        </w:rPr>
+        <w:t>拿数据</w:t>
+      </w:r>
+      <w:proofErr w:type="gramEnd"/>
+      <w:r>
+        <w:rPr>
+          <w:rFonts w:hint="eastAsia"/>
+        </w:rPr>
+        <w:t>都会认为别人会修改，所以每次</w:t>
+      </w:r>
+      <w:proofErr w:type="gramStart"/>
+      <w:r>
+        <w:rPr>
+          <w:rFonts w:hint="eastAsia"/>
+        </w:rPr>
+        <w:t>拿数据</w:t>
+      </w:r>
+      <w:proofErr w:type="gramEnd"/>
+      <w:r>
+        <w:rPr>
+          <w:rFonts w:hint="eastAsia"/>
+        </w:rPr>
+        <w:t>的时候都会</w:t>
+      </w:r>
+      <w:r>
+        <w:rPr>
+          <w:rFonts w:hint="eastAsia"/>
+        </w:rPr>
         <w:lastRenderedPageBreak/>
+        <w:t>上锁，这样别人想拿到这个数据就会阻塞，直到他拿到锁，比如传统的</w:t>
+      </w:r>
+      <w:proofErr w:type="gramStart"/>
+      <w:r>
+        <w:rPr>
+          <w:rFonts w:hint="eastAsia"/>
+        </w:rPr>
+        <w:t>行锁表所读</w:t>
+      </w:r>
+      <w:proofErr w:type="gramEnd"/>
+      <w:r>
+        <w:rPr>
+          <w:rFonts w:hint="eastAsia"/>
+        </w:rPr>
+        <w:t>所写所都是在操作之前先上锁。</w:t>
+      </w:r>
+    </w:p>
+    <w:p>
+      <w:r>
         <w:tab/>
       </w:r>
       <w:r>
         <w:rPr>
           <w:rFonts w:hint="eastAsia"/>
         </w:rPr>
-        <w:t>乐观锁很乐观，每次去拿数据的时候都认为别人不会修改，所以不会上锁，但是在更新的时候会判断一下在这期间别人有没有去更新这个数据，可以使用版本号等机制，它适用于多读的类型，这样可以提高吞吐量。</w:t>
+        <w:t>乐观锁很乐观，每次去</w:t>
+      </w:r>
+      <w:proofErr w:type="gramStart"/>
+      <w:r>
+        <w:rPr>
+          <w:rFonts w:hint="eastAsia"/>
+        </w:rPr>
+        <w:t>拿数据</w:t>
+      </w:r>
+      <w:proofErr w:type="gramEnd"/>
+      <w:r>
+        <w:rPr>
+          <w:rFonts w:hint="eastAsia"/>
+        </w:rPr>
+        <w:t>的时候都认为别人不会修改，所以不会上锁，但是在更新的时候会判断一下在这期间别人有没有去更新这个数据，可以使用版本号等机制，它适用于多读的类型，这样可以提高吞吐量。</w:t>
       </w:r>
     </w:p>
     <w:p>
@@ -2277,7 +3343,21 @@
         <w:rPr>
           <w:rFonts w:hint="eastAsia"/>
         </w:rPr>
-        <w:t>乐观锁适用于写比较少的情况，这样省去了锁的开销，加大了系统的吞吐量，响应速度快。</w:t>
+        <w:t>乐观锁</w:t>
+      </w:r>
+      <w:proofErr w:type="gramStart"/>
+      <w:r>
+        <w:rPr>
+          <w:rFonts w:hint="eastAsia"/>
+        </w:rPr>
+        <w:t>适用于写比较少</w:t>
+      </w:r>
+      <w:proofErr w:type="gramEnd"/>
+      <w:r>
+        <w:rPr>
+          <w:rFonts w:hint="eastAsia"/>
+        </w:rPr>
+        <w:t>的情况，这样省去了锁的开销，加大了系统的吞吐量，响应速度快。</w:t>
       </w:r>
     </w:p>
     <w:p>
@@ -2288,19 +3368,7 @@
         <w:rPr>
           <w:rFonts w:hint="eastAsia"/>
         </w:rPr>
-        <w:t>如果经常产生冲突，上层的应用会不断的进行重试，这样反倒降低了性能，这种情况下用悲观锁就比较合适。</w:t>
-      </w:r>
-      <w:r>
-        <w:rPr>
-          <w:rFonts w:hint="eastAsia"/>
-        </w:rPr>
-        <w:t>如果重试代价大的话</w:t>
-      </w:r>
-      <w:r>
-        <w:rPr>
-          <w:rFonts w:hint="eastAsia"/>
-        </w:rPr>
-        <w:t>建议采用悲观锁。</w:t>
+        <w:t>如果经常产生冲突，上层的应用会不断的进行重试，这样反倒降低了性能，这种情况下用悲观锁就比较合适。如果重试代价大的话建议采用悲观锁。</w:t>
       </w:r>
     </w:p>
     <w:p/>
@@ -2317,7 +3385,25 @@
           <w:b/>
           <w:bCs/>
         </w:rPr>
-        <w:t>请结合你的开发经历，谈谈数据库中的乐观锁和悲观锁事具体如何被应用的。</w:t>
+        <w:t>请结合你的开发经历，谈谈数据库中的乐观锁和悲观</w:t>
+      </w:r>
+      <w:proofErr w:type="gramStart"/>
+      <w:r>
+        <w:rPr>
+          <w:rFonts w:hint="eastAsia"/>
+          <w:b/>
+          <w:bCs/>
+        </w:rPr>
+        <w:t>锁事</w:t>
+      </w:r>
+      <w:proofErr w:type="gramEnd"/>
+      <w:r>
+        <w:rPr>
+          <w:rFonts w:hint="eastAsia"/>
+          <w:b/>
+          <w:bCs/>
+        </w:rPr>
+        <w:t>具体如何被应用的。</w:t>
       </w:r>
     </w:p>
     <w:p>
@@ -2329,11 +3415,6 @@
       </w:r>
     </w:p>
     <w:p>
-      <w:pPr>
-        <w:rPr>
-          <w:rFonts w:hint="eastAsia"/>
-        </w:rPr>
-      </w:pPr>
       <w:r>
         <w:rPr>
           <w:rFonts w:hint="eastAsia"/>
@@ -2344,7 +3425,21 @@
         <w:rPr>
           <w:rFonts w:hint="eastAsia"/>
         </w:rPr>
-        <w:t>关闭Mysql数据库的自动提交属性。 当执行一个更新操作后，m</w:t>
+        <w:t>关闭</w:t>
+      </w:r>
+      <w:proofErr w:type="spellStart"/>
+      <w:r>
+        <w:rPr>
+          <w:rFonts w:hint="eastAsia"/>
+        </w:rPr>
+        <w:t>Mysql</w:t>
+      </w:r>
+      <w:proofErr w:type="spellEnd"/>
+      <w:r>
+        <w:rPr>
+          <w:rFonts w:hint="eastAsia"/>
+        </w:rPr>
+        <w:t>数据库的自动提交属性。 当执行一个更新操作后，m</w:t>
       </w:r>
       <w:r>
         <w:t>y circle</w:t>
@@ -2381,7 +3476,27 @@
           <w:iCs/>
           <w:color w:val="00B0F0"/>
         </w:rPr>
-        <w:t xml:space="preserve">       set autocommit=0;</w:t>
+        <w:t xml:space="preserve">       set </w:t>
+      </w:r>
+      <w:proofErr w:type="spellStart"/>
+      <w:r>
+        <w:rPr>
+          <w:rFonts w:ascii="Consolas" w:hAnsi="Consolas"/>
+          <w:i/>
+          <w:iCs/>
+          <w:color w:val="00B0F0"/>
+        </w:rPr>
+        <w:t>autocommit</w:t>
+      </w:r>
+      <w:proofErr w:type="spellEnd"/>
+      <w:r>
+        <w:rPr>
+          <w:rFonts w:ascii="Consolas" w:hAnsi="Consolas"/>
+          <w:i/>
+          <w:iCs/>
+          <w:color w:val="00B0F0"/>
+        </w:rPr>
+        <w:t>=0;</w:t>
       </w:r>
     </w:p>
     <w:p>
@@ -2411,6 +3526,7 @@
         </w:rPr>
         <w:t>设置完</w:t>
       </w:r>
+      <w:proofErr w:type="spellStart"/>
       <w:r>
         <w:rPr>
           <w:rFonts w:ascii="Consolas" w:hAnsi="Consolas"/>
@@ -2420,6 +3536,7 @@
         </w:rPr>
         <w:t>autocommit</w:t>
       </w:r>
+      <w:proofErr w:type="spellEnd"/>
       <w:r>
         <w:rPr>
           <w:rFonts w:ascii="Consolas" w:hAnsi="Consolas"/>
@@ -2483,7 +3600,27 @@
           <w:iCs/>
           <w:color w:val="00B0F0"/>
         </w:rPr>
-        <w:t>三者选一就可以</w:t>
+        <w:t>三者选</w:t>
+      </w:r>
+      <w:proofErr w:type="gramStart"/>
+      <w:r>
+        <w:rPr>
+          <w:rFonts w:ascii="Consolas" w:hAnsi="Consolas"/>
+          <w:i/>
+          <w:iCs/>
+          <w:color w:val="00B0F0"/>
+        </w:rPr>
+        <w:t>一</w:t>
+      </w:r>
+      <w:proofErr w:type="gramEnd"/>
+      <w:r>
+        <w:rPr>
+          <w:rFonts w:ascii="Consolas" w:hAnsi="Consolas"/>
+          <w:i/>
+          <w:iCs/>
+          <w:color w:val="00B0F0"/>
+        </w:rPr>
+        <w:t>就可以</w:t>
       </w:r>
       <w:r>
         <w:rPr>
@@ -2586,7 +3723,38 @@
           <w:iCs/>
           <w:color w:val="00B0F0"/>
         </w:rPr>
-        <w:t xml:space="preserve">       insert into orders (id,item_id) values (null,10000);</w:t>
+        <w:t xml:space="preserve">       insert into orders (</w:t>
+      </w:r>
+      <w:proofErr w:type="spellStart"/>
+      <w:proofErr w:type="gramStart"/>
+      <w:r>
+        <w:rPr>
+          <w:rFonts w:ascii="Consolas" w:hAnsi="Consolas"/>
+          <w:i/>
+          <w:iCs/>
+          <w:color w:val="00B0F0"/>
+        </w:rPr>
+        <w:t>id,item</w:t>
+      </w:r>
+      <w:proofErr w:type="gramEnd"/>
+      <w:r>
+        <w:rPr>
+          <w:rFonts w:ascii="Consolas" w:hAnsi="Consolas"/>
+          <w:i/>
+          <w:iCs/>
+          <w:color w:val="00B0F0"/>
+        </w:rPr>
+        <w:t>_id</w:t>
+      </w:r>
+      <w:proofErr w:type="spellEnd"/>
+      <w:r>
+        <w:rPr>
+          <w:rFonts w:ascii="Consolas" w:hAnsi="Consolas"/>
+          <w:i/>
+          <w:iCs/>
+          <w:color w:val="00B0F0"/>
+        </w:rPr>
+        <w:t>) values (null,10000);</w:t>
       </w:r>
     </w:p>
     <w:p>
@@ -2713,9 +3881,6 @@
     <w:p>
       <w:pPr>
         <w:ind w:firstLine="420"/>
-        <w:rPr>
-          <w:rFonts w:hint="eastAsia"/>
-        </w:rPr>
       </w:pPr>
       <w:r>
         <w:rPr>
@@ -2752,11 +3917,6 @@
       </w:r>
     </w:p>
     <w:p>
-      <w:pPr>
-        <w:rPr>
-          <w:rFonts w:hint="eastAsia"/>
-        </w:rPr>
-      </w:pPr>
       <w:r>
         <w:tab/>
       </w:r>
@@ -2811,7 +3971,29 @@
           <w:iCs/>
           <w:color w:val="00B0F0"/>
         </w:rPr>
-        <w:t xml:space="preserve">      select (status,version) from items where id=#{id</w:t>
+        <w:t xml:space="preserve">      select (</w:t>
+      </w:r>
+      <w:proofErr w:type="spellStart"/>
+      <w:proofErr w:type="gramStart"/>
+      <w:r>
+        <w:rPr>
+          <w:rFonts w:ascii="Consolas" w:hAnsi="Consolas"/>
+          <w:i/>
+          <w:iCs/>
+          <w:color w:val="00B0F0"/>
+        </w:rPr>
+        <w:t>status,version</w:t>
+      </w:r>
+      <w:proofErr w:type="spellEnd"/>
+      <w:proofErr w:type="gramEnd"/>
+      <w:r>
+        <w:rPr>
+          <w:rFonts w:ascii="Consolas" w:hAnsi="Consolas"/>
+          <w:i/>
+          <w:iCs/>
+          <w:color w:val="00B0F0"/>
+        </w:rPr>
+        <w:t>) from items where id=#{id</w:t>
       </w:r>
       <w:r>
         <w:rPr>
@@ -2903,7 +4085,27 @@
           <w:iCs/>
           <w:color w:val="00B0F0"/>
         </w:rPr>
-        <w:t xml:space="preserve">      update items set status=2,version=version+1 where id=#{id} and version=#{version};</w:t>
+        <w:t xml:space="preserve">      update items set status=</w:t>
+      </w:r>
+      <w:proofErr w:type="gramStart"/>
+      <w:r>
+        <w:rPr>
+          <w:rFonts w:ascii="Consolas" w:hAnsi="Consolas"/>
+          <w:i/>
+          <w:iCs/>
+          <w:color w:val="00B0F0"/>
+        </w:rPr>
+        <w:t>2,version</w:t>
+      </w:r>
+      <w:proofErr w:type="gramEnd"/>
+      <w:r>
+        <w:rPr>
+          <w:rFonts w:ascii="Consolas" w:hAnsi="Consolas"/>
+          <w:i/>
+          <w:iCs/>
+          <w:color w:val="00B0F0"/>
+        </w:rPr>
+        <w:t>=version+1 where id=#{id} and version=#{version};</w:t>
       </w:r>
     </w:p>
     <w:p>
@@ -3017,64 +4219,144 @@
           <w:iCs/>
           <w:color w:val="00B0F0"/>
         </w:rPr>
-        <w:t xml:space="preserve">      quantity=quantity-#sub_quantity# </w:t>
-      </w:r>
-    </w:p>
-    <w:p>
-      <w:pPr>
-        <w:rPr>
-          <w:rFonts w:ascii="Consolas" w:hAnsi="Consolas"/>
-          <w:i/>
-          <w:iCs/>
-          <w:color w:val="00B0F0"/>
-        </w:rPr>
-      </w:pPr>
-      <w:r>
-        <w:rPr>
-          <w:rFonts w:ascii="Consolas" w:hAnsi="Consolas"/>
-          <w:i/>
-          <w:iCs/>
-          <w:color w:val="00B0F0"/>
-        </w:rPr>
-        <w:t xml:space="preserve">      where     </w:t>
-      </w:r>
-    </w:p>
-    <w:p>
-      <w:pPr>
-        <w:rPr>
-          <w:rFonts w:ascii="Consolas" w:hAnsi="Consolas"/>
-          <w:i/>
-          <w:iCs/>
-          <w:color w:val="00B0F0"/>
-        </w:rPr>
-      </w:pPr>
-      <w:r>
-        <w:rPr>
-          <w:rFonts w:ascii="Consolas" w:hAnsi="Consolas"/>
-          <w:i/>
-          <w:iCs/>
-          <w:color w:val="00B0F0"/>
-        </w:rPr>
-        <w:t xml:space="preserve">          item_id = #id#     </w:t>
-      </w:r>
-    </w:p>
-    <w:p>
-      <w:pPr>
-        <w:rPr>
-          <w:rFonts w:ascii="Consolas" w:hAnsi="Consolas"/>
-          <w:i/>
-          <w:iCs/>
-          <w:color w:val="00B0F0"/>
-        </w:rPr>
-      </w:pPr>
-      <w:r>
-        <w:rPr>
-          <w:rFonts w:ascii="Consolas" w:hAnsi="Consolas"/>
-          <w:i/>
-          <w:iCs/>
-          <w:color w:val="00B0F0"/>
-        </w:rPr>
-        <w:t xml:space="preserve">          and quantity-#sub_quantity# &gt; 0</w:t>
+        <w:t xml:space="preserve">      quantity=quantity-#</w:t>
+      </w:r>
+      <w:proofErr w:type="spellStart"/>
+      <w:r>
+        <w:rPr>
+          <w:rFonts w:ascii="Consolas" w:hAnsi="Consolas"/>
+          <w:i/>
+          <w:iCs/>
+          <w:color w:val="00B0F0"/>
+        </w:rPr>
+        <w:t>sub_quantity</w:t>
+      </w:r>
+      <w:proofErr w:type="spellEnd"/>
+      <w:r>
+        <w:rPr>
+          <w:rFonts w:ascii="Consolas" w:hAnsi="Consolas"/>
+          <w:i/>
+          <w:iCs/>
+          <w:color w:val="00B0F0"/>
+        </w:rPr>
+        <w:t xml:space="preserve"># </w:t>
+      </w:r>
+    </w:p>
+    <w:p>
+      <w:pPr>
+        <w:rPr>
+          <w:rFonts w:ascii="Consolas" w:hAnsi="Consolas"/>
+          <w:i/>
+          <w:iCs/>
+          <w:color w:val="00B0F0"/>
+        </w:rPr>
+      </w:pPr>
+      <w:r>
+        <w:rPr>
+          <w:rFonts w:ascii="Consolas" w:hAnsi="Consolas"/>
+          <w:i/>
+          <w:iCs/>
+          <w:color w:val="00B0F0"/>
+        </w:rPr>
+        <w:t xml:space="preserve">      </w:t>
+      </w:r>
+      <w:proofErr w:type="gramStart"/>
+      <w:r>
+        <w:rPr>
+          <w:rFonts w:ascii="Consolas" w:hAnsi="Consolas"/>
+          <w:i/>
+          <w:iCs/>
+          <w:color w:val="00B0F0"/>
+        </w:rPr>
+        <w:t>where</w:t>
+      </w:r>
+      <w:proofErr w:type="gramEnd"/>
+      <w:r>
+        <w:rPr>
+          <w:rFonts w:ascii="Consolas" w:hAnsi="Consolas"/>
+          <w:i/>
+          <w:iCs/>
+          <w:color w:val="00B0F0"/>
+        </w:rPr>
+        <w:t xml:space="preserve">     </w:t>
+      </w:r>
+    </w:p>
+    <w:p>
+      <w:pPr>
+        <w:rPr>
+          <w:rFonts w:ascii="Consolas" w:hAnsi="Consolas"/>
+          <w:i/>
+          <w:iCs/>
+          <w:color w:val="00B0F0"/>
+        </w:rPr>
+      </w:pPr>
+      <w:r>
+        <w:rPr>
+          <w:rFonts w:ascii="Consolas" w:hAnsi="Consolas"/>
+          <w:i/>
+          <w:iCs/>
+          <w:color w:val="00B0F0"/>
+        </w:rPr>
+        <w:t xml:space="preserve">          </w:t>
+      </w:r>
+      <w:proofErr w:type="spellStart"/>
+      <w:r>
+        <w:rPr>
+          <w:rFonts w:ascii="Consolas" w:hAnsi="Consolas"/>
+          <w:i/>
+          <w:iCs/>
+          <w:color w:val="00B0F0"/>
+        </w:rPr>
+        <w:t>item_id</w:t>
+      </w:r>
+      <w:proofErr w:type="spellEnd"/>
+      <w:r>
+        <w:rPr>
+          <w:rFonts w:ascii="Consolas" w:hAnsi="Consolas"/>
+          <w:i/>
+          <w:iCs/>
+          <w:color w:val="00B0F0"/>
+        </w:rPr>
+        <w:t xml:space="preserve"> = #id#     </w:t>
+      </w:r>
+    </w:p>
+    <w:p>
+      <w:pPr>
+        <w:rPr>
+          <w:rFonts w:ascii="Consolas" w:hAnsi="Consolas"/>
+          <w:i/>
+          <w:iCs/>
+          <w:color w:val="00B0F0"/>
+        </w:rPr>
+      </w:pPr>
+      <w:r>
+        <w:rPr>
+          <w:rFonts w:ascii="Consolas" w:hAnsi="Consolas"/>
+          <w:i/>
+          <w:iCs/>
+          <w:color w:val="00B0F0"/>
+        </w:rPr>
+        <w:t xml:space="preserve">          and quantity-#</w:t>
+      </w:r>
+      <w:proofErr w:type="spellStart"/>
+      <w:r>
+        <w:rPr>
+          <w:rFonts w:ascii="Consolas" w:hAnsi="Consolas"/>
+          <w:i/>
+          <w:iCs/>
+          <w:color w:val="00B0F0"/>
+        </w:rPr>
+        <w:t>sub_quantity</w:t>
+      </w:r>
+      <w:proofErr w:type="spellEnd"/>
+      <w:r>
+        <w:rPr>
+          <w:rFonts w:ascii="Consolas" w:hAnsi="Consolas"/>
+          <w:i/>
+          <w:iCs/>
+          <w:color w:val="00B0F0"/>
+        </w:rPr>
+        <w:t># &gt; 0</w:t>
       </w:r>
     </w:p>
     <w:p/>
@@ -3091,11 +4373,6 @@
       </w:r>
     </w:p>
     <w:p>
-      <w:pPr>
-        <w:rPr>
-          <w:rFonts w:hint="eastAsia"/>
-        </w:rPr>
-      </w:pPr>
       <w:r>
         <w:tab/>
       </w:r>
@@ -3107,7 +4384,23 @@
       </w:r>
       <w:r>
         <w:br/>
-        <w:t>基于InnoDB存储引擎的MySQL之所以可以从崩溃中恢复，正是依赖于事务日志，当数据库实例宕机后，重启时MySQL会自行检查事务日志，然后依次处理；</w:t>
+        <w:t>基于</w:t>
+      </w:r>
+      <w:proofErr w:type="spellStart"/>
+      <w:r>
+        <w:t>InnoDB</w:t>
+      </w:r>
+      <w:proofErr w:type="spellEnd"/>
+      <w:r>
+        <w:t>存储引擎的MySQL之所以可以从崩溃中恢复，正是依赖于事务日志，当数据库实例</w:t>
+      </w:r>
+      <w:proofErr w:type="gramStart"/>
+      <w:r>
+        <w:t>宕</w:t>
+      </w:r>
+      <w:proofErr w:type="gramEnd"/>
+      <w:r>
+        <w:t>机后，重启时MySQL会自行检查事务日志，然后依次处理；</w:t>
       </w:r>
       <w:r>
         <w:br/>

--- a/【面试知识点冲刺积累】/数据库.docx
+++ b/【面试知识点冲刺积累】/数据库.docx
@@ -14,26 +14,608 @@
         <w:t>数据库相关 面试积累</w:t>
       </w:r>
     </w:p>
+    <w:p>
+      <w:pPr>
+        <w:pStyle w:val="1"/>
+      </w:pPr>
+      <w:r>
+        <w:rPr>
+          <w:rFonts w:hint="eastAsia"/>
+        </w:rPr>
+        <w:t>SQL</w:t>
+      </w:r>
+      <w:r>
+        <w:rPr>
+          <w:rFonts w:hint="eastAsia"/>
+        </w:rPr>
+        <w:t>和</w:t>
+      </w:r>
+      <w:r>
+        <w:rPr>
+          <w:rFonts w:hint="eastAsia"/>
+        </w:rPr>
+        <w:t>数据库基础</w:t>
+      </w:r>
+    </w:p>
+    <w:p>
+      <w:r>
+        <w:rPr>
+          <w:rFonts w:hint="eastAsia"/>
+        </w:rPr>
+        <w:t>SQL是最基本的数据库考核和实践的内容。基础中的基础。</w:t>
+      </w:r>
+    </w:p>
     <w:p/>
-    <w:p>
-      <w:pPr>
-        <w:pStyle w:val="1"/>
-      </w:pPr>
-      <w:r>
-        <w:rPr>
-          <w:rFonts w:hint="eastAsia"/>
-        </w:rPr>
-        <w:t>SQL语句</w:t>
-      </w:r>
-    </w:p>
-    <w:p>
-      <w:r>
-        <w:rPr>
-          <w:rFonts w:hint="eastAsia"/>
-        </w:rPr>
-        <w:t>SQL是最基本的数据库考核和实践的内容。基础中的基础。</w:t>
-      </w:r>
-    </w:p>
+    <w:tbl>
+      <w:tblPr>
+        <w:tblStyle w:val="ab"/>
+        <w:tblW w:w="0" w:type="auto"/>
+        <w:tblLook w:val="04A0" w:firstRow="1" w:lastRow="0" w:firstColumn="1" w:lastColumn="0" w:noHBand="0" w:noVBand="1"/>
+      </w:tblPr>
+      <w:tblGrid>
+        <w:gridCol w:w="1413"/>
+        <w:gridCol w:w="6883"/>
+      </w:tblGrid>
+      <w:tr>
+        <w:tc>
+          <w:tcPr>
+            <w:tcW w:w="1413" w:type="dxa"/>
+            <w:vAlign w:val="center"/>
+          </w:tcPr>
+          <w:p>
+            <w:pPr>
+              <w:jc w:val="center"/>
+              <w:textAlignment w:val="center"/>
+              <w:rPr>
+                <w:rFonts w:hint="eastAsia"/>
+              </w:rPr>
+            </w:pPr>
+          </w:p>
+        </w:tc>
+        <w:tc>
+          <w:tcPr>
+            <w:tcW w:w="6883" w:type="dxa"/>
+            <w:vAlign w:val="center"/>
+          </w:tcPr>
+          <w:p/>
+        </w:tc>
+      </w:tr>
+      <w:tr>
+        <w:trPr>
+          <w:trHeight w:val="719"/>
+        </w:trPr>
+        <w:tc>
+          <w:tcPr>
+            <w:tcW w:w="1413" w:type="dxa"/>
+            <w:vAlign w:val="center"/>
+          </w:tcPr>
+          <w:p>
+            <w:pPr>
+              <w:jc w:val="center"/>
+              <w:rPr>
+                <w:rFonts w:hint="eastAsia"/>
+              </w:rPr>
+            </w:pPr>
+            <w:r>
+              <w:rPr>
+                <w:rFonts w:hint="eastAsia"/>
+              </w:rPr>
+              <w:t>范式</w:t>
+            </w:r>
+          </w:p>
+        </w:tc>
+        <w:tc>
+          <w:tcPr>
+            <w:tcW w:w="6883" w:type="dxa"/>
+            <w:vAlign w:val="center"/>
+          </w:tcPr>
+          <w:p>
+            <w:pPr>
+              <w:rPr>
+                <w:rStyle w:val="aa"/>
+              </w:rPr>
+            </w:pPr>
+            <w:r>
+              <w:rPr>
+                <w:rStyle w:val="aa"/>
+              </w:rPr>
+              <w:t>第一范式就是无重复的列</w:t>
+            </w:r>
+          </w:p>
+          <w:p>
+            <w:pPr>
+              <w:rPr>
+                <w:rStyle w:val="aa"/>
+              </w:rPr>
+            </w:pPr>
+            <w:r>
+              <w:rPr>
+                <w:rStyle w:val="aa"/>
+              </w:rPr>
+              <w:t>第二范式就是非主属性</w:t>
+            </w:r>
+            <w:r>
+              <w:rPr>
+                <w:rStyle w:val="aa"/>
+                <w:color w:val="4472C4" w:themeColor="accent1"/>
+              </w:rPr>
+              <w:t>非部分</w:t>
+            </w:r>
+            <w:r>
+              <w:rPr>
+                <w:rStyle w:val="aa"/>
+                <w:rFonts w:hint="eastAsia"/>
+              </w:rPr>
+              <w:t>（即完全）</w:t>
+            </w:r>
+            <w:r>
+              <w:rPr>
+                <w:rStyle w:val="aa"/>
+              </w:rPr>
+              <w:t>依赖于主关键字</w:t>
+            </w:r>
+            <w:r>
+              <w:rPr>
+                <w:rStyle w:val="aa"/>
+                <w:rFonts w:hint="eastAsia"/>
+              </w:rPr>
+              <w:t>，不能出现只依赖关键字的一部分的属性。</w:t>
+            </w:r>
+          </w:p>
+          <w:p>
+            <w:pPr>
+              <w:rPr>
+                <w:rFonts w:hint="eastAsia"/>
+              </w:rPr>
+            </w:pPr>
+            <w:r>
+              <w:rPr>
+                <w:rStyle w:val="aa"/>
+              </w:rPr>
+              <w:t>第三范式就是属性不</w:t>
+            </w:r>
+            <w:r>
+              <w:rPr>
+                <w:rStyle w:val="aa"/>
+                <w:rFonts w:hint="eastAsia"/>
+              </w:rPr>
+              <w:t>包含</w:t>
+            </w:r>
+            <w:r>
+              <w:rPr>
+                <w:rStyle w:val="aa"/>
+              </w:rPr>
+              <w:t>其它</w:t>
+            </w:r>
+            <w:r>
+              <w:rPr>
+                <w:rStyle w:val="aa"/>
+                <w:rFonts w:hint="eastAsia"/>
+              </w:rPr>
+              <w:t>表中的</w:t>
+            </w:r>
+            <w:r>
+              <w:rPr>
+                <w:rStyle w:val="aa"/>
+              </w:rPr>
+              <w:t>非主属性。（我的理解是消除冗余</w:t>
+            </w:r>
+            <w:r>
+              <w:rPr>
+                <w:rStyle w:val="aa"/>
+                <w:rFonts w:hint="eastAsia"/>
+              </w:rPr>
+              <w:t>，员工表中</w:t>
+            </w:r>
+            <w:proofErr w:type="gramStart"/>
+            <w:r>
+              <w:rPr>
+                <w:rStyle w:val="aa"/>
+                <w:rFonts w:hint="eastAsia"/>
+              </w:rPr>
+              <w:t>除了部门</w:t>
+            </w:r>
+            <w:proofErr w:type="gramEnd"/>
+            <w:r>
+              <w:rPr>
+                <w:rStyle w:val="aa"/>
+                <w:rFonts w:hint="eastAsia"/>
+              </w:rPr>
+              <w:t>编号之外不要再有部门名称等信息了。</w:t>
+            </w:r>
+            <w:r>
+              <w:rPr>
+                <w:rStyle w:val="aa"/>
+              </w:rPr>
+              <w:t>）</w:t>
+            </w:r>
+          </w:p>
+          <w:p/>
+        </w:tc>
+      </w:tr>
+      <w:tr>
+        <w:trPr>
+          <w:trHeight w:val="719"/>
+        </w:trPr>
+        <w:tc>
+          <w:tcPr>
+            <w:tcW w:w="1413" w:type="dxa"/>
+            <w:vAlign w:val="center"/>
+          </w:tcPr>
+          <w:p>
+            <w:pPr>
+              <w:ind w:firstLineChars="100" w:firstLine="210"/>
+            </w:pPr>
+            <w:r>
+              <w:rPr>
+                <w:rFonts w:hint="eastAsia"/>
+              </w:rPr>
+              <w:t>内连接</w:t>
+            </w:r>
+          </w:p>
+          <w:p>
+            <w:pPr>
+              <w:jc w:val="center"/>
+              <w:rPr>
+                <w:rFonts w:hint="eastAsia"/>
+              </w:rPr>
+            </w:pPr>
+            <w:r>
+              <w:rPr>
+                <w:rFonts w:hint="eastAsia"/>
+                <w:b/>
+                <w:bCs/>
+              </w:rPr>
+              <w:t>join</w:t>
+            </w:r>
+          </w:p>
+        </w:tc>
+        <w:tc>
+          <w:tcPr>
+            <w:tcW w:w="6883" w:type="dxa"/>
+            <w:vAlign w:val="center"/>
+          </w:tcPr>
+          <w:p>
+            <w:pPr>
+              <w:pStyle w:val="a3"/>
+              <w:numPr>
+                <w:ilvl w:val="0"/>
+                <w:numId w:val="15"/>
+              </w:numPr>
+              <w:ind w:firstLineChars="0"/>
+            </w:pPr>
+            <w:r>
+              <w:rPr>
+                <w:rFonts w:hint="eastAsia"/>
+              </w:rPr>
+              <w:t>有点像交集。 join</w:t>
+            </w:r>
+            <w:r>
+              <w:t xml:space="preserve"> </w:t>
+            </w:r>
+            <w:r>
+              <w:rPr>
+                <w:rFonts w:hint="eastAsia"/>
+              </w:rPr>
+              <w:t>或者是 inner</w:t>
+            </w:r>
+            <w:r>
+              <w:t xml:space="preserve"> </w:t>
+            </w:r>
+            <w:r>
+              <w:rPr>
+                <w:rFonts w:hint="eastAsia"/>
+              </w:rPr>
+              <w:t>join。</w:t>
+            </w:r>
+          </w:p>
+          <w:p>
+            <w:pPr>
+              <w:rPr>
+                <w:rStyle w:val="aa"/>
+              </w:rPr>
+            </w:pPr>
+            <w:r>
+              <w:t>select * from table1 join table2 on table1.id=table2.id</w:t>
+            </w:r>
+          </w:p>
+        </w:tc>
+      </w:tr>
+      <w:tr>
+        <w:tc>
+          <w:tcPr>
+            <w:tcW w:w="1413" w:type="dxa"/>
+            <w:vAlign w:val="center"/>
+          </w:tcPr>
+          <w:p>
+            <w:pPr>
+              <w:ind w:firstLineChars="100" w:firstLine="210"/>
+            </w:pPr>
+            <w:r>
+              <w:rPr>
+                <w:rFonts w:hint="eastAsia"/>
+              </w:rPr>
+              <w:t>外连接</w:t>
+            </w:r>
+          </w:p>
+          <w:p>
+            <w:r>
+              <w:rPr>
+                <w:rFonts w:hint="eastAsia"/>
+              </w:rPr>
+              <w:t>left</w:t>
+            </w:r>
+            <w:r>
+              <w:t xml:space="preserve"> </w:t>
+            </w:r>
+            <w:r>
+              <w:rPr>
+                <w:rFonts w:hint="eastAsia"/>
+              </w:rPr>
+              <w:t>join</w:t>
+            </w:r>
+          </w:p>
+          <w:p>
+            <w:pPr>
+              <w:rPr>
+                <w:rFonts w:hint="eastAsia"/>
+              </w:rPr>
+            </w:pPr>
+            <w:r>
+              <w:rPr>
+                <w:rFonts w:hint="eastAsia"/>
+              </w:rPr>
+              <w:t>l</w:t>
+            </w:r>
+            <w:r>
+              <w:t>eft outer join</w:t>
+            </w:r>
+          </w:p>
+        </w:tc>
+        <w:tc>
+          <w:tcPr>
+            <w:tcW w:w="6883" w:type="dxa"/>
+            <w:vAlign w:val="center"/>
+          </w:tcPr>
+          <w:p>
+            <w:pPr>
+              <w:pStyle w:val="a3"/>
+              <w:numPr>
+                <w:ilvl w:val="0"/>
+                <w:numId w:val="15"/>
+              </w:numPr>
+              <w:ind w:firstLineChars="0"/>
+            </w:pPr>
+            <w:r>
+              <w:rPr>
+                <w:rFonts w:hint="eastAsia"/>
+              </w:rPr>
+              <w:t>左连接：返回左表所有行，右边对应行没有匹配的话为null。</w:t>
+            </w:r>
+          </w:p>
+          <w:p>
+            <w:pPr>
+              <w:pStyle w:val="a3"/>
+              <w:ind w:left="420" w:firstLineChars="0" w:firstLine="0"/>
+              <w:rPr>
+                <w:rFonts w:hint="eastAsia"/>
+                <w:color w:val="4472C4" w:themeColor="accent1"/>
+              </w:rPr>
+            </w:pPr>
+            <w:r>
+              <w:rPr>
+                <w:color w:val="4472C4" w:themeColor="accent1"/>
+              </w:rPr>
+              <w:t xml:space="preserve">select * from table1 </w:t>
+            </w:r>
+            <w:r>
+              <w:rPr>
+                <w:b/>
+                <w:bCs/>
+                <w:color w:val="FF0000"/>
+              </w:rPr>
+              <w:t xml:space="preserve">left join </w:t>
+            </w:r>
+            <w:r>
+              <w:rPr>
+                <w:color w:val="4472C4" w:themeColor="accent1"/>
+              </w:rPr>
+              <w:t>table2 on table1.id=table2.id</w:t>
+            </w:r>
+          </w:p>
+          <w:p>
+            <w:pPr>
+              <w:pStyle w:val="a3"/>
+              <w:numPr>
+                <w:ilvl w:val="0"/>
+                <w:numId w:val="15"/>
+              </w:numPr>
+              <w:ind w:firstLineChars="0"/>
+            </w:pPr>
+            <w:r>
+              <w:rPr>
+                <w:rFonts w:hint="eastAsia"/>
+              </w:rPr>
+              <w:t>右连接：包含table</w:t>
+            </w:r>
+            <w:r>
+              <w:t>2</w:t>
+            </w:r>
+            <w:r>
+              <w:rPr>
+                <w:rFonts w:hint="eastAsia"/>
+              </w:rPr>
+              <w:t>的所有，</w:t>
+            </w:r>
+          </w:p>
+          <w:p>
+            <w:pPr>
+              <w:pStyle w:val="a3"/>
+              <w:ind w:left="420" w:firstLineChars="0" w:firstLine="0"/>
+              <w:rPr>
+                <w:rFonts w:hint="eastAsia"/>
+                <w:color w:val="4472C4" w:themeColor="accent1"/>
+              </w:rPr>
+            </w:pPr>
+            <w:r>
+              <w:rPr>
+                <w:color w:val="4472C4" w:themeColor="accent1"/>
+              </w:rPr>
+              <w:t xml:space="preserve">select * from table1 </w:t>
+            </w:r>
+            <w:r>
+              <w:rPr>
+                <w:b/>
+                <w:bCs/>
+                <w:color w:val="FF0000"/>
+              </w:rPr>
+              <w:t>right join</w:t>
+            </w:r>
+            <w:r>
+              <w:rPr>
+                <w:color w:val="4472C4" w:themeColor="accent1"/>
+              </w:rPr>
+              <w:t xml:space="preserve"> table2 on table1.id=table2.id</w:t>
+            </w:r>
+          </w:p>
+          <w:p>
+            <w:pPr>
+              <w:pStyle w:val="a3"/>
+              <w:numPr>
+                <w:ilvl w:val="0"/>
+                <w:numId w:val="15"/>
+              </w:numPr>
+              <w:ind w:firstLineChars="0"/>
+            </w:pPr>
+            <w:r>
+              <w:rPr>
+                <w:rFonts w:hint="eastAsia"/>
+              </w:rPr>
+              <w:t>完整外连接：</w:t>
+            </w:r>
+            <w:r>
+              <w:t>返回左表和右表中的所有行。当某行在另一个表中没有匹配行时，则另一个表的选择列表列包含空值</w:t>
+            </w:r>
+          </w:p>
+          <w:p>
+            <w:pPr>
+              <w:pStyle w:val="a3"/>
+              <w:ind w:left="420" w:firstLineChars="0" w:firstLine="0"/>
+              <w:rPr>
+                <w:rFonts w:hint="eastAsia"/>
+                <w:color w:val="4472C4" w:themeColor="accent1"/>
+              </w:rPr>
+            </w:pPr>
+            <w:r>
+              <w:rPr>
+                <w:color w:val="4472C4" w:themeColor="accent1"/>
+              </w:rPr>
+              <w:t>select * from table1 full join table2 on table1.id=table2.id</w:t>
+            </w:r>
+          </w:p>
+        </w:tc>
+      </w:tr>
+      <w:tr>
+        <w:tc>
+          <w:tcPr>
+            <w:tcW w:w="1413" w:type="dxa"/>
+            <w:vAlign w:val="center"/>
+          </w:tcPr>
+          <w:p>
+            <w:pPr>
+              <w:ind w:firstLineChars="200" w:firstLine="420"/>
+              <w:rPr>
+                <w:rFonts w:hint="eastAsia"/>
+                <w:b/>
+                <w:bCs/>
+              </w:rPr>
+            </w:pPr>
+          </w:p>
+        </w:tc>
+        <w:tc>
+          <w:tcPr>
+            <w:tcW w:w="6883" w:type="dxa"/>
+            <w:vAlign w:val="center"/>
+          </w:tcPr>
+          <w:p>
+            <w:pPr>
+              <w:pStyle w:val="a3"/>
+              <w:numPr>
+                <w:ilvl w:val="0"/>
+                <w:numId w:val="15"/>
+              </w:numPr>
+              <w:ind w:firstLineChars="0"/>
+              <w:rPr>
+                <w:rFonts w:hint="eastAsia"/>
+              </w:rPr>
+            </w:pPr>
+          </w:p>
+        </w:tc>
+      </w:tr>
+      <w:tr>
+        <w:tc>
+          <w:tcPr>
+            <w:tcW w:w="1413" w:type="dxa"/>
+            <w:vAlign w:val="center"/>
+          </w:tcPr>
+          <w:p>
+            <w:r>
+              <w:rPr>
+                <w:rFonts w:hint="eastAsia"/>
+              </w:rPr>
+              <w:t>删除</w:t>
+            </w:r>
+          </w:p>
+        </w:tc>
+        <w:tc>
+          <w:tcPr>
+            <w:tcW w:w="6883" w:type="dxa"/>
+            <w:vAlign w:val="center"/>
+          </w:tcPr>
+          <w:p>
+            <w:pPr>
+              <w:rPr>
+                <w:rFonts w:hint="eastAsia"/>
+              </w:rPr>
+            </w:pPr>
+            <w:r>
+              <w:rPr>
+                <w:color w:val="4472C4" w:themeColor="accent1"/>
+              </w:rPr>
+              <w:t>drop</w:t>
+            </w:r>
+            <w:r>
+              <w:t>直接删掉表 。</w:t>
+            </w:r>
+            <w:r>
+              <w:br/>
+            </w:r>
+            <w:r>
+              <w:rPr>
+                <w:color w:val="4472C4" w:themeColor="accent1"/>
+              </w:rPr>
+              <w:t>truncate</w:t>
+            </w:r>
+            <w:r>
+              <w:t>删除表中数据，再插入时自增长id又从1开始 。</w:t>
+            </w:r>
+            <w:r>
+              <w:br/>
+            </w:r>
+            <w:r>
+              <w:rPr>
+                <w:color w:val="4472C4" w:themeColor="accent1"/>
+              </w:rPr>
+              <w:t>delete</w:t>
+            </w:r>
+            <w:r>
+              <w:t>删除表中数据，可以加where字句。</w:t>
+            </w:r>
+          </w:p>
+          <w:p/>
+        </w:tc>
+      </w:tr>
+    </w:tbl>
     <w:p>
       <w:pPr>
         <w:pStyle w:val="1"/>
@@ -236,6 +818,7 @@
         </w:rPr>
       </w:pPr>
       <w:r>
+        <w:lastRenderedPageBreak/>
         <w:t>输出：</w:t>
       </w:r>
       <w:r>
@@ -1167,6 +1750,7 @@
           <w:b/>
           <w:bCs/>
         </w:rPr>
+        <w:lastRenderedPageBreak/>
         <w:t>什么是聚簇索引和非聚簇索引？</w:t>
       </w:r>
     </w:p>
@@ -1690,7 +2274,6 @@
           <w:b/>
           <w:bCs/>
         </w:rPr>
-        <w:lastRenderedPageBreak/>
         <w:tab/>
       </w:r>
       <w:proofErr w:type="spellStart"/>
@@ -2004,6 +2587,7 @@
         <w:rPr>
           <w:rFonts w:hint="eastAsia"/>
         </w:rPr>
+        <w:lastRenderedPageBreak/>
         <w:t>（</w:t>
       </w:r>
       <w:r>
@@ -2431,7 +3015,6 @@
         <w:rPr>
           <w:rFonts w:hint="eastAsia"/>
         </w:rPr>
-        <w:lastRenderedPageBreak/>
         <w:t>互斥锁（写锁）</w:t>
       </w:r>
     </w:p>
@@ -2915,13 +3498,7 @@
         <w:t>锁是实现事务的关键，锁可以保证事务的完整性和并发性</w:t>
       </w:r>
     </w:p>
-    <w:p>
-      <w:pPr>
-        <w:rPr>
-          <w:rFonts w:hint="eastAsia"/>
-        </w:rPr>
-      </w:pPr>
-    </w:p>
+    <w:p/>
     <w:p>
       <w:pPr>
         <w:rPr>
@@ -2954,6 +3531,7 @@
         <w:rPr>
           <w:rFonts w:hint="eastAsia"/>
         </w:rPr>
+        <w:lastRenderedPageBreak/>
         <w:t>原因1：事务对资源访问顺序交替。</w:t>
       </w:r>
     </w:p>
@@ -2979,10 +3557,7 @@
         <w:fldChar w:fldCharType="begin"/>
       </w:r>
       <w:r>
-        <w:instrText xml:space="preserve"> HYPERLINK "http://www.bimowu.com/kstudy-web/clienttopic/insSelfView.do?type=javaweb&amp;topicId=784" \l "%E5%8F%A6%E4%B8%80%E8%B5%B7%E5%9F%BA%E4%BA%8E%E7%B4</w:instrText>
-      </w:r>
-      <w:r>
-        <w:instrText xml:space="preserve">%A2%E5%BC%95%E7%9A%84%E5%8A%A0%E9%94%81%E5%92%8C%E6%AD%BB%E9%94%81%E9%97%AE%E9%A2%98" </w:instrText>
+        <w:instrText xml:space="preserve"> HYPERLINK "http://www.bimowu.com/kstudy-web/clienttopic/insSelfView.do?type=javaweb&amp;topicId=784" \l "%E5%8F%A6%E4%B8%80%E8%B5%B7%E5%9F%BA%E4%BA%8E%E7%B4%A2%E5%BC%95%E7%9A%84%E5%8A%A0%E9%94%81%E5%92%8C%E6%AD%BB%E9%94%81%E9%97%AE%E9%A2%98" </w:instrText>
       </w:r>
       <w:r>
         <w:fldChar w:fldCharType="separate"/>
@@ -3286,14 +3861,7 @@
         <w:rPr>
           <w:rFonts w:hint="eastAsia"/>
         </w:rPr>
-        <w:t>的时候都会</w:t>
-      </w:r>
-      <w:r>
-        <w:rPr>
-          <w:rFonts w:hint="eastAsia"/>
-        </w:rPr>
-        <w:lastRenderedPageBreak/>
-        <w:t>上锁，这样别人想拿到这个数据就会阻塞，直到他拿到锁，比如传统的</w:t>
+        <w:t>的时候都会上锁，这样别人想拿到这个数据就会阻塞，直到他拿到锁，比如传统的</w:t>
       </w:r>
       <w:proofErr w:type="gramStart"/>
       <w:r>
@@ -3828,6 +4396,7 @@
           <w:iCs/>
           <w:color w:val="00B0F0"/>
         </w:rPr>
+        <w:lastRenderedPageBreak/>
         <w:t xml:space="preserve">       update items set status=2 where id=10000;</w:t>
       </w:r>
     </w:p>
@@ -4368,7 +4937,6 @@
         <w:rPr>
           <w:rFonts w:hint="eastAsia"/>
         </w:rPr>
-        <w:lastRenderedPageBreak/>
         <w:t>日志</w:t>
       </w:r>
     </w:p>
@@ -4650,6 +5218,119 @@
     </w:lvl>
   </w:abstractNum>
   <w:abstractNum w:abstractNumId="2" w15:restartNumberingAfterBreak="0">
+    <w:nsid w:val="080C61C6"/>
+    <w:multiLevelType w:val="hybridMultilevel"/>
+    <w:tmpl w:val="7046C272"/>
+    <w:lvl w:ilvl="0" w:tplc="0409000D">
+      <w:start w:val="1"/>
+      <w:numFmt w:val="bullet"/>
+      <w:lvlText w:val=""/>
+      <w:lvlJc w:val="left"/>
+      <w:pPr>
+        <w:ind w:left="420" w:hanging="420"/>
+      </w:pPr>
+      <w:rPr>
+        <w:rFonts w:ascii="Wingdings" w:hAnsi="Wingdings" w:hint="default"/>
+      </w:rPr>
+    </w:lvl>
+    <w:lvl w:ilvl="1" w:tplc="04090003" w:tentative="1">
+      <w:start w:val="1"/>
+      <w:numFmt w:val="bullet"/>
+      <w:lvlText w:val=""/>
+      <w:lvlJc w:val="left"/>
+      <w:pPr>
+        <w:ind w:left="840" w:hanging="420"/>
+      </w:pPr>
+      <w:rPr>
+        <w:rFonts w:ascii="Wingdings" w:hAnsi="Wingdings" w:hint="default"/>
+      </w:rPr>
+    </w:lvl>
+    <w:lvl w:ilvl="2" w:tplc="04090005" w:tentative="1">
+      <w:start w:val="1"/>
+      <w:numFmt w:val="bullet"/>
+      <w:lvlText w:val=""/>
+      <w:lvlJc w:val="left"/>
+      <w:pPr>
+        <w:ind w:left="1260" w:hanging="420"/>
+      </w:pPr>
+      <w:rPr>
+        <w:rFonts w:ascii="Wingdings" w:hAnsi="Wingdings" w:hint="default"/>
+      </w:rPr>
+    </w:lvl>
+    <w:lvl w:ilvl="3" w:tplc="04090001" w:tentative="1">
+      <w:start w:val="1"/>
+      <w:numFmt w:val="bullet"/>
+      <w:lvlText w:val=""/>
+      <w:lvlJc w:val="left"/>
+      <w:pPr>
+        <w:ind w:left="1680" w:hanging="420"/>
+      </w:pPr>
+      <w:rPr>
+        <w:rFonts w:ascii="Wingdings" w:hAnsi="Wingdings" w:hint="default"/>
+      </w:rPr>
+    </w:lvl>
+    <w:lvl w:ilvl="4" w:tplc="04090003" w:tentative="1">
+      <w:start w:val="1"/>
+      <w:numFmt w:val="bullet"/>
+      <w:lvlText w:val=""/>
+      <w:lvlJc w:val="left"/>
+      <w:pPr>
+        <w:ind w:left="2100" w:hanging="420"/>
+      </w:pPr>
+      <w:rPr>
+        <w:rFonts w:ascii="Wingdings" w:hAnsi="Wingdings" w:hint="default"/>
+      </w:rPr>
+    </w:lvl>
+    <w:lvl w:ilvl="5" w:tplc="04090005" w:tentative="1">
+      <w:start w:val="1"/>
+      <w:numFmt w:val="bullet"/>
+      <w:lvlText w:val=""/>
+      <w:lvlJc w:val="left"/>
+      <w:pPr>
+        <w:ind w:left="2520" w:hanging="420"/>
+      </w:pPr>
+      <w:rPr>
+        <w:rFonts w:ascii="Wingdings" w:hAnsi="Wingdings" w:hint="default"/>
+      </w:rPr>
+    </w:lvl>
+    <w:lvl w:ilvl="6" w:tplc="04090001" w:tentative="1">
+      <w:start w:val="1"/>
+      <w:numFmt w:val="bullet"/>
+      <w:lvlText w:val=""/>
+      <w:lvlJc w:val="left"/>
+      <w:pPr>
+        <w:ind w:left="2940" w:hanging="420"/>
+      </w:pPr>
+      <w:rPr>
+        <w:rFonts w:ascii="Wingdings" w:hAnsi="Wingdings" w:hint="default"/>
+      </w:rPr>
+    </w:lvl>
+    <w:lvl w:ilvl="7" w:tplc="04090003" w:tentative="1">
+      <w:start w:val="1"/>
+      <w:numFmt w:val="bullet"/>
+      <w:lvlText w:val=""/>
+      <w:lvlJc w:val="left"/>
+      <w:pPr>
+        <w:ind w:left="3360" w:hanging="420"/>
+      </w:pPr>
+      <w:rPr>
+        <w:rFonts w:ascii="Wingdings" w:hAnsi="Wingdings" w:hint="default"/>
+      </w:rPr>
+    </w:lvl>
+    <w:lvl w:ilvl="8" w:tplc="04090005" w:tentative="1">
+      <w:start w:val="1"/>
+      <w:numFmt w:val="bullet"/>
+      <w:lvlText w:val=""/>
+      <w:lvlJc w:val="left"/>
+      <w:pPr>
+        <w:ind w:left="3780" w:hanging="420"/>
+      </w:pPr>
+      <w:rPr>
+        <w:rFonts w:ascii="Wingdings" w:hAnsi="Wingdings" w:hint="default"/>
+      </w:rPr>
+    </w:lvl>
+  </w:abstractNum>
+  <w:abstractNum w:abstractNumId="3" w15:restartNumberingAfterBreak="0">
     <w:nsid w:val="15F053E1"/>
     <w:multiLevelType w:val="multilevel"/>
     <w:tmpl w:val="5D86787A"/>
@@ -4762,7 +5443,7 @@
       </w:pPr>
     </w:lvl>
   </w:abstractNum>
-  <w:abstractNum w:abstractNumId="3" w15:restartNumberingAfterBreak="0">
+  <w:abstractNum w:abstractNumId="4" w15:restartNumberingAfterBreak="0">
     <w:nsid w:val="19CC6B57"/>
     <w:multiLevelType w:val="hybridMultilevel"/>
     <w:tmpl w:val="E804A67A"/>
@@ -4875,7 +5556,7 @@
       </w:rPr>
     </w:lvl>
   </w:abstractNum>
-  <w:abstractNum w:abstractNumId="4" w15:restartNumberingAfterBreak="0">
+  <w:abstractNum w:abstractNumId="5" w15:restartNumberingAfterBreak="0">
     <w:nsid w:val="1E9F7FF8"/>
     <w:multiLevelType w:val="hybridMultilevel"/>
     <w:tmpl w:val="35EAD6AE"/>
@@ -4988,7 +5669,7 @@
       </w:rPr>
     </w:lvl>
   </w:abstractNum>
-  <w:abstractNum w:abstractNumId="5" w15:restartNumberingAfterBreak="0">
+  <w:abstractNum w:abstractNumId="6" w15:restartNumberingAfterBreak="0">
     <w:nsid w:val="22CF1387"/>
     <w:multiLevelType w:val="hybridMultilevel"/>
     <w:tmpl w:val="A85EACB2"/>
@@ -5077,7 +5758,7 @@
       </w:pPr>
     </w:lvl>
   </w:abstractNum>
-  <w:abstractNum w:abstractNumId="6" w15:restartNumberingAfterBreak="0">
+  <w:abstractNum w:abstractNumId="7" w15:restartNumberingAfterBreak="0">
     <w:nsid w:val="41D26773"/>
     <w:multiLevelType w:val="hybridMultilevel"/>
     <w:tmpl w:val="A85A10D8"/>
@@ -5166,7 +5847,7 @@
       </w:pPr>
     </w:lvl>
   </w:abstractNum>
-  <w:abstractNum w:abstractNumId="7" w15:restartNumberingAfterBreak="0">
+  <w:abstractNum w:abstractNumId="8" w15:restartNumberingAfterBreak="0">
     <w:nsid w:val="53E00FA4"/>
     <w:multiLevelType w:val="hybridMultilevel"/>
     <w:tmpl w:val="CE1CADC2"/>
@@ -5255,7 +5936,7 @@
       </w:pPr>
     </w:lvl>
   </w:abstractNum>
-  <w:abstractNum w:abstractNumId="8" w15:restartNumberingAfterBreak="0">
+  <w:abstractNum w:abstractNumId="9" w15:restartNumberingAfterBreak="0">
     <w:nsid w:val="54574FD8"/>
     <w:multiLevelType w:val="hybridMultilevel"/>
     <w:tmpl w:val="8ED05EB4"/>
@@ -5368,7 +6049,7 @@
       </w:rPr>
     </w:lvl>
   </w:abstractNum>
-  <w:abstractNum w:abstractNumId="9" w15:restartNumberingAfterBreak="0">
+  <w:abstractNum w:abstractNumId="10" w15:restartNumberingAfterBreak="0">
     <w:nsid w:val="5F336407"/>
     <w:multiLevelType w:val="hybridMultilevel"/>
     <w:tmpl w:val="339E97FE"/>
@@ -5457,7 +6138,7 @@
       </w:pPr>
     </w:lvl>
   </w:abstractNum>
-  <w:abstractNum w:abstractNumId="10" w15:restartNumberingAfterBreak="0">
+  <w:abstractNum w:abstractNumId="11" w15:restartNumberingAfterBreak="0">
     <w:nsid w:val="71424F06"/>
     <w:multiLevelType w:val="hybridMultilevel"/>
     <w:tmpl w:val="288289F6"/>
@@ -5546,7 +6227,7 @@
       </w:pPr>
     </w:lvl>
   </w:abstractNum>
-  <w:abstractNum w:abstractNumId="11" w15:restartNumberingAfterBreak="0">
+  <w:abstractNum w:abstractNumId="12" w15:restartNumberingAfterBreak="0">
     <w:nsid w:val="74761C73"/>
     <w:multiLevelType w:val="hybridMultilevel"/>
     <w:tmpl w:val="57945264"/>
@@ -5659,7 +6340,7 @@
       </w:rPr>
     </w:lvl>
   </w:abstractNum>
-  <w:abstractNum w:abstractNumId="12" w15:restartNumberingAfterBreak="0">
+  <w:abstractNum w:abstractNumId="13" w15:restartNumberingAfterBreak="0">
     <w:nsid w:val="74B47851"/>
     <w:multiLevelType w:val="hybridMultilevel"/>
     <w:tmpl w:val="8F7C06DE"/>
@@ -5772,7 +6453,7 @@
       </w:rPr>
     </w:lvl>
   </w:abstractNum>
-  <w:abstractNum w:abstractNumId="13" w15:restartNumberingAfterBreak="0">
+  <w:abstractNum w:abstractNumId="14" w15:restartNumberingAfterBreak="0">
     <w:nsid w:val="77DE53E6"/>
     <w:multiLevelType w:val="hybridMultilevel"/>
     <w:tmpl w:val="BF0CBFA4"/>
@@ -5862,46 +6543,49 @@
     </w:lvl>
   </w:abstractNum>
   <w:num w:numId="1">
-    <w:abstractNumId w:val="3"/>
+    <w:abstractNumId w:val="4"/>
   </w:num>
   <w:num w:numId="2">
-    <w:abstractNumId w:val="12"/>
+    <w:abstractNumId w:val="13"/>
   </w:num>
   <w:num w:numId="3">
     <w:abstractNumId w:val="1"/>
   </w:num>
   <w:num w:numId="4">
-    <w:abstractNumId w:val="11"/>
+    <w:abstractNumId w:val="12"/>
   </w:num>
   <w:num w:numId="5">
+    <w:abstractNumId w:val="9"/>
+  </w:num>
+  <w:num w:numId="6">
     <w:abstractNumId w:val="8"/>
   </w:num>
-  <w:num w:numId="6">
-    <w:abstractNumId w:val="7"/>
-  </w:num>
   <w:num w:numId="7">
-    <w:abstractNumId w:val="2"/>
+    <w:abstractNumId w:val="3"/>
   </w:num>
   <w:num w:numId="8">
     <w:abstractNumId w:val="0"/>
   </w:num>
   <w:num w:numId="9">
+    <w:abstractNumId w:val="11"/>
+  </w:num>
+  <w:num w:numId="10">
+    <w:abstractNumId w:val="7"/>
+  </w:num>
+  <w:num w:numId="11">
+    <w:abstractNumId w:val="14"/>
+  </w:num>
+  <w:num w:numId="12">
     <w:abstractNumId w:val="10"/>
   </w:num>
-  <w:num w:numId="10">
+  <w:num w:numId="13">
+    <w:abstractNumId w:val="5"/>
+  </w:num>
+  <w:num w:numId="14">
     <w:abstractNumId w:val="6"/>
   </w:num>
-  <w:num w:numId="11">
-    <w:abstractNumId w:val="13"/>
-  </w:num>
-  <w:num w:numId="12">
-    <w:abstractNumId w:val="9"/>
-  </w:num>
-  <w:num w:numId="13">
-    <w:abstractNumId w:val="4"/>
-  </w:num>
-  <w:num w:numId="14">
-    <w:abstractNumId w:val="5"/>
+  <w:num w:numId="15">
+    <w:abstractNumId w:val="2"/>
   </w:num>
 </w:numbering>
 </file>
@@ -6589,6 +7273,22 @@
       <w:bCs/>
     </w:rPr>
   </w:style>
+  <w:style w:type="table" w:styleId="ab">
+    <w:name w:val="Table Grid"/>
+    <w:basedOn w:val="a1"/>
+    <w:uiPriority w:val="39"/>
+    <w:rsid w:val="00412F1B"/>
+    <w:tblPr>
+      <w:tblBorders>
+        <w:top w:val="single" w:sz="4" w:space="0" w:color="auto"/>
+        <w:left w:val="single" w:sz="4" w:space="0" w:color="auto"/>
+        <w:bottom w:val="single" w:sz="4" w:space="0" w:color="auto"/>
+        <w:right w:val="single" w:sz="4" w:space="0" w:color="auto"/>
+        <w:insideH w:val="single" w:sz="4" w:space="0" w:color="auto"/>
+        <w:insideV w:val="single" w:sz="4" w:space="0" w:color="auto"/>
+      </w:tblBorders>
+    </w:tblPr>
+  </w:style>
 </w:styles>
 </file>
 
@@ -6885,4 +7585,16 @@
     </a:ext>
   </a:extLst>
 </a:theme>
+</file>
+
+<file path=customXml/item1.xml><?xml version="1.0" encoding="utf-8"?>
+<b:Sources xmlns:b="http://schemas.openxmlformats.org/officeDocument/2006/bibliography" xmlns="http://schemas.openxmlformats.org/officeDocument/2006/bibliography" SelectedStyle="\APASixthEditionOfficeOnline.xsl" StyleName="APA" Version="6"/>
+</file>
+
+<file path=customXml/itemProps1.xml><?xml version="1.0" encoding="utf-8"?>
+<ds:datastoreItem xmlns:ds="http://schemas.openxmlformats.org/officeDocument/2006/customXml" ds:itemID="{97A90664-E61D-42F2-8653-7ACF0A5C3785}">
+  <ds:schemaRefs>
+    <ds:schemaRef ds:uri="http://schemas.openxmlformats.org/officeDocument/2006/bibliography"/>
+  </ds:schemaRefs>
+</ds:datastoreItem>
 </file>
--- a/【面试知识点冲刺积累】/数据库.docx
+++ b/【面试知识点冲刺积累】/数据库.docx
@@ -66,9 +66,6 @@
             <w:pPr>
               <w:jc w:val="center"/>
               <w:textAlignment w:val="center"/>
-              <w:rPr>
-                <w:rFonts w:hint="eastAsia"/>
-              </w:rPr>
             </w:pPr>
           </w:p>
         </w:tc>
@@ -92,9 +89,6 @@
           <w:p>
             <w:pPr>
               <w:jc w:val="center"/>
-              <w:rPr>
-                <w:rFonts w:hint="eastAsia"/>
-              </w:rPr>
             </w:pPr>
             <w:r>
               <w:rPr>
@@ -163,11 +157,6 @@
             </w:r>
           </w:p>
           <w:p>
-            <w:pPr>
-              <w:rPr>
-                <w:rFonts w:hint="eastAsia"/>
-              </w:rPr>
-            </w:pPr>
             <w:r>
               <w:rPr>
                 <w:rStyle w:val="aa"/>
@@ -256,9 +245,6 @@
           <w:p>
             <w:pPr>
               <w:jc w:val="center"/>
-              <w:rPr>
-                <w:rFonts w:hint="eastAsia"/>
-              </w:rPr>
             </w:pPr>
             <w:r>
               <w:rPr>
@@ -356,11 +342,6 @@
             </w:r>
           </w:p>
           <w:p>
-            <w:pPr>
-              <w:rPr>
-                <w:rFonts w:hint="eastAsia"/>
-              </w:rPr>
-            </w:pPr>
             <w:r>
               <w:rPr>
                 <w:rFonts w:hint="eastAsia"/>
@@ -398,7 +379,6 @@
               <w:pStyle w:val="a3"/>
               <w:ind w:left="420" w:firstLineChars="0" w:firstLine="0"/>
               <w:rPr>
-                <w:rFonts w:hint="eastAsia"/>
                 <w:color w:val="4472C4" w:themeColor="accent1"/>
               </w:rPr>
             </w:pPr>
@@ -453,7 +433,6 @@
               <w:pStyle w:val="a3"/>
               <w:ind w:left="420" w:firstLineChars="0" w:firstLine="0"/>
               <w:rPr>
-                <w:rFonts w:hint="eastAsia"/>
                 <w:color w:val="4472C4" w:themeColor="accent1"/>
               </w:rPr>
             </w:pPr>
@@ -502,7 +481,6 @@
               <w:pStyle w:val="a3"/>
               <w:ind w:left="420" w:firstLineChars="0" w:firstLine="0"/>
               <w:rPr>
-                <w:rFonts w:hint="eastAsia"/>
                 <w:color w:val="4472C4" w:themeColor="accent1"/>
               </w:rPr>
             </w:pPr>
@@ -525,7 +503,6 @@
             <w:pPr>
               <w:ind w:firstLineChars="200" w:firstLine="420"/>
               <w:rPr>
-                <w:rFonts w:hint="eastAsia"/>
                 <w:b/>
                 <w:bCs/>
               </w:rPr>
@@ -545,9 +522,6 @@
                 <w:numId w:val="15"/>
               </w:numPr>
               <w:ind w:firstLineChars="0"/>
-              <w:rPr>
-                <w:rFonts w:hint="eastAsia"/>
-              </w:rPr>
             </w:pPr>
           </w:p>
         </w:tc>
@@ -573,11 +547,6 @@
             <w:vAlign w:val="center"/>
           </w:tcPr>
           <w:p>
-            <w:pPr>
-              <w:rPr>
-                <w:rFonts w:hint="eastAsia"/>
-              </w:rPr>
-            </w:pPr>
             <w:r>
               <w:rPr>
                 <w:color w:val="4472C4" w:themeColor="accent1"/>
@@ -620,19 +589,11 @@
       <w:pPr>
         <w:pStyle w:val="1"/>
       </w:pPr>
-      <w:proofErr w:type="spellStart"/>
-      <w:r>
-        <w:rPr>
-          <w:rFonts w:hint="eastAsia"/>
-        </w:rPr>
-        <w:t>Sql</w:t>
-      </w:r>
-      <w:proofErr w:type="spellEnd"/>
-      <w:r>
-        <w:rPr>
-          <w:rFonts w:hint="eastAsia"/>
-        </w:rPr>
-        <w:t>优化</w:t>
+      <w:r>
+        <w:rPr>
+          <w:rFonts w:hint="eastAsia"/>
+        </w:rPr>
+        <w:t>Sql优化</w:t>
       </w:r>
     </w:p>
     <w:p>
@@ -776,25 +737,7 @@
           <w:b/>
           <w:bCs/>
         </w:rPr>
-        <w:t>如何用explain分析</w:t>
-      </w:r>
-      <w:proofErr w:type="spellStart"/>
-      <w:r>
-        <w:rPr>
-          <w:rFonts w:hint="eastAsia"/>
-          <w:b/>
-          <w:bCs/>
-        </w:rPr>
-        <w:t>sql</w:t>
-      </w:r>
-      <w:proofErr w:type="spellEnd"/>
-      <w:r>
-        <w:rPr>
-          <w:rFonts w:hint="eastAsia"/>
-          <w:b/>
-          <w:bCs/>
-        </w:rPr>
-        <w:t>执行效率？</w:t>
+        <w:t>如何用explain分析sql执行效率？</w:t>
       </w:r>
     </w:p>
     <w:p>
@@ -832,55 +775,7 @@
           <w:sz w:val="18"/>
           <w:szCs w:val="18"/>
         </w:rPr>
-        <w:t xml:space="preserve">| id | </w:t>
-      </w:r>
-      <w:proofErr w:type="spellStart"/>
-      <w:r>
-        <w:rPr>
-          <w:sz w:val="18"/>
-          <w:szCs w:val="18"/>
-        </w:rPr>
-        <w:t>select_type</w:t>
-      </w:r>
-      <w:proofErr w:type="spellEnd"/>
-      <w:r>
-        <w:rPr>
-          <w:sz w:val="18"/>
-          <w:szCs w:val="18"/>
-        </w:rPr>
-        <w:t xml:space="preserve"> | table | type | </w:t>
-      </w:r>
-      <w:proofErr w:type="spellStart"/>
-      <w:r>
-        <w:rPr>
-          <w:sz w:val="18"/>
-          <w:szCs w:val="18"/>
-        </w:rPr>
-        <w:t>possible_keys</w:t>
-      </w:r>
-      <w:proofErr w:type="spellEnd"/>
-      <w:r>
-        <w:rPr>
-          <w:sz w:val="18"/>
-          <w:szCs w:val="18"/>
-        </w:rPr>
-        <w:t xml:space="preserve"> | key | </w:t>
-      </w:r>
-      <w:proofErr w:type="spellStart"/>
-      <w:r>
-        <w:rPr>
-          <w:sz w:val="18"/>
-          <w:szCs w:val="18"/>
-        </w:rPr>
-        <w:t>key_len</w:t>
-      </w:r>
-      <w:proofErr w:type="spellEnd"/>
-      <w:r>
-        <w:rPr>
-          <w:sz w:val="18"/>
-          <w:szCs w:val="18"/>
-        </w:rPr>
-        <w:t xml:space="preserve"> | ref | rows | Extra |</w:t>
+        <w:t>| id | select_type | table | type | possible_keys | key | key_len | ref | rows | Extra |</w:t>
       </w:r>
     </w:p>
     <w:p/>
@@ -888,63 +783,27 @@
       <w:pPr>
         <w:pStyle w:val="1"/>
       </w:pPr>
-      <w:proofErr w:type="spellStart"/>
-      <w:r>
-        <w:rPr>
-          <w:rFonts w:hint="eastAsia"/>
-        </w:rPr>
-        <w:t>Mysql</w:t>
-      </w:r>
-      <w:proofErr w:type="spellEnd"/>
-      <w:r>
-        <w:rPr>
-          <w:rFonts w:hint="eastAsia"/>
-        </w:rPr>
-        <w:t>引擎</w:t>
-      </w:r>
-    </w:p>
-    <w:p>
-      <w:pPr>
-        <w:rPr>
-          <w:b/>
-          <w:bCs/>
-        </w:rPr>
-      </w:pPr>
-      <w:proofErr w:type="spellStart"/>
-      <w:r>
-        <w:rPr>
-          <w:rFonts w:hint="eastAsia"/>
-          <w:b/>
-          <w:bCs/>
-        </w:rPr>
-        <w:t>InnoDB</w:t>
-      </w:r>
-      <w:proofErr w:type="spellEnd"/>
-      <w:r>
-        <w:rPr>
-          <w:rFonts w:hint="eastAsia"/>
-          <w:b/>
-          <w:bCs/>
-        </w:rPr>
-        <w:t>和</w:t>
-      </w:r>
-      <w:proofErr w:type="spellStart"/>
-      <w:r>
-        <w:rPr>
-          <w:rFonts w:hint="eastAsia"/>
-          <w:b/>
-          <w:bCs/>
-        </w:rPr>
-        <w:t>MyIsam</w:t>
-      </w:r>
-      <w:proofErr w:type="spellEnd"/>
-      <w:r>
-        <w:rPr>
-          <w:rFonts w:hint="eastAsia"/>
-          <w:b/>
-          <w:bCs/>
-        </w:rPr>
-        <w:t>的区别？</w:t>
+      <w:r>
+        <w:rPr>
+          <w:rFonts w:hint="eastAsia"/>
+        </w:rPr>
+        <w:t>Mysql引擎</w:t>
+      </w:r>
+    </w:p>
+    <w:p>
+      <w:pPr>
+        <w:rPr>
+          <w:b/>
+          <w:bCs/>
+        </w:rPr>
+      </w:pPr>
+      <w:r>
+        <w:rPr>
+          <w:rFonts w:hint="eastAsia"/>
+          <w:b/>
+          <w:bCs/>
+        </w:rPr>
+        <w:t>InnoDB和MyIsam的区别？</w:t>
       </w:r>
     </w:p>
     <w:p>
@@ -956,21 +815,7 @@
         <w:rPr>
           <w:rFonts w:hint="eastAsia"/>
         </w:rPr>
-        <w:t>之前</w:t>
-      </w:r>
-      <w:proofErr w:type="spellStart"/>
-      <w:r>
-        <w:rPr>
-          <w:rFonts w:hint="eastAsia"/>
-        </w:rPr>
-        <w:t>MyIsam</w:t>
-      </w:r>
-      <w:proofErr w:type="spellEnd"/>
-      <w:r>
-        <w:rPr>
-          <w:rFonts w:hint="eastAsia"/>
-        </w:rPr>
-        <w:t>是默认引擎，不支持事务和行级锁。崩溃后无法恢复。</w:t>
+        <w:t>之前MyIsam是默认引擎，不支持事务和行级锁。崩溃后无法恢复。</w:t>
       </w:r>
     </w:p>
     <w:p>
@@ -991,21 +836,7 @@
         <w:rPr>
           <w:rFonts w:hint="eastAsia"/>
         </w:rPr>
-        <w:t>之后引入了</w:t>
-      </w:r>
-      <w:proofErr w:type="spellStart"/>
-      <w:r>
-        <w:rPr>
-          <w:rFonts w:hint="eastAsia"/>
-        </w:rPr>
-        <w:t>InnoDB</w:t>
-      </w:r>
-      <w:proofErr w:type="spellEnd"/>
-      <w:r>
-        <w:rPr>
-          <w:rFonts w:hint="eastAsia"/>
-        </w:rPr>
-        <w:t>（事务性数据库引擎），</w:t>
+        <w:t>之后引入了InnoDB（事务性数据库引擎），</w:t>
       </w:r>
       <w:r>
         <w:t>5.5</w:t>
@@ -1014,21 +845,7 @@
         <w:rPr>
           <w:rFonts w:hint="eastAsia"/>
         </w:rPr>
-        <w:t>之后的默认引擎为</w:t>
-      </w:r>
-      <w:proofErr w:type="spellStart"/>
-      <w:r>
-        <w:rPr>
-          <w:rFonts w:hint="eastAsia"/>
-        </w:rPr>
-        <w:t>InnoDB</w:t>
-      </w:r>
-      <w:proofErr w:type="spellEnd"/>
-      <w:r>
-        <w:rPr>
-          <w:rFonts w:hint="eastAsia"/>
-        </w:rPr>
-        <w:t>。</w:t>
+        <w:t>之后的默认引擎为InnoDB。</w:t>
       </w:r>
     </w:p>
     <w:p>
@@ -1044,38 +861,16 @@
         <w:rPr>
           <w:rFonts w:hint="eastAsia"/>
         </w:rPr>
-        <w:t>是否支持行级锁：</w:t>
-      </w:r>
-      <w:proofErr w:type="spellStart"/>
-      <w:r>
-        <w:rPr>
-          <w:rFonts w:hint="eastAsia"/>
-        </w:rPr>
-        <w:t>M</w:t>
+        <w:t>是否支持行级锁：M</w:t>
       </w:r>
       <w:r>
         <w:t>yisam</w:t>
       </w:r>
-      <w:proofErr w:type="spellEnd"/>
-      <w:r>
-        <w:rPr>
-          <w:rFonts w:hint="eastAsia"/>
-        </w:rPr>
-        <w:t>只有表锁，</w:t>
-      </w:r>
-      <w:proofErr w:type="spellStart"/>
-      <w:r>
-        <w:rPr>
-          <w:rFonts w:hint="eastAsia"/>
-        </w:rPr>
-        <w:t>InnoDB</w:t>
-      </w:r>
-      <w:proofErr w:type="spellEnd"/>
-      <w:r>
-        <w:rPr>
-          <w:rFonts w:hint="eastAsia"/>
-        </w:rPr>
-        <w:t>支持行锁和表锁。</w:t>
+      <w:r>
+        <w:rPr>
+          <w:rFonts w:hint="eastAsia"/>
+        </w:rPr>
+        <w:t>只有表锁，InnoDB支持行锁和表锁。</w:t>
       </w:r>
     </w:p>
     <w:p>
@@ -1091,49 +886,7 @@
         <w:rPr>
           <w:rFonts w:hint="eastAsia"/>
         </w:rPr>
-        <w:t>是否支持事务崩溃后的安全恢复：</w:t>
-      </w:r>
-      <w:proofErr w:type="spellStart"/>
-      <w:r>
-        <w:rPr>
-          <w:rFonts w:hint="eastAsia"/>
-        </w:rPr>
-        <w:t>MyIsam</w:t>
-      </w:r>
-      <w:proofErr w:type="spellEnd"/>
-      <w:r>
-        <w:rPr>
-          <w:rFonts w:hint="eastAsia"/>
-        </w:rPr>
-        <w:t>强调性能，执行速度比</w:t>
-      </w:r>
-      <w:proofErr w:type="spellStart"/>
-      <w:r>
-        <w:rPr>
-          <w:rFonts w:hint="eastAsia"/>
-        </w:rPr>
-        <w:t>InnoDB</w:t>
-      </w:r>
-      <w:proofErr w:type="spellEnd"/>
-      <w:r>
-        <w:rPr>
-          <w:rFonts w:hint="eastAsia"/>
-        </w:rPr>
-        <w:t>快，但不支持事务。</w:t>
-      </w:r>
-      <w:proofErr w:type="spellStart"/>
-      <w:r>
-        <w:rPr>
-          <w:rFonts w:hint="eastAsia"/>
-        </w:rPr>
-        <w:t>InnoDB</w:t>
-      </w:r>
-      <w:proofErr w:type="spellEnd"/>
-      <w:r>
-        <w:rPr>
-          <w:rFonts w:hint="eastAsia"/>
-        </w:rPr>
-        <w:t>支持事务，</w:t>
+        <w:t>是否支持事务崩溃后的安全恢复：MyIsam强调性能，执行速度比InnoDB快，但不支持事务。InnoDB支持事务，</w:t>
       </w:r>
       <w:proofErr w:type="gramStart"/>
       <w:r>
@@ -1163,35 +916,7 @@
         <w:rPr>
           <w:rFonts w:hint="eastAsia"/>
         </w:rPr>
-        <w:t>是否支持外键：</w:t>
-      </w:r>
-      <w:proofErr w:type="spellStart"/>
-      <w:r>
-        <w:rPr>
-          <w:rFonts w:hint="eastAsia"/>
-        </w:rPr>
-        <w:t>MyIsam</w:t>
-      </w:r>
-      <w:proofErr w:type="spellEnd"/>
-      <w:r>
-        <w:rPr>
-          <w:rFonts w:hint="eastAsia"/>
-        </w:rPr>
-        <w:t>不支持，</w:t>
-      </w:r>
-      <w:proofErr w:type="spellStart"/>
-      <w:r>
-        <w:rPr>
-          <w:rFonts w:hint="eastAsia"/>
-        </w:rPr>
-        <w:t>InnoDB</w:t>
-      </w:r>
-      <w:proofErr w:type="spellEnd"/>
-      <w:r>
-        <w:rPr>
-          <w:rFonts w:hint="eastAsia"/>
-        </w:rPr>
-        <w:t>支持外键。</w:t>
+        <w:t>是否支持外键：MyIsam不支持，InnoDB支持外键。</w:t>
       </w:r>
     </w:p>
     <w:p>
@@ -1207,35 +932,50 @@
         <w:rPr>
           <w:rFonts w:hint="eastAsia"/>
         </w:rPr>
-        <w:t>知</w:t>
-      </w:r>
-      <w:proofErr w:type="gramStart"/>
-      <w:r>
-        <w:rPr>
-          <w:rFonts w:hint="eastAsia"/>
-        </w:rPr>
-        <w:t>否支持</w:t>
-      </w:r>
-      <w:proofErr w:type="gramEnd"/>
-      <w:r>
-        <w:rPr>
-          <w:rFonts w:hint="eastAsia"/>
-        </w:rPr>
-        <w:t>MVCC：只有</w:t>
-      </w:r>
-      <w:proofErr w:type="spellStart"/>
-      <w:r>
-        <w:rPr>
-          <w:rFonts w:hint="eastAsia"/>
-        </w:rPr>
-        <w:t>InnoDB</w:t>
-      </w:r>
-      <w:proofErr w:type="spellEnd"/>
-      <w:r>
-        <w:rPr>
-          <w:rFonts w:hint="eastAsia"/>
-        </w:rPr>
-        <w:t>支持。</w:t>
+        <w:t>是</w:t>
+      </w:r>
+      <w:r>
+        <w:rPr>
+          <w:rFonts w:hint="eastAsia"/>
+        </w:rPr>
+        <w:t>否支持MVCC：只有InnoDB支持。</w:t>
+      </w:r>
+    </w:p>
+    <w:p>
+      <w:pPr>
+        <w:pStyle w:val="a3"/>
+        <w:numPr>
+          <w:ilvl w:val="0"/>
+          <w:numId w:val="10"/>
+        </w:numPr>
+        <w:ind w:firstLineChars="0"/>
+        <w:rPr>
+          <w:rFonts w:hint="eastAsia"/>
+        </w:rPr>
+      </w:pPr>
+      <w:r>
+        <w:rPr>
+          <w:rFonts w:hint="eastAsia"/>
+        </w:rPr>
+        <w:t>MyIsam</w:t>
+      </w:r>
+      <w:r>
+        <w:t xml:space="preserve"> </w:t>
+      </w:r>
+      <w:r>
+        <w:rPr>
+          <w:rFonts w:hint="eastAsia"/>
+        </w:rPr>
+        <w:t>非事务安全型，InnoDB</w:t>
+      </w:r>
+      <w:r>
+        <w:t xml:space="preserve"> </w:t>
+      </w:r>
+      <w:r>
+        <w:rPr>
+          <w:rFonts w:hint="eastAsia"/>
+        </w:rPr>
+        <w:t>是事务安全型。</w:t>
       </w:r>
     </w:p>
     <w:p>
@@ -1354,6 +1094,21 @@
       </w:r>
     </w:p>
     <w:p>
+      <w:r>
+        <w:rPr>
+          <w:rFonts w:hint="eastAsia"/>
+        </w:rPr>
+        <w:t>索引是一种数据结构。</w:t>
+      </w:r>
+    </w:p>
+    <w:p>
+      <w:pPr>
+        <w:rPr>
+          <w:rFonts w:hint="eastAsia"/>
+        </w:rPr>
+      </w:pPr>
+    </w:p>
+    <w:p>
       <w:pPr>
         <w:rPr>
           <w:b/>
@@ -1506,6 +1261,38 @@
           <w:b/>
           <w:bCs/>
         </w:rPr>
+        <w:t>辅助索引：</w:t>
+      </w:r>
+    </w:p>
+    <w:p>
+      <w:pPr>
+        <w:rPr>
+          <w:rFonts w:hint="eastAsia"/>
+        </w:rPr>
+      </w:pPr>
+      <w:r>
+        <w:tab/>
+      </w:r>
+      <w:r>
+        <w:rPr>
+          <w:rFonts w:hint="eastAsia"/>
+        </w:rPr>
+        <w:t>常用的字段添加的索引，并不是主键。</w:t>
+      </w:r>
+    </w:p>
+    <w:p>
+      <w:pPr>
+        <w:rPr>
+          <w:b/>
+          <w:bCs/>
+        </w:rPr>
+      </w:pPr>
+      <w:r>
+        <w:rPr>
+          <w:rFonts w:hint="eastAsia"/>
+          <w:b/>
+          <w:bCs/>
+        </w:rPr>
         <w:t>索引是如何提升查询速度的？</w:t>
       </w:r>
     </w:p>
@@ -1604,6 +1391,7 @@
         <w:rPr>
           <w:rFonts w:hint="eastAsia"/>
         </w:rPr>
+        <w:lastRenderedPageBreak/>
         <w:t>Like查询以%开头，索引失效。</w:t>
       </w:r>
     </w:p>
@@ -1706,16 +1494,8 @@
         <w:rPr>
           <w:rFonts w:hint="eastAsia"/>
         </w:rPr>
-        <w:t>当</w:t>
-      </w:r>
-      <w:proofErr w:type="spellStart"/>
-      <w:r>
-        <w:rPr>
-          <w:rFonts w:hint="eastAsia"/>
-        </w:rPr>
-        <w:t>Mysql</w:t>
-      </w:r>
-      <w:proofErr w:type="spellEnd"/>
+        <w:t>当Mysql</w:t>
+      </w:r>
       <w:proofErr w:type="gramStart"/>
       <w:r>
         <w:rPr>
@@ -1750,746 +1530,521 @@
           <w:b/>
           <w:bCs/>
         </w:rPr>
+        <w:t>什么是聚簇索引和非聚簇索引？</w:t>
+      </w:r>
+    </w:p>
+    <w:p>
+      <w:r>
+        <w:tab/>
+      </w:r>
+      <w:r>
+        <w:rPr>
+          <w:rFonts w:hint="eastAsia"/>
+        </w:rPr>
+        <w:t>聚簇索引：数据与索引在一起，找到索引即找到数据。</w:t>
+      </w:r>
+    </w:p>
+    <w:p>
+      <w:r>
+        <w:tab/>
+      </w:r>
+      <w:r>
+        <w:rPr>
+          <w:rFonts w:hint="eastAsia"/>
+        </w:rPr>
+        <w:t>非~~~~：索引结构的叶子节点指向数据行。</w:t>
+      </w:r>
+      <w:r>
+        <w:rPr>
+          <w:rFonts w:hint="eastAsia"/>
+        </w:rPr>
+        <w:t>（MyInsm存地址，InnoDB</w:t>
+      </w:r>
+      <w:proofErr w:type="gramStart"/>
+      <w:r>
+        <w:rPr>
+          <w:rFonts w:hint="eastAsia"/>
+        </w:rPr>
+        <w:t>存主键</w:t>
+      </w:r>
+      <w:proofErr w:type="gramEnd"/>
+      <w:r>
+        <w:rPr>
+          <w:rFonts w:hint="eastAsia"/>
+        </w:rPr>
+        <w:t>）</w:t>
+      </w:r>
+    </w:p>
+    <w:p>
+      <w:r>
+        <w:tab/>
+      </w:r>
+      <w:r>
+        <w:rPr>
+          <w:rFonts w:hint="eastAsia"/>
+        </w:rPr>
+        <w:t>I</w:t>
+      </w:r>
+      <w:r>
+        <w:rPr>
+          <w:rFonts w:hint="eastAsia"/>
+        </w:rPr>
+        <w:t>nnoDB中，在聚簇索引上面创建的是辅助索引。访问数据需要</w:t>
+      </w:r>
+      <w:r>
+        <w:rPr>
+          <w:rFonts w:hint="eastAsia"/>
+        </w:rPr>
+        <w:t>（根据主键）</w:t>
+      </w:r>
+      <w:r>
+        <w:rPr>
+          <w:rFonts w:hint="eastAsia"/>
+        </w:rPr>
+        <w:t>二次查找。</w:t>
+      </w:r>
+      <w:r>
+        <w:rPr>
+          <w:rFonts w:hint="eastAsia"/>
+        </w:rPr>
+        <w:t>InnoDB的</w:t>
+      </w:r>
+      <w:r>
+        <w:rPr>
+          <w:rFonts w:hint="eastAsia"/>
+        </w:rPr>
+        <w:t>非聚簇索引都是辅助索引，复合索引、前缀索引、唯一索引、辅助索引的叶子节点存储的不再是行的物理位置，而是主键值。</w:t>
+      </w:r>
+    </w:p>
+    <w:p>
+      <w:pPr>
+        <w:ind w:firstLine="420"/>
+      </w:pPr>
+      <w:r>
+        <w:rPr>
+          <w:rFonts w:hint="eastAsia"/>
+        </w:rPr>
+        <w:t>Mysql中默认设置主键为聚簇索引。没有主键选择非空索引，没有非空索引，隐式定义主键作为聚簇索引。</w:t>
+      </w:r>
+    </w:p>
+    <w:p>
+      <w:pPr>
+        <w:rPr>
+          <w:b/>
+          <w:bCs/>
+        </w:rPr>
+      </w:pPr>
+      <w:r>
+        <w:rPr>
+          <w:rFonts w:hint="eastAsia"/>
+          <w:b/>
+          <w:bCs/>
+        </w:rPr>
+        <w:t>索引使用的数据结构？</w:t>
+      </w:r>
+    </w:p>
+    <w:p>
+      <w:r>
+        <w:rPr>
+          <w:b/>
+          <w:bCs/>
+        </w:rPr>
+        <w:tab/>
+      </w:r>
+      <w:r>
+        <w:rPr>
+          <w:rFonts w:hint="eastAsia"/>
+        </w:rPr>
+        <w:t>哈希索引：哈希表，单条记录查询性能最快。应用场景比较少。</w:t>
+      </w:r>
+    </w:p>
+    <w:p>
+      <w:r>
+        <w:tab/>
+      </w:r>
+      <w:r>
+        <w:rPr>
+          <w:rFonts w:hint="eastAsia"/>
+        </w:rPr>
+        <w:t>有序数组：等值查询和范围查询性能优秀，二分查找可快速找到O（log</w:t>
+      </w:r>
+      <w:r>
+        <w:t>N</w:t>
+      </w:r>
+      <w:r>
+        <w:rPr>
+          <w:rFonts w:hint="eastAsia"/>
+        </w:rPr>
+        <w:t>）,但是插入的数据成本高。所以有序数组适用于静态存储。</w:t>
+      </w:r>
+    </w:p>
+    <w:p>
+      <w:r>
+        <w:tab/>
+      </w:r>
+      <w:r>
+        <w:rPr>
+          <w:rFonts w:hint="eastAsia"/>
+        </w:rPr>
+        <w:t>BTree索引：Mysql的BTree索引使用的B+Tree</w:t>
+      </w:r>
+      <w:r>
+        <w:rPr>
+          <w:rFonts w:hint="eastAsia"/>
+        </w:rPr>
+        <w:t>结构</w:t>
+      </w:r>
+      <w:r>
+        <w:rPr>
+          <w:rFonts w:hint="eastAsia"/>
+        </w:rPr>
+        <w:t>，</w:t>
+      </w:r>
+      <w:r>
+        <w:rPr>
+          <w:rFonts w:hint="eastAsia"/>
+        </w:rPr>
+        <w:t>MyIsam和InnoDB</w:t>
+      </w:r>
+      <w:r>
+        <w:rPr>
+          <w:rFonts w:hint="eastAsia"/>
+        </w:rPr>
+        <w:t>两种引擎</w:t>
+      </w:r>
+      <w:r>
+        <w:rPr>
+          <w:rFonts w:hint="eastAsia"/>
+        </w:rPr>
+        <w:t>的</w:t>
+      </w:r>
+      <w:r>
+        <w:rPr>
+          <w:rFonts w:hint="eastAsia"/>
+        </w:rPr>
+        <w:t>实现方式不同。</w:t>
+      </w:r>
+    </w:p>
+    <w:p>
+      <w:pPr>
+        <w:rPr>
+          <w:b/>
+          <w:bCs/>
+        </w:rPr>
+      </w:pPr>
+      <w:r>
+        <w:rPr>
+          <w:rFonts w:hint="eastAsia"/>
+          <w:b/>
+          <w:bCs/>
+        </w:rPr>
+        <w:t>MyISAM和InnoDB实现Btree索引方式的区别？</w:t>
+      </w:r>
+    </w:p>
+    <w:p>
+      <w:r>
+        <w:rPr>
+          <w:b/>
+          <w:bCs/>
+        </w:rPr>
+        <w:tab/>
+      </w:r>
+      <w:r>
+        <w:rPr>
+          <w:rFonts w:hint="eastAsia"/>
+        </w:rPr>
+        <w:t>MyISAM是非聚簇索引，树的叶子data</w:t>
+      </w:r>
+      <w:proofErr w:type="gramStart"/>
+      <w:r>
+        <w:rPr>
+          <w:rFonts w:hint="eastAsia"/>
+        </w:rPr>
+        <w:t>域存的</w:t>
+      </w:r>
+      <w:proofErr w:type="gramEnd"/>
+      <w:r>
+        <w:rPr>
+          <w:rFonts w:hint="eastAsia"/>
+        </w:rPr>
+        <w:t>是地址。指向数据行。</w:t>
+      </w:r>
+    </w:p>
+    <w:p>
+      <w:r>
+        <w:tab/>
+      </w:r>
+      <w:r>
+        <w:rPr>
+          <w:rFonts w:hint="eastAsia"/>
+        </w:rPr>
+        <w:t>InnoDB数据文件本身就是索引文件。叶子存着完整的数据。索引的key就是主键，因此InnoDB数据文件本身就是主索引，是聚簇索引。其他索引都是辅助索引，辅助索引的data</w:t>
+      </w:r>
+      <w:proofErr w:type="gramStart"/>
+      <w:r>
+        <w:rPr>
+          <w:rFonts w:hint="eastAsia"/>
+        </w:rPr>
+        <w:t>域存主</w:t>
+      </w:r>
+      <w:proofErr w:type="gramEnd"/>
+      <w:r>
+        <w:rPr>
+          <w:rFonts w:hint="eastAsia"/>
+        </w:rPr>
+        <w:t>键而不是地址。所以根据辅助索引查找的时候，需要回表，先取主键值，再走一遍主索引。主键不能太长，最好是单调的。</w:t>
+      </w:r>
+    </w:p>
+    <w:p>
+      <w:pPr>
+        <w:rPr>
+          <w:b/>
+          <w:bCs/>
+        </w:rPr>
+      </w:pPr>
+      <w:r>
+        <w:rPr>
+          <w:rFonts w:hint="eastAsia"/>
+          <w:b/>
+          <w:bCs/>
+        </w:rPr>
+        <w:t>BTree与B+Tree的区别是？ 为啥B+Tree更适合做文件索引。</w:t>
+      </w:r>
+    </w:p>
+    <w:p>
+      <w:r>
+        <w:rPr>
+          <w:b/>
+          <w:bCs/>
+        </w:rPr>
+        <w:tab/>
+      </w:r>
+      <w:r>
+        <w:rPr>
+          <w:rFonts w:hint="eastAsia"/>
+        </w:rPr>
+        <w:t>BTree根据键值生成树，每个节点都带有数据。</w:t>
+      </w:r>
+    </w:p>
+    <w:p>
+      <w:r>
+        <w:tab/>
+      </w:r>
+      <w:r>
+        <w:rPr>
+          <w:rFonts w:hint="eastAsia"/>
+        </w:rPr>
+        <w:t>B+Tree中，所有数据都是根据键值大小顺序存在一层叶子节点上的。非叶子节点只存key值信息。内部节点小，同样大小的盘块能容纳更多的索引结构，一次性读入内存的关键字信息更多，IO次数更少。</w:t>
+      </w:r>
+    </w:p>
+    <w:p>
+      <w:pPr>
+        <w:rPr>
+          <w:b/>
+          <w:bCs/>
+        </w:rPr>
+      </w:pPr>
+      <w:r>
+        <w:rPr>
+          <w:rFonts w:hint="eastAsia"/>
+          <w:b/>
+          <w:bCs/>
+        </w:rPr>
+        <w:t>什么是覆盖索引，举例？</w:t>
+      </w:r>
+    </w:p>
+    <w:p>
+      <w:r>
+        <w:tab/>
+      </w:r>
+      <w:r>
+        <w:rPr>
+          <w:rFonts w:hint="eastAsia"/>
+        </w:rPr>
+        <w:t>当索引包含所需查询字段的值，就叫覆盖索引。因为InnoDB如果走辅助索引，需要回表。覆盖索引就是把要查询的列加索引，不需要</w:t>
+      </w:r>
+      <w:proofErr w:type="gramStart"/>
+      <w:r>
+        <w:rPr>
+          <w:rFonts w:hint="eastAsia"/>
+        </w:rPr>
+        <w:t>做回表操作</w:t>
+      </w:r>
+      <w:proofErr w:type="gramEnd"/>
+      <w:r>
+        <w:rPr>
+          <w:rFonts w:hint="eastAsia"/>
+        </w:rPr>
+        <w:t>。</w:t>
+      </w:r>
+    </w:p>
+    <w:p>
+      <w:r>
+        <w:rPr>
+          <w:rFonts w:hint="eastAsia"/>
+        </w:rPr>
+        <w:t>创建索引（username，age）</w:t>
+      </w:r>
+    </w:p>
+    <w:p>
+      <w:r>
+        <w:rPr>
+          <w:rFonts w:hint="eastAsia"/>
+        </w:rPr>
+        <w:t>查询sql：select</w:t>
+      </w:r>
+      <w:r>
+        <w:t xml:space="preserve"> </w:t>
+      </w:r>
+      <w:proofErr w:type="gramStart"/>
+      <w:r>
+        <w:t>username,age</w:t>
+      </w:r>
+      <w:proofErr w:type="gramEnd"/>
+      <w:r>
+        <w:t xml:space="preserve"> from user where username=”zhanghao” and age =24;</w:t>
+      </w:r>
+    </w:p>
+    <w:p>
+      <w:r>
+        <w:rPr>
+          <w:rFonts w:hint="eastAsia"/>
+        </w:rPr>
+        <w:t>要查询的列和索引是对应的，不需要回表。</w:t>
+      </w:r>
+    </w:p>
+    <w:p>
+      <w:pPr>
+        <w:rPr>
+          <w:b/>
+          <w:bCs/>
+        </w:rPr>
+      </w:pPr>
+      <w:r>
+        <w:rPr>
+          <w:rFonts w:hint="eastAsia"/>
+          <w:b/>
+          <w:bCs/>
+        </w:rPr>
+        <w:t>最左前缀原则的理解？</w:t>
+      </w:r>
+    </w:p>
+    <w:p>
+      <w:r>
+        <w:tab/>
+        <w:t>M</w:t>
+      </w:r>
+      <w:r>
+        <w:rPr>
+          <w:rFonts w:hint="eastAsia"/>
+        </w:rPr>
+        <w:t>ysql的索引可以以一定顺序引用多列，这种索引</w:t>
+      </w:r>
+      <w:proofErr w:type="gramStart"/>
+      <w:r>
+        <w:rPr>
+          <w:rFonts w:hint="eastAsia"/>
+          <w:b/>
+          <w:bCs/>
+        </w:rPr>
+        <w:t>叫联合</w:t>
+      </w:r>
+      <w:proofErr w:type="gramEnd"/>
+      <w:r>
+        <w:rPr>
+          <w:rFonts w:hint="eastAsia"/>
+          <w:b/>
+          <w:bCs/>
+        </w:rPr>
+        <w:t>索引</w:t>
+      </w:r>
+      <w:r>
+        <w:rPr>
+          <w:rFonts w:hint="eastAsia"/>
+        </w:rPr>
+        <w:t>。最左前缀原则就是查询的时候匹配左边连续一列或几列，</w:t>
+      </w:r>
+      <w:r>
+        <w:rPr>
+          <w:rFonts w:hint="eastAsia"/>
+        </w:rPr>
+        <w:t>索引就可以被用到。（查询的时候如果顺序不一致，那么查询引擎可以自动优化为匹配联合索引的顺序。也是可以命中索引的。）</w:t>
+      </w:r>
+    </w:p>
+    <w:p>
+      <w:pPr>
+        <w:rPr>
+          <w:b/>
+          <w:bCs/>
+        </w:rPr>
+      </w:pPr>
+      <w:r>
+        <w:rPr>
+          <w:b/>
+          <w:bCs/>
+        </w:rPr>
+        <w:t>索引下推优化（或称ICP优化）</w:t>
+      </w:r>
+    </w:p>
+    <w:p>
+      <w:pPr>
+        <w:rPr>
+          <w:rFonts w:hint="eastAsia"/>
+          <w:b/>
+          <w:bCs/>
+        </w:rPr>
+      </w:pPr>
+      <w:r>
+        <w:rPr>
+          <w:b/>
+          <w:bCs/>
+        </w:rPr>
+        <w:tab/>
+      </w:r>
+      <w:r>
+        <w:t>当进行索引查询时，</w:t>
+      </w:r>
+      <w:r>
+        <w:rPr>
+          <w:b/>
+          <w:bCs/>
+        </w:rPr>
+        <w:t>首先根据索引来查找记录，然后再根据where条件来过滤记录</w:t>
+      </w:r>
+      <w:r>
+        <w:t>；在支持ICP优化后，MySQL会在</w:t>
+      </w:r>
+      <w:r>
+        <w:rPr>
+          <w:color w:val="FF0000"/>
+        </w:rPr>
+        <w:t>取出索引的同时，判断是否可以进行where条件过滤，也就是说提前执行where的部分过滤操作</w:t>
+      </w:r>
+      <w:r>
+        <w:t>，在某些场景下，可以大大</w:t>
+      </w:r>
+      <w:proofErr w:type="gramStart"/>
+      <w:r>
+        <w:t>减少</w:t>
+      </w:r>
+      <w:r>
+        <w:rPr>
+          <w:b/>
+          <w:bCs/>
+          <w:color w:val="FF0000"/>
+        </w:rPr>
+        <w:t>回表</w:t>
+      </w:r>
+      <w:r>
+        <w:t>次数</w:t>
+      </w:r>
+      <w:proofErr w:type="gramEnd"/>
+      <w:r>
+        <w:t>，从而提升</w:t>
+      </w:r>
+      <w:r>
         <w:lastRenderedPageBreak/>
-        <w:t>什么是聚簇索引和非聚簇索引？</w:t>
-      </w:r>
-    </w:p>
-    <w:p>
-      <w:r>
-        <w:tab/>
-      </w:r>
-      <w:r>
-        <w:rPr>
-          <w:rFonts w:hint="eastAsia"/>
-        </w:rPr>
-        <w:t>聚簇索引：数据与索引在一起，找到索引即找到数据。</w:t>
-      </w:r>
-    </w:p>
-    <w:p>
-      <w:r>
-        <w:tab/>
-      </w:r>
-      <w:r>
-        <w:rPr>
-          <w:rFonts w:hint="eastAsia"/>
-        </w:rPr>
-        <w:t>非~~~~：索引结构的叶子节点指向数据行。</w:t>
-      </w:r>
-      <w:r>
-        <w:rPr>
-          <w:rFonts w:hint="eastAsia"/>
-        </w:rPr>
-        <w:t>（</w:t>
-      </w:r>
-      <w:proofErr w:type="spellStart"/>
-      <w:r>
-        <w:rPr>
-          <w:rFonts w:hint="eastAsia"/>
-        </w:rPr>
-        <w:t>MyInsm</w:t>
-      </w:r>
-      <w:proofErr w:type="spellEnd"/>
-      <w:r>
-        <w:rPr>
-          <w:rFonts w:hint="eastAsia"/>
-        </w:rPr>
-        <w:t>存地址，</w:t>
-      </w:r>
-      <w:proofErr w:type="spellStart"/>
-      <w:r>
-        <w:rPr>
-          <w:rFonts w:hint="eastAsia"/>
-        </w:rPr>
-        <w:t>InnoDB</w:t>
-      </w:r>
-      <w:proofErr w:type="spellEnd"/>
-      <w:proofErr w:type="gramStart"/>
-      <w:r>
-        <w:rPr>
-          <w:rFonts w:hint="eastAsia"/>
-        </w:rPr>
-        <w:t>存主键</w:t>
-      </w:r>
-      <w:proofErr w:type="gramEnd"/>
-      <w:r>
-        <w:rPr>
-          <w:rFonts w:hint="eastAsia"/>
-        </w:rPr>
-        <w:t>）</w:t>
-      </w:r>
-    </w:p>
-    <w:p>
-      <w:r>
-        <w:tab/>
-      </w:r>
-      <w:proofErr w:type="spellStart"/>
-      <w:r>
-        <w:rPr>
-          <w:rFonts w:hint="eastAsia"/>
-        </w:rPr>
-        <w:t>I</w:t>
-      </w:r>
-      <w:r>
-        <w:rPr>
-          <w:rFonts w:hint="eastAsia"/>
-        </w:rPr>
-        <w:t>nnoDB</w:t>
-      </w:r>
-      <w:proofErr w:type="spellEnd"/>
-      <w:r>
-        <w:rPr>
-          <w:rFonts w:hint="eastAsia"/>
-        </w:rPr>
-        <w:t>中，在聚簇索引上面创建的是辅助索引。访问数据需要</w:t>
-      </w:r>
-      <w:r>
-        <w:rPr>
-          <w:rFonts w:hint="eastAsia"/>
-        </w:rPr>
-        <w:t>（根据主键）</w:t>
-      </w:r>
-      <w:r>
-        <w:rPr>
-          <w:rFonts w:hint="eastAsia"/>
-        </w:rPr>
-        <w:t>二次查找。</w:t>
-      </w:r>
-      <w:proofErr w:type="spellStart"/>
-      <w:r>
-        <w:rPr>
-          <w:rFonts w:hint="eastAsia"/>
-        </w:rPr>
-        <w:t>InnoDB</w:t>
-      </w:r>
-      <w:proofErr w:type="spellEnd"/>
-      <w:r>
-        <w:rPr>
-          <w:rFonts w:hint="eastAsia"/>
-        </w:rPr>
-        <w:t>的</w:t>
-      </w:r>
-      <w:r>
-        <w:rPr>
-          <w:rFonts w:hint="eastAsia"/>
-        </w:rPr>
-        <w:t>非聚簇索引都是辅助索引，复合索引、前缀索引、唯一索引、辅助索引的叶子节点存储的不再是行的物理位置，而是主键值。</w:t>
-      </w:r>
-    </w:p>
-    <w:p>
-      <w:pPr>
-        <w:ind w:firstLine="420"/>
-      </w:pPr>
-      <w:proofErr w:type="spellStart"/>
-      <w:r>
-        <w:rPr>
-          <w:rFonts w:hint="eastAsia"/>
-        </w:rPr>
-        <w:t>Mysql</w:t>
-      </w:r>
-      <w:proofErr w:type="spellEnd"/>
-      <w:r>
-        <w:rPr>
-          <w:rFonts w:hint="eastAsia"/>
-        </w:rPr>
-        <w:t>中默认设置主键为聚簇索引。没有主键选择非空索引，没有非空索引，隐式定义主键作为聚簇索引。</w:t>
-      </w:r>
-    </w:p>
-    <w:p>
-      <w:pPr>
-        <w:rPr>
-          <w:b/>
-          <w:bCs/>
-        </w:rPr>
-      </w:pPr>
-      <w:r>
-        <w:rPr>
-          <w:rFonts w:hint="eastAsia"/>
-          <w:b/>
-          <w:bCs/>
-        </w:rPr>
-        <w:t>索引使用的数据结构？</w:t>
-      </w:r>
-    </w:p>
-    <w:p>
-      <w:r>
-        <w:rPr>
-          <w:b/>
-          <w:bCs/>
-        </w:rPr>
-        <w:tab/>
-      </w:r>
-      <w:r>
-        <w:rPr>
-          <w:rFonts w:hint="eastAsia"/>
-        </w:rPr>
-        <w:t>哈希索引：哈希表，单条记录查询性能最快。应用场景比较少。</w:t>
-      </w:r>
-    </w:p>
-    <w:p>
-      <w:r>
-        <w:tab/>
-      </w:r>
-      <w:r>
-        <w:rPr>
-          <w:rFonts w:hint="eastAsia"/>
-        </w:rPr>
-        <w:t>有序数组：等值查询和范围查询性能优秀，二分查找可快速找到O（</w:t>
-      </w:r>
-      <w:proofErr w:type="spellStart"/>
-      <w:r>
-        <w:rPr>
-          <w:rFonts w:hint="eastAsia"/>
-        </w:rPr>
-        <w:t>log</w:t>
-      </w:r>
-      <w:r>
-        <w:t>N</w:t>
-      </w:r>
-      <w:proofErr w:type="spellEnd"/>
-      <w:r>
-        <w:rPr>
-          <w:rFonts w:hint="eastAsia"/>
-        </w:rPr>
-        <w:t>）,但是插入的数据成本高。所以有序数组适用于静态存储。</w:t>
-      </w:r>
-    </w:p>
-    <w:p>
-      <w:r>
-        <w:tab/>
-      </w:r>
-      <w:proofErr w:type="spellStart"/>
-      <w:r>
-        <w:rPr>
-          <w:rFonts w:hint="eastAsia"/>
-        </w:rPr>
-        <w:t>BTree</w:t>
-      </w:r>
-      <w:proofErr w:type="spellEnd"/>
-      <w:r>
-        <w:rPr>
-          <w:rFonts w:hint="eastAsia"/>
-        </w:rPr>
-        <w:t>索引：</w:t>
-      </w:r>
-      <w:proofErr w:type="spellStart"/>
-      <w:r>
-        <w:rPr>
-          <w:rFonts w:hint="eastAsia"/>
-        </w:rPr>
-        <w:t>Mysql</w:t>
-      </w:r>
-      <w:proofErr w:type="spellEnd"/>
-      <w:r>
-        <w:rPr>
-          <w:rFonts w:hint="eastAsia"/>
-        </w:rPr>
-        <w:t>的</w:t>
-      </w:r>
-      <w:proofErr w:type="spellStart"/>
-      <w:r>
-        <w:rPr>
-          <w:rFonts w:hint="eastAsia"/>
-        </w:rPr>
-        <w:t>BTree</w:t>
-      </w:r>
-      <w:proofErr w:type="spellEnd"/>
-      <w:r>
-        <w:rPr>
-          <w:rFonts w:hint="eastAsia"/>
-        </w:rPr>
-        <w:t>索引使用的</w:t>
-      </w:r>
-      <w:proofErr w:type="spellStart"/>
-      <w:r>
-        <w:rPr>
-          <w:rFonts w:hint="eastAsia"/>
-        </w:rPr>
-        <w:t>B+Tree</w:t>
-      </w:r>
-      <w:proofErr w:type="spellEnd"/>
-      <w:r>
-        <w:rPr>
-          <w:rFonts w:hint="eastAsia"/>
-        </w:rPr>
-        <w:t>结构</w:t>
-      </w:r>
-      <w:r>
-        <w:rPr>
-          <w:rFonts w:hint="eastAsia"/>
-        </w:rPr>
-        <w:t>，</w:t>
-      </w:r>
-      <w:proofErr w:type="spellStart"/>
-      <w:r>
-        <w:rPr>
-          <w:rFonts w:hint="eastAsia"/>
-        </w:rPr>
-        <w:t>MyIsam</w:t>
-      </w:r>
-      <w:proofErr w:type="spellEnd"/>
-      <w:r>
-        <w:rPr>
-          <w:rFonts w:hint="eastAsia"/>
-        </w:rPr>
-        <w:t>和</w:t>
-      </w:r>
-      <w:proofErr w:type="spellStart"/>
-      <w:r>
-        <w:rPr>
-          <w:rFonts w:hint="eastAsia"/>
-        </w:rPr>
-        <w:t>InnoDB</w:t>
-      </w:r>
-      <w:proofErr w:type="spellEnd"/>
-      <w:r>
-        <w:rPr>
-          <w:rFonts w:hint="eastAsia"/>
-        </w:rPr>
-        <w:t>两种引擎</w:t>
-      </w:r>
-      <w:r>
-        <w:rPr>
-          <w:rFonts w:hint="eastAsia"/>
-        </w:rPr>
-        <w:t>的</w:t>
-      </w:r>
-      <w:r>
-        <w:rPr>
-          <w:rFonts w:hint="eastAsia"/>
-        </w:rPr>
-        <w:t>实现方式不同。</w:t>
-      </w:r>
-    </w:p>
-    <w:p>
-      <w:pPr>
-        <w:rPr>
-          <w:b/>
-          <w:bCs/>
-        </w:rPr>
-      </w:pPr>
-      <w:proofErr w:type="spellStart"/>
-      <w:r>
-        <w:rPr>
-          <w:rFonts w:hint="eastAsia"/>
-          <w:b/>
-          <w:bCs/>
-        </w:rPr>
-        <w:t>MyISAM</w:t>
-      </w:r>
-      <w:proofErr w:type="spellEnd"/>
-      <w:r>
-        <w:rPr>
-          <w:rFonts w:hint="eastAsia"/>
-          <w:b/>
-          <w:bCs/>
-        </w:rPr>
-        <w:t>和</w:t>
-      </w:r>
-      <w:proofErr w:type="spellStart"/>
-      <w:r>
-        <w:rPr>
-          <w:rFonts w:hint="eastAsia"/>
-          <w:b/>
-          <w:bCs/>
-        </w:rPr>
-        <w:t>InnoDB</w:t>
-      </w:r>
-      <w:proofErr w:type="spellEnd"/>
-      <w:r>
-        <w:rPr>
-          <w:rFonts w:hint="eastAsia"/>
-          <w:b/>
-          <w:bCs/>
-        </w:rPr>
-        <w:t>实现</w:t>
-      </w:r>
-      <w:proofErr w:type="spellStart"/>
-      <w:r>
-        <w:rPr>
-          <w:rFonts w:hint="eastAsia"/>
-          <w:b/>
-          <w:bCs/>
-        </w:rPr>
-        <w:t>Btree</w:t>
-      </w:r>
-      <w:proofErr w:type="spellEnd"/>
-      <w:r>
-        <w:rPr>
-          <w:rFonts w:hint="eastAsia"/>
-          <w:b/>
-          <w:bCs/>
-        </w:rPr>
-        <w:t>索引方式的区别？</w:t>
-      </w:r>
-    </w:p>
-    <w:p>
-      <w:r>
-        <w:rPr>
-          <w:b/>
-          <w:bCs/>
-        </w:rPr>
-        <w:tab/>
-      </w:r>
-      <w:proofErr w:type="spellStart"/>
-      <w:r>
-        <w:rPr>
-          <w:rFonts w:hint="eastAsia"/>
-        </w:rPr>
-        <w:t>MyISAM</w:t>
-      </w:r>
-      <w:proofErr w:type="spellEnd"/>
-      <w:r>
-        <w:rPr>
-          <w:rFonts w:hint="eastAsia"/>
-        </w:rPr>
-        <w:t>是非聚簇索引，树的叶子data</w:t>
-      </w:r>
-      <w:proofErr w:type="gramStart"/>
-      <w:r>
-        <w:rPr>
-          <w:rFonts w:hint="eastAsia"/>
-        </w:rPr>
-        <w:t>域存的</w:t>
-      </w:r>
-      <w:proofErr w:type="gramEnd"/>
-      <w:r>
-        <w:rPr>
-          <w:rFonts w:hint="eastAsia"/>
-        </w:rPr>
-        <w:t>是地址。指向数据行。</w:t>
-      </w:r>
-    </w:p>
-    <w:p>
-      <w:r>
-        <w:tab/>
-      </w:r>
-      <w:proofErr w:type="spellStart"/>
-      <w:r>
-        <w:rPr>
-          <w:rFonts w:hint="eastAsia"/>
-        </w:rPr>
-        <w:t>InnoDB</w:t>
-      </w:r>
-      <w:proofErr w:type="spellEnd"/>
-      <w:r>
-        <w:rPr>
-          <w:rFonts w:hint="eastAsia"/>
-        </w:rPr>
-        <w:t>数据文件本身就是索引文件。叶子存着完整的数据。索引的key就是主键，因此</w:t>
-      </w:r>
-      <w:proofErr w:type="spellStart"/>
-      <w:r>
-        <w:rPr>
-          <w:rFonts w:hint="eastAsia"/>
-        </w:rPr>
-        <w:t>InnoDB</w:t>
-      </w:r>
-      <w:proofErr w:type="spellEnd"/>
-      <w:r>
-        <w:rPr>
-          <w:rFonts w:hint="eastAsia"/>
-        </w:rPr>
-        <w:t>数据文件本身就是主索引，是聚簇索引。其他索引都是辅助索引，辅助索引的data</w:t>
-      </w:r>
-      <w:proofErr w:type="gramStart"/>
-      <w:r>
-        <w:rPr>
-          <w:rFonts w:hint="eastAsia"/>
-        </w:rPr>
-        <w:t>域存主</w:t>
-      </w:r>
-      <w:proofErr w:type="gramEnd"/>
-      <w:r>
-        <w:rPr>
-          <w:rFonts w:hint="eastAsia"/>
-        </w:rPr>
-        <w:t>键而不是地址。所以根据辅助索引查找的时候，需要回表，先取主键值，再走一遍主索引。主键不能太长，最好是单调的。</w:t>
-      </w:r>
-    </w:p>
-    <w:p>
-      <w:pPr>
-        <w:rPr>
-          <w:b/>
-          <w:bCs/>
-        </w:rPr>
-      </w:pPr>
-      <w:proofErr w:type="spellStart"/>
-      <w:r>
-        <w:rPr>
-          <w:rFonts w:hint="eastAsia"/>
-          <w:b/>
-          <w:bCs/>
-        </w:rPr>
-        <w:t>BTree</w:t>
-      </w:r>
-      <w:proofErr w:type="spellEnd"/>
-      <w:r>
-        <w:rPr>
-          <w:rFonts w:hint="eastAsia"/>
-          <w:b/>
-          <w:bCs/>
-        </w:rPr>
-        <w:t>与</w:t>
-      </w:r>
-      <w:proofErr w:type="spellStart"/>
-      <w:r>
-        <w:rPr>
-          <w:rFonts w:hint="eastAsia"/>
-          <w:b/>
-          <w:bCs/>
-        </w:rPr>
-        <w:t>B+Tree</w:t>
-      </w:r>
-      <w:proofErr w:type="spellEnd"/>
-      <w:r>
-        <w:rPr>
-          <w:rFonts w:hint="eastAsia"/>
-          <w:b/>
-          <w:bCs/>
-        </w:rPr>
-        <w:t>的区别是？ 为啥</w:t>
-      </w:r>
-      <w:proofErr w:type="spellStart"/>
-      <w:r>
-        <w:rPr>
-          <w:rFonts w:hint="eastAsia"/>
-          <w:b/>
-          <w:bCs/>
-        </w:rPr>
-        <w:t>B+Tree</w:t>
-      </w:r>
-      <w:proofErr w:type="spellEnd"/>
-      <w:r>
-        <w:rPr>
-          <w:rFonts w:hint="eastAsia"/>
-          <w:b/>
-          <w:bCs/>
-        </w:rPr>
-        <w:t>更适合做文件索引。</w:t>
-      </w:r>
-    </w:p>
-    <w:p>
-      <w:r>
-        <w:rPr>
-          <w:b/>
-          <w:bCs/>
-        </w:rPr>
-        <w:tab/>
-      </w:r>
-      <w:proofErr w:type="spellStart"/>
-      <w:r>
-        <w:rPr>
-          <w:rFonts w:hint="eastAsia"/>
-        </w:rPr>
-        <w:t>BTree</w:t>
-      </w:r>
-      <w:proofErr w:type="spellEnd"/>
-      <w:r>
-        <w:rPr>
-          <w:rFonts w:hint="eastAsia"/>
-        </w:rPr>
-        <w:t>根据键值生成树，每个节点都带有数据。</w:t>
-      </w:r>
-    </w:p>
-    <w:p>
-      <w:r>
-        <w:tab/>
-      </w:r>
-      <w:proofErr w:type="spellStart"/>
-      <w:r>
-        <w:rPr>
-          <w:rFonts w:hint="eastAsia"/>
-        </w:rPr>
-        <w:t>B+Tree</w:t>
-      </w:r>
-      <w:proofErr w:type="spellEnd"/>
-      <w:r>
-        <w:rPr>
-          <w:rFonts w:hint="eastAsia"/>
-        </w:rPr>
-        <w:t>中，所有数据都是根据键值大小顺序存在一层叶子节点上的。非叶子节点只存key值信息。内部节点小，同样大小的盘块能容纳更多的索引结构，一次性读入内存的关键字信息更多，IO次数更少。</w:t>
-      </w:r>
-    </w:p>
-    <w:p>
-      <w:pPr>
-        <w:rPr>
-          <w:b/>
-          <w:bCs/>
-        </w:rPr>
-      </w:pPr>
-      <w:r>
-        <w:rPr>
-          <w:rFonts w:hint="eastAsia"/>
-          <w:b/>
-          <w:bCs/>
-        </w:rPr>
-        <w:t>什么是覆盖索引，举例？</w:t>
-      </w:r>
-    </w:p>
-    <w:p>
-      <w:r>
-        <w:tab/>
-      </w:r>
-      <w:r>
-        <w:rPr>
-          <w:rFonts w:hint="eastAsia"/>
-        </w:rPr>
-        <w:t>当索引包含所需查询字段的值，就叫覆盖索引。因为</w:t>
-      </w:r>
-      <w:proofErr w:type="spellStart"/>
-      <w:r>
-        <w:rPr>
-          <w:rFonts w:hint="eastAsia"/>
-        </w:rPr>
-        <w:t>InnoDB</w:t>
-      </w:r>
-      <w:proofErr w:type="spellEnd"/>
-      <w:r>
-        <w:rPr>
-          <w:rFonts w:hint="eastAsia"/>
-        </w:rPr>
-        <w:t>如果走辅助索引，需要回表。覆盖索引就是把要查询的列加索引，不需要</w:t>
-      </w:r>
-      <w:proofErr w:type="gramStart"/>
-      <w:r>
-        <w:rPr>
-          <w:rFonts w:hint="eastAsia"/>
-        </w:rPr>
-        <w:t>做回表操作</w:t>
-      </w:r>
-      <w:proofErr w:type="gramEnd"/>
-      <w:r>
-        <w:rPr>
-          <w:rFonts w:hint="eastAsia"/>
-        </w:rPr>
-        <w:t>。</w:t>
-      </w:r>
-    </w:p>
-    <w:p>
-      <w:r>
-        <w:rPr>
-          <w:rFonts w:hint="eastAsia"/>
-        </w:rPr>
-        <w:t>创建索引（username，age）</w:t>
-      </w:r>
-    </w:p>
-    <w:p>
-      <w:r>
-        <w:rPr>
-          <w:rFonts w:hint="eastAsia"/>
-        </w:rPr>
-        <w:t>查询</w:t>
-      </w:r>
-      <w:proofErr w:type="spellStart"/>
-      <w:r>
-        <w:rPr>
-          <w:rFonts w:hint="eastAsia"/>
-        </w:rPr>
-        <w:t>sql</w:t>
-      </w:r>
-      <w:proofErr w:type="spellEnd"/>
-      <w:r>
-        <w:rPr>
-          <w:rFonts w:hint="eastAsia"/>
-        </w:rPr>
-        <w:t>：select</w:t>
-      </w:r>
-      <w:r>
-        <w:t xml:space="preserve"> </w:t>
-      </w:r>
-      <w:proofErr w:type="spellStart"/>
-      <w:proofErr w:type="gramStart"/>
-      <w:r>
-        <w:t>username,age</w:t>
-      </w:r>
-      <w:proofErr w:type="spellEnd"/>
-      <w:proofErr w:type="gramEnd"/>
-      <w:r>
-        <w:t xml:space="preserve"> from user where username=”</w:t>
-      </w:r>
-      <w:proofErr w:type="spellStart"/>
-      <w:r>
-        <w:t>zhanghao</w:t>
-      </w:r>
-      <w:proofErr w:type="spellEnd"/>
-      <w:r>
-        <w:t>” and age =24;</w:t>
-      </w:r>
-    </w:p>
-    <w:p>
-      <w:r>
-        <w:rPr>
-          <w:rFonts w:hint="eastAsia"/>
-        </w:rPr>
-        <w:t>要查询的列和索引是对应的，不需要回表。</w:t>
-      </w:r>
-    </w:p>
-    <w:p>
-      <w:pPr>
-        <w:rPr>
-          <w:b/>
-          <w:bCs/>
-        </w:rPr>
-      </w:pPr>
-      <w:r>
-        <w:rPr>
-          <w:rFonts w:hint="eastAsia"/>
-          <w:b/>
-          <w:bCs/>
-        </w:rPr>
-        <w:t>最左前缀原则的理解？</w:t>
-      </w:r>
-    </w:p>
-    <w:p>
-      <w:r>
-        <w:tab/>
-      </w:r>
-      <w:proofErr w:type="spellStart"/>
-      <w:r>
-        <w:t>M</w:t>
-      </w:r>
-      <w:r>
-        <w:rPr>
-          <w:rFonts w:hint="eastAsia"/>
-        </w:rPr>
-        <w:t>ysql</w:t>
-      </w:r>
-      <w:proofErr w:type="spellEnd"/>
-      <w:r>
-        <w:rPr>
-          <w:rFonts w:hint="eastAsia"/>
-        </w:rPr>
-        <w:t>的索引可以以一定顺序引用多列，这种索引</w:t>
-      </w:r>
-      <w:proofErr w:type="gramStart"/>
-      <w:r>
-        <w:rPr>
-          <w:rFonts w:hint="eastAsia"/>
-          <w:b/>
-          <w:bCs/>
-        </w:rPr>
-        <w:t>叫联合</w:t>
-      </w:r>
-      <w:proofErr w:type="gramEnd"/>
-      <w:r>
-        <w:rPr>
-          <w:rFonts w:hint="eastAsia"/>
-          <w:b/>
-          <w:bCs/>
-        </w:rPr>
-        <w:t>索引</w:t>
-      </w:r>
-      <w:r>
-        <w:rPr>
-          <w:rFonts w:hint="eastAsia"/>
-        </w:rPr>
-        <w:t>。最左前缀原则就是查询的时候匹配左边连续一列或几列，</w:t>
-      </w:r>
-      <w:r>
-        <w:rPr>
-          <w:rFonts w:hint="eastAsia"/>
-        </w:rPr>
-        <w:t>索引就可以被用到。（查询的时候如果顺序不一致，那么查询引擎可以自动优化为匹配联合索引的顺序。也是可以命中索引的。）</w:t>
+        <w:t>整体性能。</w:t>
       </w:r>
     </w:p>
     <w:p>
@@ -2587,7 +2142,6 @@
         <w:rPr>
           <w:rFonts w:hint="eastAsia"/>
         </w:rPr>
-        <w:lastRenderedPageBreak/>
         <w:t>（</w:t>
       </w:r>
       <w:r>
@@ -2919,19 +2473,11 @@
         </w:rPr>
         <w:t>可串行化：</w:t>
       </w:r>
-      <w:proofErr w:type="spellStart"/>
-      <w:r>
-        <w:rPr>
-          <w:rFonts w:hint="eastAsia"/>
-        </w:rPr>
-        <w:t>InnoDB</w:t>
-      </w:r>
-      <w:proofErr w:type="spellEnd"/>
-      <w:r>
-        <w:rPr>
-          <w:rFonts w:hint="eastAsia"/>
-        </w:rPr>
-        <w:t>隐式的将全部的查询语句加了共享锁，解决</w:t>
+      <w:r>
+        <w:rPr>
+          <w:rFonts w:hint="eastAsia"/>
+        </w:rPr>
+        <w:t>InnoDB隐式的将全部的查询语句加了共享锁，解决</w:t>
       </w:r>
       <w:proofErr w:type="gramStart"/>
       <w:r>
@@ -3108,67 +2654,837 @@
           <w:bCs/>
         </w:rPr>
       </w:pPr>
-      <w:proofErr w:type="spellStart"/>
-      <w:r>
-        <w:rPr>
-          <w:rFonts w:hint="eastAsia"/>
-          <w:b/>
-          <w:bCs/>
+      <w:r>
+        <w:rPr>
+          <w:rFonts w:hint="eastAsia"/>
+          <w:b/>
+          <w:bCs/>
+        </w:rPr>
+        <w:t>Mysql的默认隔离级别？在实际企业中一般使用的隔离级别？</w:t>
+      </w:r>
+    </w:p>
+    <w:p>
+      <w:r>
+        <w:tab/>
+      </w:r>
+      <w:r>
+        <w:rPr>
+          <w:rFonts w:hint="eastAsia"/>
         </w:rPr>
         <w:t>Mysql</w:t>
       </w:r>
-      <w:proofErr w:type="spellEnd"/>
-      <w:r>
-        <w:rPr>
-          <w:rFonts w:hint="eastAsia"/>
-          <w:b/>
-          <w:bCs/>
-        </w:rPr>
-        <w:t>的默认隔离级别？在实际企业中一般使用的隔离级别？</w:t>
+      <w:r>
+        <w:rPr>
+          <w:rFonts w:hint="eastAsia"/>
+        </w:rPr>
+        <w:t>默认是可重复读。</w:t>
       </w:r>
     </w:p>
     <w:p>
       <w:r>
         <w:tab/>
       </w:r>
-      <w:proofErr w:type="spellStart"/>
-      <w:r>
-        <w:rPr>
-          <w:rFonts w:hint="eastAsia"/>
+      <w:r>
+        <w:rPr>
+          <w:rFonts w:hint="eastAsia"/>
+        </w:rPr>
+        <w:t>互联网项目一般</w:t>
+      </w:r>
+      <w:proofErr w:type="gramStart"/>
+      <w:r>
+        <w:rPr>
+          <w:rFonts w:hint="eastAsia"/>
+        </w:rPr>
+        <w:t>用读已提交</w:t>
+      </w:r>
+      <w:proofErr w:type="gramEnd"/>
+      <w:r>
+        <w:rPr>
+          <w:rFonts w:hint="eastAsia"/>
+        </w:rPr>
+        <w:t>。</w:t>
+      </w:r>
+    </w:p>
+    <w:p>
+      <w:r>
+        <w:tab/>
+      </w:r>
+      <w:r>
+        <w:rPr>
+          <w:rFonts w:hint="eastAsia"/>
+        </w:rPr>
+        <w:t>不采用串行化，因为</w:t>
+      </w:r>
+      <w:proofErr w:type="gramStart"/>
+      <w:r>
+        <w:rPr>
+          <w:rFonts w:hint="eastAsia"/>
+        </w:rPr>
+        <w:t>每次读都要</w:t>
+      </w:r>
+      <w:proofErr w:type="gramEnd"/>
+      <w:r>
+        <w:rPr>
+          <w:rFonts w:hint="eastAsia"/>
+        </w:rPr>
+        <w:t>加锁，</w:t>
+      </w:r>
+      <w:proofErr w:type="gramStart"/>
+      <w:r>
+        <w:rPr>
+          <w:rFonts w:hint="eastAsia"/>
+        </w:rPr>
+        <w:t>快照读</w:t>
+      </w:r>
+      <w:proofErr w:type="gramEnd"/>
+      <w:r>
+        <w:rPr>
+          <w:rFonts w:hint="eastAsia"/>
+        </w:rPr>
+        <w:t>失效。性能不佳。</w:t>
+      </w:r>
+    </w:p>
+    <w:p>
+      <w:pPr>
+        <w:ind w:left="420" w:firstLine="420"/>
+      </w:pPr>
+      <w:r>
+        <w:rPr>
+          <w:rFonts w:hint="eastAsia"/>
+        </w:rPr>
+        <w:t>可重复读隔离级别下，有间隙锁，出现死锁的几率</w:t>
+      </w:r>
+      <w:proofErr w:type="gramStart"/>
+      <w:r>
+        <w:rPr>
+          <w:rFonts w:hint="eastAsia"/>
+        </w:rPr>
+        <w:t>比读已提交</w:t>
+      </w:r>
+      <w:proofErr w:type="gramEnd"/>
+      <w:r>
+        <w:rPr>
+          <w:rFonts w:hint="eastAsia"/>
+        </w:rPr>
+        <w:t>更大。</w:t>
+      </w:r>
+    </w:p>
+    <w:p>
+      <w:pPr>
+        <w:ind w:left="840" w:firstLine="420"/>
+        <w:rPr>
+          <w:rStyle w:val="pun"/>
+        </w:rPr>
+      </w:pPr>
+      <w:r>
+        <w:rPr>
+          <w:rStyle w:val="kwd"/>
+        </w:rPr>
+        <w:t>select</w:t>
+      </w:r>
+      <w:r>
+        <w:rPr>
+          <w:rStyle w:val="pln"/>
+        </w:rPr>
+        <w:t xml:space="preserve"> </w:t>
+      </w:r>
+      <w:r>
+        <w:rPr>
+          <w:rStyle w:val="pun"/>
+        </w:rPr>
+        <w:t>*</w:t>
+      </w:r>
+      <w:r>
+        <w:rPr>
+          <w:rStyle w:val="pln"/>
+        </w:rPr>
+        <w:t xml:space="preserve"> </w:t>
+      </w:r>
+      <w:r>
+        <w:rPr>
+          <w:rStyle w:val="kwd"/>
+        </w:rPr>
+        <w:t>from</w:t>
+      </w:r>
+      <w:r>
+        <w:rPr>
+          <w:rStyle w:val="pln"/>
+        </w:rPr>
+        <w:t xml:space="preserve"> test </w:t>
+      </w:r>
+      <w:r>
+        <w:rPr>
+          <w:rStyle w:val="kwd"/>
+        </w:rPr>
+        <w:t>where</w:t>
+      </w:r>
+      <w:r>
+        <w:rPr>
+          <w:rStyle w:val="pln"/>
+        </w:rPr>
+        <w:t xml:space="preserve"> id </w:t>
+      </w:r>
+      <w:r>
+        <w:rPr>
+          <w:rStyle w:val="pun"/>
+        </w:rPr>
+        <w:t>&lt;</w:t>
+      </w:r>
+      <w:r>
+        <w:rPr>
+          <w:rStyle w:val="lit"/>
+        </w:rPr>
+        <w:t>3</w:t>
+      </w:r>
+      <w:r>
+        <w:rPr>
+          <w:rStyle w:val="pln"/>
+        </w:rPr>
+        <w:t xml:space="preserve"> </w:t>
+      </w:r>
+      <w:r>
+        <w:rPr>
+          <w:rStyle w:val="kwd"/>
+        </w:rPr>
+        <w:t>for</w:t>
+      </w:r>
+      <w:r>
+        <w:rPr>
+          <w:rStyle w:val="pln"/>
+        </w:rPr>
+        <w:t xml:space="preserve"> update</w:t>
+      </w:r>
+      <w:r>
+        <w:rPr>
+          <w:rStyle w:val="pun"/>
+        </w:rPr>
+        <w:t>;</w:t>
+      </w:r>
+    </w:p>
+    <w:p>
+      <w:pPr>
+        <w:ind w:left="840" w:firstLine="420"/>
+        <w:rPr>
+          <w:rStyle w:val="pun"/>
+        </w:rPr>
+      </w:pPr>
+      <w:r>
+        <w:rPr>
+          <w:rStyle w:val="pun"/>
+          <w:rFonts w:hint="eastAsia"/>
+        </w:rPr>
+        <w:t>可重复读，会锁住间隙 防止其他事务插入。</w:t>
+      </w:r>
+    </w:p>
+    <w:p>
+      <w:pPr>
+        <w:ind w:left="840" w:firstLine="420"/>
+        <w:rPr>
+          <w:rStyle w:val="pun"/>
+        </w:rPr>
+      </w:pPr>
+      <w:proofErr w:type="gramStart"/>
+      <w:r>
+        <w:rPr>
+          <w:rStyle w:val="pun"/>
+          <w:rFonts w:hint="eastAsia"/>
+        </w:rPr>
+        <w:t>读已提交</w:t>
+      </w:r>
+      <w:proofErr w:type="gramEnd"/>
+      <w:r>
+        <w:rPr>
+          <w:rStyle w:val="pun"/>
+          <w:rFonts w:hint="eastAsia"/>
+        </w:rPr>
+        <w:t>，不存在间隙锁，其他事务可以插入。</w:t>
+      </w:r>
+    </w:p>
+    <w:p>
+      <w:pPr>
+        <w:ind w:left="840"/>
+        <w:rPr>
+          <w:rStyle w:val="pun"/>
+        </w:rPr>
+      </w:pPr>
+      <w:r>
+        <w:rPr>
+          <w:rStyle w:val="pun"/>
+          <w:rFonts w:hint="eastAsia"/>
+        </w:rPr>
+        <w:t>可重复读隔离级别下，</w:t>
+      </w:r>
+      <w:proofErr w:type="gramStart"/>
+      <w:r>
+        <w:rPr>
+          <w:rStyle w:val="pun"/>
+          <w:rFonts w:hint="eastAsia"/>
+        </w:rPr>
+        <w:t>条件列未命中</w:t>
+      </w:r>
+      <w:proofErr w:type="gramEnd"/>
+      <w:r>
+        <w:rPr>
+          <w:rStyle w:val="pun"/>
+          <w:rFonts w:hint="eastAsia"/>
+        </w:rPr>
+        <w:t>索引</w:t>
+      </w:r>
+      <w:proofErr w:type="gramStart"/>
+      <w:r>
+        <w:rPr>
+          <w:rStyle w:val="pun"/>
+          <w:rFonts w:hint="eastAsia"/>
+        </w:rPr>
+        <w:t>会锁表</w:t>
+      </w:r>
+      <w:proofErr w:type="gramEnd"/>
+      <w:r>
+        <w:rPr>
+          <w:rStyle w:val="pun"/>
+          <w:rFonts w:hint="eastAsia"/>
+        </w:rPr>
+        <w:t>。在读已提交，只锁行。</w:t>
+      </w:r>
+    </w:p>
+    <w:p>
+      <w:pPr>
+        <w:rPr>
+          <w:rStyle w:val="pun"/>
+          <w:b/>
+          <w:bCs/>
+        </w:rPr>
+      </w:pPr>
+      <w:r>
+        <w:rPr>
+          <w:rStyle w:val="pun"/>
+          <w:rFonts w:hint="eastAsia"/>
+          <w:b/>
+          <w:bCs/>
+        </w:rPr>
+        <w:lastRenderedPageBreak/>
+        <w:t>项目中</w:t>
+      </w:r>
+      <w:proofErr w:type="gramStart"/>
+      <w:r>
+        <w:rPr>
+          <w:rStyle w:val="pun"/>
+          <w:rFonts w:hint="eastAsia"/>
+          <w:b/>
+          <w:bCs/>
+        </w:rPr>
+        <w:t>用读已提交</w:t>
+      </w:r>
+      <w:proofErr w:type="gramEnd"/>
+      <w:r>
+        <w:rPr>
+          <w:rStyle w:val="pun"/>
+          <w:rFonts w:hint="eastAsia"/>
+          <w:b/>
+          <w:bCs/>
+        </w:rPr>
+        <w:t>，那么不可重复读问题需要解决吗？</w:t>
+      </w:r>
+    </w:p>
+    <w:p>
+      <w:r>
+        <w:rPr>
+          <w:rStyle w:val="pun"/>
+        </w:rPr>
+        <w:tab/>
+      </w:r>
+      <w:r>
+        <w:rPr>
+          <w:rStyle w:val="pun"/>
+          <w:rFonts w:hint="eastAsia"/>
+        </w:rPr>
+        <w:t>不用解决，毕竟数据已经提交了。ORACLE的默认隔离级别</w:t>
+      </w:r>
+      <w:proofErr w:type="gramStart"/>
+      <w:r>
+        <w:rPr>
+          <w:rStyle w:val="pun"/>
+          <w:rFonts w:hint="eastAsia"/>
+        </w:rPr>
+        <w:t>就是读已提交</w:t>
+      </w:r>
+      <w:proofErr w:type="gramEnd"/>
+      <w:r>
+        <w:rPr>
+          <w:rStyle w:val="pun"/>
+          <w:rFonts w:hint="eastAsia"/>
+        </w:rPr>
+        <w:t>，没见人改过。</w:t>
+      </w:r>
+    </w:p>
+    <w:p>
+      <w:pPr>
+        <w:pStyle w:val="1"/>
+      </w:pPr>
+      <w:r>
+        <w:rPr>
+          <w:rFonts w:hint="eastAsia"/>
+        </w:rPr>
+        <w:t>锁</w:t>
+      </w:r>
+    </w:p>
+    <w:p>
+      <w:r>
+        <w:t>锁是实现事务的关键，锁可以保证事务的完整性和并发性</w:t>
+      </w:r>
+    </w:p>
+    <w:p>
+      <w:pPr>
+        <w:rPr>
+          <w:rFonts w:hint="eastAsia"/>
+        </w:rPr>
+      </w:pPr>
+    </w:p>
+    <w:p>
+      <w:pPr>
+        <w:rPr>
+          <w:b/>
+          <w:bCs/>
+        </w:rPr>
+      </w:pPr>
+      <w:r>
+        <w:rPr>
+          <w:rFonts w:hint="eastAsia"/>
+          <w:b/>
+          <w:bCs/>
         </w:rPr>
         <w:t>Mysql</w:t>
       </w:r>
-      <w:proofErr w:type="spellEnd"/>
-      <w:r>
-        <w:rPr>
-          <w:rFonts w:hint="eastAsia"/>
-        </w:rPr>
-        <w:t>默认是可重复读。</w:t>
-      </w:r>
-    </w:p>
-    <w:p>
-      <w:r>
+      <w:r>
+        <w:rPr>
+          <w:b/>
+          <w:bCs/>
+        </w:rPr>
+        <w:t xml:space="preserve"> </w:t>
+      </w:r>
+      <w:r>
+        <w:rPr>
+          <w:rFonts w:hint="eastAsia"/>
+          <w:b/>
+          <w:bCs/>
+        </w:rPr>
+        <w:t>的锁</w:t>
+      </w:r>
+    </w:p>
+    <w:tbl>
+      <w:tblPr>
+        <w:tblStyle w:val="ab"/>
+        <w:tblW w:w="8784" w:type="dxa"/>
+        <w:tblLook w:val="04A0" w:firstRow="1" w:lastRow="0" w:firstColumn="1" w:lastColumn="0" w:noHBand="0" w:noVBand="1"/>
+      </w:tblPr>
+      <w:tblGrid>
+        <w:gridCol w:w="846"/>
+        <w:gridCol w:w="7938"/>
+      </w:tblGrid>
+      <w:tr>
+        <w:tc>
+          <w:tcPr>
+            <w:tcW w:w="846" w:type="dxa"/>
+          </w:tcPr>
+          <w:p>
+            <w:proofErr w:type="gramStart"/>
+            <w:r>
+              <w:t>表级锁</w:t>
+            </w:r>
+            <w:proofErr w:type="gramEnd"/>
+          </w:p>
+        </w:tc>
+        <w:tc>
+          <w:tcPr>
+            <w:tcW w:w="7938" w:type="dxa"/>
+          </w:tcPr>
+          <w:p>
+            <w:r>
+              <w:t>开销小，加锁快；不会出现死锁；锁定粒度大，发生</w:t>
+            </w:r>
+            <w:proofErr w:type="gramStart"/>
+            <w:r>
+              <w:t>锁冲突</w:t>
+            </w:r>
+            <w:proofErr w:type="gramEnd"/>
+            <w:r>
+              <w:t>的概率最高,并发度最低</w:t>
+            </w:r>
+          </w:p>
+        </w:tc>
+      </w:tr>
+      <w:tr>
+        <w:tc>
+          <w:tcPr>
+            <w:tcW w:w="846" w:type="dxa"/>
+          </w:tcPr>
+          <w:p>
+            <w:r>
+              <w:t>行级锁</w:t>
+            </w:r>
+          </w:p>
+        </w:tc>
+        <w:tc>
+          <w:tcPr>
+            <w:tcW w:w="7938" w:type="dxa"/>
+          </w:tcPr>
+          <w:p>
+            <w:r>
+              <w:t>开销大，加锁慢；会出现死锁；锁定粒度最小，发生</w:t>
+            </w:r>
+            <w:proofErr w:type="gramStart"/>
+            <w:r>
+              <w:t>锁冲突</w:t>
+            </w:r>
+            <w:proofErr w:type="gramEnd"/>
+            <w:r>
+              <w:t>的概率最低,并发度也最高</w:t>
+            </w:r>
+          </w:p>
+        </w:tc>
+      </w:tr>
+      <w:tr>
+        <w:tc>
+          <w:tcPr>
+            <w:tcW w:w="846" w:type="dxa"/>
+          </w:tcPr>
+          <w:p>
+            <w:r>
+              <w:t>页面锁</w:t>
+            </w:r>
+          </w:p>
+        </w:tc>
+        <w:tc>
+          <w:tcPr>
+            <w:tcW w:w="7938" w:type="dxa"/>
+          </w:tcPr>
+          <w:p>
+            <w:r>
+              <w:t>开销和加锁时间界</w:t>
+            </w:r>
+            <w:proofErr w:type="gramStart"/>
+            <w:r>
+              <w:t>于表锁和</w:t>
+            </w:r>
+            <w:proofErr w:type="gramEnd"/>
+            <w:r>
+              <w:t>行锁之间；会出现死锁；</w:t>
+            </w:r>
+          </w:p>
+          <w:p>
+            <w:r>
+              <w:t>锁定粒度界</w:t>
+            </w:r>
+            <w:proofErr w:type="gramStart"/>
+            <w:r>
+              <w:t>于表锁和</w:t>
+            </w:r>
+            <w:proofErr w:type="gramEnd"/>
+            <w:r>
+              <w:t>行锁之间，并发度一般</w:t>
+            </w:r>
+          </w:p>
+        </w:tc>
+      </w:tr>
+    </w:tbl>
+    <w:p>
+      <w:pPr>
+        <w:ind w:firstLine="424"/>
+      </w:pPr>
+      <w:proofErr w:type="gramStart"/>
+      <w:r>
+        <w:t>表级锁更</w:t>
+      </w:r>
+      <w:proofErr w:type="gramEnd"/>
+      <w:r>
+        <w:t>适合于以查询为主，只有少量按索引条件更新数据的应用，如Web应用；</w:t>
+      </w:r>
+    </w:p>
+    <w:p>
+      <w:pPr>
+        <w:ind w:firstLine="424"/>
+      </w:pPr>
+      <w:proofErr w:type="gramStart"/>
+      <w:r>
+        <w:t>行级锁则更</w:t>
+      </w:r>
+      <w:proofErr w:type="gramEnd"/>
+      <w:r>
+        <w:t>适合于有大量按索引条件并发更新少量不同数据，同时又有并发查询的应用，如一些在线事务处理（OLTP）系统。</w:t>
+      </w:r>
+    </w:p>
+    <w:p>
+      <w:pPr>
+        <w:ind w:firstLine="424"/>
+        <w:rPr>
+          <w:rFonts w:hint="eastAsia"/>
+        </w:rPr>
+      </w:pPr>
+    </w:p>
+    <w:p>
+      <w:pPr>
+        <w:rPr>
+          <w:b/>
+          <w:bCs/>
+        </w:rPr>
+      </w:pPr>
+      <w:r>
+        <w:rPr>
+          <w:b/>
+          <w:bCs/>
+        </w:rPr>
+        <w:t>Innodb锁</w:t>
+      </w:r>
+    </w:p>
+    <w:tbl>
+      <w:tblPr>
+        <w:tblStyle w:val="ab"/>
+        <w:tblW w:w="8926" w:type="dxa"/>
+        <w:tblLook w:val="04A0" w:firstRow="1" w:lastRow="0" w:firstColumn="1" w:lastColumn="0" w:noHBand="0" w:noVBand="1"/>
+      </w:tblPr>
+      <w:tblGrid>
+        <w:gridCol w:w="1129"/>
+        <w:gridCol w:w="7797"/>
+      </w:tblGrid>
+      <w:tr>
+        <w:tc>
+          <w:tcPr>
+            <w:tcW w:w="1129" w:type="dxa"/>
+          </w:tcPr>
+          <w:p>
+            <w:pPr>
+              <w:rPr>
+                <w:rFonts w:hint="eastAsia"/>
+                <w:b/>
+                <w:bCs/>
+              </w:rPr>
+            </w:pPr>
+            <w:r>
+              <w:rPr>
+                <w:rFonts w:hint="eastAsia"/>
+                <w:b/>
+                <w:bCs/>
+              </w:rPr>
+              <w:t>行锁：</w:t>
+            </w:r>
+          </w:p>
+          <w:p>
+            <w:pPr>
+              <w:rPr>
+                <w:rFonts w:hint="eastAsia"/>
+                <w:b/>
+                <w:bCs/>
+              </w:rPr>
+            </w:pPr>
+          </w:p>
+        </w:tc>
+        <w:tc>
+          <w:tcPr>
+            <w:tcW w:w="7797" w:type="dxa"/>
+          </w:tcPr>
+          <w:p>
+            <w:r>
+              <w:t>共享锁（S）：我读的时候，你可以读，但是不能写</w:t>
+            </w:r>
+            <w:r>
+              <w:rPr>
+                <w:b/>
+                <w:bCs/>
+                <w:color w:val="4472C4" w:themeColor="accent1"/>
+              </w:rPr>
+              <w:t>select … lock in share mode：</w:t>
+            </w:r>
+          </w:p>
+          <w:p>
+            <w:pPr>
+              <w:rPr>
+                <w:rFonts w:hint="eastAsia"/>
+              </w:rPr>
+            </w:pPr>
+            <w:r>
+              <w:t>排他锁（X）</w:t>
+            </w:r>
+            <w:r>
+              <w:rPr>
+                <w:rFonts w:hint="eastAsia"/>
+              </w:rPr>
+              <w:t>：</w:t>
+            </w:r>
+            <w:r>
+              <w:t>我写的时候，你不能读也不能写</w:t>
+            </w:r>
+            <w:r>
+              <w:rPr>
+                <w:b/>
+                <w:bCs/>
+                <w:color w:val="4472C4" w:themeColor="accent1"/>
+              </w:rPr>
+              <w:t>select … for update</w:t>
+            </w:r>
+          </w:p>
+          <w:p>
+            <w:pPr>
+              <w:ind w:firstLineChars="300" w:firstLine="630"/>
+              <w:rPr>
+                <w:rFonts w:hint="eastAsia"/>
+                <w:i/>
+                <w:iCs/>
+              </w:rPr>
+            </w:pPr>
+            <w:r>
+              <w:rPr>
+                <w:rFonts w:hint="eastAsia"/>
+                <w:i/>
+                <w:iCs/>
+              </w:rPr>
+              <w:t>其实就是</w:t>
+            </w:r>
+            <w:r>
+              <w:rPr>
+                <w:i/>
+                <w:iCs/>
+              </w:rPr>
+              <w:t>MyISAM的读锁和写锁</w:t>
+            </w:r>
+          </w:p>
+        </w:tc>
+      </w:tr>
+      <w:tr>
+        <w:tc>
+          <w:tcPr>
+            <w:tcW w:w="1129" w:type="dxa"/>
+          </w:tcPr>
+          <w:p>
+            <w:pPr>
+              <w:rPr>
+                <w:rFonts w:hint="eastAsia"/>
+                <w:b/>
+                <w:bCs/>
+              </w:rPr>
+            </w:pPr>
+            <w:r>
+              <w:rPr>
+                <w:rFonts w:hint="eastAsia"/>
+                <w:b/>
+                <w:bCs/>
+              </w:rPr>
+              <w:t>表锁：</w:t>
+            </w:r>
+          </w:p>
+        </w:tc>
+        <w:tc>
+          <w:tcPr>
+            <w:tcW w:w="7797" w:type="dxa"/>
+          </w:tcPr>
+          <w:p>
+            <w:r>
+              <w:t>意向共享锁（IS）：表示事务准备给数据</w:t>
+            </w:r>
+            <w:proofErr w:type="gramStart"/>
+            <w:r>
+              <w:t>行加入</w:t>
+            </w:r>
+            <w:proofErr w:type="gramEnd"/>
+            <w:r>
+              <w:t>共享锁，也就是说一个</w:t>
+            </w:r>
+            <w:proofErr w:type="gramStart"/>
+            <w:r>
+              <w:t>数据行加共享锁</w:t>
+            </w:r>
+            <w:proofErr w:type="gramEnd"/>
+            <w:r>
+              <w:t>前必须先取得该表的IS锁</w:t>
+            </w:r>
+          </w:p>
+          <w:p>
+            <w:pPr>
+              <w:rPr>
+                <w:rFonts w:hint="eastAsia"/>
+                <w:b/>
+                <w:bCs/>
+              </w:rPr>
+            </w:pPr>
+            <w:r>
+              <w:t>意向排他锁（IX）：类似上面，表示事务准备给数据</w:t>
+            </w:r>
+            <w:proofErr w:type="gramStart"/>
+            <w:r>
+              <w:t>行加入</w:t>
+            </w:r>
+            <w:proofErr w:type="gramEnd"/>
+            <w:r>
+              <w:t>排他锁，说明事务在一个数据</w:t>
+            </w:r>
+            <w:proofErr w:type="gramStart"/>
+            <w:r>
+              <w:t>行加排他锁前</w:t>
+            </w:r>
+            <w:proofErr w:type="gramEnd"/>
+            <w:r>
+              <w:t>必须先取得该表的IX锁。</w:t>
+            </w:r>
+          </w:p>
+        </w:tc>
+      </w:tr>
+    </w:tbl>
+    <w:p>
+      <w:pPr>
+        <w:rPr>
+          <w:b/>
+          <w:bCs/>
+        </w:rPr>
+      </w:pPr>
+      <w:r>
+        <w:t xml:space="preserve">这两种方式在事务(Transaction) </w:t>
+      </w:r>
+      <w:r>
+        <w:rPr>
+          <w:rFonts w:hint="eastAsia"/>
+        </w:rPr>
+        <w:t>时，</w:t>
+      </w:r>
+      <w:r>
+        <w:t>SELECT 到同一个数据表时，都必须等待其它事务数据被提交(Commit)后才会执行。而主要的不同在于LOCK IN SHARE MODE 在有一方事务要Update 同一个表单时很容易造成死锁 (所以实际项目中基本不使用共享锁S)。</w:t>
+      </w:r>
+      <w:r>
+        <w:rPr>
+          <w:b/>
+          <w:bCs/>
+        </w:rPr>
         <w:tab/>
       </w:r>
-      <w:r>
-        <w:rPr>
-          <w:rFonts w:hint="eastAsia"/>
-        </w:rPr>
-        <w:t>互联网项目一般</w:t>
-      </w:r>
-      <w:proofErr w:type="gramStart"/>
-      <w:r>
-        <w:rPr>
-          <w:rFonts w:hint="eastAsia"/>
-        </w:rPr>
-        <w:t>用读已提交</w:t>
-      </w:r>
-      <w:proofErr w:type="gramEnd"/>
-      <w:r>
-        <w:rPr>
-          <w:rFonts w:hint="eastAsia"/>
-        </w:rPr>
-        <w:t>。</w:t>
+    </w:p>
+    <w:p>
+      <w:r>
+        <w:t>如果SELECT 后面若要UPDATE 同一个表单，最好使用SELECT … for UPDATE</w:t>
+      </w:r>
+    </w:p>
+    <w:p>
+      <w:pPr>
+        <w:rPr>
+          <w:rFonts w:hint="eastAsia"/>
+          <w:b/>
+          <w:bCs/>
+          <w:i/>
+          <w:iCs/>
+        </w:rPr>
+      </w:pPr>
+    </w:p>
+    <w:p>
+      <w:pPr>
+        <w:rPr>
+          <w:b/>
+          <w:bCs/>
+        </w:rPr>
+      </w:pPr>
+      <w:r>
+        <w:rPr>
+          <w:rFonts w:hint="eastAsia"/>
+          <w:b/>
+          <w:bCs/>
+        </w:rPr>
+        <w:t>请举出可能形成数据库死锁的原因？如何能避免死锁？</w:t>
       </w:r>
     </w:p>
     <w:p>
@@ -3179,368 +3495,23 @@
         <w:rPr>
           <w:rFonts w:hint="eastAsia"/>
         </w:rPr>
-        <w:t>不采用串行化，因为</w:t>
-      </w:r>
-      <w:proofErr w:type="gramStart"/>
-      <w:r>
-        <w:rPr>
-          <w:rFonts w:hint="eastAsia"/>
-        </w:rPr>
-        <w:t>每次读都要</w:t>
-      </w:r>
-      <w:proofErr w:type="gramEnd"/>
-      <w:r>
-        <w:rPr>
-          <w:rFonts w:hint="eastAsia"/>
-        </w:rPr>
-        <w:t>加锁，</w:t>
-      </w:r>
-      <w:proofErr w:type="gramStart"/>
-      <w:r>
-        <w:rPr>
-          <w:rFonts w:hint="eastAsia"/>
-        </w:rPr>
-        <w:t>快照读</w:t>
-      </w:r>
-      <w:proofErr w:type="gramEnd"/>
-      <w:r>
-        <w:rPr>
-          <w:rFonts w:hint="eastAsia"/>
-        </w:rPr>
-        <w:t>失效。性能不佳。</w:t>
-      </w:r>
-    </w:p>
-    <w:p>
-      <w:pPr>
-        <w:ind w:left="420" w:firstLine="420"/>
-      </w:pPr>
-      <w:r>
-        <w:rPr>
-          <w:rFonts w:hint="eastAsia"/>
-        </w:rPr>
-        <w:t>可重复读隔离级别下，有间隙锁，出现死锁的几率</w:t>
-      </w:r>
-      <w:proofErr w:type="gramStart"/>
-      <w:r>
-        <w:rPr>
-          <w:rFonts w:hint="eastAsia"/>
-        </w:rPr>
-        <w:t>比读已提交</w:t>
-      </w:r>
-      <w:proofErr w:type="gramEnd"/>
-      <w:r>
-        <w:rPr>
-          <w:rFonts w:hint="eastAsia"/>
-        </w:rPr>
-        <w:t>更大。</w:t>
-      </w:r>
-    </w:p>
-    <w:p>
-      <w:pPr>
-        <w:ind w:left="840" w:firstLine="420"/>
-        <w:rPr>
-          <w:rStyle w:val="pun"/>
-        </w:rPr>
-      </w:pPr>
-      <w:r>
-        <w:rPr>
-          <w:rStyle w:val="kwd"/>
-        </w:rPr>
-        <w:t>select</w:t>
-      </w:r>
-      <w:r>
-        <w:rPr>
-          <w:rStyle w:val="pln"/>
-        </w:rPr>
-        <w:t xml:space="preserve"> </w:t>
-      </w:r>
-      <w:r>
-        <w:rPr>
-          <w:rStyle w:val="pun"/>
-        </w:rPr>
-        <w:t>*</w:t>
-      </w:r>
-      <w:r>
-        <w:rPr>
-          <w:rStyle w:val="pln"/>
-        </w:rPr>
-        <w:t xml:space="preserve"> </w:t>
-      </w:r>
-      <w:r>
-        <w:rPr>
-          <w:rStyle w:val="kwd"/>
-        </w:rPr>
-        <w:t>from</w:t>
-      </w:r>
-      <w:r>
-        <w:rPr>
-          <w:rStyle w:val="pln"/>
-        </w:rPr>
-        <w:t xml:space="preserve"> test </w:t>
-      </w:r>
-      <w:r>
-        <w:rPr>
-          <w:rStyle w:val="kwd"/>
-        </w:rPr>
-        <w:t>where</w:t>
-      </w:r>
-      <w:r>
-        <w:rPr>
-          <w:rStyle w:val="pln"/>
-        </w:rPr>
-        <w:t xml:space="preserve"> id </w:t>
-      </w:r>
-      <w:r>
-        <w:rPr>
-          <w:rStyle w:val="pun"/>
-        </w:rPr>
-        <w:t>&lt;</w:t>
-      </w:r>
-      <w:r>
-        <w:rPr>
-          <w:rStyle w:val="lit"/>
-        </w:rPr>
-        <w:t>3</w:t>
-      </w:r>
-      <w:r>
-        <w:rPr>
-          <w:rStyle w:val="pln"/>
-        </w:rPr>
-        <w:t xml:space="preserve"> </w:t>
-      </w:r>
-      <w:r>
-        <w:rPr>
-          <w:rStyle w:val="kwd"/>
-        </w:rPr>
-        <w:t>for</w:t>
-      </w:r>
-      <w:r>
-        <w:rPr>
-          <w:rStyle w:val="pln"/>
-        </w:rPr>
-        <w:t xml:space="preserve"> update</w:t>
-      </w:r>
-      <w:r>
-        <w:rPr>
-          <w:rStyle w:val="pun"/>
-        </w:rPr>
-        <w:t>;</w:t>
-      </w:r>
-    </w:p>
-    <w:p>
-      <w:pPr>
-        <w:ind w:left="840" w:firstLine="420"/>
-        <w:rPr>
-          <w:rStyle w:val="pun"/>
-        </w:rPr>
-      </w:pPr>
-      <w:r>
-        <w:rPr>
-          <w:rStyle w:val="pun"/>
-          <w:rFonts w:hint="eastAsia"/>
-        </w:rPr>
-        <w:t>可重复读，会锁住间隙 防止其他事务插入。</w:t>
-      </w:r>
-    </w:p>
-    <w:p>
-      <w:pPr>
-        <w:ind w:left="840" w:firstLine="420"/>
-        <w:rPr>
-          <w:rStyle w:val="pun"/>
-        </w:rPr>
-      </w:pPr>
-      <w:proofErr w:type="gramStart"/>
-      <w:r>
-        <w:rPr>
-          <w:rStyle w:val="pun"/>
-          <w:rFonts w:hint="eastAsia"/>
-        </w:rPr>
-        <w:t>读已提交</w:t>
-      </w:r>
-      <w:proofErr w:type="gramEnd"/>
-      <w:r>
-        <w:rPr>
-          <w:rStyle w:val="pun"/>
-          <w:rFonts w:hint="eastAsia"/>
-        </w:rPr>
-        <w:t>，不存在间隙锁，其他事务可以插入。</w:t>
-      </w:r>
-    </w:p>
-    <w:p>
-      <w:pPr>
-        <w:ind w:left="840"/>
-        <w:rPr>
-          <w:rStyle w:val="pun"/>
-        </w:rPr>
-      </w:pPr>
-      <w:r>
-        <w:rPr>
-          <w:rStyle w:val="pun"/>
-          <w:rFonts w:hint="eastAsia"/>
-        </w:rPr>
-        <w:t>可重复读隔离级别下，</w:t>
-      </w:r>
-      <w:proofErr w:type="gramStart"/>
-      <w:r>
-        <w:rPr>
-          <w:rStyle w:val="pun"/>
-          <w:rFonts w:hint="eastAsia"/>
-        </w:rPr>
-        <w:t>条件列未命中</w:t>
-      </w:r>
-      <w:proofErr w:type="gramEnd"/>
-      <w:r>
-        <w:rPr>
-          <w:rStyle w:val="pun"/>
-          <w:rFonts w:hint="eastAsia"/>
-        </w:rPr>
-        <w:t>索引</w:t>
-      </w:r>
-      <w:proofErr w:type="gramStart"/>
-      <w:r>
-        <w:rPr>
-          <w:rStyle w:val="pun"/>
-          <w:rFonts w:hint="eastAsia"/>
-        </w:rPr>
-        <w:t>会锁表</w:t>
-      </w:r>
-      <w:proofErr w:type="gramEnd"/>
-      <w:r>
-        <w:rPr>
-          <w:rStyle w:val="pun"/>
-          <w:rFonts w:hint="eastAsia"/>
-        </w:rPr>
-        <w:t>。在读已提交，只锁行。</w:t>
-      </w:r>
-    </w:p>
-    <w:p>
-      <w:pPr>
-        <w:rPr>
-          <w:rStyle w:val="pun"/>
-          <w:b/>
-          <w:bCs/>
-        </w:rPr>
-      </w:pPr>
-      <w:r>
-        <w:rPr>
-          <w:rStyle w:val="pun"/>
-          <w:rFonts w:hint="eastAsia"/>
-          <w:b/>
-          <w:bCs/>
-        </w:rPr>
-        <w:t>项目中</w:t>
-      </w:r>
-      <w:proofErr w:type="gramStart"/>
-      <w:r>
-        <w:rPr>
-          <w:rStyle w:val="pun"/>
-          <w:rFonts w:hint="eastAsia"/>
-          <w:b/>
-          <w:bCs/>
-        </w:rPr>
-        <w:t>用读已提交</w:t>
-      </w:r>
-      <w:proofErr w:type="gramEnd"/>
-      <w:r>
-        <w:rPr>
-          <w:rStyle w:val="pun"/>
-          <w:rFonts w:hint="eastAsia"/>
-          <w:b/>
-          <w:bCs/>
-        </w:rPr>
-        <w:t>，那么不可重复读问题需要解决吗？</w:t>
-      </w:r>
-    </w:p>
-    <w:p>
-      <w:r>
-        <w:rPr>
-          <w:rStyle w:val="pun"/>
-        </w:rPr>
+        <w:t>死锁就是操作系统中两个或者以上的进程因抢夺资源而造成的互相等待的现象。</w:t>
+      </w:r>
+    </w:p>
+    <w:p>
+      <w:r>
+        <w:rPr>
+          <w:rFonts w:hint="eastAsia"/>
+        </w:rPr>
+        <w:t>原因1：事务对资源访问顺序交替。</w:t>
+      </w:r>
+    </w:p>
+    <w:p>
+      <w:r>
         <w:tab/>
       </w:r>
       <w:r>
         <w:rPr>
-          <w:rStyle w:val="pun"/>
-          <w:rFonts w:hint="eastAsia"/>
-        </w:rPr>
-        <w:t>不用解决，毕竟数据已经提交了。ORACLE的默认隔离级别</w:t>
-      </w:r>
-      <w:proofErr w:type="gramStart"/>
-      <w:r>
-        <w:rPr>
-          <w:rStyle w:val="pun"/>
-          <w:rFonts w:hint="eastAsia"/>
-        </w:rPr>
-        <w:t>就是读已提交</w:t>
-      </w:r>
-      <w:proofErr w:type="gramEnd"/>
-      <w:r>
-        <w:rPr>
-          <w:rStyle w:val="pun"/>
-          <w:rFonts w:hint="eastAsia"/>
-        </w:rPr>
-        <w:t>，没见人改过。</w:t>
-      </w:r>
-    </w:p>
-    <w:p>
-      <w:pPr>
-        <w:pStyle w:val="1"/>
-      </w:pPr>
-      <w:r>
-        <w:rPr>
-          <w:rFonts w:hint="eastAsia"/>
-        </w:rPr>
-        <w:t>锁</w:t>
-      </w:r>
-    </w:p>
-    <w:p>
-      <w:r>
-        <w:t>锁是实现事务的关键，锁可以保证事务的完整性和并发性</w:t>
-      </w:r>
-    </w:p>
-    <w:p/>
-    <w:p>
-      <w:pPr>
-        <w:rPr>
-          <w:b/>
-          <w:bCs/>
-        </w:rPr>
-      </w:pPr>
-      <w:r>
-        <w:rPr>
-          <w:rFonts w:hint="eastAsia"/>
-          <w:b/>
-          <w:bCs/>
-        </w:rPr>
-        <w:t>请举出可能形成数据库死锁的原因？如何能避免死锁？</w:t>
-      </w:r>
-    </w:p>
-    <w:p>
-      <w:r>
-        <w:tab/>
-      </w:r>
-      <w:r>
-        <w:rPr>
-          <w:rFonts w:hint="eastAsia"/>
-        </w:rPr>
-        <w:t>死锁就是操作系统中两个或者以上的进程因抢夺资源而造成的互相等待的现象。</w:t>
-      </w:r>
-    </w:p>
-    <w:p>
-      <w:r>
-        <w:rPr>
-          <w:rFonts w:hint="eastAsia"/>
-        </w:rPr>
-        <w:lastRenderedPageBreak/>
-        <w:t>原因1：事务对资源访问顺序交替。</w:t>
-      </w:r>
-    </w:p>
-    <w:p>
-      <w:r>
-        <w:tab/>
-      </w:r>
-      <w:r>
-        <w:rPr>
           <w:rFonts w:hint="eastAsia"/>
         </w:rPr>
         <w:t>是程序BUG造成的，在数据库多表操作的时候，应该尽量按照相同的顺序进行处理，尽量避免同时锁住两个资源，必须同时锁住两个资源时，要保证任何时刻都应该按照相同的顺序来锁定资源。</w:t>
@@ -3553,28 +3524,15 @@
         </w:rPr>
         <w:t>原因2：并发修改同一条记录。</w:t>
       </w:r>
-      <w:r>
-        <w:fldChar w:fldCharType="begin"/>
-      </w:r>
-      <w:r>
-        <w:instrText xml:space="preserve"> HYPERLINK "http://www.bimowu.com/kstudy-web/clienttopic/insSelfView.do?type=javaweb&amp;topicId=784" \l "%E5%8F%A6%E4%B8%80%E8%B5%B7%E5%9F%BA%E4%BA%8E%E7%B4%A2%E5%BC%95%E7%9A%84%E5%8A%A0%E9%94%81%E5%92%8C%E6%AD%BB%E9%94%81%E9%97%AE%E9%A2%98" </w:instrText>
-      </w:r>
-      <w:r>
-        <w:fldChar w:fldCharType="separate"/>
-      </w:r>
-      <w:r>
-        <w:rPr>
-          <w:rStyle w:val="a7"/>
-          <w:rFonts w:hint="eastAsia"/>
-        </w:rPr>
-        <w:t>一个离奇的死锁</w:t>
-      </w:r>
-      <w:r>
-        <w:rPr>
-          <w:rStyle w:val="a7"/>
-        </w:rPr>
-        <w:fldChar w:fldCharType="end"/>
-      </w:r>
+      <w:hyperlink r:id="rId6" w:anchor="%E5%8F%A6%E4%B8%80%E8%B5%B7%E5%9F%BA%E4%BA%8E%E7%B4%A2%E5%BC%95%E7%9A%84%E5%8A%A0%E9%94%81%E5%92%8C%E6%AD%BB%E9%94%81%E9%97%AE%E9%A2%98" w:history="1">
+        <w:r>
+          <w:rPr>
+            <w:rStyle w:val="a7"/>
+            <w:rFonts w:hint="eastAsia"/>
+          </w:rPr>
+          <w:t>一个离奇的死锁</w:t>
+        </w:r>
+      </w:hyperlink>
     </w:p>
     <w:p>
       <w:r>
@@ -3709,6 +3667,7 @@
           <w:b/>
           <w:bCs/>
         </w:rPr>
+        <w:lastRenderedPageBreak/>
         <w:t>如何避免死锁？</w:t>
       </w:r>
     </w:p>
@@ -3879,6 +3838,11 @@
       </w:r>
     </w:p>
     <w:p>
+      <w:pPr>
+        <w:rPr>
+          <w:rFonts w:hint="eastAsia"/>
+        </w:rPr>
+      </w:pPr>
       <w:r>
         <w:tab/>
       </w:r>
@@ -3905,6 +3869,104 @@
     </w:p>
     <w:p>
       <w:pPr>
+        <w:widowControl/>
+        <w:numPr>
+          <w:ilvl w:val="0"/>
+          <w:numId w:val="16"/>
+        </w:numPr>
+        <w:spacing w:before="100" w:beforeAutospacing="1" w:after="100" w:afterAutospacing="1"/>
+        <w:jc w:val="left"/>
+        <w:rPr>
+          <w:rFonts w:ascii="宋体" w:eastAsia="宋体" w:hAnsi="宋体" w:cs="宋体"/>
+          <w:kern w:val="0"/>
+          <w:sz w:val="24"/>
+          <w:szCs w:val="24"/>
+        </w:rPr>
+      </w:pPr>
+      <w:r>
+        <w:rPr>
+          <w:rFonts w:ascii="宋体" w:eastAsia="宋体" w:hAnsi="宋体" w:cs="宋体"/>
+          <w:kern w:val="0"/>
+          <w:sz w:val="24"/>
+          <w:szCs w:val="24"/>
+        </w:rPr>
+        <w:t>响应速度：如果需要非常高的响应速度，建议采用乐观锁方案，成功就执行，不成功就失败，不需要等待其他并发去释放锁</w:t>
+      </w:r>
+    </w:p>
+    <w:p>
+      <w:pPr>
+        <w:widowControl/>
+        <w:numPr>
+          <w:ilvl w:val="0"/>
+          <w:numId w:val="16"/>
+        </w:numPr>
+        <w:spacing w:before="100" w:beforeAutospacing="1" w:after="100" w:afterAutospacing="1"/>
+        <w:jc w:val="left"/>
+        <w:rPr>
+          <w:rFonts w:ascii="宋体" w:eastAsia="宋体" w:hAnsi="宋体" w:cs="宋体"/>
+          <w:kern w:val="0"/>
+          <w:sz w:val="24"/>
+          <w:szCs w:val="24"/>
+        </w:rPr>
+      </w:pPr>
+      <w:r>
+        <w:rPr>
+          <w:rFonts w:ascii="宋体" w:eastAsia="宋体" w:hAnsi="宋体" w:cs="宋体"/>
+          <w:kern w:val="0"/>
+          <w:sz w:val="24"/>
+          <w:szCs w:val="24"/>
+        </w:rPr>
+        <w:t>冲突频率：如果冲突频率非常高，建议采用悲观锁，保证成功率，如果冲突频率大，</w:t>
+      </w:r>
+      <w:proofErr w:type="gramStart"/>
+      <w:r>
+        <w:rPr>
+          <w:rFonts w:ascii="宋体" w:eastAsia="宋体" w:hAnsi="宋体" w:cs="宋体"/>
+          <w:kern w:val="0"/>
+          <w:sz w:val="24"/>
+          <w:szCs w:val="24"/>
+        </w:rPr>
+        <w:t>乐观锁会需要</w:t>
+      </w:r>
+      <w:proofErr w:type="gramEnd"/>
+      <w:r>
+        <w:rPr>
+          <w:rFonts w:ascii="宋体" w:eastAsia="宋体" w:hAnsi="宋体" w:cs="宋体"/>
+          <w:kern w:val="0"/>
+          <w:sz w:val="24"/>
+          <w:szCs w:val="24"/>
+        </w:rPr>
+        <w:t>多次重试才能成功，代价比较大</w:t>
+      </w:r>
+    </w:p>
+    <w:p>
+      <w:pPr>
+        <w:widowControl/>
+        <w:numPr>
+          <w:ilvl w:val="0"/>
+          <w:numId w:val="16"/>
+        </w:numPr>
+        <w:spacing w:before="100" w:beforeAutospacing="1" w:after="100" w:afterAutospacing="1"/>
+        <w:jc w:val="left"/>
+        <w:rPr>
+          <w:rFonts w:ascii="宋体" w:eastAsia="宋体" w:hAnsi="宋体" w:cs="宋体" w:hint="eastAsia"/>
+          <w:kern w:val="0"/>
+          <w:sz w:val="24"/>
+          <w:szCs w:val="24"/>
+        </w:rPr>
+      </w:pPr>
+      <w:r>
+        <w:rPr>
+          <w:rFonts w:ascii="宋体" w:eastAsia="宋体" w:hAnsi="宋体" w:cs="宋体"/>
+          <w:kern w:val="0"/>
+          <w:sz w:val="24"/>
+          <w:szCs w:val="24"/>
+        </w:rPr>
+        <w:t>重试代价：如果重试代价大，建议采用悲观锁</w:t>
+      </w:r>
+    </w:p>
+    <w:p>
+      <w:pPr>
         <w:ind w:firstLine="420"/>
       </w:pPr>
       <w:r>
@@ -3925,7 +3987,7 @@
         <w:rPr>
           <w:rFonts w:hint="eastAsia"/>
         </w:rPr>
-        <w:t>的情况，这样省去了锁的开销，加大了系统的吞吐量，响应速度快。</w:t>
+        <w:t>的情况，省去了锁的开销，加大了系统的吞吐量，响应速度快。</w:t>
       </w:r>
     </w:p>
     <w:p>
@@ -3993,21 +4055,7 @@
         <w:rPr>
           <w:rFonts w:hint="eastAsia"/>
         </w:rPr>
-        <w:t>关闭</w:t>
-      </w:r>
-      <w:proofErr w:type="spellStart"/>
-      <w:r>
-        <w:rPr>
-          <w:rFonts w:hint="eastAsia"/>
-        </w:rPr>
-        <w:t>Mysql</w:t>
-      </w:r>
-      <w:proofErr w:type="spellEnd"/>
-      <w:r>
-        <w:rPr>
-          <w:rFonts w:hint="eastAsia"/>
-        </w:rPr>
-        <w:t>数据库的自动提交属性。 当执行一个更新操作后，m</w:t>
+        <w:t>关闭Mysql数据库的自动提交属性。 当执行一个更新操作后，m</w:t>
       </w:r>
       <w:r>
         <w:t>y circle</w:t>
@@ -4044,9 +4092,36 @@
           <w:iCs/>
           <w:color w:val="00B0F0"/>
         </w:rPr>
-        <w:t xml:space="preserve">       set </w:t>
-      </w:r>
-      <w:proofErr w:type="spellStart"/>
+        <w:t xml:space="preserve">       set autocommit=0;</w:t>
+      </w:r>
+    </w:p>
+    <w:p>
+      <w:pPr>
+        <w:rPr>
+          <w:rFonts w:ascii="Consolas" w:hAnsi="Consolas"/>
+          <w:i/>
+          <w:iCs/>
+          <w:color w:val="00B0F0"/>
+        </w:rPr>
+      </w:pPr>
+      <w:r>
+        <w:rPr>
+          <w:rFonts w:ascii="Consolas" w:hAnsi="Consolas"/>
+          <w:i/>
+          <w:iCs/>
+          <w:color w:val="00B0F0"/>
+        </w:rPr>
+        <w:t xml:space="preserve">       //</w:t>
+      </w:r>
+      <w:r>
+        <w:rPr>
+          <w:rFonts w:ascii="Consolas" w:hAnsi="Consolas"/>
+          <w:i/>
+          <w:iCs/>
+          <w:color w:val="00B0F0"/>
+        </w:rPr>
+        <w:t>设置完</w:t>
+      </w:r>
       <w:r>
         <w:rPr>
           <w:rFonts w:ascii="Consolas" w:hAnsi="Consolas"/>
@@ -4056,15 +4131,14 @@
         </w:rPr>
         <w:t>autocommit</w:t>
       </w:r>
-      <w:proofErr w:type="spellEnd"/>
-      <w:r>
-        <w:rPr>
-          <w:rFonts w:ascii="Consolas" w:hAnsi="Consolas"/>
-          <w:i/>
-          <w:iCs/>
-          <w:color w:val="00B0F0"/>
-        </w:rPr>
-        <w:t>=0;</w:t>
+      <w:r>
+        <w:rPr>
+          <w:rFonts w:ascii="Consolas" w:hAnsi="Consolas"/>
+          <w:i/>
+          <w:iCs/>
+          <w:color w:val="00B0F0"/>
+        </w:rPr>
+        <w:t>后，我们就可以执行我们的正常业务了。具体如下：</w:t>
       </w:r>
     </w:p>
     <w:p>
@@ -4092,27 +4166,64 @@
           <w:iCs/>
           <w:color w:val="00B0F0"/>
         </w:rPr>
-        <w:t>设置完</w:t>
-      </w:r>
-      <w:proofErr w:type="spellStart"/>
-      <w:r>
-        <w:rPr>
-          <w:rFonts w:ascii="Consolas" w:hAnsi="Consolas"/>
-          <w:i/>
-          <w:iCs/>
-          <w:color w:val="00B0F0"/>
-        </w:rPr>
-        <w:t>autocommit</w:t>
-      </w:r>
-      <w:proofErr w:type="spellEnd"/>
-      <w:r>
-        <w:rPr>
-          <w:rFonts w:ascii="Consolas" w:hAnsi="Consolas"/>
-          <w:i/>
-          <w:iCs/>
-          <w:color w:val="00B0F0"/>
-        </w:rPr>
-        <w:t>后，我们就可以执行我们的正常业务了。具体如下：</w:t>
+        <w:t>开始事务</w:t>
+      </w:r>
+    </w:p>
+    <w:p>
+      <w:pPr>
+        <w:rPr>
+          <w:rFonts w:ascii="Consolas" w:hAnsi="Consolas"/>
+          <w:i/>
+          <w:iCs/>
+          <w:color w:val="00B0F0"/>
+        </w:rPr>
+      </w:pPr>
+      <w:r>
+        <w:rPr>
+          <w:rFonts w:ascii="Consolas" w:hAnsi="Consolas"/>
+          <w:i/>
+          <w:iCs/>
+          <w:color w:val="00B0F0"/>
+        </w:rPr>
+        <w:t xml:space="preserve">       begin;/begin work;/start transaction; (</w:t>
+      </w:r>
+      <w:r>
+        <w:rPr>
+          <w:rFonts w:ascii="Consolas" w:hAnsi="Consolas"/>
+          <w:i/>
+          <w:iCs/>
+          <w:color w:val="00B0F0"/>
+        </w:rPr>
+        <w:t>三者选</w:t>
+      </w:r>
+      <w:proofErr w:type="gramStart"/>
+      <w:r>
+        <w:rPr>
+          <w:rFonts w:ascii="Consolas" w:hAnsi="Consolas"/>
+          <w:i/>
+          <w:iCs/>
+          <w:color w:val="00B0F0"/>
+        </w:rPr>
+        <w:t>一</w:t>
+      </w:r>
+      <w:proofErr w:type="gramEnd"/>
+      <w:r>
+        <w:rPr>
+          <w:rFonts w:ascii="Consolas" w:hAnsi="Consolas"/>
+          <w:i/>
+          <w:iCs/>
+          <w:color w:val="00B0F0"/>
+        </w:rPr>
+        <w:t>就可以</w:t>
+      </w:r>
+      <w:r>
+        <w:rPr>
+          <w:rFonts w:ascii="Consolas" w:hAnsi="Consolas"/>
+          <w:i/>
+          <w:iCs/>
+          <w:color w:val="00B0F0"/>
+        </w:rPr>
+        <w:t>)</w:t>
       </w:r>
     </w:p>
     <w:p>
@@ -4140,35 +4251,73 @@
           <w:iCs/>
           <w:color w:val="00B0F0"/>
         </w:rPr>
-        <w:t>开始事务</w:t>
-      </w:r>
-    </w:p>
-    <w:p>
-      <w:pPr>
-        <w:rPr>
-          <w:rFonts w:ascii="Consolas" w:hAnsi="Consolas"/>
-          <w:i/>
-          <w:iCs/>
-          <w:color w:val="00B0F0"/>
-        </w:rPr>
-      </w:pPr>
-      <w:r>
-        <w:rPr>
-          <w:rFonts w:ascii="Consolas" w:hAnsi="Consolas"/>
-          <w:i/>
-          <w:iCs/>
-          <w:color w:val="00B0F0"/>
-        </w:rPr>
-        <w:t xml:space="preserve">       begin;/begin work;/start transaction; (</w:t>
-      </w:r>
-      <w:r>
-        <w:rPr>
-          <w:rFonts w:ascii="Consolas" w:hAnsi="Consolas"/>
-          <w:i/>
-          <w:iCs/>
-          <w:color w:val="00B0F0"/>
-        </w:rPr>
-        <w:t>三者选</w:t>
+        <w:t>查询出商品信息</w:t>
+      </w:r>
+    </w:p>
+    <w:p>
+      <w:pPr>
+        <w:rPr>
+          <w:rFonts w:ascii="Consolas" w:hAnsi="Consolas"/>
+          <w:i/>
+          <w:iCs/>
+          <w:color w:val="00B0F0"/>
+        </w:rPr>
+      </w:pPr>
+      <w:r>
+        <w:rPr>
+          <w:rFonts w:ascii="Consolas" w:hAnsi="Consolas"/>
+          <w:i/>
+          <w:iCs/>
+          <w:color w:val="00B0F0"/>
+        </w:rPr>
+        <w:t xml:space="preserve">       select status from items where id=10000 for update;</w:t>
+      </w:r>
+    </w:p>
+    <w:p>
+      <w:pPr>
+        <w:rPr>
+          <w:rFonts w:ascii="Consolas" w:hAnsi="Consolas"/>
+          <w:i/>
+          <w:iCs/>
+          <w:color w:val="00B0F0"/>
+        </w:rPr>
+      </w:pPr>
+      <w:r>
+        <w:rPr>
+          <w:rFonts w:ascii="Consolas" w:hAnsi="Consolas"/>
+          <w:i/>
+          <w:iCs/>
+          <w:color w:val="00B0F0"/>
+        </w:rPr>
+        <w:t xml:space="preserve">       //</w:t>
+      </w:r>
+      <w:r>
+        <w:rPr>
+          <w:rFonts w:ascii="Consolas" w:hAnsi="Consolas"/>
+          <w:i/>
+          <w:iCs/>
+          <w:color w:val="00B0F0"/>
+        </w:rPr>
+        <w:t>根据商品信息生成订单</w:t>
+      </w:r>
+    </w:p>
+    <w:p>
+      <w:pPr>
+        <w:rPr>
+          <w:rFonts w:ascii="Consolas" w:hAnsi="Consolas"/>
+          <w:i/>
+          <w:iCs/>
+          <w:color w:val="00B0F0"/>
+        </w:rPr>
+      </w:pPr>
+      <w:r>
+        <w:rPr>
+          <w:rFonts w:ascii="Consolas" w:hAnsi="Consolas"/>
+          <w:i/>
+          <w:iCs/>
+          <w:color w:val="00B0F0"/>
+        </w:rPr>
+        <w:t xml:space="preserve">       insert into orders (</w:t>
       </w:r>
       <w:proofErr w:type="gramStart"/>
       <w:r>
@@ -4178,7 +4327,7 @@
           <w:iCs/>
           <w:color w:val="00B0F0"/>
         </w:rPr>
-        <w:t>一</w:t>
+        <w:t>id,item</w:t>
       </w:r>
       <w:proofErr w:type="gramEnd"/>
       <w:r>
@@ -4188,16 +4337,7 @@
           <w:iCs/>
           <w:color w:val="00B0F0"/>
         </w:rPr>
-        <w:t>就可以</w:t>
-      </w:r>
-      <w:r>
-        <w:rPr>
-          <w:rFonts w:ascii="Consolas" w:hAnsi="Consolas"/>
-          <w:i/>
-          <w:iCs/>
-          <w:color w:val="00B0F0"/>
-        </w:rPr>
-        <w:t>)</w:t>
+        <w:t>_id) values (null,10000);</w:t>
       </w:r>
     </w:p>
     <w:p>
@@ -4225,6 +4365,177 @@
           <w:iCs/>
           <w:color w:val="00B0F0"/>
         </w:rPr>
+        <w:t>修改商品</w:t>
+      </w:r>
+      <w:r>
+        <w:rPr>
+          <w:rFonts w:ascii="Consolas" w:hAnsi="Consolas"/>
+          <w:i/>
+          <w:iCs/>
+          <w:color w:val="00B0F0"/>
+        </w:rPr>
+        <w:t>status</w:t>
+      </w:r>
+      <w:r>
+        <w:rPr>
+          <w:rFonts w:ascii="Consolas" w:hAnsi="Consolas"/>
+          <w:i/>
+          <w:iCs/>
+          <w:color w:val="00B0F0"/>
+        </w:rPr>
+        <w:t>为</w:t>
+      </w:r>
+      <w:r>
+        <w:rPr>
+          <w:rFonts w:ascii="Consolas" w:hAnsi="Consolas"/>
+          <w:i/>
+          <w:iCs/>
+          <w:color w:val="00B0F0"/>
+        </w:rPr>
+        <w:t>2</w:t>
+      </w:r>
+    </w:p>
+    <w:p>
+      <w:pPr>
+        <w:rPr>
+          <w:rFonts w:ascii="Consolas" w:hAnsi="Consolas"/>
+          <w:i/>
+          <w:iCs/>
+          <w:color w:val="00B0F0"/>
+        </w:rPr>
+      </w:pPr>
+      <w:r>
+        <w:rPr>
+          <w:rFonts w:ascii="Consolas" w:hAnsi="Consolas"/>
+          <w:i/>
+          <w:iCs/>
+          <w:color w:val="00B0F0"/>
+        </w:rPr>
+        <w:t xml:space="preserve">       update items set status=2 where id=10000;</w:t>
+      </w:r>
+    </w:p>
+    <w:p>
+      <w:pPr>
+        <w:rPr>
+          <w:rFonts w:ascii="Consolas" w:hAnsi="Consolas"/>
+          <w:i/>
+          <w:iCs/>
+          <w:color w:val="00B0F0"/>
+        </w:rPr>
+      </w:pPr>
+      <w:r>
+        <w:rPr>
+          <w:rFonts w:ascii="Consolas" w:hAnsi="Consolas"/>
+          <w:i/>
+          <w:iCs/>
+          <w:color w:val="00B0F0"/>
+        </w:rPr>
+        <w:t xml:space="preserve">       //</w:t>
+      </w:r>
+      <w:r>
+        <w:rPr>
+          <w:rFonts w:ascii="Consolas" w:hAnsi="Consolas"/>
+          <w:i/>
+          <w:iCs/>
+          <w:color w:val="00B0F0"/>
+        </w:rPr>
+        <w:t>提交事务</w:t>
+      </w:r>
+    </w:p>
+    <w:p>
+      <w:pPr>
+        <w:rPr>
+          <w:rFonts w:ascii="Consolas" w:hAnsi="Consolas"/>
+          <w:i/>
+          <w:iCs/>
+          <w:color w:val="00B0F0"/>
+        </w:rPr>
+      </w:pPr>
+      <w:r>
+        <w:rPr>
+          <w:rFonts w:ascii="Consolas" w:hAnsi="Consolas"/>
+          <w:i/>
+          <w:iCs/>
+          <w:color w:val="00B0F0"/>
+        </w:rPr>
+        <w:t xml:space="preserve">       commit;</w:t>
+      </w:r>
+    </w:p>
+    <w:p>
+      <w:pPr>
+        <w:ind w:firstLine="420"/>
+      </w:pPr>
+      <w:r>
+        <w:rPr>
+          <w:rFonts w:hint="eastAsia"/>
+        </w:rPr>
+        <w:t>从b</w:t>
+      </w:r>
+      <w:r>
+        <w:t>egin</w:t>
+      </w:r>
+      <w:r>
+        <w:rPr>
+          <w:rFonts w:hint="eastAsia"/>
+        </w:rPr>
+        <w:t>开始到c</w:t>
+      </w:r>
+      <w:r>
+        <w:t>o</w:t>
+      </w:r>
+      <w:r>
+        <w:rPr>
+          <w:rFonts w:hint="eastAsia"/>
+        </w:rPr>
+        <w:t>mmit结束是一个事务。</w:t>
+      </w:r>
+    </w:p>
+    <w:p/>
+    <w:p>
+      <w:r>
+        <w:rPr>
+          <w:rFonts w:hint="eastAsia"/>
+        </w:rPr>
+        <w:t>乐观锁：</w:t>
+      </w:r>
+    </w:p>
+    <w:p>
+      <w:r>
+        <w:lastRenderedPageBreak/>
+        <w:tab/>
+      </w:r>
+      <w:r>
+        <w:rPr>
+          <w:rFonts w:hint="eastAsia"/>
+        </w:rPr>
+        <w:t>加一个version字段，每次修改version++</w:t>
+      </w:r>
+    </w:p>
+    <w:p>
+      <w:pPr>
+        <w:rPr>
+          <w:rFonts w:ascii="Consolas" w:hAnsi="Consolas"/>
+          <w:i/>
+          <w:iCs/>
+          <w:color w:val="00B0F0"/>
+        </w:rPr>
+      </w:pPr>
+      <w:r>
+        <w:rPr>
+          <w:rFonts w:ascii="Consolas" w:hAnsi="Consolas"/>
+          <w:i/>
+          <w:iCs/>
+          <w:color w:val="00B0F0"/>
+        </w:rPr>
+        <w:t xml:space="preserve">      //</w:t>
+      </w:r>
+      <w:r>
+        <w:rPr>
+          <w:rFonts w:ascii="Consolas" w:hAnsi="Consolas"/>
+          <w:i/>
+          <w:iCs/>
+          <w:color w:val="00B0F0"/>
+        </w:rPr>
         <w:t>查询出商品信息</w:t>
       </w:r>
     </w:p>
@@ -4244,56 +4555,8 @@
           <w:iCs/>
           <w:color w:val="00B0F0"/>
         </w:rPr>
-        <w:t xml:space="preserve">       select status from items where id=10000 for update;</w:t>
-      </w:r>
-    </w:p>
-    <w:p>
-      <w:pPr>
-        <w:rPr>
-          <w:rFonts w:ascii="Consolas" w:hAnsi="Consolas"/>
-          <w:i/>
-          <w:iCs/>
-          <w:color w:val="00B0F0"/>
-        </w:rPr>
-      </w:pPr>
-      <w:r>
-        <w:rPr>
-          <w:rFonts w:ascii="Consolas" w:hAnsi="Consolas"/>
-          <w:i/>
-          <w:iCs/>
-          <w:color w:val="00B0F0"/>
-        </w:rPr>
-        <w:t xml:space="preserve">       //</w:t>
-      </w:r>
-      <w:r>
-        <w:rPr>
-          <w:rFonts w:ascii="Consolas" w:hAnsi="Consolas"/>
-          <w:i/>
-          <w:iCs/>
-          <w:color w:val="00B0F0"/>
-        </w:rPr>
-        <w:t>根据商品信息生成订单</w:t>
-      </w:r>
-    </w:p>
-    <w:p>
-      <w:pPr>
-        <w:rPr>
-          <w:rFonts w:ascii="Consolas" w:hAnsi="Consolas"/>
-          <w:i/>
-          <w:iCs/>
-          <w:color w:val="00B0F0"/>
-        </w:rPr>
-      </w:pPr>
-      <w:r>
-        <w:rPr>
-          <w:rFonts w:ascii="Consolas" w:hAnsi="Consolas"/>
-          <w:i/>
-          <w:iCs/>
-          <w:color w:val="00B0F0"/>
-        </w:rPr>
-        <w:t xml:space="preserve">       insert into orders (</w:t>
-      </w:r>
-      <w:proofErr w:type="spellStart"/>
+        <w:t xml:space="preserve">      select (</w:t>
+      </w:r>
       <w:proofErr w:type="gramStart"/>
       <w:r>
         <w:rPr>
@@ -4302,7 +4565,7 @@
           <w:iCs/>
           <w:color w:val="00B0F0"/>
         </w:rPr>
-        <w:t>id,item</w:t>
+        <w:t>status,version</w:t>
       </w:r>
       <w:proofErr w:type="gramEnd"/>
       <w:r>
@@ -4312,36 +4575,35 @@
           <w:iCs/>
           <w:color w:val="00B0F0"/>
         </w:rPr>
-        <w:t>_id</w:t>
-      </w:r>
-      <w:proofErr w:type="spellEnd"/>
-      <w:r>
-        <w:rPr>
-          <w:rFonts w:ascii="Consolas" w:hAnsi="Consolas"/>
-          <w:i/>
-          <w:iCs/>
-          <w:color w:val="00B0F0"/>
-        </w:rPr>
-        <w:t>) values (null,10000);</w:t>
-      </w:r>
-    </w:p>
-    <w:p>
-      <w:pPr>
-        <w:rPr>
-          <w:rFonts w:ascii="Consolas" w:hAnsi="Consolas"/>
-          <w:i/>
-          <w:iCs/>
-          <w:color w:val="00B0F0"/>
-        </w:rPr>
-      </w:pPr>
-      <w:r>
-        <w:rPr>
-          <w:rFonts w:ascii="Consolas" w:hAnsi="Consolas"/>
-          <w:i/>
-          <w:iCs/>
-          <w:color w:val="00B0F0"/>
-        </w:rPr>
-        <w:t xml:space="preserve">       //</w:t>
+        <w:t>) from items where id=#{id</w:t>
+      </w:r>
+      <w:r>
+        <w:rPr>
+          <w:rFonts w:ascii="Consolas" w:hAnsi="Consolas"/>
+          <w:i/>
+          <w:iCs/>
+          <w:color w:val="00B0F0"/>
+        </w:rPr>
+        <w:t>}</w:t>
+      </w:r>
+    </w:p>
+    <w:p>
+      <w:pPr>
+        <w:rPr>
+          <w:rFonts w:ascii="Consolas" w:hAnsi="Consolas"/>
+          <w:i/>
+          <w:iCs/>
+          <w:color w:val="00B0F0"/>
+        </w:rPr>
+      </w:pPr>
+      <w:r>
+        <w:rPr>
+          <w:rFonts w:ascii="Consolas" w:hAnsi="Consolas"/>
+          <w:i/>
+          <w:iCs/>
+          <w:color w:val="00B0F0"/>
+        </w:rPr>
+        <w:t xml:space="preserve">      //</w:t>
       </w:r>
       <w:r>
         <w:rPr>
@@ -4379,110 +4641,256 @@
         </w:rPr>
         <w:t>2</w:t>
       </w:r>
-    </w:p>
-    <w:p>
-      <w:pPr>
-        <w:rPr>
-          <w:rFonts w:ascii="Consolas" w:hAnsi="Consolas"/>
-          <w:i/>
-          <w:iCs/>
-          <w:color w:val="00B0F0"/>
-        </w:rPr>
-      </w:pPr>
-      <w:r>
-        <w:rPr>
-          <w:rFonts w:ascii="Consolas" w:hAnsi="Consolas"/>
-          <w:i/>
-          <w:iCs/>
-          <w:color w:val="00B0F0"/>
-        </w:rPr>
-        <w:lastRenderedPageBreak/>
-        <w:t xml:space="preserve">       update items set status=2 where id=10000;</w:t>
-      </w:r>
-    </w:p>
-    <w:p>
-      <w:pPr>
-        <w:rPr>
-          <w:rFonts w:ascii="Consolas" w:hAnsi="Consolas"/>
-          <w:i/>
-          <w:iCs/>
-          <w:color w:val="00B0F0"/>
-        </w:rPr>
-      </w:pPr>
-      <w:r>
-        <w:rPr>
-          <w:rFonts w:ascii="Consolas" w:hAnsi="Consolas"/>
-          <w:i/>
-          <w:iCs/>
-          <w:color w:val="00B0F0"/>
-        </w:rPr>
-        <w:t xml:space="preserve">       //</w:t>
-      </w:r>
-      <w:r>
-        <w:rPr>
-          <w:rFonts w:ascii="Consolas" w:hAnsi="Consolas"/>
-          <w:i/>
-          <w:iCs/>
-          <w:color w:val="00B0F0"/>
-        </w:rPr>
-        <w:t>提交事务</w:t>
-      </w:r>
-    </w:p>
-    <w:p>
-      <w:pPr>
-        <w:rPr>
-          <w:rFonts w:ascii="Consolas" w:hAnsi="Consolas"/>
-          <w:i/>
-          <w:iCs/>
-          <w:color w:val="00B0F0"/>
-        </w:rPr>
-      </w:pPr>
-      <w:r>
-        <w:rPr>
-          <w:rFonts w:ascii="Consolas" w:hAnsi="Consolas"/>
-          <w:i/>
-          <w:iCs/>
-          <w:color w:val="00B0F0"/>
-        </w:rPr>
-        <w:t xml:space="preserve">       commit;</w:t>
-      </w:r>
-    </w:p>
-    <w:p>
-      <w:pPr>
-        <w:ind w:firstLine="420"/>
-      </w:pPr>
-      <w:r>
-        <w:rPr>
-          <w:rFonts w:hint="eastAsia"/>
-        </w:rPr>
-        <w:t>从b</w:t>
-      </w:r>
-      <w:r>
-        <w:t>egin</w:t>
-      </w:r>
-      <w:r>
-        <w:rPr>
-          <w:rFonts w:hint="eastAsia"/>
-        </w:rPr>
-        <w:t>开始到c</w:t>
-      </w:r>
-      <w:r>
-        <w:t>o</w:t>
-      </w:r>
-      <w:r>
-        <w:rPr>
-          <w:rFonts w:hint="eastAsia"/>
-        </w:rPr>
-        <w:t>mmit结束是一个事务。</w:t>
+      <w:r>
+        <w:rPr>
+          <w:rFonts w:ascii="Consolas" w:hAnsi="Consolas"/>
+          <w:i/>
+          <w:iCs/>
+          <w:color w:val="00B0F0"/>
+        </w:rPr>
+        <w:t>，表示已被下单。</w:t>
+      </w:r>
+    </w:p>
+    <w:p>
+      <w:pPr>
+        <w:rPr>
+          <w:rFonts w:ascii="Consolas" w:hAnsi="Consolas"/>
+          <w:i/>
+          <w:iCs/>
+          <w:color w:val="00B0F0"/>
+        </w:rPr>
+      </w:pPr>
+      <w:r>
+        <w:rPr>
+          <w:rFonts w:ascii="Consolas" w:hAnsi="Consolas"/>
+          <w:i/>
+          <w:iCs/>
+          <w:color w:val="00B0F0"/>
+        </w:rPr>
+        <w:t xml:space="preserve">      update items set status=</w:t>
+      </w:r>
+      <w:proofErr w:type="gramStart"/>
+      <w:r>
+        <w:rPr>
+          <w:rFonts w:ascii="Consolas" w:hAnsi="Consolas"/>
+          <w:i/>
+          <w:iCs/>
+          <w:color w:val="00B0F0"/>
+        </w:rPr>
+        <w:t>2,version</w:t>
+      </w:r>
+      <w:proofErr w:type="gramEnd"/>
+      <w:r>
+        <w:rPr>
+          <w:rFonts w:ascii="Consolas" w:hAnsi="Consolas"/>
+          <w:i/>
+          <w:iCs/>
+          <w:color w:val="00B0F0"/>
+        </w:rPr>
+        <w:t>=version+1 where id=#{id} and version=#{version};</w:t>
+      </w:r>
+    </w:p>
+    <w:p>
+      <w:pPr>
+        <w:ind w:left="420"/>
+        <w:rPr>
+          <w:rFonts w:ascii="Consolas" w:hAnsi="Consolas"/>
+          <w:i/>
+          <w:iCs/>
+          <w:color w:val="00B0F0"/>
+        </w:rPr>
+      </w:pPr>
+    </w:p>
+    <w:p>
+      <w:pPr>
+        <w:ind w:left="420"/>
+        <w:rPr>
+          <w:rFonts w:ascii="Consolas" w:hAnsi="Consolas"/>
+          <w:i/>
+          <w:iCs/>
+          <w:color w:val="00B0F0"/>
+        </w:rPr>
+      </w:pPr>
+      <w:r>
+        <w:rPr>
+          <w:rFonts w:ascii="Consolas" w:hAnsi="Consolas"/>
+          <w:i/>
+          <w:iCs/>
+          <w:color w:val="00B0F0"/>
+        </w:rPr>
+        <w:t>//</w:t>
+      </w:r>
+      <w:r>
+        <w:rPr>
+          <w:rFonts w:ascii="Consolas" w:hAnsi="Consolas"/>
+          <w:i/>
+          <w:iCs/>
+          <w:color w:val="00B0F0"/>
+        </w:rPr>
+        <w:t>以库存数作为乐观锁</w:t>
+      </w:r>
+      <w:r>
+        <w:rPr>
+          <w:rFonts w:ascii="Consolas" w:hAnsi="Consolas"/>
+          <w:i/>
+          <w:iCs/>
+          <w:color w:val="00B0F0"/>
+        </w:rPr>
+        <w:t>,</w:t>
+      </w:r>
+      <w:r>
+        <w:rPr>
+          <w:rFonts w:ascii="Consolas" w:hAnsi="Consolas"/>
+          <w:i/>
+          <w:iCs/>
+          <w:color w:val="00B0F0"/>
+        </w:rPr>
+        <w:t>只要保证库存数大于</w:t>
+      </w:r>
+      <w:r>
+        <w:rPr>
+          <w:rFonts w:ascii="Consolas" w:hAnsi="Consolas"/>
+          <w:i/>
+          <w:iCs/>
+          <w:color w:val="00B0F0"/>
+        </w:rPr>
+        <w:t>0</w:t>
+      </w:r>
+      <w:r>
+        <w:rPr>
+          <w:rFonts w:ascii="Consolas" w:hAnsi="Consolas"/>
+          <w:i/>
+          <w:iCs/>
+          <w:color w:val="00B0F0"/>
+        </w:rPr>
+        <w:t>即可。</w:t>
+      </w:r>
+    </w:p>
+    <w:p>
+      <w:pPr>
+        <w:rPr>
+          <w:rFonts w:ascii="Consolas" w:hAnsi="Consolas"/>
+          <w:i/>
+          <w:iCs/>
+          <w:color w:val="00B0F0"/>
+        </w:rPr>
+      </w:pPr>
+      <w:r>
+        <w:rPr>
+          <w:rFonts w:ascii="Consolas" w:hAnsi="Consolas"/>
+          <w:i/>
+          <w:iCs/>
+          <w:color w:val="00B0F0"/>
+        </w:rPr>
+        <w:t xml:space="preserve">      update item set     </w:t>
+      </w:r>
+    </w:p>
+    <w:p>
+      <w:pPr>
+        <w:rPr>
+          <w:rFonts w:ascii="Consolas" w:hAnsi="Consolas"/>
+          <w:i/>
+          <w:iCs/>
+          <w:color w:val="00B0F0"/>
+        </w:rPr>
+      </w:pPr>
+      <w:r>
+        <w:rPr>
+          <w:rFonts w:ascii="Consolas" w:hAnsi="Consolas"/>
+          <w:i/>
+          <w:iCs/>
+          <w:color w:val="00B0F0"/>
+        </w:rPr>
+        <w:t xml:space="preserve">      quantity=quantity-#sub_quantity# </w:t>
+      </w:r>
+    </w:p>
+    <w:p>
+      <w:pPr>
+        <w:rPr>
+          <w:rFonts w:ascii="Consolas" w:hAnsi="Consolas"/>
+          <w:i/>
+          <w:iCs/>
+          <w:color w:val="00B0F0"/>
+        </w:rPr>
+      </w:pPr>
+      <w:r>
+        <w:rPr>
+          <w:rFonts w:ascii="Consolas" w:hAnsi="Consolas"/>
+          <w:i/>
+          <w:iCs/>
+          <w:color w:val="00B0F0"/>
+        </w:rPr>
+        <w:t xml:space="preserve">      </w:t>
+      </w:r>
+      <w:proofErr w:type="gramStart"/>
+      <w:r>
+        <w:rPr>
+          <w:rFonts w:ascii="Consolas" w:hAnsi="Consolas"/>
+          <w:i/>
+          <w:iCs/>
+          <w:color w:val="00B0F0"/>
+        </w:rPr>
+        <w:t>where</w:t>
+      </w:r>
+      <w:proofErr w:type="gramEnd"/>
+      <w:r>
+        <w:rPr>
+          <w:rFonts w:ascii="Consolas" w:hAnsi="Consolas"/>
+          <w:i/>
+          <w:iCs/>
+          <w:color w:val="00B0F0"/>
+        </w:rPr>
+        <w:t xml:space="preserve">     </w:t>
+      </w:r>
+    </w:p>
+    <w:p>
+      <w:pPr>
+        <w:rPr>
+          <w:rFonts w:ascii="Consolas" w:hAnsi="Consolas"/>
+          <w:i/>
+          <w:iCs/>
+          <w:color w:val="00B0F0"/>
+        </w:rPr>
+      </w:pPr>
+      <w:r>
+        <w:rPr>
+          <w:rFonts w:ascii="Consolas" w:hAnsi="Consolas"/>
+          <w:i/>
+          <w:iCs/>
+          <w:color w:val="00B0F0"/>
+        </w:rPr>
+        <w:t xml:space="preserve">          item_id = #id#     </w:t>
+      </w:r>
+    </w:p>
+    <w:p>
+      <w:pPr>
+        <w:rPr>
+          <w:rFonts w:ascii="Consolas" w:hAnsi="Consolas"/>
+          <w:i/>
+          <w:iCs/>
+          <w:color w:val="00B0F0"/>
+        </w:rPr>
+      </w:pPr>
+      <w:r>
+        <w:rPr>
+          <w:rFonts w:ascii="Consolas" w:hAnsi="Consolas"/>
+          <w:i/>
+          <w:iCs/>
+          <w:color w:val="00B0F0"/>
+        </w:rPr>
+        <w:t xml:space="preserve">          and quantity-#sub_quantity# &gt; 0</w:t>
       </w:r>
     </w:p>
     <w:p/>
     <w:p>
-      <w:r>
-        <w:rPr>
-          <w:rFonts w:hint="eastAsia"/>
-        </w:rPr>
-        <w:t>乐观锁：</w:t>
+      <w:pPr>
+        <w:pStyle w:val="1"/>
+      </w:pPr>
+      <w:r>
+        <w:rPr>
+          <w:rFonts w:hint="eastAsia"/>
+        </w:rPr>
+        <w:t>日志</w:t>
       </w:r>
     </w:p>
     <w:p>
@@ -4491,476 +4899,13 @@
       </w:r>
       <w:r>
         <w:rPr>
-          <w:rFonts w:hint="eastAsia"/>
-        </w:rPr>
-        <w:t>加一个version字段，每次修改version++</w:t>
-      </w:r>
-    </w:p>
-    <w:p>
-      <w:pPr>
-        <w:rPr>
-          <w:rFonts w:ascii="Consolas" w:hAnsi="Consolas"/>
-          <w:i/>
-          <w:iCs/>
-          <w:color w:val="00B0F0"/>
-        </w:rPr>
-      </w:pPr>
-      <w:r>
-        <w:rPr>
-          <w:rFonts w:ascii="Consolas" w:hAnsi="Consolas"/>
-          <w:i/>
-          <w:iCs/>
-          <w:color w:val="00B0F0"/>
-        </w:rPr>
-        <w:t xml:space="preserve">      //</w:t>
-      </w:r>
-      <w:r>
-        <w:rPr>
-          <w:rFonts w:ascii="Consolas" w:hAnsi="Consolas"/>
-          <w:i/>
-          <w:iCs/>
-          <w:color w:val="00B0F0"/>
-        </w:rPr>
-        <w:t>查询出商品信息</w:t>
-      </w:r>
-    </w:p>
-    <w:p>
-      <w:pPr>
-        <w:rPr>
-          <w:rFonts w:ascii="Consolas" w:hAnsi="Consolas"/>
-          <w:i/>
-          <w:iCs/>
-          <w:color w:val="00B0F0"/>
-        </w:rPr>
-      </w:pPr>
-      <w:r>
-        <w:rPr>
-          <w:rFonts w:ascii="Consolas" w:hAnsi="Consolas"/>
-          <w:i/>
-          <w:iCs/>
-          <w:color w:val="00B0F0"/>
-        </w:rPr>
-        <w:t xml:space="preserve">      select (</w:t>
-      </w:r>
-      <w:proofErr w:type="spellStart"/>
-      <w:proofErr w:type="gramStart"/>
-      <w:r>
-        <w:rPr>
-          <w:rFonts w:ascii="Consolas" w:hAnsi="Consolas"/>
-          <w:i/>
-          <w:iCs/>
-          <w:color w:val="00B0F0"/>
-        </w:rPr>
-        <w:t>status,version</w:t>
-      </w:r>
-      <w:proofErr w:type="spellEnd"/>
-      <w:proofErr w:type="gramEnd"/>
-      <w:r>
-        <w:rPr>
-          <w:rFonts w:ascii="Consolas" w:hAnsi="Consolas"/>
-          <w:i/>
-          <w:iCs/>
-          <w:color w:val="00B0F0"/>
-        </w:rPr>
-        <w:t>) from items where id=#{id</w:t>
-      </w:r>
-      <w:r>
-        <w:rPr>
-          <w:rFonts w:ascii="Consolas" w:hAnsi="Consolas"/>
-          <w:i/>
-          <w:iCs/>
-          <w:color w:val="00B0F0"/>
-        </w:rPr>
-        <w:t>}</w:t>
-      </w:r>
-    </w:p>
-    <w:p>
-      <w:pPr>
-        <w:rPr>
-          <w:rFonts w:ascii="Consolas" w:hAnsi="Consolas"/>
-          <w:i/>
-          <w:iCs/>
-          <w:color w:val="00B0F0"/>
-        </w:rPr>
-      </w:pPr>
-      <w:r>
-        <w:rPr>
-          <w:rFonts w:ascii="Consolas" w:hAnsi="Consolas"/>
-          <w:i/>
-          <w:iCs/>
-          <w:color w:val="00B0F0"/>
-        </w:rPr>
-        <w:t xml:space="preserve">      //</w:t>
-      </w:r>
-      <w:r>
-        <w:rPr>
-          <w:rFonts w:ascii="Consolas" w:hAnsi="Consolas"/>
-          <w:i/>
-          <w:iCs/>
-          <w:color w:val="00B0F0"/>
-        </w:rPr>
-        <w:t>修改商品</w:t>
-      </w:r>
-      <w:r>
-        <w:rPr>
-          <w:rFonts w:ascii="Consolas" w:hAnsi="Consolas"/>
-          <w:i/>
-          <w:iCs/>
-          <w:color w:val="00B0F0"/>
-        </w:rPr>
-        <w:t>status</w:t>
-      </w:r>
-      <w:r>
-        <w:rPr>
-          <w:rFonts w:ascii="Consolas" w:hAnsi="Consolas"/>
-          <w:i/>
-          <w:iCs/>
-          <w:color w:val="00B0F0"/>
-        </w:rPr>
-        <w:t>为</w:t>
-      </w:r>
-      <w:r>
-        <w:rPr>
-          <w:rFonts w:ascii="Consolas" w:hAnsi="Consolas"/>
-          <w:i/>
-          <w:iCs/>
-          <w:color w:val="00B0F0"/>
-        </w:rPr>
-        <w:t>2</w:t>
-      </w:r>
-      <w:r>
-        <w:rPr>
-          <w:rFonts w:ascii="Consolas" w:hAnsi="Consolas"/>
-          <w:i/>
-          <w:iCs/>
-          <w:color w:val="00B0F0"/>
-        </w:rPr>
-        <w:t>，表示已被下单。</w:t>
-      </w:r>
-    </w:p>
-    <w:p>
-      <w:pPr>
-        <w:rPr>
-          <w:rFonts w:ascii="Consolas" w:hAnsi="Consolas"/>
-          <w:i/>
-          <w:iCs/>
-          <w:color w:val="00B0F0"/>
-        </w:rPr>
-      </w:pPr>
-      <w:r>
-        <w:rPr>
-          <w:rFonts w:ascii="Consolas" w:hAnsi="Consolas"/>
-          <w:i/>
-          <w:iCs/>
-          <w:color w:val="00B0F0"/>
-        </w:rPr>
-        <w:t xml:space="preserve">      update items set status=</w:t>
-      </w:r>
-      <w:proofErr w:type="gramStart"/>
-      <w:r>
-        <w:rPr>
-          <w:rFonts w:ascii="Consolas" w:hAnsi="Consolas"/>
-          <w:i/>
-          <w:iCs/>
-          <w:color w:val="00B0F0"/>
-        </w:rPr>
-        <w:t>2,version</w:t>
-      </w:r>
-      <w:proofErr w:type="gramEnd"/>
-      <w:r>
-        <w:rPr>
-          <w:rFonts w:ascii="Consolas" w:hAnsi="Consolas"/>
-          <w:i/>
-          <w:iCs/>
-          <w:color w:val="00B0F0"/>
-        </w:rPr>
-        <w:t>=version+1 where id=#{id} and version=#{version};</w:t>
-      </w:r>
-    </w:p>
-    <w:p>
-      <w:pPr>
-        <w:ind w:left="420"/>
-        <w:rPr>
-          <w:rFonts w:ascii="Consolas" w:hAnsi="Consolas"/>
-          <w:i/>
-          <w:iCs/>
-          <w:color w:val="00B0F0"/>
-        </w:rPr>
-      </w:pPr>
-    </w:p>
-    <w:p>
-      <w:pPr>
-        <w:ind w:left="420"/>
-        <w:rPr>
-          <w:rFonts w:ascii="Consolas" w:hAnsi="Consolas"/>
-          <w:i/>
-          <w:iCs/>
-          <w:color w:val="00B0F0"/>
-        </w:rPr>
-      </w:pPr>
-      <w:r>
-        <w:rPr>
-          <w:rFonts w:ascii="Consolas" w:hAnsi="Consolas"/>
-          <w:i/>
-          <w:iCs/>
-          <w:color w:val="00B0F0"/>
-        </w:rPr>
-        <w:t>//</w:t>
-      </w:r>
-      <w:r>
-        <w:rPr>
-          <w:rFonts w:ascii="Consolas" w:hAnsi="Consolas"/>
-          <w:i/>
-          <w:iCs/>
-          <w:color w:val="00B0F0"/>
-        </w:rPr>
-        <w:t>以库存数作为乐观锁</w:t>
-      </w:r>
-      <w:r>
-        <w:rPr>
-          <w:rFonts w:ascii="Consolas" w:hAnsi="Consolas"/>
-          <w:i/>
-          <w:iCs/>
-          <w:color w:val="00B0F0"/>
-        </w:rPr>
-        <w:t>,</w:t>
-      </w:r>
-      <w:r>
-        <w:rPr>
-          <w:rFonts w:ascii="Consolas" w:hAnsi="Consolas"/>
-          <w:i/>
-          <w:iCs/>
-          <w:color w:val="00B0F0"/>
-        </w:rPr>
-        <w:t>只要保证库存数大于</w:t>
-      </w:r>
-      <w:r>
-        <w:rPr>
-          <w:rFonts w:ascii="Consolas" w:hAnsi="Consolas"/>
-          <w:i/>
-          <w:iCs/>
-          <w:color w:val="00B0F0"/>
-        </w:rPr>
-        <w:t>0</w:t>
-      </w:r>
-      <w:r>
-        <w:rPr>
-          <w:rFonts w:ascii="Consolas" w:hAnsi="Consolas"/>
-          <w:i/>
-          <w:iCs/>
-          <w:color w:val="00B0F0"/>
-        </w:rPr>
-        <w:t>即可。</w:t>
-      </w:r>
-    </w:p>
-    <w:p>
-      <w:pPr>
-        <w:rPr>
-          <w:rFonts w:ascii="Consolas" w:hAnsi="Consolas"/>
-          <w:i/>
-          <w:iCs/>
-          <w:color w:val="00B0F0"/>
-        </w:rPr>
-      </w:pPr>
-      <w:r>
-        <w:rPr>
-          <w:rFonts w:ascii="Consolas" w:hAnsi="Consolas"/>
-          <w:i/>
-          <w:iCs/>
-          <w:color w:val="00B0F0"/>
-        </w:rPr>
-        <w:t xml:space="preserve">      update item set     </w:t>
-      </w:r>
-    </w:p>
-    <w:p>
-      <w:pPr>
-        <w:rPr>
-          <w:rFonts w:ascii="Consolas" w:hAnsi="Consolas"/>
-          <w:i/>
-          <w:iCs/>
-          <w:color w:val="00B0F0"/>
-        </w:rPr>
-      </w:pPr>
-      <w:r>
-        <w:rPr>
-          <w:rFonts w:ascii="Consolas" w:hAnsi="Consolas"/>
-          <w:i/>
-          <w:iCs/>
-          <w:color w:val="00B0F0"/>
-        </w:rPr>
-        <w:t xml:space="preserve">      quantity=quantity-#</w:t>
-      </w:r>
-      <w:proofErr w:type="spellStart"/>
-      <w:r>
-        <w:rPr>
-          <w:rFonts w:ascii="Consolas" w:hAnsi="Consolas"/>
-          <w:i/>
-          <w:iCs/>
-          <w:color w:val="00B0F0"/>
-        </w:rPr>
-        <w:t>sub_quantity</w:t>
-      </w:r>
-      <w:proofErr w:type="spellEnd"/>
-      <w:r>
-        <w:rPr>
-          <w:rFonts w:ascii="Consolas" w:hAnsi="Consolas"/>
-          <w:i/>
-          <w:iCs/>
-          <w:color w:val="00B0F0"/>
-        </w:rPr>
-        <w:t xml:space="preserve"># </w:t>
-      </w:r>
-    </w:p>
-    <w:p>
-      <w:pPr>
-        <w:rPr>
-          <w:rFonts w:ascii="Consolas" w:hAnsi="Consolas"/>
-          <w:i/>
-          <w:iCs/>
-          <w:color w:val="00B0F0"/>
-        </w:rPr>
-      </w:pPr>
-      <w:r>
-        <w:rPr>
-          <w:rFonts w:ascii="Consolas" w:hAnsi="Consolas"/>
-          <w:i/>
-          <w:iCs/>
-          <w:color w:val="00B0F0"/>
-        </w:rPr>
-        <w:t xml:space="preserve">      </w:t>
-      </w:r>
-      <w:proofErr w:type="gramStart"/>
-      <w:r>
-        <w:rPr>
-          <w:rFonts w:ascii="Consolas" w:hAnsi="Consolas"/>
-          <w:i/>
-          <w:iCs/>
-          <w:color w:val="00B0F0"/>
-        </w:rPr>
-        <w:t>where</w:t>
-      </w:r>
-      <w:proofErr w:type="gramEnd"/>
-      <w:r>
-        <w:rPr>
-          <w:rFonts w:ascii="Consolas" w:hAnsi="Consolas"/>
-          <w:i/>
-          <w:iCs/>
-          <w:color w:val="00B0F0"/>
-        </w:rPr>
-        <w:t xml:space="preserve">     </w:t>
-      </w:r>
-    </w:p>
-    <w:p>
-      <w:pPr>
-        <w:rPr>
-          <w:rFonts w:ascii="Consolas" w:hAnsi="Consolas"/>
-          <w:i/>
-          <w:iCs/>
-          <w:color w:val="00B0F0"/>
-        </w:rPr>
-      </w:pPr>
-      <w:r>
-        <w:rPr>
-          <w:rFonts w:ascii="Consolas" w:hAnsi="Consolas"/>
-          <w:i/>
-          <w:iCs/>
-          <w:color w:val="00B0F0"/>
-        </w:rPr>
-        <w:t xml:space="preserve">          </w:t>
-      </w:r>
-      <w:proofErr w:type="spellStart"/>
-      <w:r>
-        <w:rPr>
-          <w:rFonts w:ascii="Consolas" w:hAnsi="Consolas"/>
-          <w:i/>
-          <w:iCs/>
-          <w:color w:val="00B0F0"/>
-        </w:rPr>
-        <w:t>item_id</w:t>
-      </w:r>
-      <w:proofErr w:type="spellEnd"/>
-      <w:r>
-        <w:rPr>
-          <w:rFonts w:ascii="Consolas" w:hAnsi="Consolas"/>
-          <w:i/>
-          <w:iCs/>
-          <w:color w:val="00B0F0"/>
-        </w:rPr>
-        <w:t xml:space="preserve"> = #id#     </w:t>
-      </w:r>
-    </w:p>
-    <w:p>
-      <w:pPr>
-        <w:rPr>
-          <w:rFonts w:ascii="Consolas" w:hAnsi="Consolas"/>
-          <w:i/>
-          <w:iCs/>
-          <w:color w:val="00B0F0"/>
-        </w:rPr>
-      </w:pPr>
-      <w:r>
-        <w:rPr>
-          <w:rFonts w:ascii="Consolas" w:hAnsi="Consolas"/>
-          <w:i/>
-          <w:iCs/>
-          <w:color w:val="00B0F0"/>
-        </w:rPr>
-        <w:t xml:space="preserve">          and quantity-#</w:t>
-      </w:r>
-      <w:proofErr w:type="spellStart"/>
-      <w:r>
-        <w:rPr>
-          <w:rFonts w:ascii="Consolas" w:hAnsi="Consolas"/>
-          <w:i/>
-          <w:iCs/>
-          <w:color w:val="00B0F0"/>
-        </w:rPr>
-        <w:t>sub_quantity</w:t>
-      </w:r>
-      <w:proofErr w:type="spellEnd"/>
-      <w:r>
-        <w:rPr>
-          <w:rFonts w:ascii="Consolas" w:hAnsi="Consolas"/>
-          <w:i/>
-          <w:iCs/>
-          <w:color w:val="00B0F0"/>
-        </w:rPr>
-        <w:t># &gt; 0</w:t>
-      </w:r>
-    </w:p>
-    <w:p/>
-    <w:p>
-      <w:pPr>
-        <w:pStyle w:val="1"/>
-      </w:pPr>
-      <w:r>
-        <w:rPr>
-          <w:rFonts w:hint="eastAsia"/>
-        </w:rPr>
-        <w:t>日志</w:t>
-      </w:r>
-    </w:p>
-    <w:p>
-      <w:r>
-        <w:tab/>
-      </w:r>
-      <w:r>
-        <w:rPr>
           <w:rStyle w:val="aa"/>
         </w:rPr>
         <w:t>事务日志：</w:t>
       </w:r>
       <w:r>
         <w:br/>
-        <w:t>基于</w:t>
-      </w:r>
-      <w:proofErr w:type="spellStart"/>
-      <w:r>
-        <w:t>InnoDB</w:t>
-      </w:r>
-      <w:proofErr w:type="spellEnd"/>
-      <w:r>
-        <w:t>存储引擎的MySQL之所以可以从崩溃中恢复，正是依赖于事务日志，当数据库实例</w:t>
+        <w:t>基于InnoDB存储引擎的MySQL之所以可以从崩溃中恢复，正是依赖于事务日志，当数据库实例</w:t>
       </w:r>
       <w:proofErr w:type="gramStart"/>
       <w:r>
@@ -6454,6 +6399,155 @@
     </w:lvl>
   </w:abstractNum>
   <w:abstractNum w:abstractNumId="14" w15:restartNumberingAfterBreak="0">
+    <w:nsid w:val="766372A0"/>
+    <w:multiLevelType w:val="multilevel"/>
+    <w:tmpl w:val="44FE3BA2"/>
+    <w:lvl w:ilvl="0">
+      <w:start w:val="1"/>
+      <w:numFmt w:val="bullet"/>
+      <w:lvlText w:val=""/>
+      <w:lvlJc w:val="left"/>
+      <w:pPr>
+        <w:tabs>
+          <w:tab w:val="num" w:pos="720"/>
+        </w:tabs>
+        <w:ind w:left="720" w:hanging="360"/>
+      </w:pPr>
+      <w:rPr>
+        <w:rFonts w:ascii="Symbol" w:hAnsi="Symbol" w:hint="default"/>
+        <w:sz w:val="20"/>
+      </w:rPr>
+    </w:lvl>
+    <w:lvl w:ilvl="1" w:tentative="1">
+      <w:start w:val="1"/>
+      <w:numFmt w:val="bullet"/>
+      <w:lvlText w:val="o"/>
+      <w:lvlJc w:val="left"/>
+      <w:pPr>
+        <w:tabs>
+          <w:tab w:val="num" w:pos="1440"/>
+        </w:tabs>
+        <w:ind w:left="1440" w:hanging="360"/>
+      </w:pPr>
+      <w:rPr>
+        <w:rFonts w:ascii="Courier New" w:hAnsi="Courier New" w:hint="default"/>
+        <w:sz w:val="20"/>
+      </w:rPr>
+    </w:lvl>
+    <w:lvl w:ilvl="2" w:tentative="1">
+      <w:start w:val="1"/>
+      <w:numFmt w:val="bullet"/>
+      <w:lvlText w:val=""/>
+      <w:lvlJc w:val="left"/>
+      <w:pPr>
+        <w:tabs>
+          <w:tab w:val="num" w:pos="2160"/>
+        </w:tabs>
+        <w:ind w:left="2160" w:hanging="360"/>
+      </w:pPr>
+      <w:rPr>
+        <w:rFonts w:ascii="Wingdings" w:hAnsi="Wingdings" w:hint="default"/>
+        <w:sz w:val="20"/>
+      </w:rPr>
+    </w:lvl>
+    <w:lvl w:ilvl="3" w:tentative="1">
+      <w:start w:val="1"/>
+      <w:numFmt w:val="bullet"/>
+      <w:lvlText w:val=""/>
+      <w:lvlJc w:val="left"/>
+      <w:pPr>
+        <w:tabs>
+          <w:tab w:val="num" w:pos="2880"/>
+        </w:tabs>
+        <w:ind w:left="2880" w:hanging="360"/>
+      </w:pPr>
+      <w:rPr>
+        <w:rFonts w:ascii="Wingdings" w:hAnsi="Wingdings" w:hint="default"/>
+        <w:sz w:val="20"/>
+      </w:rPr>
+    </w:lvl>
+    <w:lvl w:ilvl="4" w:tentative="1">
+      <w:start w:val="1"/>
+      <w:numFmt w:val="bullet"/>
+      <w:lvlText w:val=""/>
+      <w:lvlJc w:val="left"/>
+      <w:pPr>
+        <w:tabs>
+          <w:tab w:val="num" w:pos="3600"/>
+        </w:tabs>
+        <w:ind w:left="3600" w:hanging="360"/>
+      </w:pPr>
+      <w:rPr>
+        <w:rFonts w:ascii="Wingdings" w:hAnsi="Wingdings" w:hint="default"/>
+        <w:sz w:val="20"/>
+      </w:rPr>
+    </w:lvl>
+    <w:lvl w:ilvl="5" w:tentative="1">
+      <w:start w:val="1"/>
+      <w:numFmt w:val="bullet"/>
+      <w:lvlText w:val=""/>
+      <w:lvlJc w:val="left"/>
+      <w:pPr>
+        <w:tabs>
+          <w:tab w:val="num" w:pos="4320"/>
+        </w:tabs>
+        <w:ind w:left="4320" w:hanging="360"/>
+      </w:pPr>
+      <w:rPr>
+        <w:rFonts w:ascii="Wingdings" w:hAnsi="Wingdings" w:hint="default"/>
+        <w:sz w:val="20"/>
+      </w:rPr>
+    </w:lvl>
+    <w:lvl w:ilvl="6" w:tentative="1">
+      <w:start w:val="1"/>
+      <w:numFmt w:val="bullet"/>
+      <w:lvlText w:val=""/>
+      <w:lvlJc w:val="left"/>
+      <w:pPr>
+        <w:tabs>
+          <w:tab w:val="num" w:pos="5040"/>
+        </w:tabs>
+        <w:ind w:left="5040" w:hanging="360"/>
+      </w:pPr>
+      <w:rPr>
+        <w:rFonts w:ascii="Wingdings" w:hAnsi="Wingdings" w:hint="default"/>
+        <w:sz w:val="20"/>
+      </w:rPr>
+    </w:lvl>
+    <w:lvl w:ilvl="7" w:tentative="1">
+      <w:start w:val="1"/>
+      <w:numFmt w:val="bullet"/>
+      <w:lvlText w:val=""/>
+      <w:lvlJc w:val="left"/>
+      <w:pPr>
+        <w:tabs>
+          <w:tab w:val="num" w:pos="5760"/>
+        </w:tabs>
+        <w:ind w:left="5760" w:hanging="360"/>
+      </w:pPr>
+      <w:rPr>
+        <w:rFonts w:ascii="Wingdings" w:hAnsi="Wingdings" w:hint="default"/>
+        <w:sz w:val="20"/>
+      </w:rPr>
+    </w:lvl>
+    <w:lvl w:ilvl="8" w:tentative="1">
+      <w:start w:val="1"/>
+      <w:numFmt w:val="bullet"/>
+      <w:lvlText w:val=""/>
+      <w:lvlJc w:val="left"/>
+      <w:pPr>
+        <w:tabs>
+          <w:tab w:val="num" w:pos="6480"/>
+        </w:tabs>
+        <w:ind w:left="6480" w:hanging="360"/>
+      </w:pPr>
+      <w:rPr>
+        <w:rFonts w:ascii="Wingdings" w:hAnsi="Wingdings" w:hint="default"/>
+        <w:sz w:val="20"/>
+      </w:rPr>
+    </w:lvl>
+  </w:abstractNum>
+  <w:abstractNum w:abstractNumId="15" w15:restartNumberingAfterBreak="0">
     <w:nsid w:val="77DE53E6"/>
     <w:multiLevelType w:val="hybridMultilevel"/>
     <w:tmpl w:val="BF0CBFA4"/>
@@ -6573,7 +6667,7 @@
     <w:abstractNumId w:val="7"/>
   </w:num>
   <w:num w:numId="11">
-    <w:abstractNumId w:val="14"/>
+    <w:abstractNumId w:val="15"/>
   </w:num>
   <w:num w:numId="12">
     <w:abstractNumId w:val="10"/>
@@ -6586,6 +6680,9 @@
   </w:num>
   <w:num w:numId="15">
     <w:abstractNumId w:val="2"/>
+  </w:num>
+  <w:num w:numId="16">
+    <w:abstractNumId w:val="14"/>
   </w:num>
 </w:numbering>
 </file>
@@ -7058,6 +7155,29 @@
       <w:szCs w:val="32"/>
     </w:rPr>
   </w:style>
+  <w:style w:type="paragraph" w:styleId="5">
+    <w:name w:val="heading 5"/>
+    <w:basedOn w:val="a"/>
+    <w:next w:val="a"/>
+    <w:link w:val="50"/>
+    <w:uiPriority w:val="9"/>
+    <w:semiHidden/>
+    <w:unhideWhenUsed/>
+    <w:qFormat/>
+    <w:rsid w:val="001A02E4"/>
+    <w:pPr>
+      <w:keepNext/>
+      <w:keepLines/>
+      <w:spacing w:before="280" w:after="290" w:line="376" w:lineRule="auto"/>
+      <w:outlineLvl w:val="4"/>
+    </w:pPr>
+    <w:rPr>
+      <w:b/>
+      <w:bCs/>
+      <w:sz w:val="28"/>
+      <w:szCs w:val="28"/>
+    </w:rPr>
+  </w:style>
   <w:style w:type="character" w:default="1" w:styleId="a0">
     <w:name w:val="Default Paragraph Font"/>
     <w:uiPriority w:val="1"/>
@@ -7288,6 +7408,20 @@
         <w:insideV w:val="single" w:sz="4" w:space="0" w:color="auto"/>
       </w:tblBorders>
     </w:tblPr>
+  </w:style>
+  <w:style w:type="character" w:customStyle="1" w:styleId="50">
+    <w:name w:val="标题 5 字符"/>
+    <w:basedOn w:val="a0"/>
+    <w:link w:val="5"/>
+    <w:uiPriority w:val="9"/>
+    <w:semiHidden/>
+    <w:rsid w:val="001A02E4"/>
+    <w:rPr>
+      <w:b/>
+      <w:bCs/>
+      <w:sz w:val="28"/>
+      <w:szCs w:val="28"/>
+    </w:rPr>
   </w:style>
 </w:styles>
 </file>

--- a/【面试知识点冲刺积累】/数据库.docx
+++ b/【面试知识点冲刺积累】/数据库.docx
@@ -589,11 +589,19 @@
       <w:pPr>
         <w:pStyle w:val="1"/>
       </w:pPr>
-      <w:r>
-        <w:rPr>
-          <w:rFonts w:hint="eastAsia"/>
-        </w:rPr>
-        <w:t>Sql优化</w:t>
+      <w:proofErr w:type="spellStart"/>
+      <w:r>
+        <w:rPr>
+          <w:rFonts w:hint="eastAsia"/>
+        </w:rPr>
+        <w:t>Sql</w:t>
+      </w:r>
+      <w:proofErr w:type="spellEnd"/>
+      <w:r>
+        <w:rPr>
+          <w:rFonts w:hint="eastAsia"/>
+        </w:rPr>
+        <w:t>优化</w:t>
       </w:r>
     </w:p>
     <w:p>
@@ -737,7 +745,25 @@
           <w:b/>
           <w:bCs/>
         </w:rPr>
-        <w:t>如何用explain分析sql执行效率？</w:t>
+        <w:t>如何用explain分析</w:t>
+      </w:r>
+      <w:proofErr w:type="spellStart"/>
+      <w:r>
+        <w:rPr>
+          <w:rFonts w:hint="eastAsia"/>
+          <w:b/>
+          <w:bCs/>
+        </w:rPr>
+        <w:t>sql</w:t>
+      </w:r>
+      <w:proofErr w:type="spellEnd"/>
+      <w:r>
+        <w:rPr>
+          <w:rFonts w:hint="eastAsia"/>
+          <w:b/>
+          <w:bCs/>
+        </w:rPr>
+        <w:t>执行效率？</w:t>
       </w:r>
     </w:p>
     <w:p>
@@ -775,7 +801,55 @@
           <w:sz w:val="18"/>
           <w:szCs w:val="18"/>
         </w:rPr>
-        <w:t>| id | select_type | table | type | possible_keys | key | key_len | ref | rows | Extra |</w:t>
+        <w:t xml:space="preserve">| id | </w:t>
+      </w:r>
+      <w:proofErr w:type="spellStart"/>
+      <w:r>
+        <w:rPr>
+          <w:sz w:val="18"/>
+          <w:szCs w:val="18"/>
+        </w:rPr>
+        <w:t>select_type</w:t>
+      </w:r>
+      <w:proofErr w:type="spellEnd"/>
+      <w:r>
+        <w:rPr>
+          <w:sz w:val="18"/>
+          <w:szCs w:val="18"/>
+        </w:rPr>
+        <w:t xml:space="preserve"> | table | type | </w:t>
+      </w:r>
+      <w:proofErr w:type="spellStart"/>
+      <w:r>
+        <w:rPr>
+          <w:sz w:val="18"/>
+          <w:szCs w:val="18"/>
+        </w:rPr>
+        <w:t>possible_keys</w:t>
+      </w:r>
+      <w:proofErr w:type="spellEnd"/>
+      <w:r>
+        <w:rPr>
+          <w:sz w:val="18"/>
+          <w:szCs w:val="18"/>
+        </w:rPr>
+        <w:t xml:space="preserve"> | key | </w:t>
+      </w:r>
+      <w:proofErr w:type="spellStart"/>
+      <w:r>
+        <w:rPr>
+          <w:sz w:val="18"/>
+          <w:szCs w:val="18"/>
+        </w:rPr>
+        <w:t>key_len</w:t>
+      </w:r>
+      <w:proofErr w:type="spellEnd"/>
+      <w:r>
+        <w:rPr>
+          <w:sz w:val="18"/>
+          <w:szCs w:val="18"/>
+        </w:rPr>
+        <w:t xml:space="preserve"> | ref | rows | Extra |</w:t>
       </w:r>
     </w:p>
     <w:p/>
@@ -783,27 +857,63 @@
       <w:pPr>
         <w:pStyle w:val="1"/>
       </w:pPr>
-      <w:r>
-        <w:rPr>
-          <w:rFonts w:hint="eastAsia"/>
-        </w:rPr>
-        <w:t>Mysql引擎</w:t>
-      </w:r>
-    </w:p>
-    <w:p>
-      <w:pPr>
-        <w:rPr>
-          <w:b/>
-          <w:bCs/>
-        </w:rPr>
-      </w:pPr>
-      <w:r>
-        <w:rPr>
-          <w:rFonts w:hint="eastAsia"/>
-          <w:b/>
-          <w:bCs/>
-        </w:rPr>
-        <w:t>InnoDB和MyIsam的区别？</w:t>
+      <w:proofErr w:type="spellStart"/>
+      <w:r>
+        <w:rPr>
+          <w:rFonts w:hint="eastAsia"/>
+        </w:rPr>
+        <w:t>Mysql</w:t>
+      </w:r>
+      <w:proofErr w:type="spellEnd"/>
+      <w:r>
+        <w:rPr>
+          <w:rFonts w:hint="eastAsia"/>
+        </w:rPr>
+        <w:t>引擎</w:t>
+      </w:r>
+    </w:p>
+    <w:p>
+      <w:pPr>
+        <w:rPr>
+          <w:b/>
+          <w:bCs/>
+        </w:rPr>
+      </w:pPr>
+      <w:proofErr w:type="spellStart"/>
+      <w:r>
+        <w:rPr>
+          <w:rFonts w:hint="eastAsia"/>
+          <w:b/>
+          <w:bCs/>
+        </w:rPr>
+        <w:t>InnoDB</w:t>
+      </w:r>
+      <w:proofErr w:type="spellEnd"/>
+      <w:r>
+        <w:rPr>
+          <w:rFonts w:hint="eastAsia"/>
+          <w:b/>
+          <w:bCs/>
+        </w:rPr>
+        <w:t>和</w:t>
+      </w:r>
+      <w:proofErr w:type="spellStart"/>
+      <w:r>
+        <w:rPr>
+          <w:rFonts w:hint="eastAsia"/>
+          <w:b/>
+          <w:bCs/>
+        </w:rPr>
+        <w:t>MyIsam</w:t>
+      </w:r>
+      <w:proofErr w:type="spellEnd"/>
+      <w:r>
+        <w:rPr>
+          <w:rFonts w:hint="eastAsia"/>
+          <w:b/>
+          <w:bCs/>
+        </w:rPr>
+        <w:t>的区别？</w:t>
       </w:r>
     </w:p>
     <w:p>
@@ -815,7 +925,21 @@
         <w:rPr>
           <w:rFonts w:hint="eastAsia"/>
         </w:rPr>
-        <w:t>之前MyIsam是默认引擎，不支持事务和行级锁。崩溃后无法恢复。</w:t>
+        <w:t>之前</w:t>
+      </w:r>
+      <w:proofErr w:type="spellStart"/>
+      <w:r>
+        <w:rPr>
+          <w:rFonts w:hint="eastAsia"/>
+        </w:rPr>
+        <w:t>MyIsam</w:t>
+      </w:r>
+      <w:proofErr w:type="spellEnd"/>
+      <w:r>
+        <w:rPr>
+          <w:rFonts w:hint="eastAsia"/>
+        </w:rPr>
+        <w:t>是默认引擎，不支持事务和行级锁。崩溃后无法恢复。</w:t>
       </w:r>
     </w:p>
     <w:p>
@@ -836,7 +960,21 @@
         <w:rPr>
           <w:rFonts w:hint="eastAsia"/>
         </w:rPr>
-        <w:t>之后引入了InnoDB（事务性数据库引擎），</w:t>
+        <w:t>之后引入了</w:t>
+      </w:r>
+      <w:proofErr w:type="spellStart"/>
+      <w:r>
+        <w:rPr>
+          <w:rFonts w:hint="eastAsia"/>
+        </w:rPr>
+        <w:t>InnoDB</w:t>
+      </w:r>
+      <w:proofErr w:type="spellEnd"/>
+      <w:r>
+        <w:rPr>
+          <w:rFonts w:hint="eastAsia"/>
+        </w:rPr>
+        <w:t>（事务性数据库引擎），</w:t>
       </w:r>
       <w:r>
         <w:t>5.5</w:t>
@@ -845,7 +983,21 @@
         <w:rPr>
           <w:rFonts w:hint="eastAsia"/>
         </w:rPr>
-        <w:t>之后的默认引擎为InnoDB。</w:t>
+        <w:t>之后的默认引擎为</w:t>
+      </w:r>
+      <w:proofErr w:type="spellStart"/>
+      <w:r>
+        <w:rPr>
+          <w:rFonts w:hint="eastAsia"/>
+        </w:rPr>
+        <w:t>InnoDB</w:t>
+      </w:r>
+      <w:proofErr w:type="spellEnd"/>
+      <w:r>
+        <w:rPr>
+          <w:rFonts w:hint="eastAsia"/>
+        </w:rPr>
+        <w:t>。</w:t>
       </w:r>
     </w:p>
     <w:p>
@@ -861,16 +1013,38 @@
         <w:rPr>
           <w:rFonts w:hint="eastAsia"/>
         </w:rPr>
-        <w:t>是否支持行级锁：M</w:t>
+        <w:t>是否支持行级锁：</w:t>
+      </w:r>
+      <w:proofErr w:type="spellStart"/>
+      <w:r>
+        <w:rPr>
+          <w:rFonts w:hint="eastAsia"/>
+        </w:rPr>
+        <w:t>M</w:t>
       </w:r>
       <w:r>
         <w:t>yisam</w:t>
       </w:r>
-      <w:r>
-        <w:rPr>
-          <w:rFonts w:hint="eastAsia"/>
-        </w:rPr>
-        <w:t>只有表锁，InnoDB支持行锁和表锁。</w:t>
+      <w:proofErr w:type="spellEnd"/>
+      <w:r>
+        <w:rPr>
+          <w:rFonts w:hint="eastAsia"/>
+        </w:rPr>
+        <w:t>只有表锁，</w:t>
+      </w:r>
+      <w:proofErr w:type="spellStart"/>
+      <w:r>
+        <w:rPr>
+          <w:rFonts w:hint="eastAsia"/>
+        </w:rPr>
+        <w:t>InnoDB</w:t>
+      </w:r>
+      <w:proofErr w:type="spellEnd"/>
+      <w:r>
+        <w:rPr>
+          <w:rFonts w:hint="eastAsia"/>
+        </w:rPr>
+        <w:t>支持行锁和表锁。</w:t>
       </w:r>
     </w:p>
     <w:p>
@@ -886,7 +1060,49 @@
         <w:rPr>
           <w:rFonts w:hint="eastAsia"/>
         </w:rPr>
-        <w:t>是否支持事务崩溃后的安全恢复：MyIsam强调性能，执行速度比InnoDB快，但不支持事务。InnoDB支持事务，</w:t>
+        <w:t>是否支持事务崩溃后的安全恢复：</w:t>
+      </w:r>
+      <w:proofErr w:type="spellStart"/>
+      <w:r>
+        <w:rPr>
+          <w:rFonts w:hint="eastAsia"/>
+        </w:rPr>
+        <w:t>MyIsam</w:t>
+      </w:r>
+      <w:proofErr w:type="spellEnd"/>
+      <w:r>
+        <w:rPr>
+          <w:rFonts w:hint="eastAsia"/>
+        </w:rPr>
+        <w:t>强调性能，执行速度比</w:t>
+      </w:r>
+      <w:proofErr w:type="spellStart"/>
+      <w:r>
+        <w:rPr>
+          <w:rFonts w:hint="eastAsia"/>
+        </w:rPr>
+        <w:t>InnoDB</w:t>
+      </w:r>
+      <w:proofErr w:type="spellEnd"/>
+      <w:r>
+        <w:rPr>
+          <w:rFonts w:hint="eastAsia"/>
+        </w:rPr>
+        <w:t>快，但不支持事务。</w:t>
+      </w:r>
+      <w:proofErr w:type="spellStart"/>
+      <w:r>
+        <w:rPr>
+          <w:rFonts w:hint="eastAsia"/>
+        </w:rPr>
+        <w:t>InnoDB</w:t>
+      </w:r>
+      <w:proofErr w:type="spellEnd"/>
+      <w:r>
+        <w:rPr>
+          <w:rFonts w:hint="eastAsia"/>
+        </w:rPr>
+        <w:t>支持事务，</w:t>
       </w:r>
       <w:proofErr w:type="gramStart"/>
       <w:r>
@@ -916,7 +1132,35 @@
         <w:rPr>
           <w:rFonts w:hint="eastAsia"/>
         </w:rPr>
-        <w:t>是否支持外键：MyIsam不支持，InnoDB支持外键。</w:t>
+        <w:t>是否支持外键：</w:t>
+      </w:r>
+      <w:proofErr w:type="spellStart"/>
+      <w:r>
+        <w:rPr>
+          <w:rFonts w:hint="eastAsia"/>
+        </w:rPr>
+        <w:t>MyIsam</w:t>
+      </w:r>
+      <w:proofErr w:type="spellEnd"/>
+      <w:r>
+        <w:rPr>
+          <w:rFonts w:hint="eastAsia"/>
+        </w:rPr>
+        <w:t>不支持，</w:t>
+      </w:r>
+      <w:proofErr w:type="spellStart"/>
+      <w:r>
+        <w:rPr>
+          <w:rFonts w:hint="eastAsia"/>
+        </w:rPr>
+        <w:t>InnoDB</w:t>
+      </w:r>
+      <w:proofErr w:type="spellEnd"/>
+      <w:r>
+        <w:rPr>
+          <w:rFonts w:hint="eastAsia"/>
+        </w:rPr>
+        <w:t>支持外键。</w:t>
       </w:r>
     </w:p>
     <w:p>
@@ -938,7 +1182,21 @@
         <w:rPr>
           <w:rFonts w:hint="eastAsia"/>
         </w:rPr>
-        <w:t>否支持MVCC：只有InnoDB支持。</w:t>
+        <w:t>否支持MVCC：只有</w:t>
+      </w:r>
+      <w:proofErr w:type="spellStart"/>
+      <w:r>
+        <w:rPr>
+          <w:rFonts w:hint="eastAsia"/>
+        </w:rPr>
+        <w:t>InnoDB</w:t>
+      </w:r>
+      <w:proofErr w:type="spellEnd"/>
+      <w:r>
+        <w:rPr>
+          <w:rFonts w:hint="eastAsia"/>
+        </w:rPr>
+        <w:t>支持。</w:t>
       </w:r>
     </w:p>
     <w:p>
@@ -949,16 +1207,15 @@
           <w:numId w:val="10"/>
         </w:numPr>
         <w:ind w:firstLineChars="0"/>
-        <w:rPr>
-          <w:rFonts w:hint="eastAsia"/>
-        </w:rPr>
-      </w:pPr>
+      </w:pPr>
+      <w:proofErr w:type="spellStart"/>
       <w:r>
         <w:rPr>
           <w:rFonts w:hint="eastAsia"/>
         </w:rPr>
         <w:t>MyIsam</w:t>
       </w:r>
+      <w:proofErr w:type="spellEnd"/>
       <w:r>
         <w:t xml:space="preserve"> </w:t>
       </w:r>
@@ -966,8 +1223,16 @@
         <w:rPr>
           <w:rFonts w:hint="eastAsia"/>
         </w:rPr>
-        <w:t>非事务安全型，InnoDB</w:t>
-      </w:r>
+        <w:t>非事务安全型，</w:t>
+      </w:r>
+      <w:proofErr w:type="spellStart"/>
+      <w:r>
+        <w:rPr>
+          <w:rFonts w:hint="eastAsia"/>
+        </w:rPr>
+        <w:t>InnoDB</w:t>
+      </w:r>
+      <w:proofErr w:type="spellEnd"/>
       <w:r>
         <w:t xml:space="preserve"> </w:t>
       </w:r>
@@ -1101,13 +1366,7 @@
         <w:t>索引是一种数据结构。</w:t>
       </w:r>
     </w:p>
-    <w:p>
-      <w:pPr>
-        <w:rPr>
-          <w:rFonts w:hint="eastAsia"/>
-        </w:rPr>
-      </w:pPr>
-    </w:p>
+    <w:p/>
     <w:p>
       <w:pPr>
         <w:rPr>
@@ -1265,11 +1524,6 @@
       </w:r>
     </w:p>
     <w:p>
-      <w:pPr>
-        <w:rPr>
-          <w:rFonts w:hint="eastAsia"/>
-        </w:rPr>
-      </w:pPr>
       <w:r>
         <w:tab/>
       </w:r>
@@ -1494,8 +1748,16 @@
         <w:rPr>
           <w:rFonts w:hint="eastAsia"/>
         </w:rPr>
-        <w:t>当Mysql</w:t>
-      </w:r>
+        <w:t>当</w:t>
+      </w:r>
+      <w:proofErr w:type="spellStart"/>
+      <w:r>
+        <w:rPr>
+          <w:rFonts w:hint="eastAsia"/>
+        </w:rPr>
+        <w:t>Mysql</w:t>
+      </w:r>
+      <w:proofErr w:type="spellEnd"/>
       <w:proofErr w:type="gramStart"/>
       <w:r>
         <w:rPr>
@@ -1558,8 +1820,30 @@
         <w:rPr>
           <w:rFonts w:hint="eastAsia"/>
         </w:rPr>
-        <w:t>（MyInsm存地址，InnoDB</w:t>
-      </w:r>
+        <w:t>（</w:t>
+      </w:r>
+      <w:proofErr w:type="spellStart"/>
+      <w:r>
+        <w:rPr>
+          <w:rFonts w:hint="eastAsia"/>
+        </w:rPr>
+        <w:t>MyInsm</w:t>
+      </w:r>
+      <w:proofErr w:type="spellEnd"/>
+      <w:r>
+        <w:rPr>
+          <w:rFonts w:hint="eastAsia"/>
+        </w:rPr>
+        <w:t>存地址，</w:t>
+      </w:r>
+      <w:proofErr w:type="spellStart"/>
+      <w:r>
+        <w:rPr>
+          <w:rFonts w:hint="eastAsia"/>
+        </w:rPr>
+        <w:t>InnoDB</w:t>
+      </w:r>
+      <w:proofErr w:type="spellEnd"/>
       <w:proofErr w:type="gramStart"/>
       <w:r>
         <w:rPr>
@@ -1579,6 +1863,7 @@
       <w:r>
         <w:tab/>
       </w:r>
+      <w:proofErr w:type="spellStart"/>
       <w:r>
         <w:rPr>
           <w:rFonts w:hint="eastAsia"/>
@@ -1589,7 +1874,14 @@
         <w:rPr>
           <w:rFonts w:hint="eastAsia"/>
         </w:rPr>
-        <w:t>nnoDB中，在聚簇索引上面创建的是辅助索引。访问数据需要</w:t>
+        <w:t>nnoDB</w:t>
+      </w:r>
+      <w:proofErr w:type="spellEnd"/>
+      <w:r>
+        <w:rPr>
+          <w:rFonts w:hint="eastAsia"/>
+        </w:rPr>
+        <w:t>中，在聚簇索引上面创建的是辅助索引。访问数据需要</w:t>
       </w:r>
       <w:r>
         <w:rPr>
@@ -1603,11 +1895,19 @@
         </w:rPr>
         <w:t>二次查找。</w:t>
       </w:r>
-      <w:r>
-        <w:rPr>
-          <w:rFonts w:hint="eastAsia"/>
-        </w:rPr>
-        <w:t>InnoDB的</w:t>
+      <w:proofErr w:type="spellStart"/>
+      <w:r>
+        <w:rPr>
+          <w:rFonts w:hint="eastAsia"/>
+        </w:rPr>
+        <w:t>InnoDB</w:t>
+      </w:r>
+      <w:proofErr w:type="spellEnd"/>
+      <w:r>
+        <w:rPr>
+          <w:rFonts w:hint="eastAsia"/>
+        </w:rPr>
+        <w:t>的</w:t>
       </w:r>
       <w:r>
         <w:rPr>
@@ -1620,11 +1920,19 @@
       <w:pPr>
         <w:ind w:firstLine="420"/>
       </w:pPr>
-      <w:r>
-        <w:rPr>
-          <w:rFonts w:hint="eastAsia"/>
-        </w:rPr>
-        <w:t>Mysql中默认设置主键为聚簇索引。没有主键选择非空索引，没有非空索引，隐式定义主键作为聚簇索引。</w:t>
+      <w:proofErr w:type="spellStart"/>
+      <w:r>
+        <w:rPr>
+          <w:rFonts w:hint="eastAsia"/>
+        </w:rPr>
+        <w:t>Mysql</w:t>
+      </w:r>
+      <w:proofErr w:type="spellEnd"/>
+      <w:r>
+        <w:rPr>
+          <w:rFonts w:hint="eastAsia"/>
+        </w:rPr>
+        <w:t>中默认设置主键为聚簇索引。没有主键选择非空索引，没有非空索引，隐式定义主键作为聚簇索引。</w:t>
       </w:r>
     </w:p>
     <w:p>
@@ -1666,11 +1974,19 @@
         <w:rPr>
           <w:rFonts w:hint="eastAsia"/>
         </w:rPr>
-        <w:t>有序数组：等值查询和范围查询性能优秀，二分查找可快速找到O（log</w:t>
+        <w:t>有序数组：等值查询和范围查询性能优秀，二分查找可快速找到O（</w:t>
+      </w:r>
+      <w:proofErr w:type="spellStart"/>
+      <w:r>
+        <w:rPr>
+          <w:rFonts w:hint="eastAsia"/>
+        </w:rPr>
+        <w:t>log</w:t>
       </w:r>
       <w:r>
         <w:t>N</w:t>
       </w:r>
+      <w:proofErr w:type="spellEnd"/>
       <w:r>
         <w:rPr>
           <w:rFonts w:hint="eastAsia"/>
@@ -1682,12 +1998,56 @@
       <w:r>
         <w:tab/>
       </w:r>
-      <w:r>
-        <w:rPr>
-          <w:rFonts w:hint="eastAsia"/>
-        </w:rPr>
-        <w:t>BTree索引：Mysql的BTree索引使用的B+Tree</w:t>
-      </w:r>
+      <w:proofErr w:type="spellStart"/>
+      <w:r>
+        <w:rPr>
+          <w:rFonts w:hint="eastAsia"/>
+        </w:rPr>
+        <w:t>BTree</w:t>
+      </w:r>
+      <w:proofErr w:type="spellEnd"/>
+      <w:r>
+        <w:rPr>
+          <w:rFonts w:hint="eastAsia"/>
+        </w:rPr>
+        <w:t>索引：</w:t>
+      </w:r>
+      <w:proofErr w:type="spellStart"/>
+      <w:r>
+        <w:rPr>
+          <w:rFonts w:hint="eastAsia"/>
+        </w:rPr>
+        <w:t>Mysql</w:t>
+      </w:r>
+      <w:proofErr w:type="spellEnd"/>
+      <w:r>
+        <w:rPr>
+          <w:rFonts w:hint="eastAsia"/>
+        </w:rPr>
+        <w:t>的</w:t>
+      </w:r>
+      <w:proofErr w:type="spellStart"/>
+      <w:r>
+        <w:rPr>
+          <w:rFonts w:hint="eastAsia"/>
+        </w:rPr>
+        <w:t>BTree</w:t>
+      </w:r>
+      <w:proofErr w:type="spellEnd"/>
+      <w:r>
+        <w:rPr>
+          <w:rFonts w:hint="eastAsia"/>
+        </w:rPr>
+        <w:t>索引使用的</w:t>
+      </w:r>
+      <w:proofErr w:type="spellStart"/>
+      <w:r>
+        <w:rPr>
+          <w:rFonts w:hint="eastAsia"/>
+        </w:rPr>
+        <w:t>B+Tree</w:t>
+      </w:r>
+      <w:proofErr w:type="spellEnd"/>
       <w:r>
         <w:rPr>
           <w:rFonts w:hint="eastAsia"/>
@@ -1700,12 +2060,28 @@
         </w:rPr>
         <w:t>，</w:t>
       </w:r>
-      <w:r>
-        <w:rPr>
-          <w:rFonts w:hint="eastAsia"/>
-        </w:rPr>
-        <w:t>MyIsam和InnoDB</w:t>
-      </w:r>
+      <w:proofErr w:type="spellStart"/>
+      <w:r>
+        <w:rPr>
+          <w:rFonts w:hint="eastAsia"/>
+        </w:rPr>
+        <w:t>MyIsam</w:t>
+      </w:r>
+      <w:proofErr w:type="spellEnd"/>
+      <w:r>
+        <w:rPr>
+          <w:rFonts w:hint="eastAsia"/>
+        </w:rPr>
+        <w:t>和</w:t>
+      </w:r>
+      <w:proofErr w:type="spellStart"/>
+      <w:r>
+        <w:rPr>
+          <w:rFonts w:hint="eastAsia"/>
+        </w:rPr>
+        <w:t>InnoDB</w:t>
+      </w:r>
+      <w:proofErr w:type="spellEnd"/>
       <w:r>
         <w:rPr>
           <w:rFonts w:hint="eastAsia"/>
@@ -1732,13 +2108,59 @@
           <w:bCs/>
         </w:rPr>
       </w:pPr>
-      <w:r>
-        <w:rPr>
-          <w:rFonts w:hint="eastAsia"/>
-          <w:b/>
-          <w:bCs/>
-        </w:rPr>
-        <w:t>MyISAM和InnoDB实现Btree索引方式的区别？</w:t>
+      <w:proofErr w:type="spellStart"/>
+      <w:r>
+        <w:rPr>
+          <w:rFonts w:hint="eastAsia"/>
+          <w:b/>
+          <w:bCs/>
+        </w:rPr>
+        <w:t>MyISAM</w:t>
+      </w:r>
+      <w:proofErr w:type="spellEnd"/>
+      <w:r>
+        <w:rPr>
+          <w:rFonts w:hint="eastAsia"/>
+          <w:b/>
+          <w:bCs/>
+        </w:rPr>
+        <w:t>和</w:t>
+      </w:r>
+      <w:proofErr w:type="spellStart"/>
+      <w:r>
+        <w:rPr>
+          <w:rFonts w:hint="eastAsia"/>
+          <w:b/>
+          <w:bCs/>
+        </w:rPr>
+        <w:t>InnoDB</w:t>
+      </w:r>
+      <w:proofErr w:type="spellEnd"/>
+      <w:r>
+        <w:rPr>
+          <w:rFonts w:hint="eastAsia"/>
+          <w:b/>
+          <w:bCs/>
+        </w:rPr>
+        <w:t>实现</w:t>
+      </w:r>
+      <w:proofErr w:type="spellStart"/>
+      <w:r>
+        <w:rPr>
+          <w:rFonts w:hint="eastAsia"/>
+          <w:b/>
+          <w:bCs/>
+        </w:rPr>
+        <w:t>Btree</w:t>
+      </w:r>
+      <w:proofErr w:type="spellEnd"/>
+      <w:r>
+        <w:rPr>
+          <w:rFonts w:hint="eastAsia"/>
+          <w:b/>
+          <w:bCs/>
+        </w:rPr>
+        <w:t>索引方式的区别？</w:t>
       </w:r>
     </w:p>
     <w:p>
@@ -1749,11 +2171,19 @@
         </w:rPr>
         <w:tab/>
       </w:r>
-      <w:r>
-        <w:rPr>
-          <w:rFonts w:hint="eastAsia"/>
-        </w:rPr>
-        <w:t>MyISAM是非聚簇索引，树的叶子data</w:t>
+      <w:proofErr w:type="spellStart"/>
+      <w:r>
+        <w:rPr>
+          <w:rFonts w:hint="eastAsia"/>
+        </w:rPr>
+        <w:t>MyISAM</w:t>
+      </w:r>
+      <w:proofErr w:type="spellEnd"/>
+      <w:r>
+        <w:rPr>
+          <w:rFonts w:hint="eastAsia"/>
+        </w:rPr>
+        <w:t>是非聚簇索引，树的叶子data</w:t>
       </w:r>
       <w:proofErr w:type="gramStart"/>
       <w:r>
@@ -1774,11 +2204,33 @@
       <w:r>
         <w:tab/>
       </w:r>
-      <w:r>
-        <w:rPr>
-          <w:rFonts w:hint="eastAsia"/>
-        </w:rPr>
-        <w:t>InnoDB数据文件本身就是索引文件。叶子存着完整的数据。索引的key就是主键，因此InnoDB数据文件本身就是主索引，是聚簇索引。其他索引都是辅助索引，辅助索引的data</w:t>
+      <w:proofErr w:type="spellStart"/>
+      <w:r>
+        <w:rPr>
+          <w:rFonts w:hint="eastAsia"/>
+        </w:rPr>
+        <w:t>InnoDB</w:t>
+      </w:r>
+      <w:proofErr w:type="spellEnd"/>
+      <w:r>
+        <w:rPr>
+          <w:rFonts w:hint="eastAsia"/>
+        </w:rPr>
+        <w:t>数据文件本身就是索引文件。叶子存着完整的数据。索引的key就是主键，因此</w:t>
+      </w:r>
+      <w:proofErr w:type="spellStart"/>
+      <w:r>
+        <w:rPr>
+          <w:rFonts w:hint="eastAsia"/>
+        </w:rPr>
+        <w:t>InnoDB</w:t>
+      </w:r>
+      <w:proofErr w:type="spellEnd"/>
+      <w:r>
+        <w:rPr>
+          <w:rFonts w:hint="eastAsia"/>
+        </w:rPr>
+        <w:t>数据文件本身就是主索引，是聚簇索引。其他索引都是辅助索引，辅助索引的data</w:t>
       </w:r>
       <w:proofErr w:type="gramStart"/>
       <w:r>
@@ -1802,13 +2254,59 @@
           <w:bCs/>
         </w:rPr>
       </w:pPr>
-      <w:r>
-        <w:rPr>
-          <w:rFonts w:hint="eastAsia"/>
-          <w:b/>
-          <w:bCs/>
-        </w:rPr>
-        <w:t>BTree与B+Tree的区别是？ 为啥B+Tree更适合做文件索引。</w:t>
+      <w:proofErr w:type="spellStart"/>
+      <w:r>
+        <w:rPr>
+          <w:rFonts w:hint="eastAsia"/>
+          <w:b/>
+          <w:bCs/>
+        </w:rPr>
+        <w:t>BTree</w:t>
+      </w:r>
+      <w:proofErr w:type="spellEnd"/>
+      <w:r>
+        <w:rPr>
+          <w:rFonts w:hint="eastAsia"/>
+          <w:b/>
+          <w:bCs/>
+        </w:rPr>
+        <w:t>与</w:t>
+      </w:r>
+      <w:proofErr w:type="spellStart"/>
+      <w:r>
+        <w:rPr>
+          <w:rFonts w:hint="eastAsia"/>
+          <w:b/>
+          <w:bCs/>
+        </w:rPr>
+        <w:t>B+Tree</w:t>
+      </w:r>
+      <w:proofErr w:type="spellEnd"/>
+      <w:r>
+        <w:rPr>
+          <w:rFonts w:hint="eastAsia"/>
+          <w:b/>
+          <w:bCs/>
+        </w:rPr>
+        <w:t>的区别是？ 为啥</w:t>
+      </w:r>
+      <w:proofErr w:type="spellStart"/>
+      <w:r>
+        <w:rPr>
+          <w:rFonts w:hint="eastAsia"/>
+          <w:b/>
+          <w:bCs/>
+        </w:rPr>
+        <w:t>B+Tree</w:t>
+      </w:r>
+      <w:proofErr w:type="spellEnd"/>
+      <w:r>
+        <w:rPr>
+          <w:rFonts w:hint="eastAsia"/>
+          <w:b/>
+          <w:bCs/>
+        </w:rPr>
+        <w:t>更适合做文件索引。</w:t>
       </w:r>
     </w:p>
     <w:p>
@@ -1819,22 +2317,38 @@
         </w:rPr>
         <w:tab/>
       </w:r>
-      <w:r>
-        <w:rPr>
-          <w:rFonts w:hint="eastAsia"/>
-        </w:rPr>
-        <w:t>BTree根据键值生成树，每个节点都带有数据。</w:t>
+      <w:proofErr w:type="spellStart"/>
+      <w:r>
+        <w:rPr>
+          <w:rFonts w:hint="eastAsia"/>
+        </w:rPr>
+        <w:t>BTree</w:t>
+      </w:r>
+      <w:proofErr w:type="spellEnd"/>
+      <w:r>
+        <w:rPr>
+          <w:rFonts w:hint="eastAsia"/>
+        </w:rPr>
+        <w:t>根据键值生成树，每个节点都带有数据。</w:t>
       </w:r>
     </w:p>
     <w:p>
       <w:r>
         <w:tab/>
       </w:r>
-      <w:r>
-        <w:rPr>
-          <w:rFonts w:hint="eastAsia"/>
-        </w:rPr>
-        <w:t>B+Tree中，所有数据都是根据键值大小顺序存在一层叶子节点上的。非叶子节点只存key值信息。内部节点小，同样大小的盘块能容纳更多的索引结构，一次性读入内存的关键字信息更多，IO次数更少。</w:t>
+      <w:proofErr w:type="spellStart"/>
+      <w:r>
+        <w:rPr>
+          <w:rFonts w:hint="eastAsia"/>
+        </w:rPr>
+        <w:t>B+Tree</w:t>
+      </w:r>
+      <w:proofErr w:type="spellEnd"/>
+      <w:r>
+        <w:rPr>
+          <w:rFonts w:hint="eastAsia"/>
+        </w:rPr>
+        <w:t>中，所有数据都是根据键值大小顺序存在一层叶子节点上的。非叶子节点只存key值信息。内部节点小，同样大小的盘块能容纳更多的索引结构，一次性读入内存的关键字信息更多，IO次数更少。</w:t>
       </w:r>
     </w:p>
     <w:p>
@@ -1861,7 +2375,21 @@
         <w:rPr>
           <w:rFonts w:hint="eastAsia"/>
         </w:rPr>
-        <w:t>当索引包含所需查询字段的值，就叫覆盖索引。因为InnoDB如果走辅助索引，需要回表。覆盖索引就是把要查询的列加索引，不需要</w:t>
+        <w:t>当索引包含所需查询字段的值，就叫覆盖索引。因为</w:t>
+      </w:r>
+      <w:proofErr w:type="spellStart"/>
+      <w:r>
+        <w:rPr>
+          <w:rFonts w:hint="eastAsia"/>
+        </w:rPr>
+        <w:t>InnoDB</w:t>
+      </w:r>
+      <w:proofErr w:type="spellEnd"/>
+      <w:r>
+        <w:rPr>
+          <w:rFonts w:hint="eastAsia"/>
+        </w:rPr>
+        <w:t>如果走辅助索引，需要回表。覆盖索引就是把要查询的列加索引，不需要</w:t>
       </w:r>
       <w:proofErr w:type="gramStart"/>
       <w:r>
@@ -1891,18 +2419,42 @@
         <w:rPr>
           <w:rFonts w:hint="eastAsia"/>
         </w:rPr>
-        <w:t>查询sql：select</w:t>
+        <w:t>查询</w:t>
+      </w:r>
+      <w:proofErr w:type="spellStart"/>
+      <w:r>
+        <w:rPr>
+          <w:rFonts w:hint="eastAsia"/>
+        </w:rPr>
+        <w:t>sql</w:t>
+      </w:r>
+      <w:proofErr w:type="spellEnd"/>
+      <w:r>
+        <w:rPr>
+          <w:rFonts w:hint="eastAsia"/>
+        </w:rPr>
+        <w:t>：select</w:t>
       </w:r>
       <w:r>
         <w:t xml:space="preserve"> </w:t>
       </w:r>
+      <w:proofErr w:type="spellStart"/>
       <w:proofErr w:type="gramStart"/>
       <w:r>
         <w:t>username,age</w:t>
       </w:r>
+      <w:proofErr w:type="spellEnd"/>
       <w:proofErr w:type="gramEnd"/>
       <w:r>
-        <w:t xml:space="preserve"> from user where username=”zhanghao” and age =24;</w:t>
+        <w:t xml:space="preserve"> from user where username=”</w:t>
+      </w:r>
+      <w:proofErr w:type="spellStart"/>
+      <w:r>
+        <w:t>zhanghao</w:t>
+      </w:r>
+      <w:proofErr w:type="spellEnd"/>
+      <w:r>
+        <w:t>” and age =24;</w:t>
       </w:r>
     </w:p>
     <w:p>
@@ -1932,13 +2484,23 @@
     <w:p>
       <w:r>
         <w:tab/>
+      </w:r>
+      <w:proofErr w:type="spellStart"/>
+      <w:r>
         <w:t>M</w:t>
       </w:r>
       <w:r>
         <w:rPr>
           <w:rFonts w:hint="eastAsia"/>
         </w:rPr>
-        <w:t>ysql的索引可以以一定顺序引用多列，这种索引</w:t>
+        <w:t>ysql</w:t>
+      </w:r>
+      <w:proofErr w:type="spellEnd"/>
+      <w:r>
+        <w:rPr>
+          <w:rFonts w:hint="eastAsia"/>
+        </w:rPr>
+        <w:t>的索引可以以一定顺序引用多列，这种索引</w:t>
       </w:r>
       <w:proofErr w:type="gramStart"/>
       <w:r>
@@ -1989,7 +2551,6 @@
     <w:p>
       <w:pPr>
         <w:rPr>
-          <w:rFonts w:hint="eastAsia"/>
           <w:b/>
           <w:bCs/>
         </w:rPr>
@@ -2473,11 +3034,19 @@
         </w:rPr>
         <w:t>可串行化：</w:t>
       </w:r>
-      <w:r>
-        <w:rPr>
-          <w:rFonts w:hint="eastAsia"/>
-        </w:rPr>
-        <w:t>InnoDB隐式的将全部的查询语句加了共享锁，解决</w:t>
+      <w:proofErr w:type="spellStart"/>
+      <w:r>
+        <w:rPr>
+          <w:rFonts w:hint="eastAsia"/>
+        </w:rPr>
+        <w:t>InnoDB</w:t>
+      </w:r>
+      <w:proofErr w:type="spellEnd"/>
+      <w:r>
+        <w:rPr>
+          <w:rFonts w:hint="eastAsia"/>
+        </w:rPr>
+        <w:t>隐式的将全部的查询语句加了共享锁，解决</w:t>
       </w:r>
       <w:proofErr w:type="gramStart"/>
       <w:r>
@@ -2654,25 +3223,37 @@
           <w:bCs/>
         </w:rPr>
       </w:pPr>
-      <w:r>
-        <w:rPr>
-          <w:rFonts w:hint="eastAsia"/>
-          <w:b/>
-          <w:bCs/>
-        </w:rPr>
-        <w:t>Mysql的默认隔离级别？在实际企业中一般使用的隔离级别？</w:t>
+      <w:proofErr w:type="spellStart"/>
+      <w:r>
+        <w:rPr>
+          <w:rFonts w:hint="eastAsia"/>
+          <w:b/>
+          <w:bCs/>
+        </w:rPr>
+        <w:t>Mysql</w:t>
+      </w:r>
+      <w:proofErr w:type="spellEnd"/>
+      <w:r>
+        <w:rPr>
+          <w:rFonts w:hint="eastAsia"/>
+          <w:b/>
+          <w:bCs/>
+        </w:rPr>
+        <w:t>的默认隔离级别？在实际企业中一般使用的隔离级别？</w:t>
       </w:r>
     </w:p>
     <w:p>
       <w:r>
         <w:tab/>
       </w:r>
+      <w:proofErr w:type="spellStart"/>
       <w:r>
         <w:rPr>
           <w:rFonts w:hint="eastAsia"/>
         </w:rPr>
         <w:t>Mysql</w:t>
       </w:r>
+      <w:proofErr w:type="spellEnd"/>
       <w:r>
         <w:rPr>
           <w:rFonts w:hint="eastAsia"/>
@@ -3033,20 +3614,15 @@
         <w:t>锁是实现事务的关键，锁可以保证事务的完整性和并发性</w:t>
       </w:r>
     </w:p>
-    <w:p>
-      <w:pPr>
-        <w:rPr>
-          <w:rFonts w:hint="eastAsia"/>
-        </w:rPr>
-      </w:pPr>
-    </w:p>
-    <w:p>
-      <w:pPr>
-        <w:rPr>
-          <w:b/>
-          <w:bCs/>
-        </w:rPr>
-      </w:pPr>
+    <w:p/>
+    <w:p>
+      <w:pPr>
+        <w:rPr>
+          <w:b/>
+          <w:bCs/>
+        </w:rPr>
+      </w:pPr>
+      <w:proofErr w:type="spellStart"/>
       <w:r>
         <w:rPr>
           <w:rFonts w:hint="eastAsia"/>
@@ -3055,6 +3631,7 @@
         </w:rPr>
         <w:t>Mysql</w:t>
       </w:r>
+      <w:proofErr w:type="spellEnd"/>
       <w:r>
         <w:rPr>
           <w:b/>
@@ -3216,24 +3793,30 @@
     <w:p>
       <w:pPr>
         <w:ind w:firstLine="424"/>
-        <w:rPr>
-          <w:rFonts w:hint="eastAsia"/>
-        </w:rPr>
-      </w:pPr>
-    </w:p>
-    <w:p>
-      <w:pPr>
-        <w:rPr>
-          <w:b/>
-          <w:bCs/>
-        </w:rPr>
-      </w:pPr>
-      <w:r>
-        <w:rPr>
-          <w:b/>
-          <w:bCs/>
-        </w:rPr>
-        <w:t>Innodb锁</w:t>
+      </w:pPr>
+    </w:p>
+    <w:p>
+      <w:pPr>
+        <w:rPr>
+          <w:b/>
+          <w:bCs/>
+        </w:rPr>
+      </w:pPr>
+      <w:proofErr w:type="spellStart"/>
+      <w:r>
+        <w:rPr>
+          <w:b/>
+          <w:bCs/>
+        </w:rPr>
+        <w:t>Innodb</w:t>
+      </w:r>
+      <w:proofErr w:type="spellEnd"/>
+      <w:r>
+        <w:rPr>
+          <w:b/>
+          <w:bCs/>
+        </w:rPr>
+        <w:t>锁</w:t>
       </w:r>
     </w:p>
     <w:tbl>
@@ -3254,24 +3837,22 @@
           <w:p>
             <w:pPr>
               <w:rPr>
+                <w:b/>
+                <w:bCs/>
+              </w:rPr>
+            </w:pPr>
+            <w:r>
+              <w:rPr>
                 <w:rFonts w:hint="eastAsia"/>
                 <w:b/>
                 <w:bCs/>
               </w:rPr>
-            </w:pPr>
-            <w:r>
-              <w:rPr>
-                <w:rFonts w:hint="eastAsia"/>
-                <w:b/>
-                <w:bCs/>
-              </w:rPr>
               <w:t>行锁：</w:t>
             </w:r>
           </w:p>
           <w:p>
             <w:pPr>
               <w:rPr>
-                <w:rFonts w:hint="eastAsia"/>
                 <w:b/>
                 <w:bCs/>
               </w:rPr>
@@ -3296,11 +3877,6 @@
             </w:r>
           </w:p>
           <w:p>
-            <w:pPr>
-              <w:rPr>
-                <w:rFonts w:hint="eastAsia"/>
-              </w:rPr>
-            </w:pPr>
             <w:r>
               <w:t>排他锁（X）</w:t>
             </w:r>
@@ -3326,25 +3902,33 @@
             <w:pPr>
               <w:ind w:firstLineChars="300" w:firstLine="630"/>
               <w:rPr>
+                <w:i/>
+                <w:iCs/>
+              </w:rPr>
+            </w:pPr>
+            <w:r>
+              <w:rPr>
                 <w:rFonts w:hint="eastAsia"/>
                 <w:i/>
                 <w:iCs/>
               </w:rPr>
-            </w:pPr>
-            <w:r>
-              <w:rPr>
-                <w:rFonts w:hint="eastAsia"/>
-                <w:i/>
-                <w:iCs/>
-              </w:rPr>
               <w:t>其实就是</w:t>
             </w:r>
-            <w:r>
-              <w:rPr>
-                <w:i/>
-                <w:iCs/>
-              </w:rPr>
-              <w:t>MyISAM的读锁和写锁</w:t>
+            <w:proofErr w:type="spellStart"/>
+            <w:r>
+              <w:rPr>
+                <w:i/>
+                <w:iCs/>
+              </w:rPr>
+              <w:t>MyISAM</w:t>
+            </w:r>
+            <w:proofErr w:type="spellEnd"/>
+            <w:r>
+              <w:rPr>
+                <w:i/>
+                <w:iCs/>
+              </w:rPr>
+              <w:t>的读锁和写锁</w:t>
             </w:r>
           </w:p>
         </w:tc>
@@ -3357,7 +3941,6 @@
           <w:p>
             <w:pPr>
               <w:rPr>
-                <w:rFonts w:hint="eastAsia"/>
                 <w:b/>
                 <w:bCs/>
               </w:rPr>
@@ -3400,7 +3983,6 @@
           <w:p>
             <w:pPr>
               <w:rPr>
-                <w:rFonts w:hint="eastAsia"/>
                 <w:b/>
                 <w:bCs/>
               </w:rPr>
@@ -3463,7 +4045,6 @@
     <w:p>
       <w:pPr>
         <w:rPr>
-          <w:rFonts w:hint="eastAsia"/>
           <w:b/>
           <w:bCs/>
           <w:i/>
@@ -3524,15 +4105,31 @@
         </w:rPr>
         <w:t>原因2：并发修改同一条记录。</w:t>
       </w:r>
-      <w:hyperlink r:id="rId6" w:anchor="%E5%8F%A6%E4%B8%80%E8%B5%B7%E5%9F%BA%E4%BA%8E%E7%B4%A2%E5%BC%95%E7%9A%84%E5%8A%A0%E9%94%81%E5%92%8C%E6%AD%BB%E9%94%81%E9%97%AE%E9%A2%98" w:history="1">
-        <w:r>
-          <w:rPr>
-            <w:rStyle w:val="a7"/>
-            <w:rFonts w:hint="eastAsia"/>
-          </w:rPr>
-          <w:t>一个离奇的死锁</w:t>
-        </w:r>
-      </w:hyperlink>
+      <w:r>
+        <w:fldChar w:fldCharType="begin"/>
+      </w:r>
+      <w:r>
+        <w:instrText xml:space="preserve"> HYPERLINK "http://www</w:instrText>
+      </w:r>
+      <w:r>
+        <w:instrText xml:space="preserve">.bimowu.com/kstudy-web/clienttopic/insSelfView.do?type=javaweb&amp;topicId=784" \l "%E5%8F%A6%E4%B8%80%E8%B5%B7%E5%9F%BA%E4%BA%8E%E7%B4%A2%E5%BC%95%E7%9A%84%E5%8A%A0%E9%94%81%E5%92%8C%E6%AD%BB%E9%94%81%E9%97%AE%E9%A2%98" </w:instrText>
+      </w:r>
+      <w:r>
+        <w:fldChar w:fldCharType="separate"/>
+      </w:r>
+      <w:r>
+        <w:rPr>
+          <w:rStyle w:val="a7"/>
+          <w:rFonts w:hint="eastAsia"/>
+        </w:rPr>
+        <w:t>一个离奇的死锁</w:t>
+      </w:r>
+      <w:r>
+        <w:rPr>
+          <w:rStyle w:val="a7"/>
+        </w:rPr>
+        <w:fldChar w:fldCharType="end"/>
+      </w:r>
     </w:p>
     <w:p>
       <w:r>
@@ -3838,11 +4435,6 @@
       </w:r>
     </w:p>
     <w:p>
-      <w:pPr>
-        <w:rPr>
-          <w:rFonts w:hint="eastAsia"/>
-        </w:rPr>
-      </w:pPr>
       <w:r>
         <w:tab/>
       </w:r>
@@ -3949,19 +4541,19 @@
         <w:spacing w:before="100" w:beforeAutospacing="1" w:after="100" w:afterAutospacing="1"/>
         <w:jc w:val="left"/>
         <w:rPr>
-          <w:rFonts w:ascii="宋体" w:eastAsia="宋体" w:hAnsi="宋体" w:cs="宋体" w:hint="eastAsia"/>
-          <w:kern w:val="0"/>
-          <w:sz w:val="24"/>
-          <w:szCs w:val="24"/>
-        </w:rPr>
-      </w:pPr>
-      <w:r>
-        <w:rPr>
           <w:rFonts w:ascii="宋体" w:eastAsia="宋体" w:hAnsi="宋体" w:cs="宋体"/>
           <w:kern w:val="0"/>
           <w:sz w:val="24"/>
           <w:szCs w:val="24"/>
         </w:rPr>
+      </w:pPr>
+      <w:r>
+        <w:rPr>
+          <w:rFonts w:ascii="宋体" w:eastAsia="宋体" w:hAnsi="宋体" w:cs="宋体"/>
+          <w:kern w:val="0"/>
+          <w:sz w:val="24"/>
+          <w:szCs w:val="24"/>
+        </w:rPr>
         <w:t>重试代价：如果重试代价大，建议采用悲观锁</w:t>
       </w:r>
     </w:p>
@@ -4015,25 +4607,23 @@
           <w:b/>
           <w:bCs/>
         </w:rPr>
-        <w:t>请结合你的开发经历，谈谈数据库中的乐观锁和悲观</w:t>
-      </w:r>
-      <w:proofErr w:type="gramStart"/>
-      <w:r>
-        <w:rPr>
-          <w:rFonts w:hint="eastAsia"/>
-          <w:b/>
-          <w:bCs/>
-        </w:rPr>
-        <w:t>锁事</w:t>
-      </w:r>
-      <w:proofErr w:type="gramEnd"/>
-      <w:r>
-        <w:rPr>
-          <w:rFonts w:hint="eastAsia"/>
-          <w:b/>
-          <w:bCs/>
-        </w:rPr>
-        <w:t>具体如何被应用的。</w:t>
+        <w:t>数据库中的乐观锁和悲观锁</w:t>
+      </w:r>
+      <w:r>
+        <w:rPr>
+          <w:rFonts w:hint="eastAsia"/>
+          <w:b/>
+          <w:bCs/>
+        </w:rPr>
+        <w:t>的</w:t>
+      </w:r>
+      <w:r>
+        <w:rPr>
+          <w:rFonts w:hint="eastAsia"/>
+          <w:b/>
+          <w:bCs/>
+        </w:rPr>
+        <w:t>具体应用。</w:t>
       </w:r>
     </w:p>
     <w:p>
@@ -4045,6 +4635,11 @@
       </w:r>
     </w:p>
     <w:p>
+      <w:pPr>
+        <w:rPr>
+          <w:rFonts w:hint="eastAsia"/>
+        </w:rPr>
+      </w:pPr>
       <w:r>
         <w:rPr>
           <w:rFonts w:hint="eastAsia"/>
@@ -4055,7 +4650,21 @@
         <w:rPr>
           <w:rFonts w:hint="eastAsia"/>
         </w:rPr>
-        <w:t>关闭Mysql数据库的自动提交属性。 当执行一个更新操作后，m</w:t>
+        <w:t>关闭</w:t>
+      </w:r>
+      <w:proofErr w:type="spellStart"/>
+      <w:r>
+        <w:rPr>
+          <w:rFonts w:hint="eastAsia"/>
+        </w:rPr>
+        <w:t>Mysql</w:t>
+      </w:r>
+      <w:proofErr w:type="spellEnd"/>
+      <w:r>
+        <w:rPr>
+          <w:rFonts w:hint="eastAsia"/>
+        </w:rPr>
+        <w:t>数据库的自动提交属性。 当执行一个更新操作后，m</w:t>
       </w:r>
       <w:r>
         <w:t>y circle</w:t>
@@ -4076,395 +4685,450 @@
         <w:t>的模式。</w:t>
       </w:r>
     </w:p>
-    <w:p>
-      <w:pPr>
-        <w:rPr>
-          <w:rFonts w:ascii="Consolas" w:hAnsi="Consolas"/>
-          <w:i/>
-          <w:iCs/>
-          <w:color w:val="00B0F0"/>
-        </w:rPr>
-      </w:pPr>
-      <w:r>
-        <w:rPr>
-          <w:rFonts w:ascii="Consolas" w:hAnsi="Consolas"/>
-          <w:i/>
-          <w:iCs/>
-          <w:color w:val="00B0F0"/>
-        </w:rPr>
-        <w:t xml:space="preserve">       set autocommit=0;</w:t>
-      </w:r>
-    </w:p>
-    <w:p>
-      <w:pPr>
-        <w:rPr>
-          <w:rFonts w:ascii="Consolas" w:hAnsi="Consolas"/>
-          <w:i/>
-          <w:iCs/>
-          <w:color w:val="00B0F0"/>
-        </w:rPr>
-      </w:pPr>
-      <w:r>
-        <w:rPr>
-          <w:rFonts w:ascii="Consolas" w:hAnsi="Consolas"/>
-          <w:i/>
-          <w:iCs/>
-          <w:color w:val="00B0F0"/>
-        </w:rPr>
-        <w:t xml:space="preserve">       //</w:t>
-      </w:r>
-      <w:r>
-        <w:rPr>
-          <w:rFonts w:ascii="Consolas" w:hAnsi="Consolas"/>
-          <w:i/>
-          <w:iCs/>
-          <w:color w:val="00B0F0"/>
-        </w:rPr>
-        <w:t>设置完</w:t>
-      </w:r>
-      <w:r>
-        <w:rPr>
-          <w:rFonts w:ascii="Consolas" w:hAnsi="Consolas"/>
-          <w:i/>
-          <w:iCs/>
-          <w:color w:val="00B0F0"/>
-        </w:rPr>
-        <w:t>autocommit</w:t>
-      </w:r>
-      <w:r>
-        <w:rPr>
-          <w:rFonts w:ascii="Consolas" w:hAnsi="Consolas"/>
-          <w:i/>
-          <w:iCs/>
-          <w:color w:val="00B0F0"/>
-        </w:rPr>
-        <w:t>后，我们就可以执行我们的正常业务了。具体如下：</w:t>
-      </w:r>
-    </w:p>
-    <w:p>
-      <w:pPr>
-        <w:rPr>
-          <w:rFonts w:ascii="Consolas" w:hAnsi="Consolas"/>
-          <w:i/>
-          <w:iCs/>
-          <w:color w:val="00B0F0"/>
-        </w:rPr>
-      </w:pPr>
-      <w:r>
-        <w:rPr>
-          <w:rFonts w:ascii="Consolas" w:hAnsi="Consolas"/>
-          <w:i/>
-          <w:iCs/>
-          <w:color w:val="00B0F0"/>
-        </w:rPr>
-        <w:t xml:space="preserve">       //</w:t>
-      </w:r>
-      <w:r>
-        <w:rPr>
-          <w:rFonts w:ascii="Consolas" w:hAnsi="Consolas"/>
-          <w:i/>
-          <w:iCs/>
-          <w:color w:val="00B0F0"/>
-        </w:rPr>
-        <w:t>开始事务</w:t>
-      </w:r>
-    </w:p>
-    <w:p>
-      <w:pPr>
-        <w:rPr>
-          <w:rFonts w:ascii="Consolas" w:hAnsi="Consolas"/>
-          <w:i/>
-          <w:iCs/>
-          <w:color w:val="00B0F0"/>
-        </w:rPr>
-      </w:pPr>
-      <w:r>
-        <w:rPr>
-          <w:rFonts w:ascii="Consolas" w:hAnsi="Consolas"/>
-          <w:i/>
-          <w:iCs/>
-          <w:color w:val="00B0F0"/>
-        </w:rPr>
-        <w:t xml:space="preserve">       begin;/begin work;/start transaction; (</w:t>
-      </w:r>
-      <w:r>
-        <w:rPr>
-          <w:rFonts w:ascii="Consolas" w:hAnsi="Consolas"/>
-          <w:i/>
-          <w:iCs/>
-          <w:color w:val="00B0F0"/>
-        </w:rPr>
-        <w:t>三者选</w:t>
-      </w:r>
-      <w:proofErr w:type="gramStart"/>
-      <w:r>
-        <w:rPr>
-          <w:rFonts w:ascii="Consolas" w:hAnsi="Consolas"/>
-          <w:i/>
-          <w:iCs/>
-          <w:color w:val="00B0F0"/>
-        </w:rPr>
-        <w:t>一</w:t>
-      </w:r>
-      <w:proofErr w:type="gramEnd"/>
-      <w:r>
-        <w:rPr>
-          <w:rFonts w:ascii="Consolas" w:hAnsi="Consolas"/>
-          <w:i/>
-          <w:iCs/>
-          <w:color w:val="00B0F0"/>
-        </w:rPr>
-        <w:t>就可以</w:t>
-      </w:r>
-      <w:r>
-        <w:rPr>
-          <w:rFonts w:ascii="Consolas" w:hAnsi="Consolas"/>
-          <w:i/>
-          <w:iCs/>
-          <w:color w:val="00B0F0"/>
-        </w:rPr>
-        <w:t>)</w:t>
-      </w:r>
-    </w:p>
-    <w:p>
-      <w:pPr>
-        <w:rPr>
-          <w:rFonts w:ascii="Consolas" w:hAnsi="Consolas"/>
-          <w:i/>
-          <w:iCs/>
-          <w:color w:val="00B0F0"/>
-        </w:rPr>
-      </w:pPr>
-      <w:r>
-        <w:rPr>
-          <w:rFonts w:ascii="Consolas" w:hAnsi="Consolas"/>
-          <w:i/>
-          <w:iCs/>
-          <w:color w:val="00B0F0"/>
-        </w:rPr>
-        <w:t xml:space="preserve">       //</w:t>
-      </w:r>
-      <w:r>
-        <w:rPr>
-          <w:rFonts w:ascii="Consolas" w:hAnsi="Consolas"/>
-          <w:i/>
-          <w:iCs/>
-          <w:color w:val="00B0F0"/>
-        </w:rPr>
-        <w:t>查询出商品信息</w:t>
-      </w:r>
-    </w:p>
-    <w:p>
-      <w:pPr>
-        <w:rPr>
-          <w:rFonts w:ascii="Consolas" w:hAnsi="Consolas"/>
-          <w:i/>
-          <w:iCs/>
-          <w:color w:val="00B0F0"/>
-        </w:rPr>
-      </w:pPr>
-      <w:r>
-        <w:rPr>
-          <w:rFonts w:ascii="Consolas" w:hAnsi="Consolas"/>
-          <w:i/>
-          <w:iCs/>
-          <w:color w:val="00B0F0"/>
-        </w:rPr>
-        <w:t xml:space="preserve">       select status from items where id=10000 for update;</w:t>
-      </w:r>
-    </w:p>
-    <w:p>
-      <w:pPr>
-        <w:rPr>
-          <w:rFonts w:ascii="Consolas" w:hAnsi="Consolas"/>
-          <w:i/>
-          <w:iCs/>
-          <w:color w:val="00B0F0"/>
-        </w:rPr>
-      </w:pPr>
-      <w:r>
-        <w:rPr>
-          <w:rFonts w:ascii="Consolas" w:hAnsi="Consolas"/>
-          <w:i/>
-          <w:iCs/>
-          <w:color w:val="00B0F0"/>
-        </w:rPr>
-        <w:t xml:space="preserve">       //</w:t>
-      </w:r>
-      <w:r>
-        <w:rPr>
-          <w:rFonts w:ascii="Consolas" w:hAnsi="Consolas"/>
-          <w:i/>
-          <w:iCs/>
-          <w:color w:val="00B0F0"/>
-        </w:rPr>
-        <w:t>根据商品信息生成订单</w:t>
-      </w:r>
-    </w:p>
-    <w:p>
-      <w:pPr>
-        <w:rPr>
-          <w:rFonts w:ascii="Consolas" w:hAnsi="Consolas"/>
-          <w:i/>
-          <w:iCs/>
-          <w:color w:val="00B0F0"/>
-        </w:rPr>
-      </w:pPr>
-      <w:r>
-        <w:rPr>
-          <w:rFonts w:ascii="Consolas" w:hAnsi="Consolas"/>
-          <w:i/>
-          <w:iCs/>
-          <w:color w:val="00B0F0"/>
-        </w:rPr>
-        <w:t xml:space="preserve">       insert into orders (</w:t>
-      </w:r>
-      <w:proofErr w:type="gramStart"/>
-      <w:r>
-        <w:rPr>
-          <w:rFonts w:ascii="Consolas" w:hAnsi="Consolas"/>
-          <w:i/>
-          <w:iCs/>
-          <w:color w:val="00B0F0"/>
-        </w:rPr>
-        <w:t>id,item</w:t>
-      </w:r>
-      <w:proofErr w:type="gramEnd"/>
-      <w:r>
-        <w:rPr>
-          <w:rFonts w:ascii="Consolas" w:hAnsi="Consolas"/>
-          <w:i/>
-          <w:iCs/>
-          <w:color w:val="00B0F0"/>
-        </w:rPr>
-        <w:t>_id) values (null,10000);</w:t>
-      </w:r>
-    </w:p>
-    <w:p>
-      <w:pPr>
-        <w:rPr>
-          <w:rFonts w:ascii="Consolas" w:hAnsi="Consolas"/>
-          <w:i/>
-          <w:iCs/>
-          <w:color w:val="00B0F0"/>
-        </w:rPr>
-      </w:pPr>
-      <w:r>
-        <w:rPr>
-          <w:rFonts w:ascii="Consolas" w:hAnsi="Consolas"/>
-          <w:i/>
-          <w:iCs/>
-          <w:color w:val="00B0F0"/>
-        </w:rPr>
-        <w:t xml:space="preserve">       //</w:t>
-      </w:r>
-      <w:r>
-        <w:rPr>
-          <w:rFonts w:ascii="Consolas" w:hAnsi="Consolas"/>
-          <w:i/>
-          <w:iCs/>
-          <w:color w:val="00B0F0"/>
-        </w:rPr>
-        <w:t>修改商品</w:t>
-      </w:r>
-      <w:r>
-        <w:rPr>
-          <w:rFonts w:ascii="Consolas" w:hAnsi="Consolas"/>
-          <w:i/>
-          <w:iCs/>
-          <w:color w:val="00B0F0"/>
-        </w:rPr>
-        <w:t>status</w:t>
-      </w:r>
-      <w:r>
-        <w:rPr>
-          <w:rFonts w:ascii="Consolas" w:hAnsi="Consolas"/>
-          <w:i/>
-          <w:iCs/>
-          <w:color w:val="00B0F0"/>
-        </w:rPr>
-        <w:t>为</w:t>
-      </w:r>
-      <w:r>
-        <w:rPr>
-          <w:rFonts w:ascii="Consolas" w:hAnsi="Consolas"/>
-          <w:i/>
-          <w:iCs/>
-          <w:color w:val="00B0F0"/>
-        </w:rPr>
-        <w:t>2</w:t>
-      </w:r>
-    </w:p>
-    <w:p>
-      <w:pPr>
-        <w:rPr>
-          <w:rFonts w:ascii="Consolas" w:hAnsi="Consolas"/>
-          <w:i/>
-          <w:iCs/>
-          <w:color w:val="00B0F0"/>
-        </w:rPr>
-      </w:pPr>
-      <w:r>
-        <w:rPr>
-          <w:rFonts w:ascii="Consolas" w:hAnsi="Consolas"/>
-          <w:i/>
-          <w:iCs/>
-          <w:color w:val="00B0F0"/>
-        </w:rPr>
-        <w:t xml:space="preserve">       update items set status=2 where id=10000;</w:t>
-      </w:r>
-    </w:p>
-    <w:p>
-      <w:pPr>
-        <w:rPr>
-          <w:rFonts w:ascii="Consolas" w:hAnsi="Consolas"/>
-          <w:i/>
-          <w:iCs/>
-          <w:color w:val="00B0F0"/>
-        </w:rPr>
-      </w:pPr>
-      <w:r>
-        <w:rPr>
-          <w:rFonts w:ascii="Consolas" w:hAnsi="Consolas"/>
-          <w:i/>
-          <w:iCs/>
-          <w:color w:val="00B0F0"/>
-        </w:rPr>
-        <w:t xml:space="preserve">       //</w:t>
-      </w:r>
-      <w:r>
-        <w:rPr>
-          <w:rFonts w:ascii="Consolas" w:hAnsi="Consolas"/>
-          <w:i/>
-          <w:iCs/>
-          <w:color w:val="00B0F0"/>
-        </w:rPr>
-        <w:t>提交事务</w:t>
-      </w:r>
-    </w:p>
-    <w:p>
-      <w:pPr>
-        <w:rPr>
-          <w:rFonts w:ascii="Consolas" w:hAnsi="Consolas"/>
-          <w:i/>
-          <w:iCs/>
-          <w:color w:val="00B0F0"/>
-        </w:rPr>
-      </w:pPr>
-      <w:r>
-        <w:rPr>
-          <w:rFonts w:ascii="Consolas" w:hAnsi="Consolas"/>
-          <w:i/>
-          <w:iCs/>
-          <w:color w:val="00B0F0"/>
-        </w:rPr>
-        <w:t xml:space="preserve">       commit;</w:t>
-      </w:r>
-    </w:p>
+    <w:tbl>
+      <w:tblPr>
+        <w:tblStyle w:val="ab"/>
+        <w:tblW w:w="0" w:type="auto"/>
+        <w:tblLook w:val="04A0" w:firstRow="1" w:lastRow="0" w:firstColumn="1" w:lastColumn="0" w:noHBand="0" w:noVBand="1"/>
+      </w:tblPr>
+      <w:tblGrid>
+        <w:gridCol w:w="8296"/>
+      </w:tblGrid>
+      <w:tr>
+        <w:tc>
+          <w:tcPr>
+            <w:tcW w:w="8296" w:type="dxa"/>
+          </w:tcPr>
+          <w:p>
+            <w:pPr>
+              <w:rPr>
+                <w:rFonts w:ascii="Consolas" w:hAnsi="Consolas"/>
+                <w:i/>
+                <w:iCs/>
+                <w:color w:val="00B0F0"/>
+              </w:rPr>
+            </w:pPr>
+            <w:r>
+              <w:rPr>
+                <w:rFonts w:ascii="Consolas" w:hAnsi="Consolas"/>
+                <w:i/>
+                <w:iCs/>
+                <w:color w:val="00B0F0"/>
+              </w:rPr>
+              <w:t xml:space="preserve">       set </w:t>
+            </w:r>
+            <w:proofErr w:type="spellStart"/>
+            <w:r>
+              <w:rPr>
+                <w:rFonts w:ascii="Consolas" w:hAnsi="Consolas"/>
+                <w:i/>
+                <w:iCs/>
+                <w:color w:val="00B0F0"/>
+              </w:rPr>
+              <w:t>autocommit</w:t>
+            </w:r>
+            <w:proofErr w:type="spellEnd"/>
+            <w:r>
+              <w:rPr>
+                <w:rFonts w:ascii="Consolas" w:hAnsi="Consolas"/>
+                <w:i/>
+                <w:iCs/>
+                <w:color w:val="00B0F0"/>
+              </w:rPr>
+              <w:t>=0;</w:t>
+            </w:r>
+          </w:p>
+          <w:p>
+            <w:pPr>
+              <w:rPr>
+                <w:rFonts w:ascii="Consolas" w:hAnsi="Consolas"/>
+                <w:i/>
+                <w:iCs/>
+                <w:color w:val="00B0F0"/>
+              </w:rPr>
+            </w:pPr>
+            <w:r>
+              <w:rPr>
+                <w:rFonts w:ascii="Consolas" w:hAnsi="Consolas"/>
+                <w:i/>
+                <w:iCs/>
+                <w:color w:val="00B0F0"/>
+              </w:rPr>
+              <w:t xml:space="preserve">       //</w:t>
+            </w:r>
+            <w:r>
+              <w:rPr>
+                <w:rFonts w:ascii="Consolas" w:hAnsi="Consolas"/>
+                <w:i/>
+                <w:iCs/>
+                <w:color w:val="00B0F0"/>
+              </w:rPr>
+              <w:t>设置完</w:t>
+            </w:r>
+            <w:proofErr w:type="spellStart"/>
+            <w:r>
+              <w:rPr>
+                <w:rFonts w:ascii="Consolas" w:hAnsi="Consolas"/>
+                <w:i/>
+                <w:iCs/>
+                <w:color w:val="00B0F0"/>
+              </w:rPr>
+              <w:t>autocommit</w:t>
+            </w:r>
+            <w:proofErr w:type="spellEnd"/>
+            <w:r>
+              <w:rPr>
+                <w:rFonts w:ascii="Consolas" w:hAnsi="Consolas"/>
+                <w:i/>
+                <w:iCs/>
+                <w:color w:val="00B0F0"/>
+              </w:rPr>
+              <w:t>后，我们就可以执行我们的正常业务了。具体如下：</w:t>
+            </w:r>
+          </w:p>
+          <w:p>
+            <w:pPr>
+              <w:rPr>
+                <w:rFonts w:ascii="Consolas" w:hAnsi="Consolas"/>
+                <w:i/>
+                <w:iCs/>
+                <w:color w:val="00B0F0"/>
+              </w:rPr>
+            </w:pPr>
+            <w:r>
+              <w:rPr>
+                <w:rFonts w:ascii="Consolas" w:hAnsi="Consolas"/>
+                <w:i/>
+                <w:iCs/>
+                <w:color w:val="00B0F0"/>
+              </w:rPr>
+              <w:t xml:space="preserve">       //</w:t>
+            </w:r>
+            <w:r>
+              <w:rPr>
+                <w:rFonts w:ascii="Consolas" w:hAnsi="Consolas"/>
+                <w:i/>
+                <w:iCs/>
+                <w:color w:val="00B0F0"/>
+              </w:rPr>
+              <w:t>开始事务</w:t>
+            </w:r>
+          </w:p>
+          <w:p>
+            <w:pPr>
+              <w:rPr>
+                <w:rFonts w:ascii="Consolas" w:hAnsi="Consolas"/>
+                <w:i/>
+                <w:iCs/>
+                <w:color w:val="00B0F0"/>
+              </w:rPr>
+            </w:pPr>
+            <w:r>
+              <w:rPr>
+                <w:rFonts w:ascii="Consolas" w:hAnsi="Consolas"/>
+                <w:i/>
+                <w:iCs/>
+                <w:color w:val="00B0F0"/>
+              </w:rPr>
+              <w:t xml:space="preserve">       begin;/begin work;/start transaction; (</w:t>
+            </w:r>
+            <w:r>
+              <w:rPr>
+                <w:rFonts w:ascii="Consolas" w:hAnsi="Consolas"/>
+                <w:i/>
+                <w:iCs/>
+                <w:color w:val="00B0F0"/>
+              </w:rPr>
+              <w:t>三者选</w:t>
+            </w:r>
+            <w:proofErr w:type="gramStart"/>
+            <w:r>
+              <w:rPr>
+                <w:rFonts w:ascii="Consolas" w:hAnsi="Consolas"/>
+                <w:i/>
+                <w:iCs/>
+                <w:color w:val="00B0F0"/>
+              </w:rPr>
+              <w:t>一</w:t>
+            </w:r>
+            <w:proofErr w:type="gramEnd"/>
+            <w:r>
+              <w:rPr>
+                <w:rFonts w:ascii="Consolas" w:hAnsi="Consolas"/>
+                <w:i/>
+                <w:iCs/>
+                <w:color w:val="00B0F0"/>
+              </w:rPr>
+              <w:t>就可以</w:t>
+            </w:r>
+            <w:r>
+              <w:rPr>
+                <w:rFonts w:ascii="Consolas" w:hAnsi="Consolas"/>
+                <w:i/>
+                <w:iCs/>
+                <w:color w:val="00B0F0"/>
+              </w:rPr>
+              <w:t>)</w:t>
+            </w:r>
+          </w:p>
+          <w:p>
+            <w:pPr>
+              <w:rPr>
+                <w:rFonts w:ascii="Consolas" w:hAnsi="Consolas"/>
+                <w:i/>
+                <w:iCs/>
+                <w:color w:val="00B0F0"/>
+              </w:rPr>
+            </w:pPr>
+            <w:r>
+              <w:rPr>
+                <w:rFonts w:ascii="Consolas" w:hAnsi="Consolas"/>
+                <w:i/>
+                <w:iCs/>
+                <w:color w:val="00B0F0"/>
+              </w:rPr>
+              <w:t xml:space="preserve">       //</w:t>
+            </w:r>
+            <w:r>
+              <w:rPr>
+                <w:rFonts w:ascii="Consolas" w:hAnsi="Consolas"/>
+                <w:i/>
+                <w:iCs/>
+                <w:color w:val="00B0F0"/>
+              </w:rPr>
+              <w:t>查询出商品信息</w:t>
+            </w:r>
+          </w:p>
+          <w:p>
+            <w:pPr>
+              <w:rPr>
+                <w:rFonts w:ascii="Consolas" w:hAnsi="Consolas"/>
+                <w:i/>
+                <w:iCs/>
+                <w:color w:val="00B0F0"/>
+              </w:rPr>
+            </w:pPr>
+            <w:r>
+              <w:rPr>
+                <w:rFonts w:ascii="Consolas" w:hAnsi="Consolas"/>
+                <w:i/>
+                <w:iCs/>
+                <w:color w:val="00B0F0"/>
+              </w:rPr>
+              <w:t xml:space="preserve">       select status from items where id=10000 for update;</w:t>
+            </w:r>
+          </w:p>
+          <w:p>
+            <w:pPr>
+              <w:rPr>
+                <w:rFonts w:ascii="Consolas" w:hAnsi="Consolas"/>
+                <w:i/>
+                <w:iCs/>
+                <w:color w:val="00B0F0"/>
+              </w:rPr>
+            </w:pPr>
+            <w:r>
+              <w:rPr>
+                <w:rFonts w:ascii="Consolas" w:hAnsi="Consolas"/>
+                <w:i/>
+                <w:iCs/>
+                <w:color w:val="00B0F0"/>
+              </w:rPr>
+              <w:t xml:space="preserve">       //</w:t>
+            </w:r>
+            <w:r>
+              <w:rPr>
+                <w:rFonts w:ascii="Consolas" w:hAnsi="Consolas"/>
+                <w:i/>
+                <w:iCs/>
+                <w:color w:val="00B0F0"/>
+              </w:rPr>
+              <w:t>根据商品信息生成订单</w:t>
+            </w:r>
+          </w:p>
+          <w:p>
+            <w:pPr>
+              <w:rPr>
+                <w:rFonts w:ascii="Consolas" w:hAnsi="Consolas"/>
+                <w:i/>
+                <w:iCs/>
+                <w:color w:val="00B0F0"/>
+              </w:rPr>
+            </w:pPr>
+            <w:r>
+              <w:rPr>
+                <w:rFonts w:ascii="Consolas" w:hAnsi="Consolas"/>
+                <w:i/>
+                <w:iCs/>
+                <w:color w:val="00B0F0"/>
+              </w:rPr>
+              <w:t xml:space="preserve">       insert into orders (</w:t>
+            </w:r>
+            <w:proofErr w:type="spellStart"/>
+            <w:proofErr w:type="gramStart"/>
+            <w:r>
+              <w:rPr>
+                <w:rFonts w:ascii="Consolas" w:hAnsi="Consolas"/>
+                <w:i/>
+                <w:iCs/>
+                <w:color w:val="00B0F0"/>
+              </w:rPr>
+              <w:t>id,item</w:t>
+            </w:r>
+            <w:proofErr w:type="gramEnd"/>
+            <w:r>
+              <w:rPr>
+                <w:rFonts w:ascii="Consolas" w:hAnsi="Consolas"/>
+                <w:i/>
+                <w:iCs/>
+                <w:color w:val="00B0F0"/>
+              </w:rPr>
+              <w:t>_id</w:t>
+            </w:r>
+            <w:proofErr w:type="spellEnd"/>
+            <w:r>
+              <w:rPr>
+                <w:rFonts w:ascii="Consolas" w:hAnsi="Consolas"/>
+                <w:i/>
+                <w:iCs/>
+                <w:color w:val="00B0F0"/>
+              </w:rPr>
+              <w:t>) values (null,10000);</w:t>
+            </w:r>
+          </w:p>
+          <w:p>
+            <w:pPr>
+              <w:rPr>
+                <w:rFonts w:ascii="Consolas" w:hAnsi="Consolas"/>
+                <w:i/>
+                <w:iCs/>
+                <w:color w:val="00B0F0"/>
+              </w:rPr>
+            </w:pPr>
+            <w:r>
+              <w:rPr>
+                <w:rFonts w:ascii="Consolas" w:hAnsi="Consolas"/>
+                <w:i/>
+                <w:iCs/>
+                <w:color w:val="00B0F0"/>
+              </w:rPr>
+              <w:t xml:space="preserve">       //</w:t>
+            </w:r>
+            <w:r>
+              <w:rPr>
+                <w:rFonts w:ascii="Consolas" w:hAnsi="Consolas"/>
+                <w:i/>
+                <w:iCs/>
+                <w:color w:val="00B0F0"/>
+              </w:rPr>
+              <w:t>修改商品</w:t>
+            </w:r>
+            <w:r>
+              <w:rPr>
+                <w:rFonts w:ascii="Consolas" w:hAnsi="Consolas"/>
+                <w:i/>
+                <w:iCs/>
+                <w:color w:val="00B0F0"/>
+              </w:rPr>
+              <w:t>status</w:t>
+            </w:r>
+            <w:r>
+              <w:rPr>
+                <w:rFonts w:ascii="Consolas" w:hAnsi="Consolas"/>
+                <w:i/>
+                <w:iCs/>
+                <w:color w:val="00B0F0"/>
+              </w:rPr>
+              <w:t>为</w:t>
+            </w:r>
+            <w:r>
+              <w:rPr>
+                <w:rFonts w:ascii="Consolas" w:hAnsi="Consolas"/>
+                <w:i/>
+                <w:iCs/>
+                <w:color w:val="00B0F0"/>
+              </w:rPr>
+              <w:t>2</w:t>
+            </w:r>
+          </w:p>
+          <w:p>
+            <w:pPr>
+              <w:rPr>
+                <w:rFonts w:ascii="Consolas" w:hAnsi="Consolas"/>
+                <w:i/>
+                <w:iCs/>
+                <w:color w:val="00B0F0"/>
+              </w:rPr>
+            </w:pPr>
+            <w:r>
+              <w:rPr>
+                <w:rFonts w:ascii="Consolas" w:hAnsi="Consolas"/>
+                <w:i/>
+                <w:iCs/>
+                <w:color w:val="00B0F0"/>
+              </w:rPr>
+              <w:t xml:space="preserve">       update items set status=2 where id=10000;</w:t>
+            </w:r>
+          </w:p>
+          <w:p>
+            <w:pPr>
+              <w:rPr>
+                <w:rFonts w:ascii="Consolas" w:hAnsi="Consolas"/>
+                <w:i/>
+                <w:iCs/>
+                <w:color w:val="00B0F0"/>
+              </w:rPr>
+            </w:pPr>
+            <w:r>
+              <w:rPr>
+                <w:rFonts w:ascii="Consolas" w:hAnsi="Consolas"/>
+                <w:i/>
+                <w:iCs/>
+                <w:color w:val="00B0F0"/>
+              </w:rPr>
+              <w:t xml:space="preserve">       //</w:t>
+            </w:r>
+            <w:r>
+              <w:rPr>
+                <w:rFonts w:ascii="Consolas" w:hAnsi="Consolas"/>
+                <w:i/>
+                <w:iCs/>
+                <w:color w:val="00B0F0"/>
+              </w:rPr>
+              <w:t>提交事务</w:t>
+            </w:r>
+          </w:p>
+          <w:p>
+            <w:pPr>
+              <w:rPr>
+                <w:rFonts w:ascii="Consolas" w:hAnsi="Consolas"/>
+                <w:i/>
+                <w:iCs/>
+                <w:color w:val="00B0F0"/>
+              </w:rPr>
+            </w:pPr>
+            <w:r>
+              <w:rPr>
+                <w:rFonts w:ascii="Consolas" w:hAnsi="Consolas"/>
+                <w:i/>
+                <w:iCs/>
+                <w:color w:val="00B0F0"/>
+              </w:rPr>
+              <w:t xml:space="preserve">       commit;</w:t>
+            </w:r>
+          </w:p>
+        </w:tc>
+      </w:tr>
+    </w:tbl>
     <w:p>
       <w:pPr>
         <w:ind w:firstLine="420"/>
       </w:pPr>
+    </w:p>
+    <w:p>
+      <w:pPr>
+        <w:ind w:firstLine="420"/>
+      </w:pPr>
       <w:r>
         <w:rPr>
           <w:rFonts w:hint="eastAsia"/>
@@ -4496,12 +5160,17 @@
         <w:rPr>
           <w:rFonts w:hint="eastAsia"/>
         </w:rPr>
+        <w:lastRenderedPageBreak/>
         <w:t>乐观锁：</w:t>
       </w:r>
     </w:p>
     <w:p>
-      <w:r>
-        <w:lastRenderedPageBreak/>
+      <w:pPr>
+        <w:rPr>
+          <w:rFonts w:hint="eastAsia"/>
+        </w:rPr>
+      </w:pPr>
+      <w:r>
         <w:tab/>
       </w:r>
       <w:r>
@@ -4511,377 +5180,445 @@
         <w:t>加一个version字段，每次修改version++</w:t>
       </w:r>
     </w:p>
-    <w:p>
-      <w:pPr>
-        <w:rPr>
-          <w:rFonts w:ascii="Consolas" w:hAnsi="Consolas"/>
-          <w:i/>
-          <w:iCs/>
-          <w:color w:val="00B0F0"/>
-        </w:rPr>
-      </w:pPr>
-      <w:r>
-        <w:rPr>
-          <w:rFonts w:ascii="Consolas" w:hAnsi="Consolas"/>
-          <w:i/>
-          <w:iCs/>
-          <w:color w:val="00B0F0"/>
-        </w:rPr>
-        <w:t xml:space="preserve">      //</w:t>
-      </w:r>
-      <w:r>
-        <w:rPr>
-          <w:rFonts w:ascii="Consolas" w:hAnsi="Consolas"/>
-          <w:i/>
-          <w:iCs/>
-          <w:color w:val="00B0F0"/>
-        </w:rPr>
-        <w:t>查询出商品信息</w:t>
-      </w:r>
-    </w:p>
-    <w:p>
-      <w:pPr>
-        <w:rPr>
-          <w:rFonts w:ascii="Consolas" w:hAnsi="Consolas"/>
-          <w:i/>
-          <w:iCs/>
-          <w:color w:val="00B0F0"/>
-        </w:rPr>
-      </w:pPr>
-      <w:r>
-        <w:rPr>
-          <w:rFonts w:ascii="Consolas" w:hAnsi="Consolas"/>
-          <w:i/>
-          <w:iCs/>
-          <w:color w:val="00B0F0"/>
-        </w:rPr>
-        <w:t xml:space="preserve">      select (</w:t>
-      </w:r>
-      <w:proofErr w:type="gramStart"/>
-      <w:r>
-        <w:rPr>
-          <w:rFonts w:ascii="Consolas" w:hAnsi="Consolas"/>
-          <w:i/>
-          <w:iCs/>
-          <w:color w:val="00B0F0"/>
-        </w:rPr>
-        <w:t>status,version</w:t>
-      </w:r>
-      <w:proofErr w:type="gramEnd"/>
-      <w:r>
-        <w:rPr>
-          <w:rFonts w:ascii="Consolas" w:hAnsi="Consolas"/>
-          <w:i/>
-          <w:iCs/>
-          <w:color w:val="00B0F0"/>
-        </w:rPr>
-        <w:t>) from items where id=#{id</w:t>
-      </w:r>
-      <w:r>
-        <w:rPr>
-          <w:rFonts w:ascii="Consolas" w:hAnsi="Consolas"/>
-          <w:i/>
-          <w:iCs/>
-          <w:color w:val="00B0F0"/>
-        </w:rPr>
-        <w:t>}</w:t>
-      </w:r>
-    </w:p>
-    <w:p>
-      <w:pPr>
-        <w:rPr>
-          <w:rFonts w:ascii="Consolas" w:hAnsi="Consolas"/>
-          <w:i/>
-          <w:iCs/>
-          <w:color w:val="00B0F0"/>
-        </w:rPr>
-      </w:pPr>
-      <w:r>
-        <w:rPr>
-          <w:rFonts w:ascii="Consolas" w:hAnsi="Consolas"/>
-          <w:i/>
-          <w:iCs/>
-          <w:color w:val="00B0F0"/>
-        </w:rPr>
-        <w:t xml:space="preserve">      //</w:t>
-      </w:r>
-      <w:r>
-        <w:rPr>
-          <w:rFonts w:ascii="Consolas" w:hAnsi="Consolas"/>
-          <w:i/>
-          <w:iCs/>
-          <w:color w:val="00B0F0"/>
-        </w:rPr>
-        <w:t>修改商品</w:t>
-      </w:r>
-      <w:r>
-        <w:rPr>
-          <w:rFonts w:ascii="Consolas" w:hAnsi="Consolas"/>
-          <w:i/>
-          <w:iCs/>
-          <w:color w:val="00B0F0"/>
-        </w:rPr>
-        <w:t>status</w:t>
-      </w:r>
-      <w:r>
-        <w:rPr>
-          <w:rFonts w:ascii="Consolas" w:hAnsi="Consolas"/>
-          <w:i/>
-          <w:iCs/>
-          <w:color w:val="00B0F0"/>
-        </w:rPr>
-        <w:t>为</w:t>
-      </w:r>
-      <w:r>
-        <w:rPr>
-          <w:rFonts w:ascii="Consolas" w:hAnsi="Consolas"/>
-          <w:i/>
-          <w:iCs/>
-          <w:color w:val="00B0F0"/>
-        </w:rPr>
-        <w:t>2</w:t>
-      </w:r>
-      <w:r>
-        <w:rPr>
-          <w:rFonts w:ascii="Consolas" w:hAnsi="Consolas"/>
-          <w:i/>
-          <w:iCs/>
-          <w:color w:val="00B0F0"/>
-        </w:rPr>
-        <w:t>，表示已被下单。</w:t>
-      </w:r>
-    </w:p>
-    <w:p>
-      <w:pPr>
-        <w:rPr>
-          <w:rFonts w:ascii="Consolas" w:hAnsi="Consolas"/>
-          <w:i/>
-          <w:iCs/>
-          <w:color w:val="00B0F0"/>
-        </w:rPr>
-      </w:pPr>
-      <w:r>
-        <w:rPr>
-          <w:rFonts w:ascii="Consolas" w:hAnsi="Consolas"/>
-          <w:i/>
-          <w:iCs/>
-          <w:color w:val="00B0F0"/>
-        </w:rPr>
-        <w:t xml:space="preserve">      update items set status=</w:t>
-      </w:r>
-      <w:proofErr w:type="gramStart"/>
-      <w:r>
-        <w:rPr>
-          <w:rFonts w:ascii="Consolas" w:hAnsi="Consolas"/>
-          <w:i/>
-          <w:iCs/>
-          <w:color w:val="00B0F0"/>
-        </w:rPr>
-        <w:t>2,version</w:t>
-      </w:r>
-      <w:proofErr w:type="gramEnd"/>
-      <w:r>
-        <w:rPr>
-          <w:rFonts w:ascii="Consolas" w:hAnsi="Consolas"/>
-          <w:i/>
-          <w:iCs/>
-          <w:color w:val="00B0F0"/>
-        </w:rPr>
-        <w:t>=version+1 where id=#{id} and version=#{version};</w:t>
-      </w:r>
-    </w:p>
-    <w:p>
-      <w:pPr>
-        <w:ind w:left="420"/>
-        <w:rPr>
-          <w:rFonts w:ascii="Consolas" w:hAnsi="Consolas"/>
-          <w:i/>
-          <w:iCs/>
-          <w:color w:val="00B0F0"/>
-        </w:rPr>
-      </w:pPr>
-    </w:p>
-    <w:p>
-      <w:pPr>
-        <w:ind w:left="420"/>
-        <w:rPr>
-          <w:rFonts w:ascii="Consolas" w:hAnsi="Consolas"/>
-          <w:i/>
-          <w:iCs/>
-          <w:color w:val="00B0F0"/>
-        </w:rPr>
-      </w:pPr>
-      <w:r>
-        <w:rPr>
-          <w:rFonts w:ascii="Consolas" w:hAnsi="Consolas"/>
-          <w:i/>
-          <w:iCs/>
-          <w:color w:val="00B0F0"/>
-        </w:rPr>
-        <w:t>//</w:t>
-      </w:r>
-      <w:r>
-        <w:rPr>
-          <w:rFonts w:ascii="Consolas" w:hAnsi="Consolas"/>
-          <w:i/>
-          <w:iCs/>
-          <w:color w:val="00B0F0"/>
-        </w:rPr>
-        <w:t>以库存数作为乐观锁</w:t>
-      </w:r>
-      <w:r>
-        <w:rPr>
-          <w:rFonts w:ascii="Consolas" w:hAnsi="Consolas"/>
-          <w:i/>
-          <w:iCs/>
-          <w:color w:val="00B0F0"/>
-        </w:rPr>
-        <w:t>,</w:t>
-      </w:r>
-      <w:r>
-        <w:rPr>
-          <w:rFonts w:ascii="Consolas" w:hAnsi="Consolas"/>
-          <w:i/>
-          <w:iCs/>
-          <w:color w:val="00B0F0"/>
-        </w:rPr>
-        <w:t>只要保证库存数大于</w:t>
-      </w:r>
-      <w:r>
-        <w:rPr>
-          <w:rFonts w:ascii="Consolas" w:hAnsi="Consolas"/>
-          <w:i/>
-          <w:iCs/>
-          <w:color w:val="00B0F0"/>
-        </w:rPr>
-        <w:t>0</w:t>
-      </w:r>
-      <w:r>
-        <w:rPr>
-          <w:rFonts w:ascii="Consolas" w:hAnsi="Consolas"/>
-          <w:i/>
-          <w:iCs/>
-          <w:color w:val="00B0F0"/>
-        </w:rPr>
-        <w:t>即可。</w:t>
-      </w:r>
-    </w:p>
-    <w:p>
-      <w:pPr>
-        <w:rPr>
-          <w:rFonts w:ascii="Consolas" w:hAnsi="Consolas"/>
-          <w:i/>
-          <w:iCs/>
-          <w:color w:val="00B0F0"/>
-        </w:rPr>
-      </w:pPr>
-      <w:r>
-        <w:rPr>
-          <w:rFonts w:ascii="Consolas" w:hAnsi="Consolas"/>
-          <w:i/>
-          <w:iCs/>
-          <w:color w:val="00B0F0"/>
-        </w:rPr>
-        <w:t xml:space="preserve">      update item set     </w:t>
-      </w:r>
-    </w:p>
-    <w:p>
-      <w:pPr>
-        <w:rPr>
-          <w:rFonts w:ascii="Consolas" w:hAnsi="Consolas"/>
-          <w:i/>
-          <w:iCs/>
-          <w:color w:val="00B0F0"/>
-        </w:rPr>
-      </w:pPr>
-      <w:r>
-        <w:rPr>
-          <w:rFonts w:ascii="Consolas" w:hAnsi="Consolas"/>
-          <w:i/>
-          <w:iCs/>
-          <w:color w:val="00B0F0"/>
-        </w:rPr>
-        <w:t xml:space="preserve">      quantity=quantity-#sub_quantity# </w:t>
-      </w:r>
-    </w:p>
-    <w:p>
-      <w:pPr>
-        <w:rPr>
-          <w:rFonts w:ascii="Consolas" w:hAnsi="Consolas"/>
-          <w:i/>
-          <w:iCs/>
-          <w:color w:val="00B0F0"/>
-        </w:rPr>
-      </w:pPr>
-      <w:r>
-        <w:rPr>
-          <w:rFonts w:ascii="Consolas" w:hAnsi="Consolas"/>
-          <w:i/>
-          <w:iCs/>
-          <w:color w:val="00B0F0"/>
-        </w:rPr>
-        <w:t xml:space="preserve">      </w:t>
-      </w:r>
-      <w:proofErr w:type="gramStart"/>
-      <w:r>
-        <w:rPr>
-          <w:rFonts w:ascii="Consolas" w:hAnsi="Consolas"/>
-          <w:i/>
-          <w:iCs/>
-          <w:color w:val="00B0F0"/>
-        </w:rPr>
-        <w:t>where</w:t>
-      </w:r>
-      <w:proofErr w:type="gramEnd"/>
-      <w:r>
-        <w:rPr>
-          <w:rFonts w:ascii="Consolas" w:hAnsi="Consolas"/>
-          <w:i/>
-          <w:iCs/>
-          <w:color w:val="00B0F0"/>
-        </w:rPr>
-        <w:t xml:space="preserve">     </w:t>
-      </w:r>
-    </w:p>
-    <w:p>
-      <w:pPr>
-        <w:rPr>
-          <w:rFonts w:ascii="Consolas" w:hAnsi="Consolas"/>
-          <w:i/>
-          <w:iCs/>
-          <w:color w:val="00B0F0"/>
-        </w:rPr>
-      </w:pPr>
-      <w:r>
-        <w:rPr>
-          <w:rFonts w:ascii="Consolas" w:hAnsi="Consolas"/>
-          <w:i/>
-          <w:iCs/>
-          <w:color w:val="00B0F0"/>
-        </w:rPr>
-        <w:t xml:space="preserve">          item_id = #id#     </w:t>
-      </w:r>
-    </w:p>
-    <w:p>
-      <w:pPr>
-        <w:rPr>
-          <w:rFonts w:ascii="Consolas" w:hAnsi="Consolas"/>
-          <w:i/>
-          <w:iCs/>
-          <w:color w:val="00B0F0"/>
-        </w:rPr>
-      </w:pPr>
-      <w:r>
-        <w:rPr>
-          <w:rFonts w:ascii="Consolas" w:hAnsi="Consolas"/>
-          <w:i/>
-          <w:iCs/>
-          <w:color w:val="00B0F0"/>
-        </w:rPr>
-        <w:t xml:space="preserve">          and quantity-#sub_quantity# &gt; 0</w:t>
-      </w:r>
-    </w:p>
-    <w:p/>
+    <w:tbl>
+      <w:tblPr>
+        <w:tblStyle w:val="ab"/>
+        <w:tblW w:w="0" w:type="auto"/>
+        <w:tblLook w:val="04A0" w:firstRow="1" w:lastRow="0" w:firstColumn="1" w:lastColumn="0" w:noHBand="0" w:noVBand="1"/>
+      </w:tblPr>
+      <w:tblGrid>
+        <w:gridCol w:w="8296"/>
+      </w:tblGrid>
+      <w:tr>
+        <w:tc>
+          <w:tcPr>
+            <w:tcW w:w="8296" w:type="dxa"/>
+          </w:tcPr>
+          <w:p>
+            <w:pPr>
+              <w:rPr>
+                <w:rFonts w:ascii="Consolas" w:hAnsi="Consolas"/>
+                <w:i/>
+                <w:iCs/>
+                <w:color w:val="00B0F0"/>
+              </w:rPr>
+            </w:pPr>
+            <w:r>
+              <w:rPr>
+                <w:rFonts w:ascii="Consolas" w:hAnsi="Consolas"/>
+                <w:i/>
+                <w:iCs/>
+                <w:color w:val="00B0F0"/>
+              </w:rPr>
+              <w:t xml:space="preserve">      //</w:t>
+            </w:r>
+            <w:r>
+              <w:rPr>
+                <w:rFonts w:ascii="Consolas" w:hAnsi="Consolas"/>
+                <w:i/>
+                <w:iCs/>
+                <w:color w:val="00B0F0"/>
+              </w:rPr>
+              <w:t>查询出商品信息</w:t>
+            </w:r>
+          </w:p>
+          <w:p>
+            <w:pPr>
+              <w:rPr>
+                <w:rFonts w:ascii="Consolas" w:hAnsi="Consolas"/>
+                <w:i/>
+                <w:iCs/>
+                <w:color w:val="00B0F0"/>
+              </w:rPr>
+            </w:pPr>
+            <w:r>
+              <w:rPr>
+                <w:rFonts w:ascii="Consolas" w:hAnsi="Consolas"/>
+                <w:i/>
+                <w:iCs/>
+                <w:color w:val="00B0F0"/>
+              </w:rPr>
+              <w:t xml:space="preserve">      select (</w:t>
+            </w:r>
+            <w:proofErr w:type="spellStart"/>
+            <w:proofErr w:type="gramStart"/>
+            <w:r>
+              <w:rPr>
+                <w:rFonts w:ascii="Consolas" w:hAnsi="Consolas"/>
+                <w:i/>
+                <w:iCs/>
+                <w:color w:val="00B0F0"/>
+              </w:rPr>
+              <w:t>status,version</w:t>
+            </w:r>
+            <w:proofErr w:type="spellEnd"/>
+            <w:proofErr w:type="gramEnd"/>
+            <w:r>
+              <w:rPr>
+                <w:rFonts w:ascii="Consolas" w:hAnsi="Consolas"/>
+                <w:i/>
+                <w:iCs/>
+                <w:color w:val="00B0F0"/>
+              </w:rPr>
+              <w:t>) from items where id=#{id}</w:t>
+            </w:r>
+          </w:p>
+          <w:p>
+            <w:pPr>
+              <w:rPr>
+                <w:rFonts w:ascii="Consolas" w:hAnsi="Consolas"/>
+                <w:i/>
+                <w:iCs/>
+                <w:color w:val="00B0F0"/>
+              </w:rPr>
+            </w:pPr>
+            <w:r>
+              <w:rPr>
+                <w:rFonts w:ascii="Consolas" w:hAnsi="Consolas"/>
+                <w:i/>
+                <w:iCs/>
+                <w:color w:val="00B0F0"/>
+              </w:rPr>
+              <w:t xml:space="preserve">      //</w:t>
+            </w:r>
+            <w:r>
+              <w:rPr>
+                <w:rFonts w:ascii="Consolas" w:hAnsi="Consolas"/>
+                <w:i/>
+                <w:iCs/>
+                <w:color w:val="00B0F0"/>
+              </w:rPr>
+              <w:t>修改商品</w:t>
+            </w:r>
+            <w:r>
+              <w:rPr>
+                <w:rFonts w:ascii="Consolas" w:hAnsi="Consolas"/>
+                <w:i/>
+                <w:iCs/>
+                <w:color w:val="00B0F0"/>
+              </w:rPr>
+              <w:t>status</w:t>
+            </w:r>
+            <w:r>
+              <w:rPr>
+                <w:rFonts w:ascii="Consolas" w:hAnsi="Consolas"/>
+                <w:i/>
+                <w:iCs/>
+                <w:color w:val="00B0F0"/>
+              </w:rPr>
+              <w:t>为</w:t>
+            </w:r>
+            <w:r>
+              <w:rPr>
+                <w:rFonts w:ascii="Consolas" w:hAnsi="Consolas"/>
+                <w:i/>
+                <w:iCs/>
+                <w:color w:val="00B0F0"/>
+              </w:rPr>
+              <w:t>2</w:t>
+            </w:r>
+            <w:r>
+              <w:rPr>
+                <w:rFonts w:ascii="Consolas" w:hAnsi="Consolas"/>
+                <w:i/>
+                <w:iCs/>
+                <w:color w:val="00B0F0"/>
+              </w:rPr>
+              <w:t>，表示已被下单。</w:t>
+            </w:r>
+          </w:p>
+          <w:p>
+            <w:pPr>
+              <w:rPr>
+                <w:rFonts w:ascii="Consolas" w:hAnsi="Consolas"/>
+                <w:i/>
+                <w:iCs/>
+                <w:color w:val="00B0F0"/>
+              </w:rPr>
+            </w:pPr>
+            <w:r>
+              <w:rPr>
+                <w:rFonts w:ascii="Consolas" w:hAnsi="Consolas"/>
+                <w:i/>
+                <w:iCs/>
+                <w:color w:val="00B0F0"/>
+              </w:rPr>
+              <w:t xml:space="preserve">      update items set status=</w:t>
+            </w:r>
+            <w:proofErr w:type="gramStart"/>
+            <w:r>
+              <w:rPr>
+                <w:rFonts w:ascii="Consolas" w:hAnsi="Consolas"/>
+                <w:i/>
+                <w:iCs/>
+                <w:color w:val="00B0F0"/>
+              </w:rPr>
+              <w:t>2,version</w:t>
+            </w:r>
+            <w:proofErr w:type="gramEnd"/>
+            <w:r>
+              <w:rPr>
+                <w:rFonts w:ascii="Consolas" w:hAnsi="Consolas"/>
+                <w:i/>
+                <w:iCs/>
+                <w:color w:val="00B0F0"/>
+              </w:rPr>
+              <w:t>=version+1 where id=#{id} and version=#{version};</w:t>
+            </w:r>
+          </w:p>
+          <w:p>
+            <w:pPr>
+              <w:ind w:left="420"/>
+              <w:rPr>
+                <w:rFonts w:ascii="Consolas" w:hAnsi="Consolas"/>
+                <w:i/>
+                <w:iCs/>
+                <w:color w:val="00B0F0"/>
+              </w:rPr>
+            </w:pPr>
+          </w:p>
+          <w:p>
+            <w:pPr>
+              <w:ind w:left="420"/>
+              <w:rPr>
+                <w:rFonts w:ascii="Consolas" w:hAnsi="Consolas"/>
+                <w:i/>
+                <w:iCs/>
+                <w:color w:val="00B0F0"/>
+              </w:rPr>
+            </w:pPr>
+            <w:r>
+              <w:rPr>
+                <w:rFonts w:ascii="Consolas" w:hAnsi="Consolas"/>
+                <w:i/>
+                <w:iCs/>
+                <w:color w:val="00B0F0"/>
+              </w:rPr>
+              <w:t>//</w:t>
+            </w:r>
+            <w:r>
+              <w:rPr>
+                <w:rFonts w:ascii="Consolas" w:hAnsi="Consolas"/>
+                <w:i/>
+                <w:iCs/>
+                <w:color w:val="00B0F0"/>
+              </w:rPr>
+              <w:t>以库存数作为乐观锁</w:t>
+            </w:r>
+            <w:r>
+              <w:rPr>
+                <w:rFonts w:ascii="Consolas" w:hAnsi="Consolas"/>
+                <w:i/>
+                <w:iCs/>
+                <w:color w:val="00B0F0"/>
+              </w:rPr>
+              <w:t>,</w:t>
+            </w:r>
+            <w:r>
+              <w:rPr>
+                <w:rFonts w:ascii="Consolas" w:hAnsi="Consolas"/>
+                <w:i/>
+                <w:iCs/>
+                <w:color w:val="00B0F0"/>
+              </w:rPr>
+              <w:t>只要保证库存数大于</w:t>
+            </w:r>
+            <w:r>
+              <w:rPr>
+                <w:rFonts w:ascii="Consolas" w:hAnsi="Consolas"/>
+                <w:i/>
+                <w:iCs/>
+                <w:color w:val="00B0F0"/>
+              </w:rPr>
+              <w:t>0</w:t>
+            </w:r>
+            <w:r>
+              <w:rPr>
+                <w:rFonts w:ascii="Consolas" w:hAnsi="Consolas"/>
+                <w:i/>
+                <w:iCs/>
+                <w:color w:val="00B0F0"/>
+              </w:rPr>
+              <w:t>即可。</w:t>
+            </w:r>
+          </w:p>
+          <w:p>
+            <w:pPr>
+              <w:rPr>
+                <w:rFonts w:ascii="Consolas" w:hAnsi="Consolas"/>
+                <w:i/>
+                <w:iCs/>
+                <w:color w:val="00B0F0"/>
+              </w:rPr>
+            </w:pPr>
+            <w:r>
+              <w:rPr>
+                <w:rFonts w:ascii="Consolas" w:hAnsi="Consolas"/>
+                <w:i/>
+                <w:iCs/>
+                <w:color w:val="00B0F0"/>
+              </w:rPr>
+              <w:t xml:space="preserve">      update item set     </w:t>
+            </w:r>
+          </w:p>
+          <w:p>
+            <w:pPr>
+              <w:rPr>
+                <w:rFonts w:ascii="Consolas" w:hAnsi="Consolas"/>
+                <w:i/>
+                <w:iCs/>
+                <w:color w:val="00B0F0"/>
+              </w:rPr>
+            </w:pPr>
+            <w:r>
+              <w:rPr>
+                <w:rFonts w:ascii="Consolas" w:hAnsi="Consolas"/>
+                <w:i/>
+                <w:iCs/>
+                <w:color w:val="00B0F0"/>
+              </w:rPr>
+              <w:t xml:space="preserve">      quantity=quantity-#</w:t>
+            </w:r>
+            <w:proofErr w:type="spellStart"/>
+            <w:r>
+              <w:rPr>
+                <w:rFonts w:ascii="Consolas" w:hAnsi="Consolas"/>
+                <w:i/>
+                <w:iCs/>
+                <w:color w:val="00B0F0"/>
+              </w:rPr>
+              <w:t>sub_quantity</w:t>
+            </w:r>
+            <w:proofErr w:type="spellEnd"/>
+            <w:r>
+              <w:rPr>
+                <w:rFonts w:ascii="Consolas" w:hAnsi="Consolas"/>
+                <w:i/>
+                <w:iCs/>
+                <w:color w:val="00B0F0"/>
+              </w:rPr>
+              <w:t xml:space="preserve"># </w:t>
+            </w:r>
+          </w:p>
+          <w:p>
+            <w:pPr>
+              <w:rPr>
+                <w:rFonts w:ascii="Consolas" w:hAnsi="Consolas"/>
+                <w:i/>
+                <w:iCs/>
+                <w:color w:val="00B0F0"/>
+              </w:rPr>
+            </w:pPr>
+            <w:r>
+              <w:rPr>
+                <w:rFonts w:ascii="Consolas" w:hAnsi="Consolas"/>
+                <w:i/>
+                <w:iCs/>
+                <w:color w:val="00B0F0"/>
+              </w:rPr>
+              <w:t xml:space="preserve">      </w:t>
+            </w:r>
+            <w:proofErr w:type="gramStart"/>
+            <w:r>
+              <w:rPr>
+                <w:rFonts w:ascii="Consolas" w:hAnsi="Consolas"/>
+                <w:i/>
+                <w:iCs/>
+                <w:color w:val="00B0F0"/>
+              </w:rPr>
+              <w:t>where</w:t>
+            </w:r>
+            <w:proofErr w:type="gramEnd"/>
+            <w:r>
+              <w:rPr>
+                <w:rFonts w:ascii="Consolas" w:hAnsi="Consolas"/>
+                <w:i/>
+                <w:iCs/>
+                <w:color w:val="00B0F0"/>
+              </w:rPr>
+              <w:t xml:space="preserve">     </w:t>
+            </w:r>
+          </w:p>
+          <w:p>
+            <w:pPr>
+              <w:rPr>
+                <w:rFonts w:ascii="Consolas" w:hAnsi="Consolas"/>
+                <w:i/>
+                <w:iCs/>
+                <w:color w:val="00B0F0"/>
+              </w:rPr>
+            </w:pPr>
+            <w:r>
+              <w:rPr>
+                <w:rFonts w:ascii="Consolas" w:hAnsi="Consolas"/>
+                <w:i/>
+                <w:iCs/>
+                <w:color w:val="00B0F0"/>
+              </w:rPr>
+              <w:t xml:space="preserve">          </w:t>
+            </w:r>
+            <w:proofErr w:type="spellStart"/>
+            <w:r>
+              <w:rPr>
+                <w:rFonts w:ascii="Consolas" w:hAnsi="Consolas"/>
+                <w:i/>
+                <w:iCs/>
+                <w:color w:val="00B0F0"/>
+              </w:rPr>
+              <w:t>item_id</w:t>
+            </w:r>
+            <w:proofErr w:type="spellEnd"/>
+            <w:r>
+              <w:rPr>
+                <w:rFonts w:ascii="Consolas" w:hAnsi="Consolas"/>
+                <w:i/>
+                <w:iCs/>
+                <w:color w:val="00B0F0"/>
+              </w:rPr>
+              <w:t xml:space="preserve"> = #id#     </w:t>
+            </w:r>
+          </w:p>
+          <w:p>
+            <w:r>
+              <w:rPr>
+                <w:rFonts w:ascii="Consolas" w:hAnsi="Consolas"/>
+                <w:i/>
+                <w:iCs/>
+                <w:color w:val="00B0F0"/>
+              </w:rPr>
+              <w:t xml:space="preserve">          and quantity-#</w:t>
+            </w:r>
+            <w:proofErr w:type="spellStart"/>
+            <w:r>
+              <w:rPr>
+                <w:rFonts w:ascii="Consolas" w:hAnsi="Consolas"/>
+                <w:i/>
+                <w:iCs/>
+                <w:color w:val="00B0F0"/>
+              </w:rPr>
+              <w:t>sub_quantity</w:t>
+            </w:r>
+            <w:proofErr w:type="spellEnd"/>
+            <w:r>
+              <w:rPr>
+                <w:rFonts w:ascii="Consolas" w:hAnsi="Consolas"/>
+                <w:i/>
+                <w:iCs/>
+                <w:color w:val="00B0F0"/>
+              </w:rPr>
+              <w:t># &gt; 0</w:t>
+            </w:r>
+          </w:p>
+        </w:tc>
+      </w:tr>
+    </w:tbl>
+    <w:p>
+      <w:pPr>
+        <w:rPr>
+          <w:rFonts w:hint="eastAsia"/>
+        </w:rPr>
+      </w:pPr>
+    </w:p>
     <w:p>
       <w:pPr>
         <w:pStyle w:val="1"/>
@@ -4905,7 +5642,15 @@
       </w:r>
       <w:r>
         <w:br/>
-        <w:t>基于InnoDB存储引擎的MySQL之所以可以从崩溃中恢复，正是依赖于事务日志，当数据库实例</w:t>
+        <w:t>基于</w:t>
+      </w:r>
+      <w:proofErr w:type="spellStart"/>
+      <w:r>
+        <w:t>InnoDB</w:t>
+      </w:r>
+      <w:proofErr w:type="spellEnd"/>
+      <w:r>
+        <w:t>存储引擎的MySQL之所以可以从崩溃中恢复，正是依赖于事务日志，当数据库实例</w:t>
       </w:r>
       <w:proofErr w:type="gramStart"/>
       <w:r>

--- a/【面试知识点冲刺积累】/数据库.docx
+++ b/【面试知识点冲刺积累】/数据库.docx
@@ -14,20 +14,780 @@
         <w:t>数据库相关 面试积累</w:t>
       </w:r>
     </w:p>
-    <w:p/>
     <w:p>
       <w:pPr>
         <w:pStyle w:val="1"/>
-        <w:rPr>
-          <w:rFonts w:hint="eastAsia"/>
-        </w:rPr>
-      </w:pPr>
-      <w:r>
-        <w:rPr>
-          <w:rFonts w:hint="eastAsia"/>
-        </w:rPr>
+      </w:pPr>
+      <w:r>
         <w:t>正则表达式</w:t>
       </w:r>
+    </w:p>
+    <w:tbl>
+      <w:tblPr>
+        <w:tblStyle w:val="ab"/>
+        <w:tblW w:w="10915" w:type="dxa"/>
+        <w:jc w:val="center"/>
+        <w:tblLook w:val="04A0" w:firstRow="1" w:lastRow="0" w:firstColumn="1" w:lastColumn="0" w:noHBand="0" w:noVBand="1"/>
+      </w:tblPr>
+      <w:tblGrid>
+        <w:gridCol w:w="1696"/>
+        <w:gridCol w:w="9219"/>
+      </w:tblGrid>
+      <w:tr>
+        <w:trPr>
+          <w:trHeight w:val="719"/>
+          <w:jc w:val="center"/>
+        </w:trPr>
+        <w:tc>
+          <w:tcPr>
+            <w:tcW w:w="1696" w:type="dxa"/>
+            <w:vAlign w:val="center"/>
+          </w:tcPr>
+          <w:p>
+            <w:pPr>
+              <w:jc w:val="center"/>
+              <w:rPr>
+                <w:b/>
+                <w:bCs/>
+                <w:sz w:val="28"/>
+                <w:szCs w:val="32"/>
+              </w:rPr>
+            </w:pPr>
+            <w:r>
+              <w:rPr>
+                <w:rFonts w:hint="eastAsia"/>
+                <w:b/>
+                <w:bCs/>
+                <w:sz w:val="28"/>
+                <w:szCs w:val="32"/>
+              </w:rPr>
+              <w:t>Mysql</w:t>
+            </w:r>
+          </w:p>
+          <w:p>
+            <w:pPr>
+              <w:jc w:val="center"/>
+            </w:pPr>
+            <w:r>
+              <w:rPr>
+                <w:rFonts w:hint="eastAsia"/>
+                <w:b/>
+                <w:bCs/>
+                <w:sz w:val="28"/>
+                <w:szCs w:val="32"/>
+              </w:rPr>
+              <w:t>正则表达式</w:t>
+            </w:r>
+          </w:p>
+        </w:tc>
+        <w:tc>
+          <w:tcPr>
+            <w:tcW w:w="9219" w:type="dxa"/>
+            <w:vAlign w:val="center"/>
+          </w:tcPr>
+          <w:p>
+            <w:pPr>
+              <w:rPr>
+                <w:color w:val="4472C4" w:themeColor="accent1"/>
+              </w:rPr>
+            </w:pPr>
+            <w:r>
+              <w:rPr>
+                <w:color w:val="4472C4" w:themeColor="accent1"/>
+              </w:rPr>
+              <w:t>MySQL可以通过 LIKE ...% 来进行模糊匹配。</w:t>
+            </w:r>
+          </w:p>
+          <w:p>
+            <w:pPr>
+              <w:rPr>
+                <w:color w:val="4472C4" w:themeColor="accent1"/>
+              </w:rPr>
+            </w:pPr>
+            <w:r>
+              <w:rPr>
+                <w:color w:val="4472C4" w:themeColor="accent1"/>
+              </w:rPr>
+              <w:t>MySQL中使用 REGEXP 操作符来进行正则表达式匹配。</w:t>
+            </w:r>
+          </w:p>
+          <w:p>
+            <w:pPr>
+              <w:rPr>
+                <w:color w:val="4472C4" w:themeColor="accent1"/>
+              </w:rPr>
+            </w:pPr>
+          </w:p>
+          <w:p>
+            <w:pPr>
+              <w:rPr>
+                <w:color w:val="4472C4" w:themeColor="accent1"/>
+              </w:rPr>
+            </w:pPr>
+            <w:r>
+              <w:rPr>
+                <w:color w:val="4472C4" w:themeColor="accent1"/>
+              </w:rPr>
+              <w:t>操作正则：</w:t>
+            </w:r>
+          </w:p>
+          <w:tbl>
+            <w:tblPr>
+              <w:tblStyle w:val="ab"/>
+              <w:tblW w:w="0" w:type="auto"/>
+              <w:tblLook w:val="04A0" w:firstRow="1" w:lastRow="0" w:firstColumn="1" w:lastColumn="0" w:noHBand="0" w:noVBand="1"/>
+            </w:tblPr>
+            <w:tblGrid>
+              <w:gridCol w:w="8704"/>
+            </w:tblGrid>
+            <w:tr>
+              <w:tc>
+                <w:tcPr>
+                  <w:tcW w:w="8704" w:type="dxa"/>
+                </w:tcPr>
+                <w:p>
+                  <w:pPr>
+                    <w:rPr>
+                      <w:rStyle w:val="aa"/>
+                    </w:rPr>
+                  </w:pPr>
+                  <w:r>
+                    <w:rPr>
+                      <w:rStyle w:val="aa"/>
+                    </w:rPr>
+                    <w:t>REGEXP</w:t>
+                  </w:r>
+                  <w:r>
+                    <w:t xml:space="preserve"> 或 </w:t>
+                  </w:r>
+                  <w:r>
+                    <w:rPr>
+                      <w:rStyle w:val="aa"/>
+                    </w:rPr>
+                    <w:t>NOT REGEXP</w:t>
+                  </w:r>
+                </w:p>
+                <w:p>
+                  <w:pPr>
+                    <w:rPr>
+                      <w:rStyle w:val="aa"/>
+                      <w:color w:val="4472C4" w:themeColor="accent1"/>
+                    </w:rPr>
+                  </w:pPr>
+                  <w:r>
+                    <w:rPr>
+                      <w:color w:val="4472C4" w:themeColor="accent1"/>
+                    </w:rPr>
+                    <w:t>SELECT * FROM Websites</w:t>
+                  </w:r>
+                  <w:r>
+                    <w:rPr>
+                      <w:color w:val="4472C4" w:themeColor="accent1"/>
+                    </w:rPr>
+                    <w:br/>
+                    <w:t>WHERE name REGEXP '^[GFs]';</w:t>
+                  </w:r>
+                </w:p>
+                <w:p>
+                  <w:pPr>
+                    <w:rPr>
+                      <w:rStyle w:val="aa"/>
+                    </w:rPr>
+                  </w:pPr>
+                </w:p>
+                <w:p>
+                  <w:r>
+                    <w:t>^[A-H]   以 A 到 H 字母开头</w:t>
+                  </w:r>
+                </w:p>
+                <w:p>
+                  <w:pPr>
+                    <w:rPr>
+                      <w:color w:val="4472C4" w:themeColor="accent1"/>
+                    </w:rPr>
+                  </w:pPr>
+                  <w:r>
+                    <w:t>^[^A-H] 不</w:t>
+                  </w:r>
+                  <w:r>
+                    <w:rPr>
+                      <w:rFonts w:hint="eastAsia"/>
+                    </w:rPr>
+                    <w:t>以</w:t>
+                  </w:r>
+                  <w:r>
+                    <w:t xml:space="preserve"> A 到 H 字母开头</w:t>
+                  </w:r>
+                  <w:r>
+                    <w:br/>
+                  </w:r>
+                  <w:r>
+                    <w:t xml:space="preserve">^[GFs] </w:t>
+                  </w:r>
+                  <w:r>
+                    <w:rPr>
+                      <w:color w:val="4472C4" w:themeColor="accent1"/>
+                    </w:rPr>
+                    <w:t xml:space="preserve"> </w:t>
+                  </w:r>
+                  <w:r>
+                    <w:t>G"、"F" 或 "s" 开始</w:t>
+                  </w:r>
+                </w:p>
+              </w:tc>
+            </w:tr>
+          </w:tbl>
+          <w:p>
+            <w:pPr>
+              <w:rPr>
+                <w:color w:val="4472C4" w:themeColor="accent1"/>
+              </w:rPr>
+            </w:pPr>
+          </w:p>
+          <w:p>
+            <w:pPr>
+              <w:rPr>
+                <w:color w:val="4472C4" w:themeColor="accent1"/>
+              </w:rPr>
+            </w:pPr>
+          </w:p>
+          <w:p>
+            <w:pPr>
+              <w:rPr>
+                <w:color w:val="4472C4" w:themeColor="accent1"/>
+              </w:rPr>
+            </w:pPr>
+            <w:r>
+              <w:rPr>
+                <w:rFonts w:hint="eastAsia"/>
+                <w:color w:val="4472C4" w:themeColor="accent1"/>
+              </w:rPr>
+              <w:t>下表中的正则模式可应用于</w:t>
+            </w:r>
+            <w:r>
+              <w:rPr>
+                <w:color w:val="4472C4" w:themeColor="accent1"/>
+              </w:rPr>
+              <w:t xml:space="preserve"> REGEXP 操作符中。</w:t>
+            </w:r>
+          </w:p>
+          <w:tbl>
+            <w:tblPr>
+              <w:tblStyle w:val="ab"/>
+              <w:tblW w:w="0" w:type="auto"/>
+              <w:tblLook w:val="04A0" w:firstRow="1" w:lastRow="0" w:firstColumn="1" w:lastColumn="0" w:noHBand="0" w:noVBand="1"/>
+            </w:tblPr>
+            <w:tblGrid>
+              <w:gridCol w:w="1024"/>
+              <w:gridCol w:w="7680"/>
+            </w:tblGrid>
+            <w:tr>
+              <w:tc>
+                <w:tcPr>
+                  <w:tcW w:w="1024" w:type="dxa"/>
+                </w:tcPr>
+                <w:p>
+                  <w:pPr>
+                    <w:rPr>
+                      <w:color w:val="4472C4" w:themeColor="accent1"/>
+                    </w:rPr>
+                  </w:pPr>
+                  <w:r>
+                    <w:rPr>
+                      <w:rFonts w:hint="eastAsia"/>
+                      <w:color w:val="4472C4" w:themeColor="accent1"/>
+                    </w:rPr>
+                    <w:t>模式</w:t>
+                  </w:r>
+                  <w:r>
+                    <w:rPr>
+                      <w:color w:val="4472C4" w:themeColor="accent1"/>
+                    </w:rPr>
+                    <w:tab/>
+                  </w:r>
+                </w:p>
+              </w:tc>
+              <w:tc>
+                <w:tcPr>
+                  <w:tcW w:w="7680" w:type="dxa"/>
+                </w:tcPr>
+                <w:p>
+                  <w:pPr>
+                    <w:rPr>
+                      <w:color w:val="4472C4" w:themeColor="accent1"/>
+                    </w:rPr>
+                  </w:pPr>
+                  <w:r>
+                    <w:rPr>
+                      <w:color w:val="4472C4" w:themeColor="accent1"/>
+                    </w:rPr>
+                    <w:t>描述</w:t>
+                  </w:r>
+                </w:p>
+              </w:tc>
+            </w:tr>
+            <w:tr>
+              <w:tc>
+                <w:tcPr>
+                  <w:tcW w:w="1024" w:type="dxa"/>
+                  <w:vAlign w:val="center"/>
+                </w:tcPr>
+                <w:p>
+                  <w:pPr>
+                    <w:rPr>
+                      <w:color w:val="4472C4" w:themeColor="accent1"/>
+                    </w:rPr>
+                  </w:pPr>
+                  <w:r>
+                    <w:t>^</w:t>
+                  </w:r>
+                </w:p>
+              </w:tc>
+              <w:tc>
+                <w:tcPr>
+                  <w:tcW w:w="7680" w:type="dxa"/>
+                  <w:vAlign w:val="center"/>
+                </w:tcPr>
+                <w:p>
+                  <w:pPr>
+                    <w:rPr>
+                      <w:color w:val="4472C4" w:themeColor="accent1"/>
+                    </w:rPr>
+                  </w:pPr>
+                  <w:r>
+                    <w:t>匹配输入字符串的开始位置。如果设置了 RegExp 对象的 Multiline 属性，^ 也匹配 '\n' 或 '\r' 之后的位置。</w:t>
+                  </w:r>
+                </w:p>
+              </w:tc>
+            </w:tr>
+            <w:tr>
+              <w:tc>
+                <w:tcPr>
+                  <w:tcW w:w="1024" w:type="dxa"/>
+                  <w:vAlign w:val="center"/>
+                </w:tcPr>
+                <w:p>
+                  <w:pPr>
+                    <w:rPr>
+                      <w:color w:val="4472C4" w:themeColor="accent1"/>
+                    </w:rPr>
+                  </w:pPr>
+                  <w:r>
+                    <w:t>$</w:t>
+                  </w:r>
+                </w:p>
+              </w:tc>
+              <w:tc>
+                <w:tcPr>
+                  <w:tcW w:w="7680" w:type="dxa"/>
+                  <w:vAlign w:val="center"/>
+                </w:tcPr>
+                <w:p>
+                  <w:pPr>
+                    <w:rPr>
+                      <w:color w:val="4472C4" w:themeColor="accent1"/>
+                    </w:rPr>
+                  </w:pPr>
+                  <w:r>
+                    <w:t>匹配输入字符串的结束位置。如果设置了RegExp 对象的 Multiline 属性，$ 也匹配 '\n' 或 '\r' 之前的位置。</w:t>
+                  </w:r>
+                </w:p>
+              </w:tc>
+            </w:tr>
+            <w:tr>
+              <w:tc>
+                <w:tcPr>
+                  <w:tcW w:w="1024" w:type="dxa"/>
+                  <w:vAlign w:val="center"/>
+                </w:tcPr>
+                <w:p>
+                  <w:pPr>
+                    <w:rPr>
+                      <w:color w:val="4472C4" w:themeColor="accent1"/>
+                    </w:rPr>
+                  </w:pPr>
+                  <w:r>
+                    <w:t>.</w:t>
+                  </w:r>
+                </w:p>
+              </w:tc>
+              <w:tc>
+                <w:tcPr>
+                  <w:tcW w:w="7680" w:type="dxa"/>
+                  <w:vAlign w:val="center"/>
+                </w:tcPr>
+                <w:p>
+                  <w:pPr>
+                    <w:rPr>
+                      <w:color w:val="4472C4" w:themeColor="accent1"/>
+                    </w:rPr>
+                  </w:pPr>
+                  <w:r>
+                    <w:t>匹配除 "\n" 之外的任何单个字符。要匹配包括 '\n' 在内的任何字符，请使用像 '[.\n]' 的模式。</w:t>
+                  </w:r>
+                </w:p>
+              </w:tc>
+            </w:tr>
+            <w:tr>
+              <w:tc>
+                <w:tcPr>
+                  <w:tcW w:w="1024" w:type="dxa"/>
+                  <w:vAlign w:val="center"/>
+                </w:tcPr>
+                <w:p>
+                  <w:r>
+                    <w:t>[...]</w:t>
+                  </w:r>
+                </w:p>
+              </w:tc>
+              <w:tc>
+                <w:tcPr>
+                  <w:tcW w:w="7680" w:type="dxa"/>
+                  <w:vAlign w:val="center"/>
+                </w:tcPr>
+                <w:p>
+                  <w:r>
+                    <w:t>字符集合。匹配所包含的任意一个字符。例如， '[abc]' 可以匹配 "plain" 中的 'a'。</w:t>
+                  </w:r>
+                </w:p>
+              </w:tc>
+            </w:tr>
+            <w:tr>
+              <w:tc>
+                <w:tcPr>
+                  <w:tcW w:w="1024" w:type="dxa"/>
+                  <w:vAlign w:val="center"/>
+                </w:tcPr>
+                <w:p>
+                  <w:r>
+                    <w:t>[^...]</w:t>
+                  </w:r>
+                </w:p>
+              </w:tc>
+              <w:tc>
+                <w:tcPr>
+                  <w:tcW w:w="7680" w:type="dxa"/>
+                  <w:vAlign w:val="center"/>
+                </w:tcPr>
+                <w:p>
+                  <w:r>
+                    <w:t>负值字符集合。匹配未包含的任意字符。例如， '[^abc]' 可以匹配 "plain" 中的'p'。</w:t>
+                  </w:r>
+                </w:p>
+              </w:tc>
+            </w:tr>
+            <w:tr>
+              <w:tc>
+                <w:tcPr>
+                  <w:tcW w:w="1024" w:type="dxa"/>
+                  <w:vAlign w:val="center"/>
+                </w:tcPr>
+                <w:p>
+                  <w:r>
+                    <w:t>p1|p2|p3</w:t>
+                  </w:r>
+                </w:p>
+              </w:tc>
+              <w:tc>
+                <w:tcPr>
+                  <w:tcW w:w="7680" w:type="dxa"/>
+                  <w:vAlign w:val="center"/>
+                </w:tcPr>
+                <w:p>
+                  <w:r>
+                    <w:t>匹配 p1 或 p2 或 p3。例如，'z|food' 能匹配 "z" 或 "food"。'(z|f)ood' 则匹配 "zood" 或 "food"。</w:t>
+                  </w:r>
+                </w:p>
+              </w:tc>
+            </w:tr>
+            <w:tr>
+              <w:tc>
+                <w:tcPr>
+                  <w:tcW w:w="1024" w:type="dxa"/>
+                  <w:vAlign w:val="center"/>
+                </w:tcPr>
+                <w:p>
+                  <w:r>
+                    <w:t>*</w:t>
+                  </w:r>
+                </w:p>
+              </w:tc>
+              <w:tc>
+                <w:tcPr>
+                  <w:tcW w:w="7680" w:type="dxa"/>
+                  <w:vAlign w:val="center"/>
+                </w:tcPr>
+                <w:p>
+                  <w:r>
+                    <w:t>匹配前面的子表达式零次或多次。例如，zo* 能匹配 "z" 以及 "zoo"。* 等价于{0,}。</w:t>
+                  </w:r>
+                </w:p>
+              </w:tc>
+            </w:tr>
+            <w:tr>
+              <w:tc>
+                <w:tcPr>
+                  <w:tcW w:w="1024" w:type="dxa"/>
+                  <w:vAlign w:val="center"/>
+                </w:tcPr>
+                <w:p>
+                  <w:r>
+                    <w:t>+</w:t>
+                  </w:r>
+                </w:p>
+              </w:tc>
+              <w:tc>
+                <w:tcPr>
+                  <w:tcW w:w="7680" w:type="dxa"/>
+                  <w:vAlign w:val="center"/>
+                </w:tcPr>
+                <w:p>
+                  <w:r>
+                    <w:t>匹配前面的子表达式一次或多次。例如，'zo+' 能匹配 "zo" 以及 "zoo"，但不能匹配 "z"。+ 等价于 {1,}。</w:t>
+                  </w:r>
+                </w:p>
+              </w:tc>
+            </w:tr>
+            <w:tr>
+              <w:tc>
+                <w:tcPr>
+                  <w:tcW w:w="1024" w:type="dxa"/>
+                  <w:vAlign w:val="center"/>
+                </w:tcPr>
+                <w:p>
+                  <w:r>
+                    <w:t>{n}</w:t>
+                  </w:r>
+                </w:p>
+              </w:tc>
+              <w:tc>
+                <w:tcPr>
+                  <w:tcW w:w="7680" w:type="dxa"/>
+                  <w:vAlign w:val="center"/>
+                </w:tcPr>
+                <w:p>
+                  <w:r>
+                    <w:t>n 是一个非负整数。匹配确定的 n 次。例如，'o{2}' 不能匹配 "Bob" 中的 'o'，但是能匹配 "food" 中的两个 o。</w:t>
+                  </w:r>
+                </w:p>
+              </w:tc>
+            </w:tr>
+            <w:tr>
+              <w:tc>
+                <w:tcPr>
+                  <w:tcW w:w="1024" w:type="dxa"/>
+                  <w:vAlign w:val="center"/>
+                </w:tcPr>
+                <w:p>
+                  <w:r>
+                    <w:t>{n,m}</w:t>
+                  </w:r>
+                </w:p>
+              </w:tc>
+              <w:tc>
+                <w:tcPr>
+                  <w:tcW w:w="7680" w:type="dxa"/>
+                  <w:vAlign w:val="center"/>
+                </w:tcPr>
+                <w:p>
+                  <w:r>
+                    <w:t>m 和 n 均为非负整数，其中n &lt;= m。最少匹配 n 次且最多匹配 m 次。</w:t>
+                  </w:r>
+                </w:p>
+              </w:tc>
+            </w:tr>
+          </w:tbl>
+          <w:p>
+            <w:pPr>
+              <w:rPr>
+                <w:color w:val="4472C4" w:themeColor="accent1"/>
+              </w:rPr>
+            </w:pPr>
+            <w:r>
+              <w:rPr>
+                <w:color w:val="4472C4" w:themeColor="accent1"/>
+              </w:rPr>
+              <w:t>以下我们将列出几个小实例(表名：person_tbl )来加深我们的理解：</w:t>
+            </w:r>
+          </w:p>
+          <w:p>
+            <w:pPr>
+              <w:rPr>
+                <w:color w:val="4472C4" w:themeColor="accent1"/>
+              </w:rPr>
+            </w:pPr>
+          </w:p>
+          <w:p>
+            <w:pPr>
+              <w:rPr>
+                <w:color w:val="4472C4" w:themeColor="accent1"/>
+              </w:rPr>
+            </w:pPr>
+            <w:r>
+              <w:rPr>
+                <w:rFonts w:hint="eastAsia"/>
+                <w:color w:val="4472C4" w:themeColor="accent1"/>
+              </w:rPr>
+              <w:t>查找</w:t>
+            </w:r>
+            <w:r>
+              <w:rPr>
+                <w:color w:val="4472C4" w:themeColor="accent1"/>
+              </w:rPr>
+              <w:t>name字段中以'st'为开头的所有数据：</w:t>
+            </w:r>
+          </w:p>
+          <w:p>
+            <w:pPr>
+              <w:rPr>
+                <w:color w:val="4472C4" w:themeColor="accent1"/>
+              </w:rPr>
+            </w:pPr>
+            <w:r>
+              <w:rPr>
+                <w:color w:val="4472C4" w:themeColor="accent1"/>
+              </w:rPr>
+              <w:t>mysql&gt; SELECT name FROM person_tbl WHERE name REGEXP '^st';</w:t>
+            </w:r>
+          </w:p>
+          <w:p>
+            <w:pPr>
+              <w:rPr>
+                <w:color w:val="4472C4" w:themeColor="accent1"/>
+              </w:rPr>
+            </w:pPr>
+          </w:p>
+          <w:p>
+            <w:pPr>
+              <w:rPr>
+                <w:color w:val="4472C4" w:themeColor="accent1"/>
+              </w:rPr>
+            </w:pPr>
+            <w:r>
+              <w:rPr>
+                <w:rFonts w:hint="eastAsia"/>
+                <w:color w:val="4472C4" w:themeColor="accent1"/>
+              </w:rPr>
+              <w:t>查找</w:t>
+            </w:r>
+            <w:r>
+              <w:rPr>
+                <w:color w:val="4472C4" w:themeColor="accent1"/>
+              </w:rPr>
+              <w:t>name字段中以'ok'为结尾的所有数据：</w:t>
+            </w:r>
+          </w:p>
+          <w:p>
+            <w:pPr>
+              <w:rPr>
+                <w:color w:val="4472C4" w:themeColor="accent1"/>
+              </w:rPr>
+            </w:pPr>
+            <w:r>
+              <w:rPr>
+                <w:color w:val="4472C4" w:themeColor="accent1"/>
+              </w:rPr>
+              <w:t>mysql&gt; SELECT name FROM person_tbl WHERE name REGEXP 'ok$';</w:t>
+            </w:r>
+          </w:p>
+          <w:p>
+            <w:pPr>
+              <w:rPr>
+                <w:color w:val="4472C4" w:themeColor="accent1"/>
+              </w:rPr>
+            </w:pPr>
+          </w:p>
+          <w:p>
+            <w:pPr>
+              <w:rPr>
+                <w:color w:val="4472C4" w:themeColor="accent1"/>
+              </w:rPr>
+            </w:pPr>
+            <w:r>
+              <w:rPr>
+                <w:rFonts w:hint="eastAsia"/>
+                <w:color w:val="4472C4" w:themeColor="accent1"/>
+              </w:rPr>
+              <w:lastRenderedPageBreak/>
+              <w:t>查找</w:t>
+            </w:r>
+            <w:r>
+              <w:rPr>
+                <w:color w:val="4472C4" w:themeColor="accent1"/>
+              </w:rPr>
+              <w:t>name字段中包含'mar'字符串的所有数据：</w:t>
+            </w:r>
+          </w:p>
+          <w:p>
+            <w:pPr>
+              <w:rPr>
+                <w:color w:val="4472C4" w:themeColor="accent1"/>
+              </w:rPr>
+            </w:pPr>
+            <w:r>
+              <w:rPr>
+                <w:color w:val="4472C4" w:themeColor="accent1"/>
+              </w:rPr>
+              <w:t>mysql&gt; SELECT name FROM person_tbl WHERE name REGEXP 'mar';</w:t>
+            </w:r>
+          </w:p>
+          <w:p>
+            <w:pPr>
+              <w:rPr>
+                <w:color w:val="4472C4" w:themeColor="accent1"/>
+              </w:rPr>
+            </w:pPr>
+          </w:p>
+          <w:p>
+            <w:pPr>
+              <w:rPr>
+                <w:color w:val="4472C4" w:themeColor="accent1"/>
+              </w:rPr>
+            </w:pPr>
+            <w:r>
+              <w:rPr>
+                <w:rFonts w:hint="eastAsia"/>
+                <w:color w:val="4472C4" w:themeColor="accent1"/>
+              </w:rPr>
+              <w:t>查找</w:t>
+            </w:r>
+            <w:r>
+              <w:rPr>
+                <w:color w:val="4472C4" w:themeColor="accent1"/>
+              </w:rPr>
+              <w:t>name字段中以元音字符开头或以'ok'字符串结尾的所有数据：</w:t>
+            </w:r>
+          </w:p>
+          <w:p>
+            <w:pPr>
+              <w:rPr>
+                <w:color w:val="4472C4" w:themeColor="accent1"/>
+              </w:rPr>
+            </w:pPr>
+            <w:r>
+              <w:rPr>
+                <w:color w:val="4472C4" w:themeColor="accent1"/>
+              </w:rPr>
+              <w:t>mysql&gt; SELECT name FROM person_tbl WHERE name REGEXP '^[aeiou]|ok$';</w:t>
+            </w:r>
+          </w:p>
+          <w:p>
+            <w:pPr>
+              <w:rPr>
+                <w:color w:val="4472C4" w:themeColor="accent1"/>
+              </w:rPr>
+            </w:pPr>
+          </w:p>
+          <w:p/>
+        </w:tc>
+      </w:tr>
+    </w:tbl>
+    <w:p>
+      <w:pPr>
+        <w:rPr>
+          <w:rFonts w:hint="eastAsia"/>
+        </w:rPr>
+      </w:pPr>
     </w:p>
     <w:p>
       <w:pPr>
@@ -53,19 +813,17 @@
       </w:r>
     </w:p>
     <w:p>
+      <w:pPr>
+        <w:rPr>
+          <w:rFonts w:hint="eastAsia"/>
+        </w:rPr>
+      </w:pPr>
       <w:r>
         <w:rPr>
           <w:rFonts w:hint="eastAsia"/>
         </w:rPr>
         <w:t>SQL是最基本的数据库考核和实践的内容。基础中的基础。</w:t>
       </w:r>
-    </w:p>
-    <w:p>
-      <w:pPr>
-        <w:rPr>
-          <w:rFonts w:hint="eastAsia"/>
-        </w:rPr>
-      </w:pPr>
     </w:p>
     <w:p/>
     <w:tbl>
@@ -100,7 +858,54 @@
             <w:tcW w:w="8930" w:type="dxa"/>
             <w:vAlign w:val="center"/>
           </w:tcPr>
-          <w:p/>
+          <w:p>
+            <w:r>
+              <w:rPr>
+                <w:rFonts w:hint="eastAsia"/>
+                <w:b/>
+                <w:bCs/>
+              </w:rPr>
+              <w:t>SQL</w:t>
+            </w:r>
+            <w:r>
+              <w:rPr>
+                <w:b/>
+                <w:bCs/>
+              </w:rPr>
+              <w:t xml:space="preserve"> </w:t>
+            </w:r>
+            <w:r>
+              <w:rPr>
+                <w:rFonts w:hint="eastAsia"/>
+                <w:b/>
+                <w:bCs/>
+              </w:rPr>
+              <w:t>对大小写不敏感</w:t>
+            </w:r>
+            <w:r>
+              <w:rPr>
+                <w:rFonts w:hint="eastAsia"/>
+              </w:rPr>
+              <w:t>。</w:t>
+            </w:r>
+          </w:p>
+          <w:p>
+            <w:r>
+              <w:rPr>
+                <w:rFonts w:hint="eastAsia"/>
+              </w:rPr>
+              <w:t>root</w:t>
+            </w:r>
+            <w:r>
+              <w:t xml:space="preserve"> </w:t>
+            </w:r>
+            <w:r>
+              <w:rPr>
+                <w:rFonts w:hint="eastAsia"/>
+              </w:rPr>
+              <w:t>用户拥有最高权限。</w:t>
+            </w:r>
+          </w:p>
         </w:tc>
       </w:tr>
       <w:tr>
@@ -117,6 +922,21 @@
               <w:jc w:val="center"/>
               <w:textAlignment w:val="center"/>
             </w:pPr>
+            <w:r>
+              <w:rPr>
+                <w:rFonts w:hint="eastAsia"/>
+              </w:rPr>
+              <w:t>Mysql</w:t>
+            </w:r>
+            <w:r>
+              <w:t xml:space="preserve"> </w:t>
+            </w:r>
+            <w:r>
+              <w:rPr>
+                <w:rFonts w:hint="eastAsia"/>
+              </w:rPr>
+              <w:t>连接</w:t>
+            </w:r>
           </w:p>
         </w:tc>
         <w:tc>
@@ -125,57 +945,91 @@
             <w:vAlign w:val="center"/>
           </w:tcPr>
           <w:p>
-            <w:r>
-              <w:rPr>
-                <w:rFonts w:hint="eastAsia"/>
+            <w:pPr>
+              <w:pStyle w:val="HTML"/>
+              <w:rPr>
+                <w:rStyle w:val="pln"/>
+              </w:rPr>
+            </w:pPr>
+            <w:r>
+              <w:rPr>
+                <w:rStyle w:val="pun"/>
+              </w:rPr>
+              <w:t>[</w:t>
+            </w:r>
+            <w:r>
+              <w:rPr>
+                <w:rStyle w:val="pln"/>
+              </w:rPr>
+              <w:t>root@host</w:t>
+            </w:r>
+            <w:r>
+              <w:rPr>
+                <w:rStyle w:val="pun"/>
+              </w:rPr>
+              <w:t>]#</w:t>
+            </w:r>
+            <w:r>
+              <w:rPr>
+                <w:rStyle w:val="pln"/>
+              </w:rPr>
+              <w:t xml:space="preserve"> mysql </w:t>
+            </w:r>
+            <w:r>
+              <w:rPr>
+                <w:rStyle w:val="pun"/>
+              </w:rPr>
+              <w:t>-</w:t>
+            </w:r>
+            <w:r>
+              <w:rPr>
+                <w:rStyle w:val="pln"/>
+              </w:rPr>
+              <w:t xml:space="preserve">u root </w:t>
+            </w:r>
+            <w:r>
+              <w:rPr>
+                <w:rStyle w:val="pun"/>
+              </w:rPr>
+              <w:t>-</w:t>
+            </w:r>
+            <w:r>
+              <w:rPr>
+                <w:rStyle w:val="pln"/>
+              </w:rPr>
+              <w:t>p</w:t>
+            </w:r>
+          </w:p>
+          <w:p>
+            <w:pPr>
+              <w:pStyle w:val="HTML"/>
+            </w:pPr>
+            <w:r>
+              <w:rPr>
+                <w:rStyle w:val="typ"/>
+              </w:rPr>
+              <w:t>Enter</w:t>
+            </w:r>
+            <w:r>
+              <w:rPr>
+                <w:rStyle w:val="pln"/>
+              </w:rPr>
+              <w:t xml:space="preserve"> password</w:t>
+            </w:r>
+            <w:r>
+              <w:rPr>
+                <w:rStyle w:val="pun"/>
+              </w:rPr>
+              <w:t>:******</w:t>
+            </w:r>
+          </w:p>
+          <w:p>
+            <w:pPr>
+              <w:rPr>
                 <w:b/>
                 <w:bCs/>
               </w:rPr>
-              <w:t>SQL</w:t>
-            </w:r>
-            <w:r>
-              <w:rPr>
-                <w:b/>
-                <w:bCs/>
-              </w:rPr>
-              <w:t xml:space="preserve"> </w:t>
-            </w:r>
-            <w:r>
-              <w:rPr>
-                <w:rFonts w:hint="eastAsia"/>
-                <w:b/>
-                <w:bCs/>
-              </w:rPr>
-              <w:t>对大小写不敏感</w:t>
-            </w:r>
-            <w:r>
-              <w:rPr>
-                <w:rFonts w:hint="eastAsia"/>
-              </w:rPr>
-              <w:t>。</w:t>
-            </w:r>
-          </w:p>
-          <w:p>
-            <w:pPr>
-              <w:rPr>
-                <w:rFonts w:hint="eastAsia"/>
-              </w:rPr>
             </w:pPr>
-            <w:r>
-              <w:rPr>
-                <w:rFonts w:hint="eastAsia"/>
-              </w:rPr>
-              <w:t>root</w:t>
-            </w:r>
-            <w:r>
-              <w:t xml:space="preserve"> </w:t>
-            </w:r>
-            <w:r>
-              <w:rPr>
-                <w:rFonts w:hint="eastAsia"/>
-              </w:rPr>
-              <w:t>用户拥有最高权限。</w:t>
-            </w:r>
           </w:p>
         </w:tc>
       </w:tr>
@@ -197,16 +1051,7 @@
               <w:rPr>
                 <w:rFonts w:hint="eastAsia"/>
               </w:rPr>
-              <w:t>Mysql</w:t>
-            </w:r>
-            <w:r>
-              <w:t xml:space="preserve"> </w:t>
-            </w:r>
-            <w:r>
-              <w:rPr>
-                <w:rFonts w:hint="eastAsia"/>
-              </w:rPr>
-              <w:t>连接</w:t>
+              <w:t>创建数据库</w:t>
             </w:r>
           </w:p>
         </w:tc>
@@ -219,89 +1064,21 @@
             <w:pPr>
               <w:pStyle w:val="HTML"/>
               <w:rPr>
+                <w:rStyle w:val="pun"/>
+              </w:rPr>
+            </w:pPr>
+            <w:r>
+              <w:rPr>
                 <w:rStyle w:val="pln"/>
               </w:rPr>
-            </w:pPr>
+              <w:t xml:space="preserve">CREATE DATABASE </w:t>
+            </w:r>
             <w:r>
               <w:rPr>
                 <w:rStyle w:val="pun"/>
               </w:rPr>
-              <w:t>[</w:t>
-            </w:r>
-            <w:r>
-              <w:rPr>
-                <w:rStyle w:val="pln"/>
-              </w:rPr>
-              <w:t>root@host</w:t>
-            </w:r>
-            <w:r>
-              <w:rPr>
-                <w:rStyle w:val="pun"/>
-              </w:rPr>
-              <w:t>]#</w:t>
-            </w:r>
-            <w:r>
-              <w:rPr>
-                <w:rStyle w:val="pln"/>
-              </w:rPr>
-              <w:t xml:space="preserve"> mysql </w:t>
-            </w:r>
-            <w:r>
-              <w:rPr>
-                <w:rStyle w:val="pun"/>
-              </w:rPr>
-              <w:t>-</w:t>
-            </w:r>
-            <w:r>
-              <w:rPr>
-                <w:rStyle w:val="pln"/>
-              </w:rPr>
-              <w:t xml:space="preserve">u root </w:t>
-            </w:r>
-            <w:r>
-              <w:rPr>
-                <w:rStyle w:val="pun"/>
-              </w:rPr>
-              <w:t>-</w:t>
-            </w:r>
-            <w:r>
-              <w:rPr>
-                <w:rStyle w:val="pln"/>
-              </w:rPr>
-              <w:t>p</w:t>
-            </w:r>
-          </w:p>
-          <w:p>
-            <w:pPr>
-              <w:pStyle w:val="HTML"/>
-            </w:pPr>
-            <w:r>
-              <w:rPr>
-                <w:rStyle w:val="typ"/>
-              </w:rPr>
-              <w:t>Enter</w:t>
-            </w:r>
-            <w:r>
-              <w:rPr>
-                <w:rStyle w:val="pln"/>
-              </w:rPr>
-              <w:t xml:space="preserve"> password</w:t>
-            </w:r>
-            <w:r>
-              <w:rPr>
-                <w:rStyle w:val="pun"/>
-              </w:rPr>
-              <w:t>:******</w:t>
-            </w:r>
-          </w:p>
-          <w:p>
-            <w:pPr>
-              <w:rPr>
-                <w:rFonts w:hint="eastAsia"/>
-                <w:b/>
-                <w:bCs/>
-              </w:rPr>
-            </w:pPr>
+              <w:t>数据库名;</w:t>
+            </w:r>
           </w:p>
         </w:tc>
       </w:tr>
@@ -318,15 +1095,12 @@
             <w:pPr>
               <w:jc w:val="center"/>
               <w:textAlignment w:val="center"/>
+            </w:pPr>
+            <w:r>
               <w:rPr>
                 <w:rFonts w:hint="eastAsia"/>
               </w:rPr>
-            </w:pPr>
-            <w:r>
-              <w:rPr>
-                <w:rFonts w:hint="eastAsia"/>
-              </w:rPr>
-              <w:t>创建数据库</w:t>
+              <w:t>删除数据库</w:t>
             </w:r>
           </w:p>
         </w:tc>
@@ -339,15 +1113,14 @@
             <w:pPr>
               <w:pStyle w:val="HTML"/>
               <w:rPr>
-                <w:rStyle w:val="pun"/>
-                <w:rFonts w:hint="eastAsia"/>
+                <w:rStyle w:val="pln"/>
               </w:rPr>
             </w:pPr>
             <w:r>
               <w:rPr>
                 <w:rStyle w:val="pln"/>
               </w:rPr>
-              <w:t xml:space="preserve">CREATE DATABASE </w:t>
+              <w:t xml:space="preserve">drop database </w:t>
             </w:r>
             <w:r>
               <w:rPr>
@@ -371,15 +1144,12 @@
             <w:pPr>
               <w:jc w:val="center"/>
               <w:textAlignment w:val="center"/>
+            </w:pPr>
+            <w:r>
               <w:rPr>
                 <w:rFonts w:hint="eastAsia"/>
               </w:rPr>
-            </w:pPr>
-            <w:r>
-              <w:rPr>
-                <w:rFonts w:hint="eastAsia"/>
-              </w:rPr>
-              <w:t>删除数据库</w:t>
+              <w:t>选择数据库</w:t>
             </w:r>
           </w:p>
         </w:tc>
@@ -393,20 +1163,25 @@
               <w:pStyle w:val="HTML"/>
               <w:rPr>
                 <w:rStyle w:val="pln"/>
-                <w:rFonts w:hint="eastAsia"/>
               </w:rPr>
             </w:pPr>
             <w:r>
               <w:rPr>
+                <w:rStyle w:val="kwd"/>
+              </w:rPr>
+              <w:t>use</w:t>
+            </w:r>
+            <w:r>
+              <w:rPr>
                 <w:rStyle w:val="pln"/>
               </w:rPr>
-              <w:t xml:space="preserve">drop database </w:t>
+              <w:t xml:space="preserve"> RUNOOB</w:t>
             </w:r>
             <w:r>
               <w:rPr>
                 <w:rStyle w:val="pun"/>
               </w:rPr>
-              <w:t>数据库名;</w:t>
+              <w:t>;</w:t>
             </w:r>
           </w:p>
         </w:tc>
@@ -424,15 +1199,12 @@
             <w:pPr>
               <w:jc w:val="center"/>
               <w:textAlignment w:val="center"/>
+            </w:pPr>
+            <w:r>
               <w:rPr>
                 <w:rFonts w:hint="eastAsia"/>
               </w:rPr>
-            </w:pPr>
-            <w:r>
-              <w:rPr>
-                <w:rFonts w:hint="eastAsia"/>
-              </w:rPr>
-              <w:t>选择数据库</w:t>
+              <w:t>创建数据库表</w:t>
             </w:r>
           </w:p>
         </w:tc>
@@ -444,29 +1216,396 @@
           <w:p>
             <w:pPr>
               <w:pStyle w:val="HTML"/>
+            </w:pPr>
+            <w:r>
               <w:rPr>
                 <w:rStyle w:val="pln"/>
-                <w:rFonts w:hint="eastAsia"/>
+              </w:rPr>
+              <w:t xml:space="preserve">CREATE TABLE table_name </w:t>
+            </w:r>
+            <w:r>
+              <w:rPr>
+                <w:rStyle w:val="pun"/>
+              </w:rPr>
+              <w:t>(</w:t>
+            </w:r>
+            <w:r>
+              <w:rPr>
+                <w:rStyle w:val="pln"/>
+              </w:rPr>
+              <w:t>column_name column_type</w:t>
+            </w:r>
+            <w:r>
+              <w:rPr>
+                <w:rStyle w:val="pun"/>
+              </w:rPr>
+              <w:t>);</w:t>
+            </w:r>
+          </w:p>
+          <w:p>
+            <w:pPr>
+              <w:pStyle w:val="HTML"/>
+              <w:rPr>
+                <w:rStyle w:val="kwd"/>
               </w:rPr>
             </w:pPr>
-            <w:r>
+          </w:p>
+          <w:p>
+            <w:pPr>
+              <w:pStyle w:val="HTML"/>
+              <w:rPr>
+                <w:rStyle w:val="pln"/>
+                <w:color w:val="4472C4" w:themeColor="accent1"/>
+              </w:rPr>
+            </w:pPr>
+            <w:r>
+              <w:rPr>
+                <w:rStyle w:val="pln"/>
+                <w:color w:val="4472C4" w:themeColor="accent1"/>
+              </w:rPr>
+              <w:t xml:space="preserve">CREATE TABLE IF NOT EXISTS </w:t>
+            </w:r>
+            <w:r>
+              <w:rPr>
+                <w:rStyle w:val="str"/>
+                <w:color w:val="4472C4" w:themeColor="accent1"/>
+              </w:rPr>
+              <w:t>`runoob_tbl`</w:t>
+            </w:r>
+            <w:r>
+              <w:rPr>
+                <w:rStyle w:val="pun"/>
+                <w:color w:val="4472C4" w:themeColor="accent1"/>
+              </w:rPr>
+              <w:t>(</w:t>
+            </w:r>
+          </w:p>
+          <w:p>
+            <w:pPr>
+              <w:pStyle w:val="HTML"/>
+              <w:rPr>
+                <w:rStyle w:val="pln"/>
+                <w:color w:val="4472C4" w:themeColor="accent1"/>
+              </w:rPr>
+            </w:pPr>
+            <w:r>
+              <w:rPr>
+                <w:rStyle w:val="pln"/>
+                <w:color w:val="4472C4" w:themeColor="accent1"/>
+              </w:rPr>
+              <w:t xml:space="preserve">   </w:t>
+            </w:r>
+            <w:r>
+              <w:rPr>
+                <w:rStyle w:val="str"/>
+                <w:color w:val="4472C4" w:themeColor="accent1"/>
+              </w:rPr>
+              <w:t>`runoob_id`</w:t>
+            </w:r>
+            <w:r>
+              <w:rPr>
+                <w:rStyle w:val="pln"/>
+                <w:color w:val="4472C4" w:themeColor="accent1"/>
+              </w:rPr>
+              <w:t xml:space="preserve"> INT UNSIGNED AUTO_INCREMENT</w:t>
+            </w:r>
+            <w:r>
+              <w:rPr>
+                <w:rStyle w:val="pun"/>
+                <w:color w:val="4472C4" w:themeColor="accent1"/>
+              </w:rPr>
+              <w:t>,</w:t>
+            </w:r>
+          </w:p>
+          <w:p>
+            <w:pPr>
+              <w:pStyle w:val="HTML"/>
+              <w:rPr>
+                <w:rStyle w:val="pln"/>
+                <w:color w:val="4472C4" w:themeColor="accent1"/>
+              </w:rPr>
+            </w:pPr>
+            <w:r>
+              <w:rPr>
+                <w:rStyle w:val="pln"/>
+                <w:color w:val="4472C4" w:themeColor="accent1"/>
+              </w:rPr>
+              <w:t xml:space="preserve">   </w:t>
+            </w:r>
+            <w:r>
+              <w:rPr>
+                <w:rStyle w:val="str"/>
+                <w:color w:val="4472C4" w:themeColor="accent1"/>
+              </w:rPr>
+              <w:t>`runoob_title`</w:t>
+            </w:r>
+            <w:r>
+              <w:rPr>
+                <w:rStyle w:val="pln"/>
+                <w:color w:val="4472C4" w:themeColor="accent1"/>
+              </w:rPr>
+              <w:t xml:space="preserve"> VARCHAR</w:t>
+            </w:r>
+            <w:r>
+              <w:rPr>
+                <w:rStyle w:val="pun"/>
+                <w:color w:val="4472C4" w:themeColor="accent1"/>
+              </w:rPr>
+              <w:t>(</w:t>
+            </w:r>
+            <w:r>
+              <w:rPr>
+                <w:rStyle w:val="lit"/>
+                <w:color w:val="4472C4" w:themeColor="accent1"/>
+              </w:rPr>
+              <w:t>100</w:t>
+            </w:r>
+            <w:r>
+              <w:rPr>
+                <w:rStyle w:val="pun"/>
+                <w:color w:val="4472C4" w:themeColor="accent1"/>
+              </w:rPr>
+              <w:t>)</w:t>
+            </w:r>
+            <w:r>
+              <w:rPr>
+                <w:rStyle w:val="pln"/>
+                <w:color w:val="4472C4" w:themeColor="accent1"/>
+              </w:rPr>
+              <w:t xml:space="preserve"> NOT NULL</w:t>
+            </w:r>
+            <w:r>
+              <w:rPr>
+                <w:rStyle w:val="pun"/>
+                <w:color w:val="4472C4" w:themeColor="accent1"/>
+              </w:rPr>
+              <w:t>,</w:t>
+            </w:r>
+          </w:p>
+          <w:p>
+            <w:pPr>
+              <w:pStyle w:val="HTML"/>
+              <w:rPr>
+                <w:rStyle w:val="pln"/>
+                <w:color w:val="4472C4" w:themeColor="accent1"/>
+              </w:rPr>
+            </w:pPr>
+            <w:r>
+              <w:rPr>
+                <w:rStyle w:val="pln"/>
+                <w:color w:val="4472C4" w:themeColor="accent1"/>
+              </w:rPr>
+              <w:t xml:space="preserve">   </w:t>
+            </w:r>
+            <w:r>
+              <w:rPr>
+                <w:rStyle w:val="str"/>
+                <w:color w:val="4472C4" w:themeColor="accent1"/>
+              </w:rPr>
+              <w:t>`runoob_author`</w:t>
+            </w:r>
+            <w:r>
+              <w:rPr>
+                <w:rStyle w:val="pln"/>
+                <w:color w:val="4472C4" w:themeColor="accent1"/>
+              </w:rPr>
+              <w:t xml:space="preserve"> VARCHAR</w:t>
+            </w:r>
+            <w:r>
+              <w:rPr>
+                <w:rStyle w:val="pun"/>
+                <w:color w:val="4472C4" w:themeColor="accent1"/>
+              </w:rPr>
+              <w:t>(</w:t>
+            </w:r>
+            <w:r>
+              <w:rPr>
+                <w:rStyle w:val="lit"/>
+                <w:color w:val="4472C4" w:themeColor="accent1"/>
+              </w:rPr>
+              <w:t>40</w:t>
+            </w:r>
+            <w:r>
+              <w:rPr>
+                <w:rStyle w:val="pun"/>
+                <w:color w:val="4472C4" w:themeColor="accent1"/>
+              </w:rPr>
+              <w:t>)</w:t>
+            </w:r>
+            <w:r>
+              <w:rPr>
+                <w:rStyle w:val="pln"/>
+                <w:color w:val="4472C4" w:themeColor="accent1"/>
+              </w:rPr>
+              <w:t xml:space="preserve"> NOT NULL</w:t>
+            </w:r>
+            <w:r>
+              <w:rPr>
+                <w:rStyle w:val="pun"/>
+                <w:color w:val="4472C4" w:themeColor="accent1"/>
+              </w:rPr>
+              <w:t>,</w:t>
+            </w:r>
+          </w:p>
+          <w:p>
+            <w:pPr>
+              <w:pStyle w:val="HTML"/>
+              <w:rPr>
+                <w:rStyle w:val="pln"/>
+                <w:color w:val="4472C4" w:themeColor="accent1"/>
+              </w:rPr>
+            </w:pPr>
+            <w:r>
+              <w:rPr>
+                <w:rStyle w:val="pln"/>
+                <w:color w:val="4472C4" w:themeColor="accent1"/>
+              </w:rPr>
+              <w:t xml:space="preserve">   </w:t>
+            </w:r>
+            <w:r>
+              <w:rPr>
+                <w:rStyle w:val="str"/>
+                <w:color w:val="4472C4" w:themeColor="accent1"/>
+              </w:rPr>
+              <w:t>`submission_date`</w:t>
+            </w:r>
+            <w:r>
+              <w:rPr>
+                <w:rStyle w:val="pln"/>
+                <w:color w:val="4472C4" w:themeColor="accent1"/>
+              </w:rPr>
+              <w:t xml:space="preserve"> DATE</w:t>
+            </w:r>
+            <w:r>
+              <w:rPr>
+                <w:rStyle w:val="pun"/>
+                <w:color w:val="4472C4" w:themeColor="accent1"/>
+              </w:rPr>
+              <w:t>,</w:t>
+            </w:r>
+          </w:p>
+          <w:p>
+            <w:pPr>
+              <w:pStyle w:val="HTML"/>
+              <w:rPr>
+                <w:rStyle w:val="pln"/>
+                <w:color w:val="4472C4" w:themeColor="accent1"/>
+              </w:rPr>
+            </w:pPr>
+            <w:r>
+              <w:rPr>
+                <w:rStyle w:val="pln"/>
+                <w:color w:val="4472C4" w:themeColor="accent1"/>
+              </w:rPr>
+              <w:t xml:space="preserve">   PRIMARY KEY </w:t>
+            </w:r>
+            <w:r>
+              <w:rPr>
+                <w:rStyle w:val="pun"/>
+                <w:color w:val="4472C4" w:themeColor="accent1"/>
+              </w:rPr>
+              <w:t>(</w:t>
+            </w:r>
+            <w:r>
+              <w:rPr>
+                <w:rStyle w:val="pln"/>
+                <w:color w:val="4472C4" w:themeColor="accent1"/>
+              </w:rPr>
+              <w:t xml:space="preserve"> </w:t>
+            </w:r>
+            <w:r>
+              <w:rPr>
+                <w:rStyle w:val="str"/>
+                <w:color w:val="4472C4" w:themeColor="accent1"/>
+              </w:rPr>
+              <w:t>`runoob_id`</w:t>
+            </w:r>
+            <w:r>
+              <w:rPr>
+                <w:rStyle w:val="pln"/>
+                <w:color w:val="4472C4" w:themeColor="accent1"/>
+              </w:rPr>
+              <w:t xml:space="preserve"> </w:t>
+            </w:r>
+            <w:r>
+              <w:rPr>
+                <w:rStyle w:val="pun"/>
+                <w:color w:val="4472C4" w:themeColor="accent1"/>
+              </w:rPr>
+              <w:t>)</w:t>
+            </w:r>
+          </w:p>
+          <w:p>
+            <w:pPr>
+              <w:pStyle w:val="HTML"/>
+              <w:rPr>
+                <w:color w:val="4472C4" w:themeColor="accent1"/>
+              </w:rPr>
+            </w:pPr>
+            <w:r>
+              <w:rPr>
+                <w:rStyle w:val="pun"/>
+                <w:color w:val="4472C4" w:themeColor="accent1"/>
+              </w:rPr>
+              <w:t>)</w:t>
+            </w:r>
+            <w:r>
+              <w:rPr>
+                <w:rStyle w:val="pln"/>
+                <w:color w:val="4472C4" w:themeColor="accent1"/>
+              </w:rPr>
+              <w:t>ENGINE</w:t>
+            </w:r>
+            <w:r>
+              <w:rPr>
+                <w:rStyle w:val="pun"/>
+                <w:color w:val="4472C4" w:themeColor="accent1"/>
+              </w:rPr>
+              <w:t>=</w:t>
+            </w:r>
+            <w:r>
+              <w:rPr>
+                <w:rStyle w:val="typ"/>
+                <w:color w:val="4472C4" w:themeColor="accent1"/>
+              </w:rPr>
+              <w:t>InnoDB</w:t>
+            </w:r>
+            <w:r>
+              <w:rPr>
+                <w:rStyle w:val="pln"/>
+                <w:color w:val="4472C4" w:themeColor="accent1"/>
+              </w:rPr>
+              <w:t xml:space="preserve"> DEFAULT CHARSET</w:t>
+            </w:r>
+            <w:r>
+              <w:rPr>
+                <w:rStyle w:val="pun"/>
+                <w:color w:val="4472C4" w:themeColor="accent1"/>
+              </w:rPr>
+              <w:t>=</w:t>
+            </w:r>
+            <w:r>
+              <w:rPr>
+                <w:rStyle w:val="pln"/>
+                <w:color w:val="4472C4" w:themeColor="accent1"/>
+              </w:rPr>
+              <w:t>utf8</w:t>
+            </w:r>
+            <w:r>
+              <w:rPr>
+                <w:rStyle w:val="pun"/>
+                <w:color w:val="4472C4" w:themeColor="accent1"/>
+              </w:rPr>
+              <w:t>;</w:t>
+            </w:r>
+          </w:p>
+          <w:p>
+            <w:pPr>
+              <w:pStyle w:val="HTML"/>
               <w:rPr>
                 <w:rStyle w:val="kwd"/>
               </w:rPr>
-              <w:t>use</w:t>
-            </w:r>
-            <w:r>
-              <w:rPr>
-                <w:rStyle w:val="pln"/>
-              </w:rPr>
-              <w:t xml:space="preserve"> RUNOOB</w:t>
-            </w:r>
-            <w:r>
-              <w:rPr>
-                <w:rStyle w:val="pun"/>
-              </w:rPr>
-              <w:t>;</w:t>
-            </w:r>
+            </w:pPr>
           </w:p>
         </w:tc>
       </w:tr>
@@ -483,15 +1622,12 @@
             <w:pPr>
               <w:jc w:val="center"/>
               <w:textAlignment w:val="center"/>
+            </w:pPr>
+            <w:r>
               <w:rPr>
                 <w:rFonts w:hint="eastAsia"/>
               </w:rPr>
-            </w:pPr>
-            <w:r>
-              <w:rPr>
-                <w:rFonts w:hint="eastAsia"/>
-              </w:rPr>
-              <w:t>创建数据库表</w:t>
+              <w:t>删除数据库表</w:t>
             </w:r>
           </w:p>
         </w:tc>
@@ -503,435 +1639,8 @@
           <w:p>
             <w:pPr>
               <w:pStyle w:val="HTML"/>
-            </w:pPr>
-            <w:r>
               <w:rPr>
                 <w:rStyle w:val="pln"/>
-              </w:rPr>
-              <w:t xml:space="preserve">CREATE TABLE table_name </w:t>
-            </w:r>
-            <w:r>
-              <w:rPr>
-                <w:rStyle w:val="pun"/>
-              </w:rPr>
-              <w:t>(</w:t>
-            </w:r>
-            <w:r>
-              <w:rPr>
-                <w:rStyle w:val="pln"/>
-              </w:rPr>
-              <w:t>column_name column_type</w:t>
-            </w:r>
-            <w:r>
-              <w:rPr>
-                <w:rStyle w:val="pun"/>
-              </w:rPr>
-              <w:t>);</w:t>
-            </w:r>
-          </w:p>
-          <w:p>
-            <w:pPr>
-              <w:pStyle w:val="HTML"/>
-              <w:rPr>
-                <w:rStyle w:val="kwd"/>
-              </w:rPr>
-            </w:pPr>
-          </w:p>
-          <w:p>
-            <w:pPr>
-              <w:pStyle w:val="HTML"/>
-              <w:rPr>
-                <w:rStyle w:val="pln"/>
-                <w:color w:val="4472C4" w:themeColor="accent1"/>
-              </w:rPr>
-            </w:pPr>
-            <w:r>
-              <w:rPr>
-                <w:rStyle w:val="pln"/>
-                <w:color w:val="4472C4" w:themeColor="accent1"/>
-              </w:rPr>
-              <w:t xml:space="preserve">CREATE TABLE IF NOT EXISTS </w:t>
-            </w:r>
-            <w:r>
-              <w:rPr>
-                <w:rStyle w:val="str"/>
-                <w:color w:val="4472C4" w:themeColor="accent1"/>
-              </w:rPr>
-              <w:t>`runoob_tbl`</w:t>
-            </w:r>
-            <w:r>
-              <w:rPr>
-                <w:rStyle w:val="pun"/>
-                <w:color w:val="4472C4" w:themeColor="accent1"/>
-              </w:rPr>
-              <w:t>(</w:t>
-            </w:r>
-          </w:p>
-          <w:p>
-            <w:pPr>
-              <w:pStyle w:val="HTML"/>
-              <w:rPr>
-                <w:rStyle w:val="pln"/>
-                <w:color w:val="4472C4" w:themeColor="accent1"/>
-              </w:rPr>
-            </w:pPr>
-            <w:r>
-              <w:rPr>
-                <w:rStyle w:val="pln"/>
-                <w:color w:val="4472C4" w:themeColor="accent1"/>
-              </w:rPr>
-              <w:t xml:space="preserve">   </w:t>
-            </w:r>
-            <w:r>
-              <w:rPr>
-                <w:rStyle w:val="str"/>
-                <w:color w:val="4472C4" w:themeColor="accent1"/>
-              </w:rPr>
-              <w:t>`runoob_id`</w:t>
-            </w:r>
-            <w:r>
-              <w:rPr>
-                <w:rStyle w:val="pln"/>
-                <w:color w:val="4472C4" w:themeColor="accent1"/>
-              </w:rPr>
-              <w:t xml:space="preserve"> INT UNSIGNED AUTO_INCREMENT</w:t>
-            </w:r>
-            <w:r>
-              <w:rPr>
-                <w:rStyle w:val="pun"/>
-                <w:color w:val="4472C4" w:themeColor="accent1"/>
-              </w:rPr>
-              <w:t>,</w:t>
-            </w:r>
-          </w:p>
-          <w:p>
-            <w:pPr>
-              <w:pStyle w:val="HTML"/>
-              <w:rPr>
-                <w:rStyle w:val="pln"/>
-                <w:color w:val="4472C4" w:themeColor="accent1"/>
-              </w:rPr>
-            </w:pPr>
-            <w:r>
-              <w:rPr>
-                <w:rStyle w:val="pln"/>
-                <w:color w:val="4472C4" w:themeColor="accent1"/>
-              </w:rPr>
-              <w:t xml:space="preserve">   </w:t>
-            </w:r>
-            <w:r>
-              <w:rPr>
-                <w:rStyle w:val="str"/>
-                <w:color w:val="4472C4" w:themeColor="accent1"/>
-              </w:rPr>
-              <w:t>`runoob_title`</w:t>
-            </w:r>
-            <w:r>
-              <w:rPr>
-                <w:rStyle w:val="pln"/>
-                <w:color w:val="4472C4" w:themeColor="accent1"/>
-              </w:rPr>
-              <w:t xml:space="preserve"> VARCHAR</w:t>
-            </w:r>
-            <w:r>
-              <w:rPr>
-                <w:rStyle w:val="pun"/>
-                <w:color w:val="4472C4" w:themeColor="accent1"/>
-              </w:rPr>
-              <w:t>(</w:t>
-            </w:r>
-            <w:r>
-              <w:rPr>
-                <w:rStyle w:val="lit"/>
-                <w:color w:val="4472C4" w:themeColor="accent1"/>
-              </w:rPr>
-              <w:t>100</w:t>
-            </w:r>
-            <w:r>
-              <w:rPr>
-                <w:rStyle w:val="pun"/>
-                <w:color w:val="4472C4" w:themeColor="accent1"/>
-              </w:rPr>
-              <w:t>)</w:t>
-            </w:r>
-            <w:r>
-              <w:rPr>
-                <w:rStyle w:val="pln"/>
-                <w:color w:val="4472C4" w:themeColor="accent1"/>
-              </w:rPr>
-              <w:t xml:space="preserve"> NOT NULL</w:t>
-            </w:r>
-            <w:r>
-              <w:rPr>
-                <w:rStyle w:val="pun"/>
-                <w:color w:val="4472C4" w:themeColor="accent1"/>
-              </w:rPr>
-              <w:t>,</w:t>
-            </w:r>
-          </w:p>
-          <w:p>
-            <w:pPr>
-              <w:pStyle w:val="HTML"/>
-              <w:rPr>
-                <w:rStyle w:val="pln"/>
-                <w:color w:val="4472C4" w:themeColor="accent1"/>
-              </w:rPr>
-            </w:pPr>
-            <w:r>
-              <w:rPr>
-                <w:rStyle w:val="pln"/>
-                <w:color w:val="4472C4" w:themeColor="accent1"/>
-              </w:rPr>
-              <w:t xml:space="preserve">   </w:t>
-            </w:r>
-            <w:r>
-              <w:rPr>
-                <w:rStyle w:val="str"/>
-                <w:color w:val="4472C4" w:themeColor="accent1"/>
-              </w:rPr>
-              <w:t>`runoob_author`</w:t>
-            </w:r>
-            <w:r>
-              <w:rPr>
-                <w:rStyle w:val="pln"/>
-                <w:color w:val="4472C4" w:themeColor="accent1"/>
-              </w:rPr>
-              <w:t xml:space="preserve"> VARCHAR</w:t>
-            </w:r>
-            <w:r>
-              <w:rPr>
-                <w:rStyle w:val="pun"/>
-                <w:color w:val="4472C4" w:themeColor="accent1"/>
-              </w:rPr>
-              <w:t>(</w:t>
-            </w:r>
-            <w:r>
-              <w:rPr>
-                <w:rStyle w:val="lit"/>
-                <w:color w:val="4472C4" w:themeColor="accent1"/>
-              </w:rPr>
-              <w:t>40</w:t>
-            </w:r>
-            <w:r>
-              <w:rPr>
-                <w:rStyle w:val="pun"/>
-                <w:color w:val="4472C4" w:themeColor="accent1"/>
-              </w:rPr>
-              <w:t>)</w:t>
-            </w:r>
-            <w:r>
-              <w:rPr>
-                <w:rStyle w:val="pln"/>
-                <w:color w:val="4472C4" w:themeColor="accent1"/>
-              </w:rPr>
-              <w:t xml:space="preserve"> NOT NULL</w:t>
-            </w:r>
-            <w:r>
-              <w:rPr>
-                <w:rStyle w:val="pun"/>
-                <w:color w:val="4472C4" w:themeColor="accent1"/>
-              </w:rPr>
-              <w:t>,</w:t>
-            </w:r>
-          </w:p>
-          <w:p>
-            <w:pPr>
-              <w:pStyle w:val="HTML"/>
-              <w:rPr>
-                <w:rStyle w:val="pln"/>
-                <w:color w:val="4472C4" w:themeColor="accent1"/>
-              </w:rPr>
-            </w:pPr>
-            <w:r>
-              <w:rPr>
-                <w:rStyle w:val="pln"/>
-                <w:color w:val="4472C4" w:themeColor="accent1"/>
-              </w:rPr>
-              <w:t xml:space="preserve">   </w:t>
-            </w:r>
-            <w:r>
-              <w:rPr>
-                <w:rStyle w:val="str"/>
-                <w:color w:val="4472C4" w:themeColor="accent1"/>
-              </w:rPr>
-              <w:t>`submission_date`</w:t>
-            </w:r>
-            <w:r>
-              <w:rPr>
-                <w:rStyle w:val="pln"/>
-                <w:color w:val="4472C4" w:themeColor="accent1"/>
-              </w:rPr>
-              <w:t xml:space="preserve"> DATE</w:t>
-            </w:r>
-            <w:r>
-              <w:rPr>
-                <w:rStyle w:val="pun"/>
-                <w:color w:val="4472C4" w:themeColor="accent1"/>
-              </w:rPr>
-              <w:t>,</w:t>
-            </w:r>
-          </w:p>
-          <w:p>
-            <w:pPr>
-              <w:pStyle w:val="HTML"/>
-              <w:rPr>
-                <w:rStyle w:val="pln"/>
-                <w:color w:val="4472C4" w:themeColor="accent1"/>
-              </w:rPr>
-            </w:pPr>
-            <w:r>
-              <w:rPr>
-                <w:rStyle w:val="pln"/>
-                <w:color w:val="4472C4" w:themeColor="accent1"/>
-              </w:rPr>
-              <w:t xml:space="preserve">   PRIMARY KEY </w:t>
-            </w:r>
-            <w:r>
-              <w:rPr>
-                <w:rStyle w:val="pun"/>
-                <w:color w:val="4472C4" w:themeColor="accent1"/>
-              </w:rPr>
-              <w:t>(</w:t>
-            </w:r>
-            <w:r>
-              <w:rPr>
-                <w:rStyle w:val="pln"/>
-                <w:color w:val="4472C4" w:themeColor="accent1"/>
-              </w:rPr>
-              <w:t xml:space="preserve"> </w:t>
-            </w:r>
-            <w:r>
-              <w:rPr>
-                <w:rStyle w:val="str"/>
-                <w:color w:val="4472C4" w:themeColor="accent1"/>
-              </w:rPr>
-              <w:t>`runoob_id`</w:t>
-            </w:r>
-            <w:r>
-              <w:rPr>
-                <w:rStyle w:val="pln"/>
-                <w:color w:val="4472C4" w:themeColor="accent1"/>
-              </w:rPr>
-              <w:t xml:space="preserve"> </w:t>
-            </w:r>
-            <w:r>
-              <w:rPr>
-                <w:rStyle w:val="pun"/>
-                <w:color w:val="4472C4" w:themeColor="accent1"/>
-              </w:rPr>
-              <w:t>)</w:t>
-            </w:r>
-          </w:p>
-          <w:p>
-            <w:pPr>
-              <w:pStyle w:val="HTML"/>
-              <w:rPr>
-                <w:color w:val="4472C4" w:themeColor="accent1"/>
-              </w:rPr>
-            </w:pPr>
-            <w:r>
-              <w:rPr>
-                <w:rStyle w:val="pun"/>
-                <w:color w:val="4472C4" w:themeColor="accent1"/>
-              </w:rPr>
-              <w:t>)</w:t>
-            </w:r>
-            <w:r>
-              <w:rPr>
-                <w:rStyle w:val="pln"/>
-                <w:color w:val="4472C4" w:themeColor="accent1"/>
-              </w:rPr>
-              <w:t>ENGINE</w:t>
-            </w:r>
-            <w:r>
-              <w:rPr>
-                <w:rStyle w:val="pun"/>
-                <w:color w:val="4472C4" w:themeColor="accent1"/>
-              </w:rPr>
-              <w:t>=</w:t>
-            </w:r>
-            <w:r>
-              <w:rPr>
-                <w:rStyle w:val="typ"/>
-                <w:color w:val="4472C4" w:themeColor="accent1"/>
-              </w:rPr>
-              <w:t>InnoDB</w:t>
-            </w:r>
-            <w:r>
-              <w:rPr>
-                <w:rStyle w:val="pln"/>
-                <w:color w:val="4472C4" w:themeColor="accent1"/>
-              </w:rPr>
-              <w:t xml:space="preserve"> DEFAULT CHARSET</w:t>
-            </w:r>
-            <w:r>
-              <w:rPr>
-                <w:rStyle w:val="pun"/>
-                <w:color w:val="4472C4" w:themeColor="accent1"/>
-              </w:rPr>
-              <w:t>=</w:t>
-            </w:r>
-            <w:r>
-              <w:rPr>
-                <w:rStyle w:val="pln"/>
-                <w:color w:val="4472C4" w:themeColor="accent1"/>
-              </w:rPr>
-              <w:t>utf8</w:t>
-            </w:r>
-            <w:r>
-              <w:rPr>
-                <w:rStyle w:val="pun"/>
-                <w:color w:val="4472C4" w:themeColor="accent1"/>
-              </w:rPr>
-              <w:t>;</w:t>
-            </w:r>
-          </w:p>
-          <w:p>
-            <w:pPr>
-              <w:pStyle w:val="HTML"/>
-              <w:rPr>
-                <w:rStyle w:val="kwd"/>
-              </w:rPr>
-            </w:pPr>
-          </w:p>
-        </w:tc>
-      </w:tr>
-      <w:tr>
-        <w:trPr>
-          <w:jc w:val="center"/>
-        </w:trPr>
-        <w:tc>
-          <w:tcPr>
-            <w:tcW w:w="1985" w:type="dxa"/>
-            <w:vAlign w:val="center"/>
-          </w:tcPr>
-          <w:p>
-            <w:pPr>
-              <w:jc w:val="center"/>
-              <w:textAlignment w:val="center"/>
-              <w:rPr>
-                <w:rFonts w:hint="eastAsia"/>
-              </w:rPr>
-            </w:pPr>
-            <w:r>
-              <w:rPr>
-                <w:rFonts w:hint="eastAsia"/>
-              </w:rPr>
-              <w:t>删除数据库表</w:t>
-            </w:r>
-          </w:p>
-        </w:tc>
-        <w:tc>
-          <w:tcPr>
-            <w:tcW w:w="8930" w:type="dxa"/>
-            <w:vAlign w:val="center"/>
-          </w:tcPr>
-          <w:p>
-            <w:pPr>
-              <w:pStyle w:val="HTML"/>
-              <w:rPr>
-                <w:rStyle w:val="pln"/>
-                <w:rFonts w:hint="eastAsia"/>
               </w:rPr>
             </w:pPr>
             <w:r>
@@ -962,9 +1671,6 @@
           <w:p>
             <w:pPr>
               <w:jc w:val="center"/>
-              <w:rPr>
-                <w:rFonts w:hint="eastAsia"/>
-              </w:rPr>
             </w:pPr>
             <w:r>
               <w:rPr>
@@ -1011,7 +1717,6 @@
                   <w:pPr>
                     <w:rPr>
                       <w:rStyle w:val="aa"/>
-                      <w:rFonts w:hint="eastAsia"/>
                       <w:color w:val="4472C4" w:themeColor="accent1"/>
                     </w:rPr>
                   </w:pPr>
@@ -1062,7 +1767,6 @@
                   <w:pPr>
                     <w:rPr>
                       <w:rStyle w:val="aa"/>
-                      <w:rFonts w:hint="eastAsia"/>
                       <w:color w:val="4472C4" w:themeColor="accent1"/>
                     </w:rPr>
                   </w:pPr>
@@ -1139,7 +1843,6 @@
                   <w:pPr>
                     <w:rPr>
                       <w:rStyle w:val="aa"/>
-                      <w:rFonts w:hint="eastAsia"/>
                       <w:b w:val="0"/>
                       <w:bCs w:val="0"/>
                       <w:color w:val="4472C4" w:themeColor="accent1"/>
@@ -1274,6 +1977,66 @@
               <w:rPr>
                 <w:b/>
                 <w:bCs/>
+                <w:sz w:val="32"/>
+                <w:szCs w:val="36"/>
+              </w:rPr>
+            </w:pPr>
+          </w:p>
+          <w:p>
+            <w:pPr>
+              <w:jc w:val="center"/>
+              <w:textAlignment w:val="center"/>
+              <w:rPr>
+                <w:b/>
+                <w:bCs/>
+                <w:sz w:val="32"/>
+                <w:szCs w:val="36"/>
+              </w:rPr>
+            </w:pPr>
+          </w:p>
+          <w:p>
+            <w:pPr>
+              <w:jc w:val="center"/>
+              <w:textAlignment w:val="center"/>
+              <w:rPr>
+                <w:b/>
+                <w:bCs/>
+                <w:sz w:val="32"/>
+                <w:szCs w:val="36"/>
+              </w:rPr>
+            </w:pPr>
+          </w:p>
+          <w:p>
+            <w:pPr>
+              <w:jc w:val="center"/>
+              <w:textAlignment w:val="center"/>
+              <w:rPr>
+                <w:b/>
+                <w:bCs/>
+                <w:sz w:val="32"/>
+                <w:szCs w:val="36"/>
+              </w:rPr>
+            </w:pPr>
+          </w:p>
+          <w:p>
+            <w:pPr>
+              <w:jc w:val="center"/>
+              <w:textAlignment w:val="center"/>
+              <w:rPr>
+                <w:b/>
+                <w:bCs/>
+                <w:sz w:val="32"/>
+                <w:szCs w:val="36"/>
+              </w:rPr>
+            </w:pPr>
+          </w:p>
+          <w:p>
+            <w:pPr>
+              <w:jc w:val="center"/>
+              <w:textAlignment w:val="center"/>
+              <w:rPr>
+                <w:b/>
+                <w:bCs/>
               </w:rPr>
             </w:pPr>
             <w:r>
@@ -1284,7 +2047,6 @@
                 <w:sz w:val="32"/>
                 <w:szCs w:val="36"/>
               </w:rPr>
-              <w:lastRenderedPageBreak/>
               <w:t>Select</w:t>
             </w:r>
             <w:r>
@@ -1318,6 +2080,7 @@
               <w:rPr>
                 <w:color w:val="4472C4" w:themeColor="accent1"/>
               </w:rPr>
+              <w:lastRenderedPageBreak/>
               <w:t>SELECT DISTINCT</w:t>
             </w:r>
             <w:r>
@@ -1336,6 +2099,7 @@
           <w:p>
             <w:pPr>
               <w:rPr>
+                <w:rFonts w:hint="eastAsia"/>
                 <w:color w:val="4472C4" w:themeColor="accent1"/>
               </w:rPr>
             </w:pPr>
@@ -1345,13 +2109,6 @@
               </w:rPr>
               <w:t>SELECT DISTINCT country FROM Websites;</w:t>
             </w:r>
-          </w:p>
-          <w:p>
-            <w:pPr>
-              <w:rPr>
-                <w:color w:val="4472C4" w:themeColor="accent1"/>
-              </w:rPr>
-            </w:pPr>
           </w:p>
           <w:tbl>
             <w:tblPr>
@@ -1375,14 +2132,12 @@
                 <w:p>
                   <w:pPr>
                     <w:jc w:val="center"/>
+                  </w:pPr>
+                  <w:r>
                     <w:rPr>
                       <w:rFonts w:hint="eastAsia"/>
                     </w:rPr>
-                  </w:pPr>
-                  <w:r>
-                    <w:rPr>
-                      <w:rFonts w:hint="eastAsia"/>
-                    </w:rPr>
+                    <w:lastRenderedPageBreak/>
                     <w:t>limit</w:t>
                   </w:r>
                 </w:p>
@@ -1434,9 +2189,6 @@
                   <w:pPr>
                     <w:widowControl/>
                     <w:jc w:val="left"/>
-                    <w:rPr>
-                      <w:rFonts w:hint="eastAsia"/>
-                    </w:rPr>
                   </w:pPr>
                 </w:p>
                 <w:p>
@@ -1476,9 +2228,6 @@
                 <w:p>
                   <w:pPr>
                     <w:jc w:val="center"/>
-                    <w:rPr>
-                      <w:rFonts w:hint="eastAsia"/>
-                    </w:rPr>
                   </w:pPr>
                   <w:r>
                     <w:rPr>
@@ -1496,9 +2245,6 @@
                 <w:p>
                   <w:pPr>
                     <w:pStyle w:val="HTML"/>
-                    <w:rPr>
-                      <w:rFonts w:hint="eastAsia"/>
-                    </w:rPr>
                   </w:pPr>
                   <w:r>
                     <w:rPr>
@@ -1559,9 +2305,6 @@
                 <w:p>
                   <w:pPr>
                     <w:jc w:val="center"/>
-                    <w:rPr>
-                      <w:rFonts w:hint="eastAsia"/>
-                    </w:rPr>
                   </w:pPr>
                   <w:r>
                     <w:rPr>
@@ -1616,18 +2359,32 @@
                 <w:p>
                   <w:pPr>
                     <w:rPr>
+                      <w:b/>
+                      <w:bCs/>
+                    </w:rPr>
+                  </w:pPr>
+                  <w:r>
+                    <w:rPr>
                       <w:rFonts w:hint="eastAsia"/>
                       <w:b/>
                       <w:bCs/>
                     </w:rPr>
-                  </w:pPr>
+                    <w:t>union</w:t>
+                  </w:r>
+                  <w:r>
+                    <w:rPr>
+                      <w:b/>
+                      <w:bCs/>
+                    </w:rPr>
+                    <w:t xml:space="preserve"> </w:t>
+                  </w:r>
                   <w:r>
                     <w:rPr>
                       <w:rFonts w:hint="eastAsia"/>
                       <w:b/>
                       <w:bCs/>
                     </w:rPr>
-                    <w:t>union</w:t>
+                    <w:t>all</w:t>
                   </w:r>
                   <w:r>
                     <w:rPr>
@@ -1642,14 +2399,7 @@
                       <w:b/>
                       <w:bCs/>
                     </w:rPr>
-                    <w:t>all</w:t>
-                  </w:r>
-                  <w:r>
-                    <w:rPr>
-                      <w:b/>
-                      <w:bCs/>
-                    </w:rPr>
-                    <w:t xml:space="preserve"> </w:t>
+                    <w:t>才</w:t>
                   </w:r>
                   <w:r>
                     <w:rPr>
@@ -1657,14 +2407,6 @@
                       <w:b/>
                       <w:bCs/>
                     </w:rPr>
-                    <w:t>才</w:t>
-                  </w:r>
-                  <w:r>
-                    <w:rPr>
-                      <w:rFonts w:hint="eastAsia"/>
-                      <w:b/>
-                      <w:bCs/>
-                    </w:rPr>
                     <w:t>包含重复值。</w:t>
                   </w:r>
                 </w:p>
@@ -1673,7 +2415,6 @@
                   <w:pPr>
                     <w:rPr>
                       <w:rStyle w:val="pun"/>
-                      <w:rFonts w:hint="eastAsia"/>
                       <w:color w:val="4472C4" w:themeColor="accent1"/>
                     </w:rPr>
                   </w:pPr>
@@ -1708,7 +2449,6 @@
               </w:tc>
             </w:tr>
           </w:tbl>
-          <w:p/>
           <w:p>
             <w:pPr>
               <w:rPr>
@@ -1732,17 +2472,17 @@
               <w:jc w:val="center"/>
               <w:textAlignment w:val="center"/>
               <w:rPr>
+                <w:b/>
+                <w:bCs/>
+              </w:rPr>
+            </w:pPr>
+            <w:r>
+              <w:rPr>
                 <w:rFonts w:hint="eastAsia"/>
                 <w:b/>
                 <w:bCs/>
               </w:rPr>
-            </w:pPr>
-            <w:r>
-              <w:rPr>
-                <w:rFonts w:hint="eastAsia"/>
-                <w:b/>
-                <w:bCs/>
-              </w:rPr>
+              <w:lastRenderedPageBreak/>
               <w:t>Where子句</w:t>
             </w:r>
           </w:p>
@@ -1782,13 +2522,7 @@
               <w:t>单引号。 数值字段无需引号。</w:t>
             </w:r>
           </w:p>
-          <w:p>
-            <w:pPr>
-              <w:rPr>
-                <w:rFonts w:hint="eastAsia"/>
-              </w:rPr>
-            </w:pPr>
-          </w:p>
+          <w:p/>
           <w:p>
             <w:pPr>
               <w:rPr>
@@ -1910,13 +2644,7 @@
                     <w:t xml:space="preserve"> EMP 表中 SAL 列中大于 2000 小于 3000 的值。</w:t>
                   </w:r>
                 </w:p>
-                <w:p>
-                  <w:pPr>
-                    <w:rPr>
-                      <w:rFonts w:hint="eastAsia"/>
-                    </w:rPr>
-                  </w:pPr>
-                </w:p>
+                <w:p/>
               </w:tc>
             </w:tr>
             <w:tr>
@@ -1932,21 +2660,20 @@
                 <w:p>
                   <w:pPr>
                     <w:rPr>
+                      <w:color w:val="4472C4" w:themeColor="accent1"/>
+                    </w:rPr>
+                  </w:pPr>
+                  <w:r>
+                    <w:rPr>
+                      <w:color w:val="4472C4" w:themeColor="accent1"/>
+                    </w:rPr>
+                    <w:t>Select * from emp where sal &gt; 2000 or comm &gt; 500;</w:t>
+                  </w:r>
+                </w:p>
+                <w:p>
+                  <w:r>
+                    <w:rPr>
                       <w:rFonts w:hint="eastAsia"/>
-                      <w:color w:val="4472C4" w:themeColor="accent1"/>
-                    </w:rPr>
-                  </w:pPr>
-                  <w:r>
-                    <w:rPr>
-                      <w:color w:val="4472C4" w:themeColor="accent1"/>
-                    </w:rPr>
-                    <w:t>Select * from emp where sal &gt; 2000 or comm &gt; 500;</w:t>
-                  </w:r>
-                </w:p>
-                <w:p>
-                  <w:r>
-                    <w:rPr>
-                      <w:rFonts w:hint="eastAsia"/>
                     </w:rPr>
                     <w:t>查询</w:t>
                   </w:r>
@@ -1954,13 +2681,7 @@
                     <w:t xml:space="preserve"> emp 表中 SAL 大于 2000 或 COMM 大于500的值。</w:t>
                   </w:r>
                 </w:p>
-                <w:p>
-                  <w:pPr>
-                    <w:rPr>
-                      <w:rFonts w:hint="eastAsia"/>
-                    </w:rPr>
-                  </w:pPr>
-                </w:p>
+                <w:p/>
               </w:tc>
             </w:tr>
             <w:tr>
@@ -1969,11 +2690,6 @@
                   <w:tcW w:w="6232" w:type="dxa"/>
                 </w:tcPr>
                 <w:p>
-                  <w:pPr>
-                    <w:rPr>
-                      <w:rFonts w:hint="eastAsia"/>
-                    </w:rPr>
-                  </w:pPr>
                   <w:r>
                     <w:rPr>
                       <w:rFonts w:hint="eastAsia"/>
@@ -2034,32 +2750,30 @@
                 <w:p>
                   <w:pPr>
                     <w:rPr>
+                      <w:color w:val="4472C4" w:themeColor="accent1"/>
+                    </w:rPr>
+                  </w:pPr>
+                  <w:r>
+                    <w:t>Not:非 满足不包含该条件的值。</w:t>
+                  </w:r>
+                </w:p>
+                <w:p>
+                  <w:pPr>
+                    <w:rPr>
+                      <w:color w:val="4472C4" w:themeColor="accent1"/>
+                    </w:rPr>
+                  </w:pPr>
+                  <w:r>
+                    <w:rPr>
+                      <w:color w:val="4472C4" w:themeColor="accent1"/>
+                    </w:rPr>
+                    <w:t>select * from emp where not sal &gt; 1500;</w:t>
+                  </w:r>
+                </w:p>
+                <w:p>
+                  <w:r>
+                    <w:rPr>
                       <w:rFonts w:hint="eastAsia"/>
-                      <w:color w:val="4472C4" w:themeColor="accent1"/>
-                    </w:rPr>
-                  </w:pPr>
-                  <w:r>
-                    <w:t>Not:非 满足不包含该条件的值。</w:t>
-                  </w:r>
-                </w:p>
-                <w:p>
-                  <w:pPr>
-                    <w:rPr>
-                      <w:rFonts w:hint="eastAsia"/>
-                      <w:color w:val="4472C4" w:themeColor="accent1"/>
-                    </w:rPr>
-                  </w:pPr>
-                  <w:r>
-                    <w:rPr>
-                      <w:color w:val="4472C4" w:themeColor="accent1"/>
-                    </w:rPr>
-                    <w:t>select * from emp where not sal &gt; 1500;</w:t>
-                  </w:r>
-                </w:p>
-                <w:p>
-                  <w:r>
-                    <w:rPr>
-                      <w:rFonts w:hint="eastAsia"/>
                     </w:rPr>
                     <w:t>查询</w:t>
                   </w:r>
@@ -2070,7 +2784,6 @@
                 <w:p>
                   <w:pPr>
                     <w:rPr>
-                      <w:rFonts w:hint="eastAsia"/>
                       <w:color w:val="4472C4" w:themeColor="accent1"/>
                     </w:rPr>
                   </w:pPr>
@@ -2083,22 +2796,16 @@
                   <w:tcW w:w="6232" w:type="dxa"/>
                 </w:tcPr>
                 <w:p>
-                  <w:pPr>
+                  <w:r>
                     <w:rPr>
                       <w:rFonts w:hint="eastAsia"/>
                     </w:rPr>
-                  </w:pPr>
-                  <w:r>
-                    <w:rPr>
-                      <w:rFonts w:hint="eastAsia"/>
-                    </w:rPr>
                     <w:t>逻辑运算的优先级：</w:t>
                   </w:r>
                 </w:p>
                 <w:p>
                   <w:pPr>
                     <w:rPr>
-                      <w:rFonts w:hint="eastAsia"/>
                       <w:color w:val="4472C4" w:themeColor="accent1"/>
                     </w:rPr>
                   </w:pPr>
@@ -2115,7 +2822,6 @@
           <w:p>
             <w:pPr>
               <w:rPr>
-                <w:rFonts w:hint="eastAsia"/>
                 <w:b/>
                 <w:bCs/>
                 <w:color w:val="4472C4" w:themeColor="accent1"/>
@@ -2163,7 +2869,6 @@
                 <w:p>
                   <w:pPr>
                     <w:rPr>
-                      <w:rFonts w:hint="eastAsia"/>
                       <w:b/>
                       <w:bCs/>
                     </w:rPr>
@@ -2173,14 +2878,12 @@
                       <w:b/>
                       <w:bCs/>
                     </w:rPr>
-                    <w:lastRenderedPageBreak/>
                     <w:t>1.空值判断： is null</w:t>
                   </w:r>
                 </w:p>
                 <w:p>
                   <w:pPr>
                     <w:rPr>
-                      <w:rFonts w:hint="eastAsia"/>
                       <w:color w:val="4472C4" w:themeColor="accent1"/>
                     </w:rPr>
                   </w:pPr>
@@ -2194,7 +2897,6 @@
                 <w:p>
                   <w:pPr>
                     <w:rPr>
-                      <w:rFonts w:hint="eastAsia"/>
                       <w:color w:val="4472C4" w:themeColor="accent1"/>
                     </w:rPr>
                   </w:pPr>
@@ -2233,27 +2935,27 @@
                 <w:p>
                   <w:pPr>
                     <w:rPr>
+                      <w:color w:val="4472C4" w:themeColor="accent1"/>
+                    </w:rPr>
+                  </w:pPr>
+                  <w:r>
+                    <w:rPr>
+                      <w:color w:val="4472C4" w:themeColor="accent1"/>
+                    </w:rPr>
+                    <w:t>Select * from emp where sal between 1500 and 3000;</w:t>
+                  </w:r>
+                </w:p>
+                <w:p>
+                  <w:pPr>
+                    <w:rPr>
+                      <w:color w:val="4472C4" w:themeColor="accent1"/>
+                    </w:rPr>
+                  </w:pPr>
+                  <w:r>
+                    <w:rPr>
                       <w:rFonts w:hint="eastAsia"/>
-                      <w:color w:val="4472C4" w:themeColor="accent1"/>
-                    </w:rPr>
-                  </w:pPr>
-                  <w:r>
-                    <w:rPr>
-                      <w:color w:val="4472C4" w:themeColor="accent1"/>
-                    </w:rPr>
-                    <w:t>Select * from emp where sal between 1500 and 3000;</w:t>
-                  </w:r>
-                </w:p>
-                <w:p>
-                  <w:pPr>
-                    <w:rPr>
-                      <w:color w:val="4472C4" w:themeColor="accent1"/>
-                    </w:rPr>
-                  </w:pPr>
-                  <w:r>
-                    <w:rPr>
-                      <w:rFonts w:hint="eastAsia"/>
-                    </w:rPr>
+                    </w:rPr>
+                    <w:lastRenderedPageBreak/>
                     <w:t>查询</w:t>
                   </w:r>
                   <w:r>
@@ -2283,7 +2985,6 @@
                 <w:p>
                   <w:pPr>
                     <w:rPr>
-                      <w:rFonts w:hint="eastAsia"/>
                       <w:b/>
                       <w:bCs/>
                     </w:rPr>
@@ -2293,32 +2994,27 @@
                       <w:b/>
                       <w:bCs/>
                     </w:rPr>
+                    <w:lastRenderedPageBreak/>
                     <w:t>3.In</w:t>
                   </w:r>
                 </w:p>
                 <w:p>
                   <w:pPr>
                     <w:rPr>
+                      <w:color w:val="4472C4" w:themeColor="accent1"/>
+                    </w:rPr>
+                  </w:pPr>
+                  <w:r>
+                    <w:rPr>
+                      <w:color w:val="4472C4" w:themeColor="accent1"/>
+                    </w:rPr>
+                    <w:t>Select * from emp where sal in (5000,3000,1500);</w:t>
+                  </w:r>
+                </w:p>
+                <w:p>
+                  <w:r>
+                    <w:rPr>
                       <w:rFonts w:hint="eastAsia"/>
-                      <w:color w:val="4472C4" w:themeColor="accent1"/>
-                    </w:rPr>
-                  </w:pPr>
-                  <w:r>
-                    <w:rPr>
-                      <w:color w:val="4472C4" w:themeColor="accent1"/>
-                    </w:rPr>
-                    <w:t>Select * from emp where sal in (5000,3000,1500);</w:t>
-                  </w:r>
-                </w:p>
-                <w:p>
-                  <w:pPr>
-                    <w:rPr>
-                      <w:rFonts w:hint="eastAsia"/>
-                    </w:rPr>
-                  </w:pPr>
-                  <w:r>
-                    <w:rPr>
-                      <w:rFonts w:hint="eastAsia"/>
                     </w:rPr>
                     <w:t>查询</w:t>
                   </w:r>
@@ -2329,7 +3025,6 @@
                 <w:p>
                   <w:pPr>
                     <w:rPr>
-                      <w:rFonts w:hint="eastAsia"/>
                       <w:color w:val="4472C4" w:themeColor="accent1"/>
                     </w:rPr>
                   </w:pPr>
@@ -2454,7 +3149,6 @@
                   <w:pPr>
                     <w:ind w:firstLine="424"/>
                     <w:rPr>
-                      <w:rFonts w:hint="eastAsia"/>
                       <w:color w:val="00B0F0"/>
                     </w:rPr>
                   </w:pPr>
@@ -2513,13 +3207,7 @@
                     <w:t>WHERE 子句并不一定带比较运算符，当不带运算符时，会执行一个隐式转换。当 0 时转化为 false，1 转化为 true。例如：</w:t>
                   </w:r>
                 </w:p>
-                <w:p>
-                  <w:pPr>
-                    <w:rPr>
-                      <w:rFonts w:hint="eastAsia"/>
-                    </w:rPr>
-                  </w:pPr>
-                </w:p>
+                <w:p/>
                 <w:p>
                   <w:pPr>
                     <w:rPr>
@@ -2586,7 +3274,6 @@
           <w:p>
             <w:pPr>
               <w:rPr>
-                <w:rFonts w:hint="eastAsia"/>
                 <w:color w:val="4472C4" w:themeColor="accent1"/>
               </w:rPr>
             </w:pPr>
@@ -2612,21 +3299,25 @@
                 <w:rFonts w:hint="eastAsia"/>
               </w:rPr>
               <w:lastRenderedPageBreak/>
-              <w:t>Mysql</w:t>
-            </w:r>
-          </w:p>
-          <w:p>
-            <w:pPr>
-              <w:jc w:val="center"/>
+              <w:t>order</w:t>
+            </w:r>
+            <w:r>
+              <w:t xml:space="preserve"> </w:t>
+            </w:r>
+            <w:r>
               <w:rPr>
                 <w:rFonts w:hint="eastAsia"/>
               </w:rPr>
-            </w:pPr>
+              <w:t>by</w:t>
+            </w:r>
+            <w:r>
+              <w:t xml:space="preserve"> </w:t>
+            </w:r>
             <w:r>
               <w:rPr>
                 <w:rFonts w:hint="eastAsia"/>
               </w:rPr>
-              <w:t>正则表达式</w:t>
+              <w:t>排序</w:t>
             </w:r>
           </w:p>
         </w:tc>
@@ -2636,51 +3327,412 @@
             <w:vAlign w:val="center"/>
           </w:tcPr>
           <w:p>
+            <w:r>
+              <w:t>用于对结果集按照一个列或者多个列进行排序。</w:t>
+            </w:r>
+          </w:p>
+          <w:tbl>
+            <w:tblPr>
+              <w:tblStyle w:val="ab"/>
+              <w:tblW w:w="0" w:type="auto"/>
+              <w:tblLook w:val="04A0" w:firstRow="1" w:lastRow="0" w:firstColumn="1" w:lastColumn="0" w:noHBand="0" w:noVBand="1"/>
+            </w:tblPr>
+            <w:tblGrid>
+              <w:gridCol w:w="8395"/>
+            </w:tblGrid>
+            <w:tr>
+              <w:tc>
+                <w:tcPr>
+                  <w:tcW w:w="8395" w:type="dxa"/>
+                </w:tcPr>
+                <w:p>
+                  <w:r>
+                    <w:t>默认按照升序</w:t>
+                  </w:r>
+                  <w:r>
+                    <w:rPr>
+                      <w:rFonts w:hint="eastAsia"/>
+                    </w:rPr>
+                    <w:t xml:space="preserve">（ASC）； </w:t>
+                  </w:r>
+                  <w:r>
+                    <w:t xml:space="preserve"> DESC </w:t>
+                  </w:r>
+                  <w:r>
+                    <w:rPr>
+                      <w:rFonts w:hint="eastAsia"/>
+                    </w:rPr>
+                    <w:t>降序</w:t>
+                  </w:r>
+                </w:p>
+                <w:p>
+                  <w:pPr>
+                    <w:rPr>
+                      <w:rStyle w:val="aa"/>
+                      <w:b w:val="0"/>
+                      <w:bCs w:val="0"/>
+                      <w:color w:val="4472C4" w:themeColor="accent1"/>
+                    </w:rPr>
+                  </w:pPr>
+                  <w:r>
+                    <w:rPr>
+                      <w:rStyle w:val="aa"/>
+                      <w:b w:val="0"/>
+                      <w:bCs w:val="0"/>
+                      <w:color w:val="4472C4" w:themeColor="accent1"/>
+                    </w:rPr>
+                    <w:t>SELECT * FROM Websites</w:t>
+                  </w:r>
+                </w:p>
+                <w:p>
+                  <w:pPr>
+                    <w:rPr>
+                      <w:rStyle w:val="hl-code"/>
+                    </w:rPr>
+                  </w:pPr>
+                  <w:r>
+                    <w:rPr>
+                      <w:rStyle w:val="aa"/>
+                      <w:b w:val="0"/>
+                      <w:bCs w:val="0"/>
+                      <w:color w:val="4472C4" w:themeColor="accent1"/>
+                    </w:rPr>
+                    <w:t>ORDER BY alexa</w:t>
+                  </w:r>
+                  <w:r>
+                    <w:rPr>
+                      <w:rStyle w:val="10"/>
+                    </w:rPr>
+                    <w:t xml:space="preserve"> </w:t>
+                  </w:r>
+                  <w:r>
+                    <w:rPr>
+                      <w:rStyle w:val="hl-reserved"/>
+                      <w:color w:val="4472C4" w:themeColor="accent1"/>
+                    </w:rPr>
+                    <w:t>DESC</w:t>
+                  </w:r>
+                  <w:r>
+                    <w:rPr>
+                      <w:rStyle w:val="hl-code"/>
+                      <w:color w:val="4472C4" w:themeColor="accent1"/>
+                    </w:rPr>
+                    <w:t>;</w:t>
+                  </w:r>
+                </w:p>
+              </w:tc>
+            </w:tr>
+            <w:tr>
+              <w:tc>
+                <w:tcPr>
+                  <w:tcW w:w="8395" w:type="dxa"/>
+                </w:tcPr>
+                <w:p>
+                  <w:pPr>
+                    <w:rPr>
+                      <w:rStyle w:val="hl-code"/>
+                      <w:color w:val="4472C4" w:themeColor="accent1"/>
+                    </w:rPr>
+                  </w:pPr>
+                  <w:r>
+                    <w:rPr>
+                      <w:rStyle w:val="hl-code"/>
+                      <w:color w:val="4472C4" w:themeColor="accent1"/>
+                    </w:rPr>
+                    <w:t>SELECT * FROM Websites</w:t>
+                  </w:r>
+                </w:p>
+                <w:p>
+                  <w:pPr>
+                    <w:rPr>
+                      <w:rStyle w:val="hl-code"/>
+                      <w:color w:val="4472C4" w:themeColor="accent1"/>
+                    </w:rPr>
+                  </w:pPr>
+                  <w:r>
+                    <w:rPr>
+                      <w:rStyle w:val="hl-code"/>
+                      <w:color w:val="4472C4" w:themeColor="accent1"/>
+                    </w:rPr>
+                    <w:t>ORDER BY country,alexa;</w:t>
+                  </w:r>
+                </w:p>
+                <w:p>
+                  <w:r>
+                    <w:t>ORDER BY 多列的时候，先按照第一个column name排序，在按照第二个column name排序</w:t>
+                  </w:r>
+                </w:p>
+                <w:p>
+                  <w:pPr>
+                    <w:rPr>
+                      <w:rStyle w:val="hl-code"/>
+                    </w:rPr>
+                  </w:pPr>
+                </w:p>
+              </w:tc>
+            </w:tr>
+            <w:tr>
+              <w:tc>
+                <w:tcPr>
+                  <w:tcW w:w="8395" w:type="dxa"/>
+                </w:tcPr>
+                <w:p>
+                  <w:r>
+                    <w:t>order by A,B        这个时候都是默认按升序排列</w:t>
+                  </w:r>
+                </w:p>
+                <w:p>
+                  <w:r>
+                    <w:t>order by A desc,B   这个时候 A 降序，B 升序排列</w:t>
+                  </w:r>
+                </w:p>
+                <w:p>
+                  <w:r>
+                    <w:t>order by A ,B desc  这个时候 A 升序，B 降序排列</w:t>
+                  </w:r>
+                </w:p>
+                <w:p>
+                  <w:pPr>
+                    <w:rPr>
+                      <w:rStyle w:val="hl-code"/>
+                    </w:rPr>
+                  </w:pPr>
+                  <w:r>
+                    <w:rPr>
+                      <w:rFonts w:hint="eastAsia"/>
+                    </w:rPr>
+                    <w:t>即</w:t>
+                  </w:r>
+                  <w:r>
+                    <w:t xml:space="preserve"> desc 或者 asc 只对它紧跟着的第一个列名有效，其他不受影响，仍然是默认的升序。</w:t>
+                  </w:r>
+                </w:p>
+              </w:tc>
+            </w:tr>
+            <w:tr>
+              <w:tc>
+                <w:tcPr>
+                  <w:tcW w:w="8395" w:type="dxa"/>
+                </w:tcPr>
+                <w:p>
+                  <w:pPr>
+                    <w:rPr>
+                      <w:b/>
+                      <w:bCs/>
+                      <w:color w:val="4472C4" w:themeColor="accent1"/>
+                    </w:rPr>
+                  </w:pPr>
+                  <w:r>
+                    <w:rPr>
+                      <w:b/>
+                      <w:bCs/>
+                      <w:color w:val="4472C4" w:themeColor="accent1"/>
+                    </w:rPr>
+                    <w:t>MySQL 拼音排序</w:t>
+                  </w:r>
+                </w:p>
+                <w:p>
+                  <w:r>
+                    <w:rPr>
+                      <w:rFonts w:hint="eastAsia"/>
+                    </w:rPr>
+                    <w:t>如果字符集采用的是</w:t>
+                  </w:r>
+                  <w:r>
+                    <w:t xml:space="preserve"> gbk(汉字编码字符集)，直接在查询语句后边添加 ORDER BY：</w:t>
+                  </w:r>
+                </w:p>
+                <w:p/>
+                <w:p>
+                  <w:pPr>
+                    <w:rPr>
+                      <w:color w:val="4472C4" w:themeColor="accent1"/>
+                    </w:rPr>
+                  </w:pPr>
+                  <w:r>
+                    <w:rPr>
+                      <w:color w:val="4472C4" w:themeColor="accent1"/>
+                    </w:rPr>
+                    <w:t xml:space="preserve">SELECT * </w:t>
+                  </w:r>
+                </w:p>
+                <w:p>
+                  <w:pPr>
+                    <w:rPr>
+                      <w:color w:val="4472C4" w:themeColor="accent1"/>
+                    </w:rPr>
+                  </w:pPr>
+                  <w:r>
+                    <w:rPr>
+                      <w:color w:val="4472C4" w:themeColor="accent1"/>
+                    </w:rPr>
+                    <w:t>FROM runoob_tbl</w:t>
+                  </w:r>
+                </w:p>
+                <w:p>
+                  <w:pPr>
+                    <w:rPr>
+                      <w:color w:val="4472C4" w:themeColor="accent1"/>
+                    </w:rPr>
+                  </w:pPr>
+                  <w:r>
+                    <w:rPr>
+                      <w:color w:val="4472C4" w:themeColor="accent1"/>
+                    </w:rPr>
+                    <w:t>ORDER BY runoob_title;</w:t>
+                  </w:r>
+                </w:p>
+                <w:p/>
+                <w:p>
+                  <w:r>
+                    <w:rPr>
+                      <w:rFonts w:hint="eastAsia"/>
+                    </w:rPr>
+                    <w:t>如果字符集采用的是</w:t>
+                  </w:r>
+                  <w:r>
+                    <w:t xml:space="preserve"> utf8(万国码)，需要先对字段进行转码然后排序：</w:t>
+                  </w:r>
+                </w:p>
+                <w:p>
+                  <w:pPr>
+                    <w:rPr>
+                      <w:color w:val="4472C4" w:themeColor="accent1"/>
+                    </w:rPr>
+                  </w:pPr>
+                  <w:r>
+                    <w:rPr>
+                      <w:color w:val="4472C4" w:themeColor="accent1"/>
+                    </w:rPr>
+                    <w:lastRenderedPageBreak/>
+                    <w:t xml:space="preserve">SELECT * </w:t>
+                  </w:r>
+                </w:p>
+                <w:p>
+                  <w:pPr>
+                    <w:rPr>
+                      <w:color w:val="4472C4" w:themeColor="accent1"/>
+                    </w:rPr>
+                  </w:pPr>
+                  <w:r>
+                    <w:rPr>
+                      <w:color w:val="4472C4" w:themeColor="accent1"/>
+                    </w:rPr>
+                    <w:t>FROM runoob_tbl</w:t>
+                  </w:r>
+                </w:p>
+                <w:p>
+                  <w:r>
+                    <w:rPr>
+                      <w:color w:val="4472C4" w:themeColor="accent1"/>
+                    </w:rPr>
+                    <w:t>ORDER BY CONVERT(runoob_title using gbk);</w:t>
+                  </w:r>
+                </w:p>
+              </w:tc>
+            </w:tr>
+          </w:tbl>
+          <w:p>
             <w:pPr>
               <w:rPr>
+                <w:rStyle w:val="aa"/>
+              </w:rPr>
+            </w:pPr>
+          </w:p>
+        </w:tc>
+      </w:tr>
+      <w:tr>
+        <w:trPr>
+          <w:trHeight w:val="719"/>
+          <w:jc w:val="center"/>
+        </w:trPr>
+        <w:tc>
+          <w:tcPr>
+            <w:tcW w:w="1985" w:type="dxa"/>
+            <w:vAlign w:val="center"/>
+          </w:tcPr>
+          <w:p>
+            <w:pPr>
+              <w:jc w:val="center"/>
+            </w:pPr>
+            <w:r>
+              <w:lastRenderedPageBreak/>
+              <w:t>GROUP BY</w:t>
+            </w:r>
+            <w:r>
+              <w:t xml:space="preserve"> </w:t>
+            </w:r>
+            <w:r>
+              <w:rPr>
+                <w:rFonts w:hint="eastAsia"/>
+              </w:rPr>
+              <w:t>分组</w:t>
+            </w:r>
+          </w:p>
+        </w:tc>
+        <w:tc>
+          <w:tcPr>
+            <w:tcW w:w="8930" w:type="dxa"/>
+            <w:vAlign w:val="center"/>
+          </w:tcPr>
+          <w:p>
+            <w:pPr>
+              <w:rPr>
+                <w:rStyle w:val="aa"/>
+              </w:rPr>
+            </w:pPr>
+            <w:r>
+              <w:rPr>
+                <w:rStyle w:val="aa"/>
+              </w:rPr>
+              <w:t>GROUP BY 语句根据一个或多个列对结果集进行分组。</w:t>
+            </w:r>
+          </w:p>
+          <w:p>
+            <w:pPr>
+              <w:rPr>
+                <w:rStyle w:val="aa"/>
+              </w:rPr>
+            </w:pPr>
+            <w:r>
+              <w:rPr>
+                <w:rStyle w:val="aa"/>
+                <w:rFonts w:hint="eastAsia"/>
+              </w:rPr>
+              <w:t>在分组的列上我们可以使用</w:t>
+            </w:r>
+            <w:r>
+              <w:rPr>
+                <w:rStyle w:val="aa"/>
+              </w:rPr>
+              <w:t xml:space="preserve"> COUNT, SUM, AVG,等函数。</w:t>
+            </w:r>
+          </w:p>
+          <w:p>
+            <w:pPr>
+              <w:rPr>
+                <w:rStyle w:val="aa"/>
+                <w:b w:val="0"/>
+                <w:bCs w:val="0"/>
                 <w:color w:val="4472C4" w:themeColor="accent1"/>
               </w:rPr>
             </w:pPr>
             <w:r>
               <w:rPr>
+                <w:rStyle w:val="aa"/>
+                <w:b w:val="0"/>
+                <w:bCs w:val="0"/>
                 <w:color w:val="4472C4" w:themeColor="accent1"/>
               </w:rPr>
-              <w:t>MySQL可以通过 LIKE ...% 来进行模糊匹配。</w:t>
+              <w:t>SELECT name, COUNT(*) FROM   employee_tbl GROUP BY name;</w:t>
             </w:r>
           </w:p>
           <w:p>
             <w:pPr>
               <w:rPr>
-                <w:rFonts w:hint="eastAsia"/>
-                <w:color w:val="4472C4" w:themeColor="accent1"/>
+                <w:rStyle w:val="aa"/>
               </w:rPr>
             </w:pPr>
-            <w:r>
-              <w:rPr>
-                <w:color w:val="4472C4" w:themeColor="accent1"/>
-              </w:rPr>
-              <w:t>MySQL中使用 REGEXP 操作符来进行正则表达式匹配。</w:t>
-            </w:r>
-          </w:p>
-          <w:p>
-            <w:pPr>
-              <w:rPr>
-                <w:color w:val="4472C4" w:themeColor="accent1"/>
-              </w:rPr>
-            </w:pPr>
-          </w:p>
-          <w:p>
-            <w:pPr>
-              <w:rPr>
-                <w:color w:val="4472C4" w:themeColor="accent1"/>
-              </w:rPr>
-            </w:pPr>
-            <w:r>
-              <w:rPr>
-                <w:color w:val="4472C4" w:themeColor="accent1"/>
-              </w:rPr>
-              <w:t>操作正则：</w:t>
-            </w:r>
           </w:p>
           <w:tbl>
             <w:tblPr>
@@ -2698,1134 +3750,6 @@
                 </w:tcPr>
                 <w:p>
                   <w:pPr>
-                    <w:rPr>
-                      <w:rStyle w:val="aa"/>
-                    </w:rPr>
-                  </w:pPr>
-                  <w:r>
-                    <w:rPr>
-                      <w:rStyle w:val="aa"/>
-                    </w:rPr>
-                    <w:t>REGEXP</w:t>
-                  </w:r>
-                  <w:r>
-                    <w:t xml:space="preserve"> 或 </w:t>
-                  </w:r>
-                  <w:r>
-                    <w:rPr>
-                      <w:rStyle w:val="aa"/>
-                    </w:rPr>
-                    <w:t>NOT REGEXP</w:t>
-                  </w:r>
-                </w:p>
-                <w:p>
-                  <w:pPr>
-                    <w:rPr>
-                      <w:rStyle w:val="aa"/>
-                      <w:color w:val="4472C4" w:themeColor="accent1"/>
-                    </w:rPr>
-                  </w:pPr>
-                  <w:r>
-                    <w:rPr>
-                      <w:color w:val="4472C4" w:themeColor="accent1"/>
-                    </w:rPr>
-                    <w:t>SELECT * FROM Websites</w:t>
-                  </w:r>
-                  <w:r>
-                    <w:rPr>
-                      <w:color w:val="4472C4" w:themeColor="accent1"/>
-                    </w:rPr>
-                    <w:br/>
-                    <w:t>WHERE name REGEXP '^[GFs]';</w:t>
-                  </w:r>
-                </w:p>
-                <w:p>
-                  <w:pPr>
-                    <w:rPr>
-                      <w:rStyle w:val="aa"/>
-                    </w:rPr>
-                  </w:pPr>
-                </w:p>
-                <w:p>
-                  <w:r>
-                    <w:t>^[A-H]   以 A 到 H 字母开头</w:t>
-                  </w:r>
-                </w:p>
-                <w:p>
-                  <w:pPr>
-                    <w:rPr>
-                      <w:rFonts w:hint="eastAsia"/>
-                      <w:color w:val="4472C4" w:themeColor="accent1"/>
-                    </w:rPr>
-                  </w:pPr>
-                  <w:r>
-                    <w:t>^[^A-H] 不</w:t>
-                  </w:r>
-                  <w:r>
-                    <w:rPr>
-                      <w:rFonts w:hint="eastAsia"/>
-                    </w:rPr>
-                    <w:t>以</w:t>
-                  </w:r>
-                  <w:r>
-                    <w:t xml:space="preserve"> A 到 H 字母开头</w:t>
-                  </w:r>
-                  <w:r>
-                    <w:br/>
-                  </w:r>
-                  <w:r>
-                    <w:t xml:space="preserve">^[GFs] </w:t>
-                  </w:r>
-                  <w:r>
-                    <w:rPr>
-                      <w:color w:val="4472C4" w:themeColor="accent1"/>
-                    </w:rPr>
-                    <w:t xml:space="preserve"> </w:t>
-                  </w:r>
-                  <w:r>
-                    <w:t>G"、"F" 或 "s" 开始</w:t>
-                  </w:r>
-                </w:p>
-              </w:tc>
-            </w:tr>
-          </w:tbl>
-          <w:p>
-            <w:pPr>
-              <w:rPr>
-                <w:color w:val="4472C4" w:themeColor="accent1"/>
-              </w:rPr>
-            </w:pPr>
-          </w:p>
-          <w:p>
-            <w:pPr>
-              <w:rPr>
-                <w:color w:val="4472C4" w:themeColor="accent1"/>
-              </w:rPr>
-            </w:pPr>
-          </w:p>
-          <w:p>
-            <w:pPr>
-              <w:rPr>
-                <w:color w:val="4472C4" w:themeColor="accent1"/>
-              </w:rPr>
-            </w:pPr>
-            <w:r>
-              <w:rPr>
-                <w:rFonts w:hint="eastAsia"/>
-                <w:color w:val="4472C4" w:themeColor="accent1"/>
-              </w:rPr>
-              <w:t>下表中的正则模式可应用于</w:t>
-            </w:r>
-            <w:r>
-              <w:rPr>
-                <w:color w:val="4472C4" w:themeColor="accent1"/>
-              </w:rPr>
-              <w:t xml:space="preserve"> REGEXP 操作符中。</w:t>
-            </w:r>
-          </w:p>
-          <w:tbl>
-            <w:tblPr>
-              <w:tblStyle w:val="ab"/>
-              <w:tblW w:w="0" w:type="auto"/>
-              <w:tblLook w:val="04A0" w:firstRow="1" w:lastRow="0" w:firstColumn="1" w:lastColumn="0" w:noHBand="0" w:noVBand="1"/>
-            </w:tblPr>
-            <w:tblGrid>
-              <w:gridCol w:w="1024"/>
-              <w:gridCol w:w="7680"/>
-            </w:tblGrid>
-            <w:tr>
-              <w:tc>
-                <w:tcPr>
-                  <w:tcW w:w="1024" w:type="dxa"/>
-                </w:tcPr>
-                <w:p>
-                  <w:pPr>
-                    <w:rPr>
-                      <w:rFonts w:hint="eastAsia"/>
-                      <w:color w:val="4472C4" w:themeColor="accent1"/>
-                    </w:rPr>
-                  </w:pPr>
-                  <w:r>
-                    <w:rPr>
-                      <w:rFonts w:hint="eastAsia"/>
-                      <w:color w:val="4472C4" w:themeColor="accent1"/>
-                    </w:rPr>
-                    <w:t>模式</w:t>
-                  </w:r>
-                  <w:r>
-                    <w:rPr>
-                      <w:color w:val="4472C4" w:themeColor="accent1"/>
-                    </w:rPr>
-                    <w:tab/>
-                  </w:r>
-                </w:p>
-              </w:tc>
-              <w:tc>
-                <w:tcPr>
-                  <w:tcW w:w="7680" w:type="dxa"/>
-                </w:tcPr>
-                <w:p>
-                  <w:pPr>
-                    <w:rPr>
-                      <w:rFonts w:hint="eastAsia"/>
-                      <w:color w:val="4472C4" w:themeColor="accent1"/>
-                    </w:rPr>
-                  </w:pPr>
-                  <w:r>
-                    <w:rPr>
-                      <w:color w:val="4472C4" w:themeColor="accent1"/>
-                    </w:rPr>
-                    <w:t>描述</w:t>
-                  </w:r>
-                </w:p>
-              </w:tc>
-            </w:tr>
-            <w:tr>
-              <w:tc>
-                <w:tcPr>
-                  <w:tcW w:w="1024" w:type="dxa"/>
-                  <w:vAlign w:val="center"/>
-                </w:tcPr>
-                <w:p>
-                  <w:pPr>
-                    <w:rPr>
-                      <w:rFonts w:hint="eastAsia"/>
-                      <w:color w:val="4472C4" w:themeColor="accent1"/>
-                    </w:rPr>
-                  </w:pPr>
-                  <w:r>
-                    <w:lastRenderedPageBreak/>
-                    <w:t>^</w:t>
-                  </w:r>
-                </w:p>
-              </w:tc>
-              <w:tc>
-                <w:tcPr>
-                  <w:tcW w:w="7680" w:type="dxa"/>
-                  <w:vAlign w:val="center"/>
-                </w:tcPr>
-                <w:p>
-                  <w:pPr>
-                    <w:rPr>
-                      <w:rFonts w:hint="eastAsia"/>
-                      <w:color w:val="4472C4" w:themeColor="accent1"/>
-                    </w:rPr>
-                  </w:pPr>
-                  <w:r>
-                    <w:t>匹配输入字符串的开始位置。如果设置了 RegExp 对象的 Multiline 属性，^ 也匹配 '\n' 或 '\r' 之后的位置。</w:t>
-                  </w:r>
-                </w:p>
-              </w:tc>
-            </w:tr>
-            <w:tr>
-              <w:tc>
-                <w:tcPr>
-                  <w:tcW w:w="1024" w:type="dxa"/>
-                  <w:vAlign w:val="center"/>
-                </w:tcPr>
-                <w:p>
-                  <w:pPr>
-                    <w:rPr>
-                      <w:rFonts w:hint="eastAsia"/>
-                      <w:color w:val="4472C4" w:themeColor="accent1"/>
-                    </w:rPr>
-                  </w:pPr>
-                  <w:r>
-                    <w:t>$</w:t>
-                  </w:r>
-                </w:p>
-              </w:tc>
-              <w:tc>
-                <w:tcPr>
-                  <w:tcW w:w="7680" w:type="dxa"/>
-                  <w:vAlign w:val="center"/>
-                </w:tcPr>
-                <w:p>
-                  <w:pPr>
-                    <w:rPr>
-                      <w:rFonts w:hint="eastAsia"/>
-                      <w:color w:val="4472C4" w:themeColor="accent1"/>
-                    </w:rPr>
-                  </w:pPr>
-                  <w:r>
-                    <w:t>匹配输入字符串的结束位置。如果设置了RegExp 对象的 Multiline 属性，$ 也匹配 '\n' 或 '\r' 之前的位置。</w:t>
-                  </w:r>
-                </w:p>
-              </w:tc>
-            </w:tr>
-            <w:tr>
-              <w:tc>
-                <w:tcPr>
-                  <w:tcW w:w="1024" w:type="dxa"/>
-                  <w:vAlign w:val="center"/>
-                </w:tcPr>
-                <w:p>
-                  <w:pPr>
-                    <w:rPr>
-                      <w:rFonts w:hint="eastAsia"/>
-                      <w:color w:val="4472C4" w:themeColor="accent1"/>
-                    </w:rPr>
-                  </w:pPr>
-                  <w:r>
-                    <w:t>.</w:t>
-                  </w:r>
-                </w:p>
-              </w:tc>
-              <w:tc>
-                <w:tcPr>
-                  <w:tcW w:w="7680" w:type="dxa"/>
-                  <w:vAlign w:val="center"/>
-                </w:tcPr>
-                <w:p>
-                  <w:pPr>
-                    <w:rPr>
-                      <w:rFonts w:hint="eastAsia"/>
-                      <w:color w:val="4472C4" w:themeColor="accent1"/>
-                    </w:rPr>
-                  </w:pPr>
-                  <w:r>
-                    <w:t>匹配除 "\n" 之外的任何单个字符。要匹配包括 '\n' 在内的任何字符，请使用像 '[.\n]' 的模式。</w:t>
-                  </w:r>
-                </w:p>
-              </w:tc>
-            </w:tr>
-            <w:tr>
-              <w:tc>
-                <w:tcPr>
-                  <w:tcW w:w="1024" w:type="dxa"/>
-                  <w:vAlign w:val="center"/>
-                </w:tcPr>
-                <w:p>
-                  <w:r>
-                    <w:t>[...]</w:t>
-                  </w:r>
-                </w:p>
-              </w:tc>
-              <w:tc>
-                <w:tcPr>
-                  <w:tcW w:w="7680" w:type="dxa"/>
-                  <w:vAlign w:val="center"/>
-                </w:tcPr>
-                <w:p>
-                  <w:r>
-                    <w:t>字符集合。匹配所包含的任意一个字符。例如， '[abc]' 可以匹配 "plain" 中的 'a'。</w:t>
-                  </w:r>
-                </w:p>
-              </w:tc>
-            </w:tr>
-            <w:tr>
-              <w:tc>
-                <w:tcPr>
-                  <w:tcW w:w="1024" w:type="dxa"/>
-                  <w:vAlign w:val="center"/>
-                </w:tcPr>
-                <w:p>
-                  <w:r>
-                    <w:t>[^...]</w:t>
-                  </w:r>
-                </w:p>
-              </w:tc>
-              <w:tc>
-                <w:tcPr>
-                  <w:tcW w:w="7680" w:type="dxa"/>
-                  <w:vAlign w:val="center"/>
-                </w:tcPr>
-                <w:p>
-                  <w:r>
-                    <w:t>负值字符集合。匹配未包含的任意字符。例如， '[^abc]' 可以匹配 "plain" 中的'p'。</w:t>
-                  </w:r>
-                </w:p>
-              </w:tc>
-            </w:tr>
-            <w:tr>
-              <w:tc>
-                <w:tcPr>
-                  <w:tcW w:w="1024" w:type="dxa"/>
-                  <w:vAlign w:val="center"/>
-                </w:tcPr>
-                <w:p>
-                  <w:r>
-                    <w:t>p1|p2|p3</w:t>
-                  </w:r>
-                </w:p>
-              </w:tc>
-              <w:tc>
-                <w:tcPr>
-                  <w:tcW w:w="7680" w:type="dxa"/>
-                  <w:vAlign w:val="center"/>
-                </w:tcPr>
-                <w:p>
-                  <w:r>
-                    <w:t>匹配 p1 或 p2 或 p3。例如，'z|food' 能匹配 "z" 或 "food"。'(z|f)ood' 则匹配 "zood" 或 "food"。</w:t>
-                  </w:r>
-                </w:p>
-              </w:tc>
-            </w:tr>
-            <w:tr>
-              <w:tc>
-                <w:tcPr>
-                  <w:tcW w:w="1024" w:type="dxa"/>
-                  <w:vAlign w:val="center"/>
-                </w:tcPr>
-                <w:p>
-                  <w:r>
-                    <w:t>*</w:t>
-                  </w:r>
-                </w:p>
-              </w:tc>
-              <w:tc>
-                <w:tcPr>
-                  <w:tcW w:w="7680" w:type="dxa"/>
-                  <w:vAlign w:val="center"/>
-                </w:tcPr>
-                <w:p>
-                  <w:r>
-                    <w:t>匹配前面的子表达式零次或多次。例如，zo* 能匹配 "z" 以及 "zoo"。* 等价于{0,}。</w:t>
-                  </w:r>
-                </w:p>
-              </w:tc>
-            </w:tr>
-            <w:tr>
-              <w:tc>
-                <w:tcPr>
-                  <w:tcW w:w="1024" w:type="dxa"/>
-                  <w:vAlign w:val="center"/>
-                </w:tcPr>
-                <w:p>
-                  <w:r>
-                    <w:t>+</w:t>
-                  </w:r>
-                </w:p>
-              </w:tc>
-              <w:tc>
-                <w:tcPr>
-                  <w:tcW w:w="7680" w:type="dxa"/>
-                  <w:vAlign w:val="center"/>
-                </w:tcPr>
-                <w:p>
-                  <w:r>
-                    <w:t>匹配前面的子表达式一次或多次。例如，'zo+' 能匹配 "zo" 以及 "zoo"，但不能匹配 "z"。+ 等价于 {1,}。</w:t>
-                  </w:r>
-                </w:p>
-              </w:tc>
-            </w:tr>
-            <w:tr>
-              <w:tc>
-                <w:tcPr>
-                  <w:tcW w:w="1024" w:type="dxa"/>
-                  <w:vAlign w:val="center"/>
-                </w:tcPr>
-                <w:p>
-                  <w:r>
-                    <w:t>{n}</w:t>
-                  </w:r>
-                </w:p>
-              </w:tc>
-              <w:tc>
-                <w:tcPr>
-                  <w:tcW w:w="7680" w:type="dxa"/>
-                  <w:vAlign w:val="center"/>
-                </w:tcPr>
-                <w:p>
-                  <w:r>
-                    <w:t>n 是一个非负整数。匹配确定的 n 次。例如，'o{2}' 不能匹配 "Bob" 中的 'o'，但是能匹配 "food" 中的两个 o。</w:t>
-                  </w:r>
-                </w:p>
-              </w:tc>
-            </w:tr>
-            <w:tr>
-              <w:tc>
-                <w:tcPr>
-                  <w:tcW w:w="1024" w:type="dxa"/>
-                  <w:vAlign w:val="center"/>
-                </w:tcPr>
-                <w:p>
-                  <w:r>
-                    <w:t>{n,m}</w:t>
-                  </w:r>
-                </w:p>
-              </w:tc>
-              <w:tc>
-                <w:tcPr>
-                  <w:tcW w:w="7680" w:type="dxa"/>
-                  <w:vAlign w:val="center"/>
-                </w:tcPr>
-                <w:p>
-                  <w:r>
-                    <w:t>m 和 n 均为非负整数，其中n &lt;= m。最少匹配 n 次且最多匹配 m 次。</w:t>
-                  </w:r>
-                </w:p>
-              </w:tc>
-            </w:tr>
-          </w:tbl>
-          <w:p>
-            <w:pPr>
-              <w:rPr>
-                <w:color w:val="4472C4" w:themeColor="accent1"/>
-              </w:rPr>
-            </w:pPr>
-            <w:r>
-              <w:rPr>
-                <w:color w:val="4472C4" w:themeColor="accent1"/>
-              </w:rPr>
-              <w:t>以下我们将列出几个小实例(表名：person_tbl )来加深我们的理解：</w:t>
-            </w:r>
-          </w:p>
-          <w:p>
-            <w:pPr>
-              <w:rPr>
-                <w:color w:val="4472C4" w:themeColor="accent1"/>
-              </w:rPr>
-            </w:pPr>
-          </w:p>
-          <w:p>
-            <w:pPr>
-              <w:rPr>
-                <w:color w:val="4472C4" w:themeColor="accent1"/>
-              </w:rPr>
-            </w:pPr>
-            <w:r>
-              <w:rPr>
-                <w:rFonts w:hint="eastAsia"/>
-                <w:color w:val="4472C4" w:themeColor="accent1"/>
-              </w:rPr>
-              <w:t>查找</w:t>
-            </w:r>
-            <w:r>
-              <w:rPr>
-                <w:color w:val="4472C4" w:themeColor="accent1"/>
-              </w:rPr>
-              <w:t>name字段中以'st'为开头的所有数据：</w:t>
-            </w:r>
-          </w:p>
-          <w:p>
-            <w:pPr>
-              <w:rPr>
-                <w:color w:val="4472C4" w:themeColor="accent1"/>
-              </w:rPr>
-            </w:pPr>
-            <w:r>
-              <w:rPr>
-                <w:color w:val="4472C4" w:themeColor="accent1"/>
-              </w:rPr>
-              <w:t>mysql&gt; SELECT name FROM person_tbl WHERE name REGEXP '^st';</w:t>
-            </w:r>
-          </w:p>
-          <w:p>
-            <w:pPr>
-              <w:rPr>
-                <w:color w:val="4472C4" w:themeColor="accent1"/>
-              </w:rPr>
-            </w:pPr>
-          </w:p>
-          <w:p>
-            <w:pPr>
-              <w:rPr>
-                <w:color w:val="4472C4" w:themeColor="accent1"/>
-              </w:rPr>
-            </w:pPr>
-            <w:r>
-              <w:rPr>
-                <w:rFonts w:hint="eastAsia"/>
-                <w:color w:val="4472C4" w:themeColor="accent1"/>
-              </w:rPr>
-              <w:t>查找</w:t>
-            </w:r>
-            <w:r>
-              <w:rPr>
-                <w:color w:val="4472C4" w:themeColor="accent1"/>
-              </w:rPr>
-              <w:t>name字段中以'ok'为结尾的所有数据：</w:t>
-            </w:r>
-          </w:p>
-          <w:p>
-            <w:pPr>
-              <w:rPr>
-                <w:color w:val="4472C4" w:themeColor="accent1"/>
-              </w:rPr>
-            </w:pPr>
-            <w:r>
-              <w:rPr>
-                <w:color w:val="4472C4" w:themeColor="accent1"/>
-              </w:rPr>
-              <w:t>mysql&gt; SELECT name FROM person_tbl WHERE name REGEXP 'ok$';</w:t>
-            </w:r>
-          </w:p>
-          <w:p>
-            <w:pPr>
-              <w:rPr>
-                <w:color w:val="4472C4" w:themeColor="accent1"/>
-              </w:rPr>
-            </w:pPr>
-          </w:p>
-          <w:p>
-            <w:pPr>
-              <w:rPr>
-                <w:color w:val="4472C4" w:themeColor="accent1"/>
-              </w:rPr>
-            </w:pPr>
-            <w:r>
-              <w:rPr>
-                <w:rFonts w:hint="eastAsia"/>
-                <w:color w:val="4472C4" w:themeColor="accent1"/>
-              </w:rPr>
-              <w:t>查找</w:t>
-            </w:r>
-            <w:r>
-              <w:rPr>
-                <w:color w:val="4472C4" w:themeColor="accent1"/>
-              </w:rPr>
-              <w:t>name字段中包含'mar'字符串的所有数据：</w:t>
-            </w:r>
-          </w:p>
-          <w:p>
-            <w:pPr>
-              <w:rPr>
-                <w:color w:val="4472C4" w:themeColor="accent1"/>
-              </w:rPr>
-            </w:pPr>
-            <w:r>
-              <w:rPr>
-                <w:color w:val="4472C4" w:themeColor="accent1"/>
-              </w:rPr>
-              <w:t>mysql&gt; SELECT name FROM person_tbl WHERE name REGEXP 'mar';</w:t>
-            </w:r>
-          </w:p>
-          <w:p>
-            <w:pPr>
-              <w:rPr>
-                <w:color w:val="4472C4" w:themeColor="accent1"/>
-              </w:rPr>
-            </w:pPr>
-          </w:p>
-          <w:p>
-            <w:pPr>
-              <w:rPr>
-                <w:color w:val="4472C4" w:themeColor="accent1"/>
-              </w:rPr>
-            </w:pPr>
-            <w:r>
-              <w:rPr>
-                <w:rFonts w:hint="eastAsia"/>
-                <w:color w:val="4472C4" w:themeColor="accent1"/>
-              </w:rPr>
-              <w:t>查找</w:t>
-            </w:r>
-            <w:r>
-              <w:rPr>
-                <w:color w:val="4472C4" w:themeColor="accent1"/>
-              </w:rPr>
-              <w:t>name字段中以元音字符开头或以'ok'字符串结尾的所有数据：</w:t>
-            </w:r>
-          </w:p>
-          <w:p>
-            <w:pPr>
-              <w:rPr>
-                <w:color w:val="4472C4" w:themeColor="accent1"/>
-              </w:rPr>
-            </w:pPr>
-            <w:r>
-              <w:rPr>
-                <w:color w:val="4472C4" w:themeColor="accent1"/>
-              </w:rPr>
-              <w:t>mysql&gt; SELECT name FROM person_tbl WHERE name REGEXP '^[aeiou]|ok$';</w:t>
-            </w:r>
-          </w:p>
-          <w:p>
-            <w:pPr>
-              <w:rPr>
-                <w:rFonts w:hint="eastAsia"/>
-                <w:color w:val="4472C4" w:themeColor="accent1"/>
-              </w:rPr>
-            </w:pPr>
-          </w:p>
-          <w:p/>
-        </w:tc>
-      </w:tr>
-      <w:tr>
-        <w:trPr>
-          <w:trHeight w:val="719"/>
-          <w:jc w:val="center"/>
-        </w:trPr>
-        <w:tc>
-          <w:tcPr>
-            <w:tcW w:w="1985" w:type="dxa"/>
-            <w:vAlign w:val="center"/>
-          </w:tcPr>
-          <w:p>
-            <w:pPr>
-              <w:jc w:val="center"/>
-              <w:rPr>
-                <w:rFonts w:hint="eastAsia"/>
-              </w:rPr>
-            </w:pPr>
-            <w:r>
-              <w:rPr>
-                <w:rFonts w:hint="eastAsia"/>
-              </w:rPr>
-              <w:lastRenderedPageBreak/>
-              <w:t>order</w:t>
-            </w:r>
-            <w:r>
-              <w:t xml:space="preserve"> </w:t>
-            </w:r>
-            <w:r>
-              <w:rPr>
-                <w:rFonts w:hint="eastAsia"/>
-              </w:rPr>
-              <w:t>by</w:t>
-            </w:r>
-            <w:r>
-              <w:t xml:space="preserve"> </w:t>
-            </w:r>
-            <w:r>
-              <w:rPr>
-                <w:rFonts w:hint="eastAsia"/>
-              </w:rPr>
-              <w:t>排序</w:t>
-            </w:r>
-          </w:p>
-        </w:tc>
-        <w:tc>
-          <w:tcPr>
-            <w:tcW w:w="8930" w:type="dxa"/>
-            <w:vAlign w:val="center"/>
-          </w:tcPr>
-          <w:p>
-            <w:r>
-              <w:t>用于对结果集按照一个列或者多个列进行排序。</w:t>
-            </w:r>
-          </w:p>
-          <w:tbl>
-            <w:tblPr>
-              <w:tblStyle w:val="ab"/>
-              <w:tblW w:w="0" w:type="auto"/>
-              <w:tblLook w:val="04A0" w:firstRow="1" w:lastRow="0" w:firstColumn="1" w:lastColumn="0" w:noHBand="0" w:noVBand="1"/>
-            </w:tblPr>
-            <w:tblGrid>
-              <w:gridCol w:w="8395"/>
-            </w:tblGrid>
-            <w:tr>
-              <w:tc>
-                <w:tcPr>
-                  <w:tcW w:w="8395" w:type="dxa"/>
-                </w:tcPr>
-                <w:p>
-                  <w:r>
-                    <w:t>默认按照升序</w:t>
-                  </w:r>
-                  <w:r>
-                    <w:rPr>
-                      <w:rFonts w:hint="eastAsia"/>
-                    </w:rPr>
-                    <w:t xml:space="preserve">（ASC）； </w:t>
-                  </w:r>
-                  <w:r>
-                    <w:t xml:space="preserve"> DESC </w:t>
-                  </w:r>
-                  <w:r>
-                    <w:rPr>
-                      <w:rFonts w:hint="eastAsia"/>
-                    </w:rPr>
-                    <w:t>降序</w:t>
-                  </w:r>
-                </w:p>
-                <w:p>
-                  <w:pPr>
-                    <w:rPr>
-                      <w:rStyle w:val="aa"/>
-                      <w:b w:val="0"/>
-                      <w:bCs w:val="0"/>
-                      <w:color w:val="4472C4" w:themeColor="accent1"/>
-                    </w:rPr>
-                  </w:pPr>
-                  <w:r>
-                    <w:rPr>
-                      <w:rStyle w:val="aa"/>
-                      <w:b w:val="0"/>
-                      <w:bCs w:val="0"/>
-                      <w:color w:val="4472C4" w:themeColor="accent1"/>
-                    </w:rPr>
-                    <w:t>SELECT * FROM Websites</w:t>
-                  </w:r>
-                </w:p>
-                <w:p>
-                  <w:pPr>
-                    <w:rPr>
-                      <w:rStyle w:val="hl-code"/>
-                    </w:rPr>
-                  </w:pPr>
-                  <w:r>
-                    <w:rPr>
-                      <w:rStyle w:val="aa"/>
-                      <w:b w:val="0"/>
-                      <w:bCs w:val="0"/>
-                      <w:color w:val="4472C4" w:themeColor="accent1"/>
-                    </w:rPr>
-                    <w:t>ORDER BY alexa</w:t>
-                  </w:r>
-                  <w:r>
-                    <w:rPr>
-                      <w:rStyle w:val="10"/>
-                    </w:rPr>
-                    <w:t xml:space="preserve"> </w:t>
-                  </w:r>
-                  <w:r>
-                    <w:rPr>
-                      <w:rStyle w:val="hl-reserved"/>
-                      <w:color w:val="4472C4" w:themeColor="accent1"/>
-                    </w:rPr>
-                    <w:t>DESC</w:t>
-                  </w:r>
-                  <w:r>
-                    <w:rPr>
-                      <w:rStyle w:val="hl-code"/>
-                      <w:color w:val="4472C4" w:themeColor="accent1"/>
-                    </w:rPr>
-                    <w:t>;</w:t>
-                  </w:r>
-                </w:p>
-              </w:tc>
-            </w:tr>
-            <w:tr>
-              <w:tc>
-                <w:tcPr>
-                  <w:tcW w:w="8395" w:type="dxa"/>
-                </w:tcPr>
-                <w:p>
-                  <w:pPr>
-                    <w:rPr>
-                      <w:rStyle w:val="hl-code"/>
-                      <w:color w:val="4472C4" w:themeColor="accent1"/>
-                    </w:rPr>
-                  </w:pPr>
-                  <w:r>
-                    <w:rPr>
-                      <w:rStyle w:val="hl-code"/>
-                      <w:color w:val="4472C4" w:themeColor="accent1"/>
-                    </w:rPr>
-                    <w:t>SELECT * FROM Websites</w:t>
-                  </w:r>
-                </w:p>
-                <w:p>
-                  <w:pPr>
-                    <w:rPr>
-                      <w:rStyle w:val="hl-code"/>
-                      <w:rFonts w:hint="eastAsia"/>
-                      <w:color w:val="4472C4" w:themeColor="accent1"/>
-                    </w:rPr>
-                  </w:pPr>
-                  <w:r>
-                    <w:rPr>
-                      <w:rStyle w:val="hl-code"/>
-                      <w:color w:val="4472C4" w:themeColor="accent1"/>
-                    </w:rPr>
-                    <w:t>ORDER BY country,alexa;</w:t>
-                  </w:r>
-                </w:p>
-                <w:p>
-                  <w:r>
-                    <w:t>ORDER BY 多列的时候，先按照第一个column name排序，在按照第二个column name排序</w:t>
-                  </w:r>
-                </w:p>
-                <w:p>
-                  <w:pPr>
-                    <w:rPr>
-                      <w:rStyle w:val="hl-code"/>
-                    </w:rPr>
-                  </w:pPr>
-                </w:p>
-              </w:tc>
-            </w:tr>
-            <w:tr>
-              <w:tc>
-                <w:tcPr>
-                  <w:tcW w:w="8395" w:type="dxa"/>
-                </w:tcPr>
-                <w:p>
-                  <w:r>
-                    <w:t>order by A,B        这个时候都是默认按升序排列</w:t>
-                  </w:r>
-                </w:p>
-                <w:p>
-                  <w:r>
-                    <w:t>order by A desc,B   这个时候 A 降序，B 升序排列</w:t>
-                  </w:r>
-                </w:p>
-                <w:p>
-                  <w:pPr>
-                    <w:rPr>
-                      <w:rFonts w:hint="eastAsia"/>
-                    </w:rPr>
-                  </w:pPr>
-                  <w:r>
-                    <w:t>order by A ,B desc  这个时候 A 升序，B 降序排列</w:t>
-                  </w:r>
-                </w:p>
-                <w:p>
-                  <w:pPr>
-                    <w:rPr>
-                      <w:rStyle w:val="hl-code"/>
-                    </w:rPr>
-                  </w:pPr>
-                  <w:r>
-                    <w:rPr>
-                      <w:rFonts w:hint="eastAsia"/>
-                    </w:rPr>
-                    <w:t>即</w:t>
-                  </w:r>
-                  <w:r>
-                    <w:t xml:space="preserve"> desc 或者 asc 只对它紧跟着的第一个列名有效，其他不受影响，仍然是默认的升序。</w:t>
-                  </w:r>
-                </w:p>
-              </w:tc>
-            </w:tr>
-            <w:tr>
-              <w:tc>
-                <w:tcPr>
-                  <w:tcW w:w="8395" w:type="dxa"/>
-                </w:tcPr>
-                <w:p>
-                  <w:pPr>
-                    <w:rPr>
-                      <w:b/>
-                      <w:bCs/>
-                      <w:color w:val="4472C4" w:themeColor="accent1"/>
-                    </w:rPr>
-                  </w:pPr>
-                  <w:r>
-                    <w:rPr>
-                      <w:b/>
-                      <w:bCs/>
-                      <w:color w:val="4472C4" w:themeColor="accent1"/>
-                    </w:rPr>
-                    <w:t>MySQL 拼音排序</w:t>
-                  </w:r>
-                </w:p>
-                <w:p>
-                  <w:r>
-                    <w:rPr>
-                      <w:rFonts w:hint="eastAsia"/>
-                    </w:rPr>
-                    <w:t>如果字符集采用的是</w:t>
-                  </w:r>
-                  <w:r>
-                    <w:t xml:space="preserve"> gbk(汉字编码字符集)，直接在查询语句后边添加 ORDER BY：</w:t>
-                  </w:r>
-                </w:p>
-                <w:p/>
-                <w:p>
-                  <w:pPr>
-                    <w:rPr>
-                      <w:color w:val="4472C4" w:themeColor="accent1"/>
-                    </w:rPr>
-                  </w:pPr>
-                  <w:r>
-                    <w:rPr>
-                      <w:color w:val="4472C4" w:themeColor="accent1"/>
-                    </w:rPr>
-                    <w:t xml:space="preserve">SELECT * </w:t>
-                  </w:r>
-                </w:p>
-                <w:p>
-                  <w:pPr>
-                    <w:rPr>
-                      <w:color w:val="4472C4" w:themeColor="accent1"/>
-                    </w:rPr>
-                  </w:pPr>
-                  <w:r>
-                    <w:rPr>
-                      <w:color w:val="4472C4" w:themeColor="accent1"/>
-                    </w:rPr>
-                    <w:lastRenderedPageBreak/>
-                    <w:t>FROM runoob_tbl</w:t>
-                  </w:r>
-                </w:p>
-                <w:p>
-                  <w:pPr>
-                    <w:rPr>
-                      <w:color w:val="4472C4" w:themeColor="accent1"/>
-                    </w:rPr>
-                  </w:pPr>
-                  <w:r>
-                    <w:rPr>
-                      <w:color w:val="4472C4" w:themeColor="accent1"/>
-                    </w:rPr>
-                    <w:t>ORDER BY runoob_title;</w:t>
-                  </w:r>
-                </w:p>
-                <w:p/>
-                <w:p>
-                  <w:r>
-                    <w:rPr>
-                      <w:rFonts w:hint="eastAsia"/>
-                    </w:rPr>
-                    <w:t>如果字符集采用的是</w:t>
-                  </w:r>
-                  <w:r>
-                    <w:t xml:space="preserve"> utf8(万国码)，需要先对字段进行转码然后排序：</w:t>
-                  </w:r>
-                </w:p>
-                <w:p>
-                  <w:pPr>
-                    <w:rPr>
-                      <w:color w:val="4472C4" w:themeColor="accent1"/>
-                    </w:rPr>
-                  </w:pPr>
-                  <w:r>
-                    <w:rPr>
-                      <w:color w:val="4472C4" w:themeColor="accent1"/>
-                    </w:rPr>
-                    <w:t xml:space="preserve">SELECT * </w:t>
-                  </w:r>
-                </w:p>
-                <w:p>
-                  <w:pPr>
-                    <w:rPr>
-                      <w:color w:val="4472C4" w:themeColor="accent1"/>
-                    </w:rPr>
-                  </w:pPr>
-                  <w:r>
-                    <w:rPr>
-                      <w:color w:val="4472C4" w:themeColor="accent1"/>
-                    </w:rPr>
-                    <w:t>FROM runoob_tbl</w:t>
-                  </w:r>
-                </w:p>
-                <w:p>
-                  <w:r>
-                    <w:rPr>
-                      <w:color w:val="4472C4" w:themeColor="accent1"/>
-                    </w:rPr>
-                    <w:t>ORDER BY CONVERT(runoob_title using gbk);</w:t>
-                  </w:r>
-                </w:p>
-              </w:tc>
-            </w:tr>
-          </w:tbl>
-          <w:p>
-            <w:pPr>
-              <w:rPr>
-                <w:rStyle w:val="aa"/>
-                <w:rFonts w:hint="eastAsia"/>
-              </w:rPr>
-            </w:pPr>
-          </w:p>
-        </w:tc>
-      </w:tr>
-      <w:tr>
-        <w:trPr>
-          <w:trHeight w:val="719"/>
-          <w:jc w:val="center"/>
-        </w:trPr>
-        <w:tc>
-          <w:tcPr>
-            <w:tcW w:w="1985" w:type="dxa"/>
-            <w:vAlign w:val="center"/>
-          </w:tcPr>
-          <w:p>
-            <w:pPr>
-              <w:jc w:val="center"/>
-              <w:rPr>
-                <w:rFonts w:hint="eastAsia"/>
-              </w:rPr>
-            </w:pPr>
-            <w:r>
-              <w:lastRenderedPageBreak/>
-              <w:t>GROUP BY</w:t>
-            </w:r>
-            <w:r>
-              <w:t xml:space="preserve"> </w:t>
-            </w:r>
-            <w:r>
-              <w:rPr>
-                <w:rFonts w:hint="eastAsia"/>
-              </w:rPr>
-              <w:t>分组</w:t>
-            </w:r>
-          </w:p>
-        </w:tc>
-        <w:tc>
-          <w:tcPr>
-            <w:tcW w:w="8930" w:type="dxa"/>
-            <w:vAlign w:val="center"/>
-          </w:tcPr>
-          <w:p>
-            <w:pPr>
-              <w:rPr>
-                <w:rStyle w:val="aa"/>
-                <w:rFonts w:hint="eastAsia"/>
-              </w:rPr>
-            </w:pPr>
-            <w:r>
-              <w:rPr>
-                <w:rStyle w:val="aa"/>
-              </w:rPr>
-              <w:t>GROUP BY 语句根据一个或多个列对结果集进行分组。</w:t>
-            </w:r>
-          </w:p>
-          <w:p>
-            <w:pPr>
-              <w:rPr>
-                <w:rStyle w:val="aa"/>
-              </w:rPr>
-            </w:pPr>
-            <w:r>
-              <w:rPr>
-                <w:rStyle w:val="aa"/>
-                <w:rFonts w:hint="eastAsia"/>
-              </w:rPr>
-              <w:t>在分组的列上我们可以使用</w:t>
-            </w:r>
-            <w:r>
-              <w:rPr>
-                <w:rStyle w:val="aa"/>
-              </w:rPr>
-              <w:t xml:space="preserve"> COUNT, SUM, AVG,等函数。</w:t>
-            </w:r>
-          </w:p>
-          <w:p>
-            <w:pPr>
-              <w:rPr>
-                <w:rStyle w:val="aa"/>
-                <w:b w:val="0"/>
-                <w:bCs w:val="0"/>
-                <w:color w:val="4472C4" w:themeColor="accent1"/>
-              </w:rPr>
-            </w:pPr>
-            <w:r>
-              <w:rPr>
-                <w:rStyle w:val="aa"/>
-                <w:b w:val="0"/>
-                <w:bCs w:val="0"/>
-                <w:color w:val="4472C4" w:themeColor="accent1"/>
-              </w:rPr>
-              <w:t>SELECT name, COUNT(*) FROM   employee_tbl GROUP BY name;</w:t>
-            </w:r>
-          </w:p>
-          <w:p>
-            <w:pPr>
-              <w:rPr>
-                <w:rStyle w:val="aa"/>
-              </w:rPr>
-            </w:pPr>
-          </w:p>
-          <w:tbl>
-            <w:tblPr>
-              <w:tblStyle w:val="ab"/>
-              <w:tblW w:w="0" w:type="auto"/>
-              <w:tblLook w:val="04A0" w:firstRow="1" w:lastRow="0" w:firstColumn="1" w:lastColumn="0" w:noHBand="0" w:noVBand="1"/>
-            </w:tblPr>
-            <w:tblGrid>
-              <w:gridCol w:w="8704"/>
-            </w:tblGrid>
-            <w:tr>
-              <w:tc>
-                <w:tcPr>
-                  <w:tcW w:w="8704" w:type="dxa"/>
-                </w:tcPr>
-                <w:p>
-                  <w:pPr>
                     <w:pStyle w:val="a3"/>
                     <w:numPr>
                       <w:ilvl w:val="0"/>
@@ -4421,7 +4345,6 @@
                   <w:pPr>
                     <w:rPr>
                       <w:rStyle w:val="aa"/>
-                      <w:rFonts w:hint="eastAsia"/>
                     </w:rPr>
                   </w:pPr>
                 </w:p>
@@ -5275,7 +5198,6 @@
                   <w:pPr>
                     <w:rPr>
                       <w:rStyle w:val="aa"/>
-                      <w:rFonts w:hint="eastAsia"/>
                     </w:rPr>
                   </w:pPr>
                 </w:p>
@@ -5360,7 +5282,6 @@
                       <w:rStyle w:val="aa"/>
                       <w:color w:val="4472C4" w:themeColor="accent1"/>
                     </w:rPr>
-                    <w:lastRenderedPageBreak/>
                     <w:tab/>
                     <w:t>dk_sale_order_head</w:t>
                   </w:r>
@@ -5423,6 +5344,7 @@
                       <w:rStyle w:val="aa"/>
                       <w:color w:val="4472C4" w:themeColor="accent1"/>
                     </w:rPr>
+                    <w:lastRenderedPageBreak/>
                     <w:t>GROUP BY</w:t>
                   </w:r>
                 </w:p>
@@ -5446,7 +5368,6 @@
                   <w:pPr>
                     <w:rPr>
                       <w:rStyle w:val="aa"/>
-                      <w:rFonts w:hint="eastAsia"/>
                     </w:rPr>
                   </w:pPr>
                   <w:r>
@@ -5505,28 +5426,7 @@
                 </w:p>
               </w:tc>
             </w:tr>
-            <w:tr>
-              <w:tc>
-                <w:tcPr>
-                  <w:tcW w:w="8704" w:type="dxa"/>
-                </w:tcPr>
-                <w:p>
-                  <w:pPr>
-                    <w:rPr>
-                      <w:rStyle w:val="aa"/>
-                    </w:rPr>
-                  </w:pPr>
-                </w:p>
-              </w:tc>
-            </w:tr>
           </w:tbl>
-          <w:p>
-            <w:pPr>
-              <w:rPr>
-                <w:rStyle w:val="aa"/>
-              </w:rPr>
-            </w:pPr>
-          </w:p>
           <w:p>
             <w:pPr>
               <w:rPr>
@@ -5613,7 +5513,6 @@
             <w:pPr>
               <w:jc w:val="center"/>
               <w:rPr>
-                <w:rFonts w:hint="eastAsia"/>
                 <w:b/>
                 <w:bCs/>
               </w:rPr>
@@ -5687,7 +5586,6 @@
                   <w:pPr>
                     <w:rPr>
                       <w:rStyle w:val="aa"/>
-                      <w:rFonts w:hint="eastAsia"/>
                       <w:b w:val="0"/>
                       <w:bCs w:val="0"/>
                     </w:rPr>
@@ -5700,7 +5598,6 @@
                   <w:pPr>
                     <w:rPr>
                       <w:rStyle w:val="aa"/>
-                      <w:rFonts w:hint="eastAsia"/>
                     </w:rPr>
                   </w:pPr>
                 </w:p>
@@ -5744,7 +5641,6 @@
                   <w:pPr>
                     <w:rPr>
                       <w:rStyle w:val="aa"/>
-                      <w:rFonts w:hint="eastAsia"/>
                       <w:color w:val="4472C4" w:themeColor="accent1"/>
                     </w:rPr>
                   </w:pPr>
@@ -5824,7 +5720,6 @@
             <w:pPr>
               <w:jc w:val="center"/>
               <w:rPr>
-                <w:rFonts w:hint="eastAsia"/>
                 <w:b/>
                 <w:bCs/>
                 <w:sz w:val="32"/>
@@ -6009,7 +5904,7 @@
                     <w:widowControl/>
                     <w:jc w:val="left"/>
                     <w:rPr>
-                      <w:rFonts w:ascii="宋体" w:eastAsia="宋体" w:hAnsi="宋体" w:cs="宋体" w:hint="eastAsia"/>
+                      <w:rFonts w:ascii="宋体" w:eastAsia="宋体" w:hAnsi="宋体" w:cs="宋体"/>
                       <w:kern w:val="0"/>
                       <w:sz w:val="24"/>
                       <w:szCs w:val="24"/>
@@ -6274,7 +6169,6 @@
             <w:pPr>
               <w:jc w:val="center"/>
               <w:rPr>
-                <w:rFonts w:hint="eastAsia"/>
                 <w:b/>
                 <w:bCs/>
               </w:rPr>
@@ -6424,7 +6318,6 @@
                   <w:pPr>
                     <w:rPr>
                       <w:rStyle w:val="aa"/>
-                      <w:rFonts w:hint="eastAsia"/>
                     </w:rPr>
                   </w:pPr>
                   <w:r>
@@ -6466,14 +6359,12 @@
                   <w:pPr>
                     <w:rPr>
                       <w:rStyle w:val="aa"/>
-                      <w:rFonts w:hint="eastAsia"/>
                     </w:rPr>
                   </w:pPr>
                   <w:r>
                     <w:rPr>
                       <w:rStyle w:val="aa"/>
                     </w:rPr>
-                    <w:lastRenderedPageBreak/>
                     <w:t>当该参数开启的情况下，你必须在update 语句后携带 where 条件，否则就会报错</w:t>
                   </w:r>
                 </w:p>
@@ -6504,7 +6395,6 @@
             <w:pPr>
               <w:rPr>
                 <w:rStyle w:val="aa"/>
-                <w:rFonts w:hint="eastAsia"/>
               </w:rPr>
             </w:pPr>
           </w:p>
@@ -6524,7 +6414,6 @@
             <w:pPr>
               <w:jc w:val="center"/>
               <w:rPr>
-                <w:rFonts w:hint="eastAsia"/>
                 <w:b/>
                 <w:bCs/>
               </w:rPr>
@@ -6537,7 +6426,6 @@
                 <w:sz w:val="32"/>
                 <w:szCs w:val="36"/>
               </w:rPr>
-              <w:lastRenderedPageBreak/>
               <w:t>delete</w:t>
             </w:r>
           </w:p>
@@ -6673,6 +6561,7 @@
                       <w:sz w:val="24"/>
                       <w:szCs w:val="24"/>
                     </w:rPr>
+                    <w:lastRenderedPageBreak/>
                     <w:t xml:space="preserve">DELETE FROM </w:t>
                   </w:r>
                   <w:r>
@@ -6748,7 +6637,7 @@
                     <w:jc w:val="left"/>
                     <w:rPr>
                       <w:rStyle w:val="aa"/>
-                      <w:rFonts w:ascii="宋体" w:eastAsia="宋体" w:hAnsi="宋体" w:cs="宋体" w:hint="eastAsia"/>
+                      <w:rFonts w:ascii="宋体" w:eastAsia="宋体" w:hAnsi="宋体" w:cs="宋体"/>
                       <w:b w:val="0"/>
                       <w:bCs w:val="0"/>
                       <w:kern w:val="0"/>
@@ -6802,27 +6691,29 @@
           <w:p>
             <w:pPr>
               <w:jc w:val="center"/>
+              <w:rPr>
+                <w:b/>
+                <w:bCs/>
+                <w:sz w:val="28"/>
+                <w:szCs w:val="32"/>
+              </w:rPr>
             </w:pPr>
             <w:r>
               <w:rPr>
                 <w:rFonts w:hint="eastAsia"/>
-              </w:rPr>
+                <w:b/>
+                <w:bCs/>
+                <w:sz w:val="28"/>
+                <w:szCs w:val="32"/>
+              </w:rPr>
+              <w:lastRenderedPageBreak/>
               <w:t>SQL约束</w:t>
             </w:r>
           </w:p>
           <w:p>
             <w:pPr>
               <w:jc w:val="center"/>
-              <w:rPr>
-                <w:rFonts w:hint="eastAsia"/>
-              </w:rPr>
             </w:pPr>
-            <w:r>
-              <w:rPr>
-                <w:rFonts w:hint="eastAsia"/>
-              </w:rPr>
-              <w:t>创建表结构时用</w:t>
-            </w:r>
           </w:p>
         </w:tc>
         <w:tc>
@@ -6961,7 +6852,6 @@
                     <w:pStyle w:val="a6"/>
                     <w:spacing w:before="0" w:beforeAutospacing="0" w:after="0" w:afterAutospacing="0"/>
                     <w:rPr>
-                      <w:rFonts w:hint="eastAsia"/>
                       <w:color w:val="4472C4" w:themeColor="accent1"/>
                     </w:rPr>
                   </w:pPr>
@@ -6971,7 +6861,7 @@
                     <w:widowControl/>
                     <w:jc w:val="left"/>
                     <w:rPr>
-                      <w:rFonts w:ascii="宋体" w:eastAsia="宋体" w:hAnsi="宋体" w:cs="宋体" w:hint="eastAsia"/>
+                      <w:rFonts w:ascii="宋体" w:eastAsia="宋体" w:hAnsi="宋体" w:cs="宋体"/>
                       <w:color w:val="4472C4" w:themeColor="accent1"/>
                       <w:kern w:val="0"/>
                       <w:sz w:val="24"/>
@@ -7162,7 +7052,6 @@
                     <w:pStyle w:val="a6"/>
                     <w:spacing w:before="0" w:beforeAutospacing="0" w:after="0" w:afterAutospacing="0"/>
                     <w:rPr>
-                      <w:rFonts w:hint="eastAsia"/>
                       <w:color w:val="4472C4" w:themeColor="accent1"/>
                     </w:rPr>
                   </w:pPr>
@@ -7213,34 +7102,21 @@
                     <w:pStyle w:val="a6"/>
                     <w:spacing w:before="0" w:beforeAutospacing="0" w:after="0" w:afterAutospacing="0"/>
                     <w:rPr>
+                      <w:color w:val="4472C4" w:themeColor="accent1"/>
+                    </w:rPr>
+                  </w:pPr>
+                  <w:r>
+                    <w:rPr>
                       <w:rFonts w:hint="eastAsia"/>
                       <w:color w:val="4472C4" w:themeColor="accent1"/>
                     </w:rPr>
-                  </w:pPr>
-                  <w:r>
-                    <w:rPr>
-                      <w:rFonts w:hint="eastAsia"/>
-                      <w:color w:val="4472C4" w:themeColor="accent1"/>
-                    </w:rPr>
                     <w:t xml:space="preserve">删除 </w:t>
                   </w:r>
                   <w:r>
                     <w:rPr>
                       <w:color w:val="4472C4" w:themeColor="accent1"/>
                     </w:rPr>
-                    <w:t>ALTER TABLE Persons</w:t>
-                  </w:r>
-                  <w:r>
-                    <w:rPr>
-                      <w:color w:val="4472C4" w:themeColor="accent1"/>
-                    </w:rPr>
-                    <w:t xml:space="preserve"> </w:t>
-                  </w:r>
-                  <w:r>
-                    <w:rPr>
-                      <w:color w:val="4472C4" w:themeColor="accent1"/>
-                    </w:rPr>
-                    <w:t>DROP INDEX</w:t>
+                    <w:t>ALTER TABLE Persons DROP INDEX</w:t>
                   </w:r>
                   <w:r>
                     <w:t xml:space="preserve"> </w:t>
@@ -7404,7 +7280,6 @@
                     <w:rPr>
                       <w:color w:val="4472C4" w:themeColor="accent1"/>
                     </w:rPr>
-                    <w:lastRenderedPageBreak/>
                     <w:t>PRIMARY KEY (P_Id)</w:t>
                   </w:r>
                 </w:p>
@@ -7485,6 +7360,16 @@
                       <w:szCs w:val="24"/>
                     </w:rPr>
                     <w:br/>
+                  </w:r>
+                  <w:r>
+                    <w:rPr>
+                      <w:rFonts w:ascii="宋体" w:eastAsia="宋体" w:hAnsi="宋体" w:cs="宋体"/>
+                      <w:color w:val="4472C4" w:themeColor="accent1"/>
+                      <w:kern w:val="0"/>
+                      <w:sz w:val="24"/>
+                      <w:szCs w:val="24"/>
+                    </w:rPr>
+                    <w:lastRenderedPageBreak/>
                     <w:t>LastName varchar(255) NOT NULL,</w:t>
                   </w:r>
                   <w:r>
@@ -7589,73 +7474,40 @@
                     <w:rPr>
                       <w:color w:val="4472C4" w:themeColor="accent1"/>
                     </w:rPr>
-                    <w:t>ALTER TABLE Persons</w:t>
-                  </w:r>
-                  <w:r>
-                    <w:rPr>
-                      <w:color w:val="4472C4" w:themeColor="accent1"/>
-                    </w:rPr>
-                    <w:t xml:space="preserve">  </w:t>
-                  </w:r>
-                  <w:r>
-                    <w:rPr>
-                      <w:color w:val="4472C4" w:themeColor="accent1"/>
-                    </w:rPr>
-                    <w:t>ADD PRIMARY KEY (P_Id)</w:t>
+                    <w:t>ALTER TABLE Persons  ADD PRIMARY KEY (P_Id)</w:t>
                   </w:r>
                 </w:p>
                 <w:p>
                   <w:pPr>
                     <w:pStyle w:val="a6"/>
                     <w:spacing w:before="0" w:beforeAutospacing="0" w:after="0" w:afterAutospacing="0"/>
+                  </w:pPr>
+                  <w:r>
                     <w:rPr>
                       <w:rFonts w:hint="eastAsia"/>
-                    </w:rPr>
-                  </w:pPr>
+                      <w:color w:val="4472C4" w:themeColor="accent1"/>
+                    </w:rPr>
+                    <w:t>删除</w:t>
+                  </w:r>
                   <w:r>
                     <w:rPr>
                       <w:rFonts w:hint="eastAsia"/>
                       <w:color w:val="4472C4" w:themeColor="accent1"/>
                     </w:rPr>
-                    <w:t>删除</w:t>
+                    <w:t>（无论一列还是多列）</w:t>
                   </w:r>
                   <w:r>
                     <w:rPr>
                       <w:rFonts w:hint="eastAsia"/>
                       <w:color w:val="4472C4" w:themeColor="accent1"/>
                     </w:rPr>
-                    <w:t>（无论一列还是多列）</w:t>
-                  </w:r>
-                  <w:r>
-                    <w:rPr>
-                      <w:rFonts w:hint="eastAsia"/>
-                      <w:color w:val="4472C4" w:themeColor="accent1"/>
-                    </w:rPr>
                     <w:t xml:space="preserve"> </w:t>
                   </w:r>
                   <w:r>
                     <w:rPr>
                       <w:color w:val="4472C4" w:themeColor="accent1"/>
                     </w:rPr>
-                    <w:t xml:space="preserve"> </w:t>
-                  </w:r>
-                  <w:r>
-                    <w:rPr>
-                      <w:color w:val="4472C4" w:themeColor="accent1"/>
-                    </w:rPr>
-                    <w:t>ALTER TABLE Persons</w:t>
-                  </w:r>
-                  <w:r>
-                    <w:rPr>
-                      <w:color w:val="4472C4" w:themeColor="accent1"/>
-                    </w:rPr>
-                    <w:t xml:space="preserve"> </w:t>
-                  </w:r>
-                  <w:r>
-                    <w:rPr>
-                      <w:color w:val="4472C4" w:themeColor="accent1"/>
-                    </w:rPr>
-                    <w:t>DROP PRIMARY KEY</w:t>
+                    <w:t xml:space="preserve"> ALTER TABLE Persons DROP PRIMARY KEY</w:t>
                   </w:r>
                 </w:p>
               </w:tc>
@@ -7668,7 +7520,426 @@
                 <w:p>
                   <w:pPr>
                     <w:widowControl/>
+                    <w:numPr>
+                      <w:ilvl w:val="0"/>
+                      <w:numId w:val="21"/>
+                    </w:numPr>
                     <w:spacing w:before="100" w:beforeAutospacing="1" w:after="100" w:afterAutospacing="1"/>
+                    <w:jc w:val="left"/>
+                    <w:rPr>
+                      <w:rFonts w:ascii="宋体" w:eastAsia="宋体" w:hAnsi="宋体" w:cs="宋体"/>
+                      <w:kern w:val="0"/>
+                      <w:sz w:val="24"/>
+                      <w:szCs w:val="24"/>
+                    </w:rPr>
+                  </w:pPr>
+                  <w:r>
+                    <w:rPr>
+                      <w:rFonts w:ascii="宋体" w:eastAsia="宋体" w:hAnsi="宋体" w:cs="宋体"/>
+                      <w:b/>
+                      <w:bCs/>
+                      <w:kern w:val="0"/>
+                      <w:sz w:val="24"/>
+                      <w:szCs w:val="24"/>
+                    </w:rPr>
+                    <w:lastRenderedPageBreak/>
+                    <w:t>FOREIGN KEY</w:t>
+                  </w:r>
+                  <w:r>
+                    <w:rPr>
+                      <w:rFonts w:ascii="宋体" w:eastAsia="宋体" w:hAnsi="宋体" w:cs="宋体"/>
+                      <w:kern w:val="0"/>
+                      <w:sz w:val="24"/>
+                      <w:szCs w:val="24"/>
+                    </w:rPr>
+                    <w:t xml:space="preserve"> - 保证一个表中的数据匹配另一个表中的值的参照完整性。</w:t>
+                  </w:r>
+                </w:p>
+                <w:p>
+                  <w:pPr>
+                    <w:widowControl/>
+                    <w:jc w:val="left"/>
+                    <w:rPr>
+                      <w:rFonts w:ascii="宋体" w:eastAsia="宋体" w:hAnsi="宋体" w:cs="宋体"/>
+                      <w:color w:val="4472C4" w:themeColor="accent1"/>
+                      <w:kern w:val="0"/>
+                      <w:sz w:val="24"/>
+                      <w:szCs w:val="24"/>
+                    </w:rPr>
+                  </w:pPr>
+                  <w:r>
+                    <w:rPr>
+                      <w:rFonts w:ascii="宋体" w:eastAsia="宋体" w:hAnsi="宋体" w:cs="宋体"/>
+                      <w:color w:val="4472C4" w:themeColor="accent1"/>
+                      <w:kern w:val="0"/>
+                      <w:sz w:val="24"/>
+                      <w:szCs w:val="24"/>
+                    </w:rPr>
+                    <w:t>CREATE TABLE Orders</w:t>
+                  </w:r>
+                </w:p>
+                <w:p>
+                  <w:pPr>
+                    <w:widowControl/>
+                    <w:jc w:val="left"/>
+                    <w:rPr>
+                      <w:rFonts w:ascii="宋体" w:eastAsia="宋体" w:hAnsi="宋体" w:cs="宋体"/>
+                      <w:color w:val="4472C4" w:themeColor="accent1"/>
+                      <w:kern w:val="0"/>
+                      <w:sz w:val="24"/>
+                      <w:szCs w:val="24"/>
+                    </w:rPr>
+                  </w:pPr>
+                  <w:r>
+                    <w:rPr>
+                      <w:rFonts w:ascii="宋体" w:eastAsia="宋体" w:hAnsi="宋体" w:cs="宋体"/>
+                      <w:color w:val="4472C4" w:themeColor="accent1"/>
+                      <w:kern w:val="0"/>
+                      <w:sz w:val="24"/>
+                      <w:szCs w:val="24"/>
+                    </w:rPr>
+                    <w:t>(</w:t>
+                  </w:r>
+                </w:p>
+                <w:p>
+                  <w:pPr>
+                    <w:widowControl/>
+                    <w:jc w:val="left"/>
+                    <w:rPr>
+                      <w:rFonts w:ascii="宋体" w:eastAsia="宋体" w:hAnsi="宋体" w:cs="宋体"/>
+                      <w:color w:val="4472C4" w:themeColor="accent1"/>
+                      <w:kern w:val="0"/>
+                      <w:sz w:val="24"/>
+                      <w:szCs w:val="24"/>
+                    </w:rPr>
+                  </w:pPr>
+                  <w:r>
+                    <w:rPr>
+                      <w:rFonts w:ascii="宋体" w:eastAsia="宋体" w:hAnsi="宋体" w:cs="宋体"/>
+                      <w:color w:val="4472C4" w:themeColor="accent1"/>
+                      <w:kern w:val="0"/>
+                      <w:sz w:val="24"/>
+                      <w:szCs w:val="24"/>
+                    </w:rPr>
+                    <w:t>O_Id int NOT NULL,</w:t>
+                  </w:r>
+                </w:p>
+                <w:p>
+                  <w:pPr>
+                    <w:widowControl/>
+                    <w:jc w:val="left"/>
+                    <w:rPr>
+                      <w:rFonts w:ascii="宋体" w:eastAsia="宋体" w:hAnsi="宋体" w:cs="宋体"/>
+                      <w:color w:val="4472C4" w:themeColor="accent1"/>
+                      <w:kern w:val="0"/>
+                      <w:sz w:val="24"/>
+                      <w:szCs w:val="24"/>
+                    </w:rPr>
+                  </w:pPr>
+                  <w:r>
+                    <w:rPr>
+                      <w:rFonts w:ascii="宋体" w:eastAsia="宋体" w:hAnsi="宋体" w:cs="宋体"/>
+                      <w:color w:val="4472C4" w:themeColor="accent1"/>
+                      <w:kern w:val="0"/>
+                      <w:sz w:val="24"/>
+                      <w:szCs w:val="24"/>
+                    </w:rPr>
+                    <w:t>OrderNo int NOT NULL,</w:t>
+                  </w:r>
+                </w:p>
+                <w:p>
+                  <w:pPr>
+                    <w:widowControl/>
+                    <w:jc w:val="left"/>
+                    <w:rPr>
+                      <w:rFonts w:ascii="宋体" w:eastAsia="宋体" w:hAnsi="宋体" w:cs="宋体"/>
+                      <w:color w:val="4472C4" w:themeColor="accent1"/>
+                      <w:kern w:val="0"/>
+                      <w:sz w:val="24"/>
+                      <w:szCs w:val="24"/>
+                    </w:rPr>
+                  </w:pPr>
+                  <w:r>
+                    <w:rPr>
+                      <w:rFonts w:ascii="宋体" w:eastAsia="宋体" w:hAnsi="宋体" w:cs="宋体"/>
+                      <w:color w:val="4472C4" w:themeColor="accent1"/>
+                      <w:kern w:val="0"/>
+                      <w:sz w:val="24"/>
+                      <w:szCs w:val="24"/>
+                    </w:rPr>
+                    <w:t>P_Id int,</w:t>
+                  </w:r>
+                </w:p>
+                <w:p>
+                  <w:pPr>
+                    <w:widowControl/>
+                    <w:jc w:val="left"/>
+                    <w:rPr>
+                      <w:rFonts w:ascii="宋体" w:eastAsia="宋体" w:hAnsi="宋体" w:cs="宋体"/>
+                      <w:color w:val="4472C4" w:themeColor="accent1"/>
+                      <w:kern w:val="0"/>
+                      <w:sz w:val="24"/>
+                      <w:szCs w:val="24"/>
+                    </w:rPr>
+                  </w:pPr>
+                  <w:r>
+                    <w:rPr>
+                      <w:rFonts w:ascii="宋体" w:eastAsia="宋体" w:hAnsi="宋体" w:cs="宋体"/>
+                      <w:color w:val="4472C4" w:themeColor="accent1"/>
+                      <w:kern w:val="0"/>
+                      <w:sz w:val="24"/>
+                      <w:szCs w:val="24"/>
+                    </w:rPr>
+                    <w:t>PRIMARY KEY (O_Id),</w:t>
+                  </w:r>
+                </w:p>
+                <w:p>
+                  <w:pPr>
+                    <w:widowControl/>
+                    <w:jc w:val="left"/>
+                    <w:rPr>
+                      <w:rFonts w:ascii="宋体" w:eastAsia="宋体" w:hAnsi="宋体" w:cs="宋体"/>
+                      <w:b/>
+                      <w:bCs/>
+                      <w:color w:val="4472C4" w:themeColor="accent1"/>
+                      <w:kern w:val="0"/>
+                      <w:sz w:val="24"/>
+                      <w:szCs w:val="24"/>
+                    </w:rPr>
+                  </w:pPr>
+                  <w:r>
+                    <w:rPr>
+                      <w:rFonts w:ascii="宋体" w:eastAsia="宋体" w:hAnsi="宋体" w:cs="宋体"/>
+                      <w:b/>
+                      <w:bCs/>
+                      <w:color w:val="4472C4" w:themeColor="accent1"/>
+                      <w:kern w:val="0"/>
+                      <w:sz w:val="24"/>
+                      <w:szCs w:val="24"/>
+                    </w:rPr>
+                    <w:t>FOREIGN KEY (P_Id) REFERENCES Persons(P_Id)</w:t>
+                  </w:r>
+                </w:p>
+                <w:p>
+                  <w:pPr>
+                    <w:widowControl/>
+                    <w:jc w:val="left"/>
+                    <w:rPr>
+                      <w:rFonts w:ascii="宋体" w:eastAsia="宋体" w:hAnsi="宋体" w:cs="宋体"/>
+                      <w:color w:val="4472C4" w:themeColor="accent1"/>
+                      <w:kern w:val="0"/>
+                      <w:sz w:val="24"/>
+                      <w:szCs w:val="24"/>
+                    </w:rPr>
+                  </w:pPr>
+                  <w:r>
+                    <w:rPr>
+                      <w:rFonts w:ascii="宋体" w:eastAsia="宋体" w:hAnsi="宋体" w:cs="宋体"/>
+                      <w:color w:val="4472C4" w:themeColor="accent1"/>
+                      <w:kern w:val="0"/>
+                      <w:sz w:val="24"/>
+                      <w:szCs w:val="24"/>
+                    </w:rPr>
+                    <w:t>)</w:t>
+                  </w:r>
+                </w:p>
+                <w:p>
+                  <w:pPr>
+                    <w:widowControl/>
+                    <w:jc w:val="left"/>
+                    <w:rPr>
+                      <w:rFonts w:ascii="宋体" w:eastAsia="宋体" w:hAnsi="宋体" w:cs="宋体"/>
+                      <w:color w:val="4472C4" w:themeColor="accent1"/>
+                      <w:kern w:val="0"/>
+                      <w:sz w:val="24"/>
+                      <w:szCs w:val="24"/>
+                    </w:rPr>
+                  </w:pPr>
+                </w:p>
+                <w:p>
+                  <w:pPr>
+                    <w:widowControl/>
+                    <w:jc w:val="left"/>
+                    <w:rPr>
+                      <w:rFonts w:ascii="宋体" w:eastAsia="宋体" w:hAnsi="宋体" w:cs="宋体" w:hint="eastAsia"/>
+                      <w:color w:val="4472C4" w:themeColor="accent1"/>
+                      <w:kern w:val="0"/>
+                      <w:sz w:val="24"/>
+                      <w:szCs w:val="24"/>
+                    </w:rPr>
+                  </w:pPr>
+                  <w:r>
+                    <w:rPr>
+                      <w:rFonts w:ascii="宋体" w:eastAsia="宋体" w:hAnsi="宋体" w:cs="宋体" w:hint="eastAsia"/>
+                      <w:color w:val="4472C4" w:themeColor="accent1"/>
+                      <w:kern w:val="0"/>
+                      <w:sz w:val="24"/>
+                      <w:szCs w:val="24"/>
+                    </w:rPr>
+                    <w:t>命名：</w:t>
+                  </w:r>
+                </w:p>
+                <w:p>
+                  <w:pPr>
+                    <w:widowControl/>
+                    <w:jc w:val="left"/>
+                    <w:rPr>
+                      <w:rFonts w:ascii="宋体" w:eastAsia="宋体" w:hAnsi="宋体" w:cs="宋体" w:hint="eastAsia"/>
+                      <w:color w:val="4472C4" w:themeColor="accent1"/>
+                      <w:kern w:val="0"/>
+                      <w:sz w:val="24"/>
+                      <w:szCs w:val="24"/>
+                    </w:rPr>
+                  </w:pPr>
+                  <w:r>
+                    <w:rPr>
+                      <w:color w:val="FF0000"/>
+                    </w:rPr>
+                    <w:t xml:space="preserve">CONSTRAINT  </w:t>
+                  </w:r>
+                  <w:r>
+                    <w:rPr>
+                      <w:color w:val="4472C4" w:themeColor="accent1"/>
+                    </w:rPr>
+                    <w:t xml:space="preserve">fk_PerOrders </w:t>
+                  </w:r>
+                  <w:r>
+                    <w:t xml:space="preserve"> </w:t>
+                  </w:r>
+                  <w:r>
+                    <w:rPr>
+                      <w:rFonts w:ascii="宋体" w:eastAsia="宋体" w:hAnsi="宋体" w:cs="宋体"/>
+                      <w:b/>
+                      <w:bCs/>
+                      <w:color w:val="4472C4" w:themeColor="accent1"/>
+                      <w:kern w:val="0"/>
+                      <w:sz w:val="24"/>
+                      <w:szCs w:val="24"/>
+                    </w:rPr>
+                    <w:t>FOREIGN KEY</w:t>
+                  </w:r>
+                  <w:r>
+                    <w:rPr>
+                      <w:rFonts w:ascii="宋体" w:eastAsia="宋体" w:hAnsi="宋体" w:cs="宋体"/>
+                      <w:b/>
+                      <w:bCs/>
+                      <w:color w:val="4472C4" w:themeColor="accent1"/>
+                      <w:kern w:val="0"/>
+                      <w:sz w:val="24"/>
+                      <w:szCs w:val="24"/>
+                    </w:rPr>
+                    <w:t xml:space="preserve"> </w:t>
+                  </w:r>
+                  <w:r>
+                    <w:rPr>
+                      <w:rFonts w:ascii="宋体" w:eastAsia="宋体" w:hAnsi="宋体" w:cs="宋体" w:hint="eastAsia"/>
+                      <w:b/>
+                      <w:bCs/>
+                      <w:color w:val="4472C4" w:themeColor="accent1"/>
+                      <w:kern w:val="0"/>
+                      <w:sz w:val="24"/>
+                      <w:szCs w:val="24"/>
+                    </w:rPr>
+                    <w:t>。。。。。。</w:t>
+                  </w:r>
+                </w:p>
+                <w:p>
+                  <w:pPr>
+                    <w:widowControl/>
+                    <w:jc w:val="left"/>
+                    <w:rPr>
+                      <w:rFonts w:ascii="宋体" w:eastAsia="宋体" w:hAnsi="宋体" w:cs="宋体" w:hint="eastAsia"/>
+                      <w:color w:val="4472C4" w:themeColor="accent1"/>
+                      <w:kern w:val="0"/>
+                      <w:sz w:val="24"/>
+                      <w:szCs w:val="24"/>
+                    </w:rPr>
+                  </w:pPr>
+                </w:p>
+                <w:p>
+                  <w:pPr>
+                    <w:widowControl/>
+                    <w:jc w:val="left"/>
+                    <w:rPr>
+                      <w:rFonts w:ascii="宋体" w:eastAsia="宋体" w:hAnsi="宋体" w:cs="宋体" w:hint="eastAsia"/>
+                      <w:color w:val="4472C4" w:themeColor="accent1"/>
+                      <w:kern w:val="0"/>
+                      <w:sz w:val="24"/>
+                      <w:szCs w:val="24"/>
+                    </w:rPr>
+                  </w:pPr>
+                  <w:r>
+                    <w:rPr>
+                      <w:rFonts w:ascii="宋体" w:eastAsia="宋体" w:hAnsi="宋体" w:cs="宋体" w:hint="eastAsia"/>
+                      <w:color w:val="4472C4" w:themeColor="accent1"/>
+                      <w:kern w:val="0"/>
+                      <w:sz w:val="24"/>
+                      <w:szCs w:val="24"/>
+                    </w:rPr>
+                    <w:t>添加：</w:t>
+                  </w:r>
+                </w:p>
+                <w:p>
+                  <w:pPr>
+                    <w:widowControl/>
+                    <w:jc w:val="left"/>
+                    <w:rPr>
+                      <w:color w:val="4472C4" w:themeColor="accent1"/>
+                    </w:rPr>
+                  </w:pPr>
+                  <w:r>
+                    <w:rPr>
+                      <w:color w:val="4472C4" w:themeColor="accent1"/>
+                    </w:rPr>
+                    <w:t>ALTER TABLE Orders</w:t>
+                  </w:r>
+                  <w:r>
+                    <w:rPr>
+                      <w:color w:val="4472C4" w:themeColor="accent1"/>
+                    </w:rPr>
+                    <w:t xml:space="preserve">  </w:t>
+                  </w:r>
+                  <w:r>
+                    <w:rPr>
+                      <w:color w:val="4472C4" w:themeColor="accent1"/>
+                    </w:rPr>
+                    <w:br/>
+                    <w:t>ADD FOREIGN KEY (P_Id)</w:t>
+                  </w:r>
+                  <w:r>
+                    <w:rPr>
+                      <w:color w:val="4472C4" w:themeColor="accent1"/>
+                    </w:rPr>
+                    <w:br/>
+                    <w:t>REFERENCES Persons(P_Id)</w:t>
+                  </w:r>
+                </w:p>
+                <w:p>
+                  <w:pPr>
+                    <w:widowControl/>
+                    <w:jc w:val="left"/>
+                    <w:rPr>
+                      <w:rFonts w:ascii="宋体" w:eastAsia="宋体" w:hAnsi="宋体" w:cs="宋体"/>
+                      <w:color w:val="4472C4" w:themeColor="accent1"/>
+                      <w:kern w:val="0"/>
+                      <w:sz w:val="24"/>
+                      <w:szCs w:val="24"/>
+                    </w:rPr>
+                  </w:pPr>
+                  <w:r>
+                    <w:rPr>
+                      <w:rFonts w:ascii="宋体" w:eastAsia="宋体" w:hAnsi="宋体" w:cs="宋体" w:hint="eastAsia"/>
+                      <w:color w:val="4472C4" w:themeColor="accent1"/>
+                      <w:kern w:val="0"/>
+                      <w:sz w:val="24"/>
+                      <w:szCs w:val="24"/>
+                    </w:rPr>
+                    <w:t>删除：</w:t>
+                  </w:r>
+                </w:p>
+                <w:p>
+                  <w:pPr>
+                    <w:widowControl/>
                     <w:jc w:val="left"/>
                     <w:rPr>
                       <w:rFonts w:ascii="宋体" w:eastAsia="宋体" w:hAnsi="宋体" w:cs="宋体" w:hint="eastAsia"/>
@@ -7677,6 +7948,275 @@
                       <w:szCs w:val="24"/>
                     </w:rPr>
                   </w:pPr>
+                  <w:r>
+                    <w:rPr>
+                      <w:color w:val="4472C4" w:themeColor="accent1"/>
+                    </w:rPr>
+                    <w:t>ALTER TABLE Orders</w:t>
+                  </w:r>
+                  <w:r>
+                    <w:rPr>
+                      <w:color w:val="4472C4" w:themeColor="accent1"/>
+                    </w:rPr>
+                    <w:br/>
+                    <w:t>DROP FOREIGN KEY fk_PerOrders</w:t>
+                  </w:r>
+                </w:p>
+              </w:tc>
+            </w:tr>
+            <w:tr>
+              <w:tc>
+                <w:tcPr>
+                  <w:tcW w:w="8704" w:type="dxa"/>
+                </w:tcPr>
+                <w:p>
+                  <w:pPr>
+                    <w:widowControl/>
+                    <w:numPr>
+                      <w:ilvl w:val="0"/>
+                      <w:numId w:val="21"/>
+                    </w:numPr>
+                    <w:spacing w:before="100" w:beforeAutospacing="1" w:after="100" w:afterAutospacing="1"/>
+                    <w:jc w:val="left"/>
+                    <w:rPr>
+                      <w:rFonts w:ascii="宋体" w:eastAsia="宋体" w:hAnsi="宋体" w:cs="宋体"/>
+                      <w:kern w:val="0"/>
+                      <w:sz w:val="24"/>
+                      <w:szCs w:val="24"/>
+                    </w:rPr>
+                  </w:pPr>
+                  <w:r>
+                    <w:rPr>
+                      <w:rFonts w:ascii="宋体" w:eastAsia="宋体" w:hAnsi="宋体" w:cs="宋体"/>
+                      <w:b/>
+                      <w:bCs/>
+                      <w:kern w:val="0"/>
+                      <w:sz w:val="24"/>
+                      <w:szCs w:val="24"/>
+                    </w:rPr>
+                    <w:t>CHECK</w:t>
+                  </w:r>
+                  <w:r>
+                    <w:rPr>
+                      <w:rFonts w:ascii="宋体" w:eastAsia="宋体" w:hAnsi="宋体" w:cs="宋体"/>
+                      <w:kern w:val="0"/>
+                      <w:sz w:val="24"/>
+                      <w:szCs w:val="24"/>
+                    </w:rPr>
+                    <w:t xml:space="preserve"> - 保证列中的值符合指定的条件。</w:t>
+                  </w:r>
+                </w:p>
+                <w:p>
+                  <w:pPr>
+                    <w:widowControl/>
+                    <w:spacing w:before="100" w:beforeAutospacing="1" w:after="100" w:afterAutospacing="1"/>
+                    <w:jc w:val="left"/>
+                    <w:rPr>
+                      <w:color w:val="4472C4" w:themeColor="accent1"/>
+                    </w:rPr>
+                  </w:pPr>
+                  <w:r>
+                    <w:rPr>
+                      <w:color w:val="4472C4" w:themeColor="accent1"/>
+                    </w:rPr>
+                    <w:t>CREATE TABLE Persons</w:t>
+                  </w:r>
+                  <w:r>
+                    <w:rPr>
+                      <w:color w:val="4472C4" w:themeColor="accent1"/>
+                    </w:rPr>
+                    <w:br/>
+                    <w:t>(</w:t>
+                  </w:r>
+                  <w:r>
+                    <w:rPr>
+                      <w:color w:val="4472C4" w:themeColor="accent1"/>
+                    </w:rPr>
+                    <w:br/>
+                    <w:t>P_Id int NOT NULL,</w:t>
+                  </w:r>
+                  <w:r>
+                    <w:rPr>
+                      <w:color w:val="4472C4" w:themeColor="accent1"/>
+                    </w:rPr>
+                    <w:br/>
+                    <w:t>LastName varchar(255) NOT NULL,</w:t>
+                  </w:r>
+                  <w:r>
+                    <w:rPr>
+                      <w:color w:val="4472C4" w:themeColor="accent1"/>
+                    </w:rPr>
+                    <w:br/>
+                    <w:t>CHECK (P_Id&gt;0)</w:t>
+                  </w:r>
+                  <w:r>
+                    <w:rPr>
+                      <w:color w:val="4472C4" w:themeColor="accent1"/>
+                    </w:rPr>
+                    <w:br/>
+                    <w:t>)</w:t>
+                  </w:r>
+                </w:p>
+                <w:p>
+                  <w:pPr>
+                    <w:widowControl/>
+                    <w:jc w:val="left"/>
+                    <w:rPr>
+                      <w:rFonts w:ascii="宋体" w:eastAsia="宋体" w:hAnsi="宋体" w:cs="宋体"/>
+                      <w:kern w:val="0"/>
+                      <w:sz w:val="24"/>
+                      <w:szCs w:val="24"/>
+                    </w:rPr>
+                  </w:pPr>
+                  <w:r>
+                    <w:rPr>
+                      <w:rFonts w:ascii="宋体" w:eastAsia="宋体" w:hAnsi="宋体" w:cs="宋体" w:hint="eastAsia"/>
+                      <w:kern w:val="0"/>
+                      <w:sz w:val="24"/>
+                      <w:szCs w:val="24"/>
+                    </w:rPr>
+                    <w:t>添加：</w:t>
+                  </w:r>
+                </w:p>
+                <w:p>
+                  <w:pPr>
+                    <w:widowControl/>
+                    <w:jc w:val="left"/>
+                    <w:rPr>
+                      <w:rFonts w:hint="eastAsia"/>
+                      <w:color w:val="4472C4" w:themeColor="accent1"/>
+                    </w:rPr>
+                  </w:pPr>
+                  <w:r>
+                    <w:rPr>
+                      <w:color w:val="4472C4" w:themeColor="accent1"/>
+                    </w:rPr>
+                    <w:t>ALTER TABLE Persons</w:t>
+                  </w:r>
+                  <w:r>
+                    <w:rPr>
+                      <w:color w:val="4472C4" w:themeColor="accent1"/>
+                    </w:rPr>
+                    <w:br/>
+                    <w:t>ADD CHECK (P_Id&gt;0)</w:t>
+                  </w:r>
+                </w:p>
+                <w:p>
+                  <w:pPr>
+                    <w:widowControl/>
+                    <w:jc w:val="left"/>
+                    <w:rPr>
+                      <w:rFonts w:hint="eastAsia"/>
+                    </w:rPr>
+                  </w:pPr>
+                  <w:r>
+                    <w:t>命名 CHECK 约束，并定义多个列的 CHECK 约束</w:t>
+                  </w:r>
+                </w:p>
+                <w:p>
+                  <w:pPr>
+                    <w:widowControl/>
+                    <w:jc w:val="left"/>
+                    <w:rPr>
+                      <w:color w:val="4472C4" w:themeColor="accent1"/>
+                    </w:rPr>
+                  </w:pPr>
+                  <w:r>
+                    <w:rPr>
+                      <w:color w:val="4472C4" w:themeColor="accent1"/>
+                    </w:rPr>
+                    <w:t>ALTER TABLE Persons</w:t>
+                  </w:r>
+                  <w:r>
+                    <w:rPr>
+                      <w:color w:val="4472C4" w:themeColor="accent1"/>
+                    </w:rPr>
+                    <w:br/>
+                    <w:t>ADD CONSTRAINT chk_Person CHECK (P_Id&gt;0 AND City='Sandnes')</w:t>
+                  </w:r>
+                </w:p>
+                <w:p>
+                  <w:pPr>
+                    <w:widowControl/>
+                    <w:jc w:val="left"/>
+                  </w:pPr>
+                  <w:r>
+                    <w:rPr>
+                      <w:rFonts w:hint="eastAsia"/>
+                    </w:rPr>
+                    <w:t>删除：</w:t>
+                  </w:r>
+                </w:p>
+                <w:p>
+                  <w:pPr>
+                    <w:widowControl/>
+                    <w:jc w:val="left"/>
+                    <w:rPr>
+                      <w:rFonts w:ascii="宋体" w:eastAsia="宋体" w:hAnsi="宋体" w:cs="宋体" w:hint="eastAsia"/>
+                      <w:kern w:val="0"/>
+                      <w:sz w:val="24"/>
+                      <w:szCs w:val="24"/>
+                    </w:rPr>
+                  </w:pPr>
+                  <w:r>
+                    <w:rPr>
+                      <w:color w:val="4472C4" w:themeColor="accent1"/>
+                    </w:rPr>
+                    <w:lastRenderedPageBreak/>
+                    <w:t>ALTER TABLE Persons</w:t>
+                  </w:r>
+                  <w:r>
+                    <w:rPr>
+                      <w:color w:val="4472C4" w:themeColor="accent1"/>
+                    </w:rPr>
+                    <w:br/>
+                    <w:t>DROP CHECK chk_Person</w:t>
+                  </w:r>
+                </w:p>
+              </w:tc>
+            </w:tr>
+            <w:tr>
+              <w:tc>
+                <w:tcPr>
+                  <w:tcW w:w="8704" w:type="dxa"/>
+                </w:tcPr>
+                <w:p>
+                  <w:pPr>
+                    <w:widowControl/>
+                    <w:numPr>
+                      <w:ilvl w:val="0"/>
+                      <w:numId w:val="21"/>
+                    </w:numPr>
+                    <w:spacing w:before="100" w:beforeAutospacing="1" w:after="100" w:afterAutospacing="1"/>
+                    <w:jc w:val="left"/>
+                    <w:rPr>
+                      <w:rFonts w:ascii="宋体" w:eastAsia="宋体" w:hAnsi="宋体" w:cs="宋体" w:hint="eastAsia"/>
+                      <w:kern w:val="0"/>
+                      <w:sz w:val="24"/>
+                      <w:szCs w:val="24"/>
+                    </w:rPr>
+                  </w:pPr>
+                  <w:r>
+                    <w:rPr>
+                      <w:rFonts w:ascii="宋体" w:eastAsia="宋体" w:hAnsi="宋体" w:cs="宋体"/>
+                      <w:b/>
+                      <w:bCs/>
+                      <w:kern w:val="0"/>
+                      <w:sz w:val="24"/>
+                      <w:szCs w:val="24"/>
+                    </w:rPr>
+                    <w:lastRenderedPageBreak/>
+                    <w:t>DEFAULT</w:t>
+                  </w:r>
+                  <w:r>
+                    <w:rPr>
+                      <w:rFonts w:ascii="宋体" w:eastAsia="宋体" w:hAnsi="宋体" w:cs="宋体"/>
+                      <w:kern w:val="0"/>
+                      <w:sz w:val="24"/>
+                      <w:szCs w:val="24"/>
+                    </w:rPr>
+                    <w:t xml:space="preserve"> - 规定没有给列赋值时的默认值。</w:t>
+                  </w:r>
                 </w:p>
               </w:tc>
             </w:tr>
@@ -7684,130 +8224,11 @@
           <w:p>
             <w:pPr>
               <w:widowControl/>
-              <w:jc w:val="left"/>
-              <w:rPr>
-                <w:rFonts w:ascii="宋体" w:eastAsia="宋体" w:hAnsi="宋体" w:cs="宋体" w:hint="eastAsia"/>
-                <w:kern w:val="0"/>
-                <w:sz w:val="24"/>
-                <w:szCs w:val="24"/>
-              </w:rPr>
-            </w:pPr>
-          </w:p>
-          <w:p>
-            <w:pPr>
-              <w:widowControl/>
-              <w:numPr>
-                <w:ilvl w:val="0"/>
-                <w:numId w:val="21"/>
-              </w:numPr>
               <w:spacing w:before="100" w:beforeAutospacing="1" w:after="100" w:afterAutospacing="1"/>
               <w:jc w:val="left"/>
               <w:rPr>
-                <w:rFonts w:ascii="宋体" w:eastAsia="宋体" w:hAnsi="宋体" w:cs="宋体"/>
-                <w:kern w:val="0"/>
-                <w:sz w:val="24"/>
-                <w:szCs w:val="24"/>
-              </w:rPr>
-            </w:pPr>
-            <w:r>
-              <w:rPr>
-                <w:rFonts w:ascii="宋体" w:eastAsia="宋体" w:hAnsi="宋体" w:cs="宋体"/>
-                <w:b/>
-                <w:bCs/>
-                <w:kern w:val="0"/>
-                <w:sz w:val="24"/>
-                <w:szCs w:val="24"/>
-              </w:rPr>
-              <w:t>FOREIGN KEY</w:t>
-            </w:r>
-            <w:r>
-              <w:rPr>
-                <w:rFonts w:ascii="宋体" w:eastAsia="宋体" w:hAnsi="宋体" w:cs="宋体"/>
-                <w:kern w:val="0"/>
-                <w:sz w:val="24"/>
-                <w:szCs w:val="24"/>
-              </w:rPr>
-              <w:t xml:space="preserve"> - 保证一个表中的数据匹配另一个表中的值的参照完整性。</w:t>
-            </w:r>
-          </w:p>
-          <w:p>
-            <w:pPr>
-              <w:widowControl/>
-              <w:numPr>
-                <w:ilvl w:val="0"/>
-                <w:numId w:val="21"/>
-              </w:numPr>
-              <w:spacing w:before="100" w:beforeAutospacing="1" w:after="100" w:afterAutospacing="1"/>
-              <w:jc w:val="left"/>
-              <w:rPr>
-                <w:rFonts w:ascii="宋体" w:eastAsia="宋体" w:hAnsi="宋体" w:cs="宋体"/>
-                <w:kern w:val="0"/>
-                <w:sz w:val="24"/>
-                <w:szCs w:val="24"/>
-              </w:rPr>
-            </w:pPr>
-            <w:r>
-              <w:rPr>
-                <w:rFonts w:ascii="宋体" w:eastAsia="宋体" w:hAnsi="宋体" w:cs="宋体"/>
-                <w:b/>
-                <w:bCs/>
-                <w:kern w:val="0"/>
-                <w:sz w:val="24"/>
-                <w:szCs w:val="24"/>
-              </w:rPr>
-              <w:t>CHECK</w:t>
-            </w:r>
-            <w:r>
-              <w:rPr>
-                <w:rFonts w:ascii="宋体" w:eastAsia="宋体" w:hAnsi="宋体" w:cs="宋体"/>
-                <w:kern w:val="0"/>
-                <w:sz w:val="24"/>
-                <w:szCs w:val="24"/>
-              </w:rPr>
-              <w:t xml:space="preserve"> - 保证列中的值符合指定的条件。</w:t>
-            </w:r>
-          </w:p>
-          <w:p>
-            <w:pPr>
-              <w:widowControl/>
-              <w:numPr>
-                <w:ilvl w:val="0"/>
-                <w:numId w:val="21"/>
-              </w:numPr>
-              <w:spacing w:before="100" w:beforeAutospacing="1" w:after="100" w:afterAutospacing="1"/>
-              <w:jc w:val="left"/>
-              <w:rPr>
-                <w:rFonts w:ascii="宋体" w:eastAsia="宋体" w:hAnsi="宋体" w:cs="宋体"/>
-                <w:kern w:val="0"/>
-                <w:sz w:val="24"/>
-                <w:szCs w:val="24"/>
-              </w:rPr>
-            </w:pPr>
-            <w:r>
-              <w:rPr>
-                <w:rFonts w:ascii="宋体" w:eastAsia="宋体" w:hAnsi="宋体" w:cs="宋体"/>
-                <w:b/>
-                <w:bCs/>
-                <w:kern w:val="0"/>
-                <w:sz w:val="24"/>
-                <w:szCs w:val="24"/>
-              </w:rPr>
-              <w:t>DEFAULT</w:t>
-            </w:r>
-            <w:r>
-              <w:rPr>
-                <w:rFonts w:ascii="宋体" w:eastAsia="宋体" w:hAnsi="宋体" w:cs="宋体"/>
-                <w:kern w:val="0"/>
-                <w:sz w:val="24"/>
-                <w:szCs w:val="24"/>
-              </w:rPr>
-              <w:t xml:space="preserve"> - 规定没有给列赋值时的默认值。</w:t>
-            </w:r>
-          </w:p>
-          <w:p>
-            <w:pPr>
-              <w:rPr>
                 <w:rStyle w:val="aa"/>
+                <w:rFonts w:hint="eastAsia"/>
               </w:rPr>
             </w:pPr>
           </w:p>
@@ -7958,9 +8379,6 @@
             <w:pPr>
               <w:ind w:firstLineChars="100" w:firstLine="210"/>
               <w:jc w:val="center"/>
-              <w:rPr>
-                <w:rFonts w:hint="eastAsia"/>
-              </w:rPr>
             </w:pPr>
             <w:r>
               <w:rPr>
@@ -8023,9 +8441,6 @@
                 <w:p>
                   <w:pPr>
                     <w:jc w:val="center"/>
-                    <w:rPr>
-                      <w:rFonts w:hint="eastAsia"/>
-                    </w:rPr>
                   </w:pPr>
                   <w:r>
                     <w:rPr>
@@ -8092,11 +8507,6 @@
                   </w:r>
                 </w:p>
                 <w:p>
-                  <w:pPr>
-                    <w:rPr>
-                      <w:rFonts w:hint="eastAsia"/>
-                    </w:rPr>
-                  </w:pPr>
                   <w:r>
                     <w:rPr>
                       <w:color w:val="4472C4" w:themeColor="accent1"/>
@@ -8187,9 +8597,6 @@
                 <w:p>
                   <w:pPr>
                     <w:jc w:val="center"/>
-                    <w:rPr>
-                      <w:rFonts w:hint="eastAsia"/>
-                    </w:rPr>
                   </w:pPr>
                   <w:r>
                     <w:rPr>
@@ -8366,11 +8773,6 @@
                   </w:r>
                 </w:p>
                 <w:p>
-                  <w:pPr>
-                    <w:rPr>
-                      <w:rFonts w:hint="eastAsia"/>
-                    </w:rPr>
-                  </w:pPr>
                   <w:r>
                     <w:rPr>
                       <w:color w:val="4472C4" w:themeColor="accent1"/>
@@ -8388,9 +8790,6 @@
                 <w:p>
                   <w:pPr>
                     <w:jc w:val="center"/>
-                    <w:rPr>
-                      <w:rFonts w:hint="eastAsia"/>
-                    </w:rPr>
                   </w:pPr>
                   <w:r>
                     <w:rPr>
@@ -8487,11 +8886,6 @@
                   </w:r>
                 </w:p>
                 <w:p>
-                  <w:pPr>
-                    <w:rPr>
-                      <w:rFonts w:hint="eastAsia"/>
-                    </w:rPr>
-                  </w:pPr>
                   <w:r>
                     <w:rPr>
                       <w:rFonts w:ascii="宋体" w:eastAsia="宋体" w:hAnsi="宋体" w:cs="宋体"/>
@@ -8562,9 +8956,6 @@
                 <w:p>
                   <w:pPr>
                     <w:jc w:val="center"/>
-                    <w:rPr>
-                      <w:rFonts w:hint="eastAsia"/>
-                    </w:rPr>
                   </w:pPr>
                   <w:r>
                     <w:t>FULL OUTER JOIN</w:t>
@@ -8584,11 +8975,6 @@
                   </w:r>
                 </w:p>
                 <w:p>
-                  <w:pPr>
-                    <w:rPr>
-                      <w:rFonts w:hint="eastAsia"/>
-                    </w:rPr>
-                  </w:pPr>
                   <w:r>
                     <w:rPr>
                       <w:color w:val="4472C4" w:themeColor="accent1"/>
@@ -8621,12 +9007,6 @@
                       <w:color w:val="4472C4" w:themeColor="accent1"/>
                     </w:rPr>
                     <w:br/>
-                  </w:r>
-                  <w:r>
-                    <w:rPr>
-                      <w:color w:val="4472C4" w:themeColor="accent1"/>
-                    </w:rPr>
-                    <w:lastRenderedPageBreak/>
                     <w:t xml:space="preserve">FULL OUTER JOIN </w:t>
                   </w:r>
                   <w:r>
@@ -8680,15 +9060,11 @@
                 <w:p>
                   <w:pPr>
                     <w:jc w:val="center"/>
+                  </w:pPr>
+                  <w:r>
                     <w:rPr>
                       <w:rFonts w:hint="eastAsia"/>
                     </w:rPr>
-                  </w:pPr>
-                  <w:r>
-                    <w:rPr>
-                      <w:rFonts w:hint="eastAsia"/>
-                    </w:rPr>
-                    <w:lastRenderedPageBreak/>
                     <w:t>总结</w:t>
                   </w:r>
                 </w:p>
@@ -8700,109 +9076,94 @@
                 <w:p>
                   <w:pPr>
                     <w:rPr>
+                      <w:b/>
+                      <w:bCs/>
+                      <w:color w:val="ED7D31" w:themeColor="accent2"/>
+                    </w:rPr>
+                  </w:pPr>
+                  <w:r>
+                    <w:rPr>
+                      <w:b/>
+                      <w:bCs/>
+                      <w:color w:val="ED7D31" w:themeColor="accent2"/>
+                    </w:rPr>
+                    <w:t>A inner join B 取交集。</w:t>
+                  </w:r>
+                </w:p>
+                <w:p>
+                  <w:pPr>
+                    <w:rPr>
+                      <w:b/>
+                      <w:bCs/>
+                      <w:color w:val="ED7D31" w:themeColor="accent2"/>
+                    </w:rPr>
+                  </w:pPr>
+                  <w:r>
+                    <w:rPr>
+                      <w:b/>
+                      <w:bCs/>
+                      <w:color w:val="ED7D31" w:themeColor="accent2"/>
+                    </w:rPr>
+                    <w:t>A left join B 取 A 全部，B 没有对应的值为 null。</w:t>
+                  </w:r>
+                </w:p>
+                <w:p>
+                  <w:pPr>
+                    <w:rPr>
+                      <w:b/>
+                      <w:bCs/>
+                      <w:color w:val="ED7D31" w:themeColor="accent2"/>
+                    </w:rPr>
+                  </w:pPr>
+                  <w:r>
+                    <w:rPr>
+                      <w:b/>
+                      <w:bCs/>
+                      <w:color w:val="ED7D31" w:themeColor="accent2"/>
+                    </w:rPr>
+                    <w:t>A right join B 取 B 全部 A 没有对应的值为 null。</w:t>
+                  </w:r>
+                </w:p>
+                <w:p>
+                  <w:pPr>
+                    <w:rPr>
+                      <w:b/>
+                      <w:bCs/>
+                      <w:color w:val="ED7D31" w:themeColor="accent2"/>
+                    </w:rPr>
+                  </w:pPr>
+                  <w:r>
+                    <w:rPr>
+                      <w:b/>
+                      <w:bCs/>
+                      <w:color w:val="ED7D31" w:themeColor="accent2"/>
+                    </w:rPr>
+                    <w:t>A full outer join B 取并集，彼此没有对应的值为 null。</w:t>
+                  </w:r>
+                </w:p>
+                <w:p>
+                  <w:r>
+                    <w:rPr>
                       <w:rFonts w:hint="eastAsia"/>
                       <w:b/>
                       <w:bCs/>
                       <w:color w:val="ED7D31" w:themeColor="accent2"/>
                     </w:rPr>
-                  </w:pPr>
+                    <w:t>对应条件在</w:t>
+                  </w:r>
                   <w:r>
                     <w:rPr>
                       <w:b/>
                       <w:bCs/>
                       <w:color w:val="ED7D31" w:themeColor="accent2"/>
                     </w:rPr>
-                    <w:t>A inner join B 取交集。</w:t>
-                  </w:r>
-                </w:p>
-                <w:p>
-                  <w:pPr>
-                    <w:rPr>
-                      <w:rFonts w:hint="eastAsia"/>
-                      <w:b/>
-                      <w:bCs/>
-                      <w:color w:val="ED7D31" w:themeColor="accent2"/>
-                    </w:rPr>
-                  </w:pPr>
-                  <w:r>
-                    <w:rPr>
-                      <w:b/>
-                      <w:bCs/>
-                      <w:color w:val="ED7D31" w:themeColor="accent2"/>
-                    </w:rPr>
-                    <w:t>A left join B 取 A 全部，B 没有对应的值为 null。</w:t>
-                  </w:r>
-                </w:p>
-                <w:p>
-                  <w:pPr>
-                    <w:rPr>
-                      <w:rFonts w:hint="eastAsia"/>
-                      <w:b/>
-                      <w:bCs/>
-                      <w:color w:val="ED7D31" w:themeColor="accent2"/>
-                    </w:rPr>
-                  </w:pPr>
-                  <w:r>
-                    <w:rPr>
-                      <w:b/>
-                      <w:bCs/>
-                      <w:color w:val="ED7D31" w:themeColor="accent2"/>
-                    </w:rPr>
-                    <w:t>A right join B 取 B 全部 A 没有对应的值为 null。</w:t>
-                  </w:r>
-                </w:p>
-                <w:p>
-                  <w:pPr>
-                    <w:rPr>
-                      <w:rFonts w:hint="eastAsia"/>
-                      <w:b/>
-                      <w:bCs/>
-                      <w:color w:val="ED7D31" w:themeColor="accent2"/>
-                    </w:rPr>
-                  </w:pPr>
-                  <w:r>
-                    <w:rPr>
-                      <w:b/>
-                      <w:bCs/>
-                      <w:color w:val="ED7D31" w:themeColor="accent2"/>
-                    </w:rPr>
-                    <w:t>A full outer join B 取并集，彼此没有对应的值为 null。</w:t>
-                  </w:r>
-                </w:p>
-                <w:p>
-                  <w:pPr>
-                    <w:rPr>
-                      <w:rFonts w:hint="eastAsia"/>
-                    </w:rPr>
-                  </w:pPr>
-                  <w:r>
-                    <w:rPr>
-                      <w:rFonts w:hint="eastAsia"/>
-                      <w:b/>
-                      <w:bCs/>
-                      <w:color w:val="ED7D31" w:themeColor="accent2"/>
-                    </w:rPr>
-                    <w:t>对应条件在</w:t>
-                  </w:r>
-                  <w:r>
-                    <w:rPr>
-                      <w:b/>
-                      <w:bCs/>
-                      <w:color w:val="ED7D31" w:themeColor="accent2"/>
-                    </w:rPr>
                     <w:t xml:space="preserve"> on 后面填写。</w:t>
                   </w:r>
                 </w:p>
               </w:tc>
             </w:tr>
           </w:tbl>
-          <w:p>
-            <w:pPr>
-              <w:rPr>
-                <w:rFonts w:hint="eastAsia"/>
-              </w:rPr>
-            </w:pPr>
-          </w:p>
+          <w:p/>
         </w:tc>
       </w:tr>
       <w:tr>
@@ -8817,15 +9178,11 @@
           <w:p>
             <w:pPr>
               <w:jc w:val="center"/>
+            </w:pPr>
+            <w:r>
               <w:rPr>
                 <w:rFonts w:hint="eastAsia"/>
               </w:rPr>
-            </w:pPr>
-            <w:r>
-              <w:rPr>
-                <w:rFonts w:hint="eastAsia"/>
-              </w:rPr>
-              <w:lastRenderedPageBreak/>
               <w:t>表复制</w:t>
             </w:r>
           </w:p>
@@ -8854,9 +9211,6 @@
           <w:p>
             <w:pPr>
               <w:jc w:val="center"/>
-              <w:rPr>
-                <w:rFonts w:hint="eastAsia"/>
-              </w:rPr>
             </w:pPr>
             <w:r>
               <w:rPr>
@@ -8891,9 +9245,6 @@
           <w:p>
             <w:pPr>
               <w:pStyle w:val="a6"/>
-              <w:rPr>
-                <w:rFonts w:hint="eastAsia"/>
-              </w:rPr>
             </w:pPr>
             <w:r>
               <w:t>MySQL 中处理 NULL 使用 IS NULL 和 IS NOT NULL 运算符。</w:t>
@@ -8965,6 +9316,51 @@
           <w:p/>
         </w:tc>
       </w:tr>
+      <w:tr>
+        <w:trPr>
+          <w:jc w:val="center"/>
+        </w:trPr>
+        <w:tc>
+          <w:tcPr>
+            <w:tcW w:w="1985" w:type="dxa"/>
+            <w:vAlign w:val="center"/>
+          </w:tcPr>
+          <w:p>
+            <w:pPr>
+              <w:jc w:val="center"/>
+              <w:rPr>
+                <w:rFonts w:hint="eastAsia"/>
+              </w:rPr>
+            </w:pPr>
+            <w:r>
+              <w:rPr>
+                <w:rFonts w:hint="eastAsia"/>
+              </w:rPr>
+              <w:t>临时表</w:t>
+            </w:r>
+          </w:p>
+        </w:tc>
+        <w:tc>
+          <w:tcPr>
+            <w:tcW w:w="8930" w:type="dxa"/>
+            <w:vAlign w:val="center"/>
+          </w:tcPr>
+          <w:p>
+            <w:pPr>
+              <w:rPr>
+                <w:color w:val="4472C4" w:themeColor="accent1"/>
+              </w:rPr>
+            </w:pPr>
+            <w:r>
+              <w:rPr>
+                <w:rFonts w:hint="eastAsia"/>
+                <w:color w:val="4472C4" w:themeColor="accent1"/>
+              </w:rPr>
+              <w:t>做复杂题目的时候，可以让表结构更清晰。</w:t>
+            </w:r>
+          </w:p>
+        </w:tc>
+      </w:tr>
     </w:tbl>
     <w:p>
       <w:pPr>
@@ -8974,6 +9370,7 @@
         <w:rPr>
           <w:rFonts w:hint="eastAsia"/>
         </w:rPr>
+        <w:lastRenderedPageBreak/>
         <w:t>Sql优化</w:t>
       </w:r>
     </w:p>
@@ -9427,7 +9824,6 @@
         <w:rPr>
           <w:rFonts w:hint="eastAsia"/>
         </w:rPr>
-        <w:lastRenderedPageBreak/>
         <w:t>各种数据库中MVCC的实现方式不</w:t>
       </w:r>
       <w:r>
@@ -9488,458 +9884,17 @@
           <w:p>
             <w:pPr>
               <w:rPr>
+                <w:b/>
+                <w:bCs/>
+              </w:rPr>
+            </w:pPr>
+            <w:r>
+              <w:rPr>
                 <w:rFonts w:hint="eastAsia"/>
                 <w:b/>
                 <w:bCs/>
               </w:rPr>
-            </w:pPr>
-            <w:r>
-              <w:rPr>
-                <w:rFonts w:hint="eastAsia"/>
-                <w:b/>
-                <w:bCs/>
-              </w:rPr>
               <w:t>普通索引</w:t>
-            </w:r>
-          </w:p>
-        </w:tc>
-        <w:tc>
-          <w:tcPr>
-            <w:tcW w:w="9185" w:type="dxa"/>
-          </w:tcPr>
-          <w:p>
-            <w:pPr>
-              <w:rPr>
-                <w:rFonts w:hint="eastAsia"/>
-              </w:rPr>
-            </w:pPr>
-          </w:p>
-        </w:tc>
-      </w:tr>
-      <w:tr>
-        <w:tc>
-          <w:tcPr>
-            <w:tcW w:w="1271" w:type="dxa"/>
-          </w:tcPr>
-          <w:p>
-            <w:pPr>
-              <w:rPr>
-                <w:rFonts w:hint="eastAsia"/>
-              </w:rPr>
-            </w:pPr>
-            <w:r>
-              <w:rPr>
-                <w:rFonts w:hint="eastAsia"/>
-              </w:rPr>
-              <w:t>创建</w:t>
-            </w:r>
-          </w:p>
-        </w:tc>
-        <w:tc>
-          <w:tcPr>
-            <w:tcW w:w="9185" w:type="dxa"/>
-          </w:tcPr>
-          <w:p>
-            <w:pPr>
-              <w:rPr>
-                <w:color w:val="4472C4" w:themeColor="accent1"/>
-              </w:rPr>
-            </w:pPr>
-            <w:r>
-              <w:rPr>
-                <w:color w:val="4472C4" w:themeColor="accent1"/>
-              </w:rPr>
-              <w:t>CREATE INDEX indexName ON table_name (column_name)</w:t>
-            </w:r>
-          </w:p>
-          <w:p>
-            <w:pPr>
-              <w:rPr>
-                <w:color w:val="4472C4" w:themeColor="accent1"/>
-              </w:rPr>
-            </w:pPr>
-            <w:r>
-              <w:t>如果是CHAR，VARCHAR类型，length可以小于字段实际长度；如果是BLOB和TEXT类型，必须指定 length。</w:t>
-            </w:r>
-          </w:p>
-        </w:tc>
-      </w:tr>
-      <w:tr>
-        <w:tc>
-          <w:tcPr>
-            <w:tcW w:w="1271" w:type="dxa"/>
-          </w:tcPr>
-          <w:p>
-            <w:pPr>
-              <w:rPr>
-                <w:rFonts w:hint="eastAsia"/>
-              </w:rPr>
-            </w:pPr>
-            <w:r>
-              <w:rPr>
-                <w:rFonts w:hint="eastAsia"/>
-              </w:rPr>
-              <w:t>修改表结构时添加索引</w:t>
-            </w:r>
-          </w:p>
-        </w:tc>
-        <w:tc>
-          <w:tcPr>
-            <w:tcW w:w="9185" w:type="dxa"/>
-          </w:tcPr>
-          <w:p>
-            <w:pPr>
-              <w:rPr>
-                <w:rFonts w:hint="eastAsia"/>
-              </w:rPr>
-            </w:pPr>
-            <w:r>
-              <w:rPr>
-                <w:color w:val="4472C4" w:themeColor="accent1"/>
-              </w:rPr>
-              <w:t>ALTER table tableName ADD INDEX indexName(columnName)</w:t>
-            </w:r>
-          </w:p>
-        </w:tc>
-      </w:tr>
-      <w:tr>
-        <w:tc>
-          <w:tcPr>
-            <w:tcW w:w="1271" w:type="dxa"/>
-          </w:tcPr>
-          <w:p>
-            <w:pPr>
-              <w:rPr>
-                <w:rFonts w:hint="eastAsia"/>
-              </w:rPr>
-            </w:pPr>
-            <w:r>
-              <w:rPr>
-                <w:rFonts w:hint="eastAsia"/>
-              </w:rPr>
-              <w:t>创建表的时候指定</w:t>
-            </w:r>
-          </w:p>
-        </w:tc>
-        <w:tc>
-          <w:tcPr>
-            <w:tcW w:w="9185" w:type="dxa"/>
-          </w:tcPr>
-          <w:p>
-            <w:pPr>
-              <w:rPr>
-                <w:rFonts w:hint="eastAsia"/>
-                <w:color w:val="4472C4" w:themeColor="accent1"/>
-              </w:rPr>
-            </w:pPr>
-            <w:r>
-              <w:rPr>
-                <w:color w:val="4472C4" w:themeColor="accent1"/>
-              </w:rPr>
-              <w:t xml:space="preserve">CREATE TABLE mytable(  </w:t>
-            </w:r>
-          </w:p>
-          <w:p>
-            <w:pPr>
-              <w:ind w:leftChars="100" w:left="210"/>
-              <w:rPr>
-                <w:rFonts w:hint="eastAsia"/>
-                <w:color w:val="4472C4" w:themeColor="accent1"/>
-              </w:rPr>
-            </w:pPr>
-            <w:r>
-              <w:rPr>
-                <w:color w:val="4472C4" w:themeColor="accent1"/>
-              </w:rPr>
-              <w:t xml:space="preserve">ID INT NOT NULL,   </w:t>
-            </w:r>
-          </w:p>
-          <w:p>
-            <w:pPr>
-              <w:ind w:leftChars="100" w:left="210"/>
-              <w:rPr>
-                <w:rFonts w:hint="eastAsia"/>
-                <w:color w:val="4472C4" w:themeColor="accent1"/>
-              </w:rPr>
-            </w:pPr>
-            <w:r>
-              <w:rPr>
-                <w:color w:val="4472C4" w:themeColor="accent1"/>
-              </w:rPr>
-              <w:t xml:space="preserve">username VARCHAR(16) NOT NULL,  </w:t>
-            </w:r>
-          </w:p>
-          <w:p>
-            <w:pPr>
-              <w:ind w:leftChars="100" w:left="210"/>
-              <w:rPr>
-                <w:rFonts w:hint="eastAsia"/>
-                <w:color w:val="4472C4" w:themeColor="accent1"/>
-              </w:rPr>
-            </w:pPr>
-            <w:r>
-              <w:rPr>
-                <w:color w:val="4472C4" w:themeColor="accent1"/>
-              </w:rPr>
-              <w:t xml:space="preserve">INDEX [indexName] (username(length))  </w:t>
-            </w:r>
-          </w:p>
-          <w:p>
-            <w:pPr>
-              <w:rPr>
-                <w:rFonts w:hint="eastAsia"/>
-                <w:color w:val="4472C4" w:themeColor="accent1"/>
-              </w:rPr>
-            </w:pPr>
-            <w:r>
-              <w:rPr>
-                <w:color w:val="4472C4" w:themeColor="accent1"/>
-              </w:rPr>
-              <w:t xml:space="preserve">);  </w:t>
-            </w:r>
-          </w:p>
-        </w:tc>
-      </w:tr>
-      <w:tr>
-        <w:tc>
-          <w:tcPr>
-            <w:tcW w:w="1271" w:type="dxa"/>
-          </w:tcPr>
-          <w:p>
-            <w:pPr>
-              <w:rPr>
-                <w:rFonts w:hint="eastAsia"/>
-              </w:rPr>
-            </w:pPr>
-            <w:r>
-              <w:rPr>
-                <w:rFonts w:hint="eastAsia"/>
-              </w:rPr>
-              <w:t>删除索引</w:t>
-            </w:r>
-          </w:p>
-        </w:tc>
-        <w:tc>
-          <w:tcPr>
-            <w:tcW w:w="9185" w:type="dxa"/>
-          </w:tcPr>
-          <w:p>
-            <w:pPr>
-              <w:rPr>
-                <w:rFonts w:hint="eastAsia"/>
-                <w:color w:val="4472C4" w:themeColor="accent1"/>
-              </w:rPr>
-            </w:pPr>
-            <w:r>
-              <w:rPr>
-                <w:color w:val="4472C4" w:themeColor="accent1"/>
-              </w:rPr>
-              <w:t>DROP INDEX [indexName] ON mytable;</w:t>
-            </w:r>
-          </w:p>
-        </w:tc>
-      </w:tr>
-      <w:tr>
-        <w:tc>
-          <w:tcPr>
-            <w:tcW w:w="1271" w:type="dxa"/>
-          </w:tcPr>
-          <w:p>
-            <w:pPr>
-              <w:rPr>
-                <w:rFonts w:hint="eastAsia"/>
-              </w:rPr>
-            </w:pPr>
-          </w:p>
-        </w:tc>
-        <w:tc>
-          <w:tcPr>
-            <w:tcW w:w="9185" w:type="dxa"/>
-          </w:tcPr>
-          <w:p>
-            <w:pPr>
-              <w:rPr>
-                <w:color w:val="4472C4" w:themeColor="accent1"/>
-              </w:rPr>
-            </w:pPr>
-          </w:p>
-        </w:tc>
-      </w:tr>
-      <w:tr>
-        <w:tc>
-          <w:tcPr>
-            <w:tcW w:w="1271" w:type="dxa"/>
-          </w:tcPr>
-          <w:p>
-            <w:pPr>
-              <w:rPr>
-                <w:rFonts w:hint="eastAsia"/>
-                <w:b/>
-                <w:bCs/>
-              </w:rPr>
-            </w:pPr>
-            <w:r>
-              <w:rPr>
-                <w:rFonts w:hint="eastAsia"/>
-                <w:b/>
-                <w:bCs/>
-              </w:rPr>
-              <w:t>唯一索引</w:t>
-            </w:r>
-          </w:p>
-        </w:tc>
-        <w:tc>
-          <w:tcPr>
-            <w:tcW w:w="9185" w:type="dxa"/>
-          </w:tcPr>
-          <w:p>
-            <w:r>
-              <w:t>索引列的值必须唯一，但允许有空值</w:t>
-            </w:r>
-          </w:p>
-          <w:p>
-            <w:pPr>
-              <w:rPr>
-                <w:rFonts w:hint="eastAsia"/>
-                <w:color w:val="4472C4" w:themeColor="accent1"/>
-              </w:rPr>
-            </w:pPr>
-            <w:r>
-              <w:t>如果是组合索引，则列值的组合必须唯一</w:t>
-            </w:r>
-          </w:p>
-        </w:tc>
-      </w:tr>
-      <w:tr>
-        <w:tc>
-          <w:tcPr>
-            <w:tcW w:w="1271" w:type="dxa"/>
-          </w:tcPr>
-          <w:p>
-            <w:pPr>
-              <w:rPr>
-                <w:rFonts w:hint="eastAsia"/>
-              </w:rPr>
-            </w:pPr>
-            <w:r>
-              <w:rPr>
-                <w:rFonts w:hint="eastAsia"/>
-              </w:rPr>
-              <w:t>创建</w:t>
-            </w:r>
-          </w:p>
-        </w:tc>
-        <w:tc>
-          <w:tcPr>
-            <w:tcW w:w="9185" w:type="dxa"/>
-          </w:tcPr>
-          <w:p>
-            <w:r>
-              <w:t>CREATE UNIQUE INDEX indexName ON mytable(username(length))</w:t>
-            </w:r>
-          </w:p>
-        </w:tc>
-      </w:tr>
-      <w:tr>
-        <w:tc>
-          <w:tcPr>
-            <w:tcW w:w="1271" w:type="dxa"/>
-          </w:tcPr>
-          <w:p>
-            <w:pPr>
-              <w:rPr>
-                <w:rFonts w:hint="eastAsia"/>
-              </w:rPr>
-            </w:pPr>
-            <w:r>
-              <w:rPr>
-                <w:rFonts w:hint="eastAsia"/>
-              </w:rPr>
-              <w:t>修改表结构</w:t>
-            </w:r>
-          </w:p>
-        </w:tc>
-        <w:tc>
-          <w:tcPr>
-            <w:tcW w:w="9185" w:type="dxa"/>
-          </w:tcPr>
-          <w:p>
-            <w:r>
-              <w:t>ALTER table mytable ADD UNIQUE [indexName] (username(length))</w:t>
-            </w:r>
-          </w:p>
-        </w:tc>
-      </w:tr>
-      <w:tr>
-        <w:tc>
-          <w:tcPr>
-            <w:tcW w:w="1271" w:type="dxa"/>
-          </w:tcPr>
-          <w:p>
-            <w:pPr>
-              <w:rPr>
-                <w:rFonts w:hint="eastAsia"/>
-              </w:rPr>
-            </w:pPr>
-            <w:r>
-              <w:rPr>
-                <w:rFonts w:hint="eastAsia"/>
-              </w:rPr>
-              <w:t>创建表的时候指定</w:t>
-            </w:r>
-          </w:p>
-        </w:tc>
-        <w:tc>
-          <w:tcPr>
-            <w:tcW w:w="9185" w:type="dxa"/>
-          </w:tcPr>
-          <w:p>
-            <w:r>
-              <w:t xml:space="preserve">CREATE TABLE mytable(  </w:t>
-            </w:r>
-          </w:p>
-          <w:p>
-            <w:r>
-              <w:t xml:space="preserve"> ID INT NOT NULL,   </w:t>
-            </w:r>
-          </w:p>
-          <w:p>
-            <w:r>
-              <w:t xml:space="preserve"> username VARCHAR(16) NOT NULL,  </w:t>
-            </w:r>
-          </w:p>
-          <w:p>
-            <w:r>
-              <w:t xml:space="preserve"> UNIQUE [indexName] (username(length))  </w:t>
-            </w:r>
-          </w:p>
-          <w:p>
-            <w:r>
-              <w:t xml:space="preserve"> );  </w:t>
-            </w:r>
-          </w:p>
-        </w:tc>
-      </w:tr>
-      <w:tr>
-        <w:tc>
-          <w:tcPr>
-            <w:tcW w:w="1271" w:type="dxa"/>
-          </w:tcPr>
-          <w:p>
-            <w:pPr>
-              <w:rPr>
-                <w:rFonts w:hint="eastAsia"/>
-                <w:b/>
-                <w:bCs/>
-              </w:rPr>
-            </w:pPr>
-            <w:r>
-              <w:rPr>
-                <w:rFonts w:hint="eastAsia"/>
-                <w:b/>
-                <w:bCs/>
-              </w:rPr>
-              <w:t>使用alter</w:t>
             </w:r>
           </w:p>
         </w:tc>
@@ -9956,9 +9911,389 @@
             <w:tcW w:w="1271" w:type="dxa"/>
           </w:tcPr>
           <w:p>
+            <w:r>
+              <w:rPr>
+                <w:rFonts w:hint="eastAsia"/>
+              </w:rPr>
+              <w:t>创建</w:t>
+            </w:r>
+          </w:p>
+        </w:tc>
+        <w:tc>
+          <w:tcPr>
+            <w:tcW w:w="9185" w:type="dxa"/>
+          </w:tcPr>
+          <w:p>
             <w:pPr>
               <w:rPr>
+                <w:color w:val="4472C4" w:themeColor="accent1"/>
+              </w:rPr>
+            </w:pPr>
+            <w:r>
+              <w:rPr>
+                <w:color w:val="4472C4" w:themeColor="accent1"/>
+              </w:rPr>
+              <w:t>CREATE INDEX indexName ON table_name (column_name)</w:t>
+            </w:r>
+          </w:p>
+          <w:p>
+            <w:pPr>
+              <w:rPr>
+                <w:color w:val="4472C4" w:themeColor="accent1"/>
+              </w:rPr>
+            </w:pPr>
+            <w:r>
+              <w:t>如果是CHAR，VARCHAR类型，length可以小于字段实际长度；如果是BLOB和TEXT类型，必须指定 length。</w:t>
+            </w:r>
+          </w:p>
+        </w:tc>
+      </w:tr>
+      <w:tr>
+        <w:tc>
+          <w:tcPr>
+            <w:tcW w:w="1271" w:type="dxa"/>
+          </w:tcPr>
+          <w:p>
+            <w:r>
+              <w:rPr>
                 <w:rFonts w:hint="eastAsia"/>
+              </w:rPr>
+              <w:t>修改表结构时添加索引</w:t>
+            </w:r>
+          </w:p>
+        </w:tc>
+        <w:tc>
+          <w:tcPr>
+            <w:tcW w:w="9185" w:type="dxa"/>
+          </w:tcPr>
+          <w:p>
+            <w:r>
+              <w:rPr>
+                <w:color w:val="4472C4" w:themeColor="accent1"/>
+              </w:rPr>
+              <w:t>ALTER table tableName ADD INDEX indexName(columnName)</w:t>
+            </w:r>
+          </w:p>
+        </w:tc>
+      </w:tr>
+      <w:tr>
+        <w:tc>
+          <w:tcPr>
+            <w:tcW w:w="1271" w:type="dxa"/>
+          </w:tcPr>
+          <w:p>
+            <w:r>
+              <w:rPr>
+                <w:rFonts w:hint="eastAsia"/>
+              </w:rPr>
+              <w:t>创建表的时候指定</w:t>
+            </w:r>
+          </w:p>
+        </w:tc>
+        <w:tc>
+          <w:tcPr>
+            <w:tcW w:w="9185" w:type="dxa"/>
+          </w:tcPr>
+          <w:p>
+            <w:pPr>
+              <w:rPr>
+                <w:color w:val="4472C4" w:themeColor="accent1"/>
+              </w:rPr>
+            </w:pPr>
+            <w:r>
+              <w:rPr>
+                <w:color w:val="4472C4" w:themeColor="accent1"/>
+              </w:rPr>
+              <w:t xml:space="preserve">CREATE TABLE mytable(  </w:t>
+            </w:r>
+          </w:p>
+          <w:p>
+            <w:pPr>
+              <w:ind w:leftChars="100" w:left="210"/>
+              <w:rPr>
+                <w:color w:val="4472C4" w:themeColor="accent1"/>
+              </w:rPr>
+            </w:pPr>
+            <w:r>
+              <w:rPr>
+                <w:color w:val="4472C4" w:themeColor="accent1"/>
+              </w:rPr>
+              <w:t xml:space="preserve">ID INT NOT NULL,   </w:t>
+            </w:r>
+          </w:p>
+          <w:p>
+            <w:pPr>
+              <w:ind w:leftChars="100" w:left="210"/>
+              <w:rPr>
+                <w:color w:val="4472C4" w:themeColor="accent1"/>
+              </w:rPr>
+            </w:pPr>
+            <w:r>
+              <w:rPr>
+                <w:color w:val="4472C4" w:themeColor="accent1"/>
+              </w:rPr>
+              <w:t xml:space="preserve">username VARCHAR(16) NOT NULL,  </w:t>
+            </w:r>
+          </w:p>
+          <w:p>
+            <w:pPr>
+              <w:ind w:leftChars="100" w:left="210"/>
+              <w:rPr>
+                <w:color w:val="4472C4" w:themeColor="accent1"/>
+              </w:rPr>
+            </w:pPr>
+            <w:r>
+              <w:rPr>
+                <w:color w:val="4472C4" w:themeColor="accent1"/>
+              </w:rPr>
+              <w:lastRenderedPageBreak/>
+              <w:t xml:space="preserve">INDEX [indexName] (username(length))  </w:t>
+            </w:r>
+          </w:p>
+          <w:p>
+            <w:pPr>
+              <w:rPr>
+                <w:color w:val="4472C4" w:themeColor="accent1"/>
+              </w:rPr>
+            </w:pPr>
+            <w:r>
+              <w:rPr>
+                <w:color w:val="4472C4" w:themeColor="accent1"/>
+              </w:rPr>
+              <w:t xml:space="preserve">);  </w:t>
+            </w:r>
+          </w:p>
+        </w:tc>
+      </w:tr>
+      <w:tr>
+        <w:tc>
+          <w:tcPr>
+            <w:tcW w:w="1271" w:type="dxa"/>
+          </w:tcPr>
+          <w:p>
+            <w:r>
+              <w:rPr>
+                <w:rFonts w:hint="eastAsia"/>
+              </w:rPr>
+              <w:lastRenderedPageBreak/>
+              <w:t>删除索引</w:t>
+            </w:r>
+          </w:p>
+        </w:tc>
+        <w:tc>
+          <w:tcPr>
+            <w:tcW w:w="9185" w:type="dxa"/>
+          </w:tcPr>
+          <w:p>
+            <w:pPr>
+              <w:rPr>
+                <w:color w:val="4472C4" w:themeColor="accent1"/>
+              </w:rPr>
+            </w:pPr>
+            <w:r>
+              <w:rPr>
+                <w:color w:val="4472C4" w:themeColor="accent1"/>
+              </w:rPr>
+              <w:t>DROP INDEX [indexName] ON mytable;</w:t>
+            </w:r>
+          </w:p>
+        </w:tc>
+      </w:tr>
+      <w:tr>
+        <w:tc>
+          <w:tcPr>
+            <w:tcW w:w="1271" w:type="dxa"/>
+          </w:tcPr>
+          <w:p/>
+        </w:tc>
+        <w:tc>
+          <w:tcPr>
+            <w:tcW w:w="9185" w:type="dxa"/>
+          </w:tcPr>
+          <w:p>
+            <w:pPr>
+              <w:rPr>
+                <w:color w:val="4472C4" w:themeColor="accent1"/>
+              </w:rPr>
+            </w:pPr>
+          </w:p>
+        </w:tc>
+      </w:tr>
+      <w:tr>
+        <w:tc>
+          <w:tcPr>
+            <w:tcW w:w="1271" w:type="dxa"/>
+          </w:tcPr>
+          <w:p>
+            <w:pPr>
+              <w:rPr>
+                <w:b/>
+                <w:bCs/>
+              </w:rPr>
+            </w:pPr>
+            <w:r>
+              <w:rPr>
+                <w:rFonts w:hint="eastAsia"/>
+                <w:b/>
+                <w:bCs/>
+              </w:rPr>
+              <w:t>唯一索引</w:t>
+            </w:r>
+          </w:p>
+        </w:tc>
+        <w:tc>
+          <w:tcPr>
+            <w:tcW w:w="9185" w:type="dxa"/>
+          </w:tcPr>
+          <w:p>
+            <w:r>
+              <w:t>索引列的值必须唯一，但允许有空值</w:t>
+            </w:r>
+          </w:p>
+          <w:p>
+            <w:pPr>
+              <w:rPr>
+                <w:color w:val="4472C4" w:themeColor="accent1"/>
+              </w:rPr>
+            </w:pPr>
+            <w:r>
+              <w:t>如果是组合索引，则列值的组合必须唯一</w:t>
+            </w:r>
+          </w:p>
+        </w:tc>
+      </w:tr>
+      <w:tr>
+        <w:tc>
+          <w:tcPr>
+            <w:tcW w:w="1271" w:type="dxa"/>
+          </w:tcPr>
+          <w:p>
+            <w:r>
+              <w:rPr>
+                <w:rFonts w:hint="eastAsia"/>
+              </w:rPr>
+              <w:t>创建</w:t>
+            </w:r>
+          </w:p>
+        </w:tc>
+        <w:tc>
+          <w:tcPr>
+            <w:tcW w:w="9185" w:type="dxa"/>
+          </w:tcPr>
+          <w:p>
+            <w:r>
+              <w:t>CREATE UNIQUE INDEX indexName ON mytable(username(length))</w:t>
+            </w:r>
+          </w:p>
+        </w:tc>
+      </w:tr>
+      <w:tr>
+        <w:tc>
+          <w:tcPr>
+            <w:tcW w:w="1271" w:type="dxa"/>
+          </w:tcPr>
+          <w:p>
+            <w:r>
+              <w:rPr>
+                <w:rFonts w:hint="eastAsia"/>
+              </w:rPr>
+              <w:t>修改表结构</w:t>
+            </w:r>
+          </w:p>
+        </w:tc>
+        <w:tc>
+          <w:tcPr>
+            <w:tcW w:w="9185" w:type="dxa"/>
+          </w:tcPr>
+          <w:p>
+            <w:r>
+              <w:t>ALTER table mytable ADD UNIQUE [indexName] (username(length))</w:t>
+            </w:r>
+          </w:p>
+        </w:tc>
+      </w:tr>
+      <w:tr>
+        <w:tc>
+          <w:tcPr>
+            <w:tcW w:w="1271" w:type="dxa"/>
+          </w:tcPr>
+          <w:p>
+            <w:r>
+              <w:rPr>
+                <w:rFonts w:hint="eastAsia"/>
+              </w:rPr>
+              <w:t>创建表的时候指定</w:t>
+            </w:r>
+          </w:p>
+        </w:tc>
+        <w:tc>
+          <w:tcPr>
+            <w:tcW w:w="9185" w:type="dxa"/>
+          </w:tcPr>
+          <w:p>
+            <w:r>
+              <w:t xml:space="preserve">CREATE TABLE mytable(  </w:t>
+            </w:r>
+          </w:p>
+          <w:p>
+            <w:r>
+              <w:t xml:space="preserve"> ID INT NOT NULL,   </w:t>
+            </w:r>
+          </w:p>
+          <w:p>
+            <w:r>
+              <w:t xml:space="preserve"> username VARCHAR(16) NOT NULL,  </w:t>
+            </w:r>
+          </w:p>
+          <w:p>
+            <w:r>
+              <w:t xml:space="preserve"> UNIQUE [indexName] (username(length))  </w:t>
+            </w:r>
+          </w:p>
+          <w:p>
+            <w:r>
+              <w:t xml:space="preserve"> );  </w:t>
+            </w:r>
+          </w:p>
+        </w:tc>
+      </w:tr>
+      <w:tr>
+        <w:tc>
+          <w:tcPr>
+            <w:tcW w:w="1271" w:type="dxa"/>
+          </w:tcPr>
+          <w:p>
+            <w:pPr>
+              <w:rPr>
+                <w:b/>
+                <w:bCs/>
+              </w:rPr>
+            </w:pPr>
+            <w:r>
+              <w:rPr>
+                <w:rFonts w:hint="eastAsia"/>
+                <w:b/>
+                <w:bCs/>
+              </w:rPr>
+              <w:t>使用alter</w:t>
+            </w:r>
+          </w:p>
+        </w:tc>
+        <w:tc>
+          <w:tcPr>
+            <w:tcW w:w="9185" w:type="dxa"/>
+          </w:tcPr>
+          <w:p/>
+        </w:tc>
+      </w:tr>
+      <w:tr>
+        <w:tc>
+          <w:tcPr>
+            <w:tcW w:w="1271" w:type="dxa"/>
+          </w:tcPr>
+          <w:p>
+            <w:pPr>
+              <w:rPr>
                 <w:b/>
                 <w:bCs/>
               </w:rPr>
@@ -10174,9 +10509,6 @@
           <w:p>
             <w:pPr>
               <w:pStyle w:val="HTML"/>
-              <w:rPr>
-                <w:rFonts w:hint="eastAsia"/>
-              </w:rPr>
             </w:pPr>
             <w:r>
               <w:rPr>
@@ -10223,11 +10555,6 @@
             <w:tcW w:w="1271" w:type="dxa"/>
           </w:tcPr>
           <w:p>
-            <w:pPr>
-              <w:rPr>
-                <w:rFonts w:hint="eastAsia"/>
-              </w:rPr>
-            </w:pPr>
             <w:r>
               <w:rPr>
                 <w:rFonts w:hint="eastAsia"/>
@@ -10269,11 +10596,6 @@
             <w:tcW w:w="1271" w:type="dxa"/>
           </w:tcPr>
           <w:p>
-            <w:pPr>
-              <w:rPr>
-                <w:rFonts w:hint="eastAsia"/>
-              </w:rPr>
-            </w:pPr>
             <w:r>
               <w:rPr>
                 <w:rFonts w:hint="eastAsia"/>
@@ -10351,11 +10673,6 @@
             </w:r>
           </w:p>
           <w:p>
-            <w:pPr>
-              <w:rPr>
-                <w:rFonts w:hint="eastAsia"/>
-              </w:rPr>
-            </w:pPr>
             <w:r>
               <w:rPr>
                 <w:rFonts w:hint="eastAsia"/>
@@ -10384,13 +10701,7 @@
           <w:tcPr>
             <w:tcW w:w="1271" w:type="dxa"/>
           </w:tcPr>
-          <w:p>
-            <w:pPr>
-              <w:rPr>
-                <w:rFonts w:hint="eastAsia"/>
-              </w:rPr>
-            </w:pPr>
-          </w:p>
+          <w:p/>
         </w:tc>
         <w:tc>
           <w:tcPr>
@@ -10400,13 +10711,7 @@
         </w:tc>
       </w:tr>
     </w:tbl>
-    <w:p>
-      <w:pPr>
-        <w:rPr>
-          <w:rFonts w:hint="eastAsia"/>
-        </w:rPr>
-      </w:pPr>
-    </w:p>
+    <w:p/>
     <w:p>
       <w:pPr>
         <w:rPr>
@@ -10655,6 +10960,7 @@
         <w:rPr>
           <w:rFonts w:hint="eastAsia"/>
         </w:rPr>
+        <w:lastRenderedPageBreak/>
         <w:t>条件类型是字符串，条件需用引号括起来。不括起来</w:t>
       </w:r>
       <w:r>
@@ -10708,6 +11014,51 @@
         <w:t>比如数据少的时候。</w:t>
       </w:r>
     </w:p>
+    <w:p/>
+    <w:p>
+      <w:pPr>
+        <w:rPr>
+          <w:rFonts w:hint="eastAsia"/>
+        </w:rPr>
+      </w:pPr>
+      <w:r>
+        <w:t>使用explain + 实际SQL的方式判断索引是否生效</w:t>
+      </w:r>
+      <w:r>
+        <w:rPr>
+          <w:rFonts w:hint="eastAsia"/>
+        </w:rPr>
+        <w:t xml:space="preserve"> </w:t>
+      </w:r>
+      <w:r>
+        <w:t xml:space="preserve"> </w:t>
+      </w:r>
+      <w:r>
+        <w:rPr>
+          <w:rFonts w:hint="eastAsia"/>
+        </w:rPr>
+        <w:t>看type是否等于 ref</w:t>
+      </w:r>
+    </w:p>
+    <w:p>
+      <w:r>
+        <w:t>使用explain + 实际SQL的方式查看多表执行过程</w:t>
+      </w:r>
+    </w:p>
+    <w:p>
+      <w:pPr>
+        <w:rPr>
+          <w:rFonts w:hint="eastAsia"/>
+        </w:rPr>
+      </w:pPr>
+    </w:p>
+    <w:p>
+      <w:pPr>
+        <w:rPr>
+          <w:rFonts w:hint="eastAsia"/>
+        </w:rPr>
+      </w:pPr>
+    </w:p>
     <w:p>
       <w:pPr>
         <w:rPr>
@@ -11085,14 +11436,7 @@
         <w:rPr>
           <w:rFonts w:hint="eastAsia"/>
         </w:rPr>
-        <w:t>索引就可以被用到。（查询的时候如果顺序不一致，那么查询引擎可以自动优化为匹配联合索引的顺序。</w:t>
-      </w:r>
-      <w:r>
-        <w:rPr>
-          <w:rFonts w:hint="eastAsia"/>
-        </w:rPr>
-        <w:lastRenderedPageBreak/>
-        <w:t>也是可以命中索引的。）</w:t>
+        <w:t>索引就可以被用到。（查询的时候如果顺序不一致，那么查询引擎可以自动优化为匹配联合索引的顺序。也是可以命中索引的。）</w:t>
       </w:r>
     </w:p>
     <w:p>
@@ -11210,15 +11554,14 @@
           </w:tcPr>
           <w:p>
             <w:r>
-              <w:t>在 MySQL 命令行的默认设置下，事务都是自动提交的，即执行 SQL 语句后就会马上执行 COMMIT 操作</w:t>
-            </w:r>
-          </w:p>
-          <w:p>
-            <w:pPr>
-              <w:rPr>
-                <w:rFonts w:hint="eastAsia"/>
-              </w:rPr>
-            </w:pPr>
+              <w:t xml:space="preserve">在 MySQL 命令行的默认设置下，事务都是自动提交的，即执行 SQL 语句后就会马上执行 </w:t>
+            </w:r>
+            <w:r>
+              <w:lastRenderedPageBreak/>
+              <w:t>COMMIT 操作</w:t>
+            </w:r>
+          </w:p>
+          <w:p>
             <w:r>
               <w:t>因此要显式地开启一个事务务须使用命令 BEGIN 或 START TRANSACTION，或者执行命令 SET AUTOCOMMIT=0，用来禁止使用当前会话的自动提交。</w:t>
             </w:r>
@@ -11235,6 +11578,7 @@
               <w:rPr>
                 <w:rFonts w:hint="eastAsia"/>
               </w:rPr>
+              <w:lastRenderedPageBreak/>
               <w:t>开启事务</w:t>
             </w:r>
           </w:p>
@@ -11336,73 +11680,47 @@
             </w:r>
           </w:p>
           <w:p>
+            <w:r>
+              <w:t>SAVEPOINT savepoint_name;    // 声明一个 savepoint</w:t>
+            </w:r>
+          </w:p>
+          <w:p>
             <w:pPr>
               <w:rPr>
+                <w:color w:val="4472C4" w:themeColor="accent1"/>
+              </w:rPr>
+            </w:pPr>
+            <w:r>
+              <w:rPr>
+                <w:color w:val="4472C4" w:themeColor="accent1"/>
+              </w:rPr>
+              <w:t>ROLLBACK TO savepoint_name;  // 回滚到savepoint</w:t>
+            </w:r>
+          </w:p>
+          <w:p/>
+          <w:p>
+            <w:r>
+              <w:rPr>
                 <w:rFonts w:hint="eastAsia"/>
               </w:rPr>
-            </w:pPr>
-            <w:r>
-              <w:t>SAVEPOINT savepoint_name;    // 声明一个 savepoint</w:t>
-            </w:r>
-          </w:p>
-          <w:p>
-            <w:pPr>
-              <w:rPr>
-                <w:color w:val="4472C4" w:themeColor="accent1"/>
-              </w:rPr>
-            </w:pPr>
-            <w:r>
-              <w:rPr>
-                <w:color w:val="4472C4" w:themeColor="accent1"/>
-              </w:rPr>
-              <w:t>ROLLBACK TO savepoint_name;  // 回滚到savepoint</w:t>
+              <w:t>删除</w:t>
+            </w:r>
+            <w:r>
+              <w:t xml:space="preserve"> SAVEPOINT</w:t>
+            </w:r>
+          </w:p>
+          <w:p>
+            <w:r>
+              <w:t>MySQL5 以来，可以用:</w:t>
+            </w:r>
+          </w:p>
+          <w:p>
+            <w:r>
+              <w:t>RELEASE SAVEPOINT savepoint_name;  // 删除指定保留点</w:t>
             </w:r>
           </w:p>
           <w:p/>
           <w:p>
-            <w:pPr>
-              <w:rPr>
-                <w:rFonts w:hint="eastAsia"/>
-              </w:rPr>
-            </w:pPr>
-            <w:r>
-              <w:rPr>
-                <w:rFonts w:hint="eastAsia"/>
-              </w:rPr>
-              <w:t>删除</w:t>
-            </w:r>
-            <w:r>
-              <w:t xml:space="preserve"> SAVEPOINT</w:t>
-            </w:r>
-          </w:p>
-          <w:p>
-            <w:pPr>
-              <w:rPr>
-                <w:rFonts w:hint="eastAsia"/>
-              </w:rPr>
-            </w:pPr>
-            <w:r>
-              <w:t>MySQL5 以来，可以用:</w:t>
-            </w:r>
-          </w:p>
-          <w:p>
-            <w:r>
-              <w:t>RELEASE SAVEPOINT savepoint_name;  // 删除指定保留点</w:t>
-            </w:r>
-          </w:p>
-          <w:p>
-            <w:pPr>
-              <w:rPr>
-                <w:rFonts w:hint="eastAsia"/>
-              </w:rPr>
-            </w:pPr>
-          </w:p>
-          <w:p>
-            <w:pPr>
-              <w:rPr>
-                <w:rFonts w:hint="eastAsia"/>
-              </w:rPr>
-            </w:pPr>
             <w:r>
               <w:rPr>
                 <w:rFonts w:hint="eastAsia"/>
@@ -11473,7 +11791,6 @@
               <w:rPr>
                 <w:rFonts w:hint="eastAsia"/>
               </w:rPr>
-              <w:lastRenderedPageBreak/>
               <w:t>事务测试：</w:t>
             </w:r>
           </w:p>
@@ -11535,6 +11852,7 @@
               <w:rPr>
                 <w:noProof/>
               </w:rPr>
+              <w:lastRenderedPageBreak/>
               <w:drawing>
                 <wp:inline distT="0" distB="0" distL="0" distR="0" wp14:anchorId="6FA91D67" wp14:editId="4BBEB387">
                   <wp:extent cx="4870085" cy="4313842"/>
@@ -11579,13 +11897,7 @@
             </w:r>
           </w:p>
           <w:p/>
-          <w:p>
-            <w:pPr>
-              <w:rPr>
-                <w:rFonts w:hint="eastAsia"/>
-              </w:rPr>
-            </w:pPr>
-          </w:p>
+          <w:p/>
         </w:tc>
       </w:tr>
       <w:tr>
@@ -11618,30 +11930,24 @@
       </w:tr>
     </w:tbl>
     <w:p/>
+    <w:p/>
     <w:p>
       <w:pPr>
         <w:rPr>
-          <w:rFonts w:hint="eastAsia"/>
-        </w:rPr>
-      </w:pPr>
+          <w:b/>
+          <w:bCs/>
+        </w:rPr>
+      </w:pPr>
+      <w:r>
+        <w:rPr>
+          <w:rFonts w:hint="eastAsia"/>
+          <w:b/>
+          <w:bCs/>
+        </w:rPr>
+        <w:t>什么是事务？</w:t>
+      </w:r>
     </w:p>
     <w:p>
-      <w:pPr>
-        <w:rPr>
-          <w:b/>
-          <w:bCs/>
-        </w:rPr>
-      </w:pPr>
-      <w:r>
-        <w:rPr>
-          <w:rFonts w:hint="eastAsia"/>
-          <w:b/>
-          <w:bCs/>
-        </w:rPr>
-        <w:t>什么是事务？</w:t>
-      </w:r>
-    </w:p>
-    <w:p>
       <w:r>
         <w:tab/>
       </w:r>
@@ -11649,7 +11955,19 @@
         <w:rPr>
           <w:rFonts w:hint="eastAsia"/>
         </w:rPr>
-        <w:t>事务是逻辑上的一组操作，要么执行，要么不执行。</w:t>
+        <w:t>事务是逻辑上的一组</w:t>
+      </w:r>
+      <w:r>
+        <w:rPr>
+          <w:rFonts w:hint="eastAsia"/>
+        </w:rPr>
+        <w:t>SQL</w:t>
+      </w:r>
+      <w:r>
+        <w:rPr>
+          <w:rFonts w:hint="eastAsia"/>
+        </w:rPr>
+        <w:t>，要么执行，要么不执行。</w:t>
       </w:r>
     </w:p>
     <w:p>
@@ -11681,7 +11999,6 @@
         <w:rPr>
           <w:rFonts w:hint="eastAsia"/>
         </w:rPr>
-        <w:lastRenderedPageBreak/>
         <w:t>原子性（Auto）：最小的单位，不可再分。要么全部完成，要么不起作用。</w:t>
       </w:r>
     </w:p>
@@ -11908,7 +12225,19 @@
         <w:rPr>
           <w:rFonts w:hint="eastAsia"/>
         </w:rPr>
-        <w:t>读未提交：查询语句不加锁，可能会读到未提交的行（产生脏读）</w:t>
+        <w:t>读未提交</w:t>
+      </w:r>
+      <w:r>
+        <w:rPr>
+          <w:rStyle w:val="aa"/>
+        </w:rPr>
+        <w:t>Read uncommitted</w:t>
+      </w:r>
+      <w:r>
+        <w:rPr>
+          <w:rFonts w:hint="eastAsia"/>
+        </w:rPr>
+        <w:t>：查询语句不加锁，可能会读到未提交的行（产生脏读）</w:t>
       </w:r>
     </w:p>
     <w:p>
@@ -11924,7 +12253,19 @@
         <w:rPr>
           <w:rFonts w:hint="eastAsia"/>
         </w:rPr>
-        <w:t>读已提交：写的时候加锁，读的时候没有阻塞update，</w:t>
+        <w:t>读已提交</w:t>
+      </w:r>
+      <w:r>
+        <w:rPr>
+          <w:rStyle w:val="aa"/>
+        </w:rPr>
+        <w:t>Read committed</w:t>
+      </w:r>
+      <w:r>
+        <w:rPr>
+          <w:rFonts w:hint="eastAsia"/>
+        </w:rPr>
+        <w:t>：写的时候加锁，读的时候没有阻塞update，</w:t>
       </w:r>
       <w:r>
         <w:rPr>
@@ -11964,7 +12305,19 @@
         <w:rPr>
           <w:rFonts w:hint="eastAsia"/>
         </w:rPr>
-        <w:t>可重复读：</w:t>
+        <w:t>可重复读</w:t>
+      </w:r>
+      <w:r>
+        <w:rPr>
+          <w:rStyle w:val="aa"/>
+        </w:rPr>
+        <w:t>Repeatable read</w:t>
+      </w:r>
+      <w:r>
+        <w:rPr>
+          <w:rFonts w:hint="eastAsia"/>
+        </w:rPr>
+        <w:t>：</w:t>
       </w:r>
       <w:r>
         <w:rPr>
@@ -11995,13 +12348,37 @@
         <w:rPr>
           <w:rFonts w:hint="eastAsia"/>
         </w:rPr>
-        <w:t>可串行化：</w:t>
-      </w:r>
-      <w:r>
-        <w:rPr>
-          <w:rFonts w:hint="eastAsia"/>
-        </w:rPr>
-        <w:t>InnoDB隐式的将全部的查询语句加了共享锁，解决了幻读问题。</w:t>
+        <w:t>可串行化</w:t>
+      </w:r>
+      <w:r>
+        <w:rPr>
+          <w:rStyle w:val="aa"/>
+        </w:rPr>
+        <w:t>Serializable</w:t>
+      </w:r>
+      <w:r>
+        <w:rPr>
+          <w:rFonts w:hint="eastAsia"/>
+        </w:rPr>
+        <w:t>：</w:t>
+      </w:r>
+      <w:r>
+        <w:t>事务顺序执行</w:t>
+      </w:r>
+      <w:r>
+        <w:rPr>
+          <w:rFonts w:hint="eastAsia"/>
+        </w:rPr>
+        <w:t>，</w:t>
+      </w:r>
+      <w:r>
+        <w:t>读加共享锁，写加排他锁。这样读取事务可以并发，但是读写，写写事务之间都是互斥的</w:t>
+      </w:r>
+      <w:r>
+        <w:rPr>
+          <w:rFonts w:hint="eastAsia"/>
+        </w:rPr>
+        <w:t>，基本上是一个一个执行事务。</w:t>
       </w:r>
     </w:p>
     <w:p>
@@ -12017,6 +12394,7 @@
           <w:b/>
           <w:bCs/>
         </w:rPr>
+        <w:lastRenderedPageBreak/>
         <w:t>隔离级别如何实现？</w:t>
       </w:r>
     </w:p>
@@ -12034,12 +12412,10 @@
         </w:rPr>
       </w:pPr>
       <w:r>
-        <w:rPr>
-          <w:rFonts w:hint="eastAsia"/>
-          <w:b/>
-          <w:bCs/>
-        </w:rPr>
-        <w:t xml:space="preserve">锁 </w:t>
+        <w:t>一种是在读取数据前，对其加锁</w:t>
+      </w:r>
+      <w:r>
+        <w:t>，阻止修改。</w:t>
       </w:r>
     </w:p>
     <w:p>
@@ -12145,6 +12521,316 @@
     </w:p>
     <w:p>
       <w:pPr>
+        <w:ind w:left="844"/>
+      </w:pPr>
+      <w:r>
+        <w:t>在MVCC并发控制中，读操作可以分成两类：快照读 (snapshot read)与当前读 (current read)。</w:t>
+      </w:r>
+    </w:p>
+    <w:p>
+      <w:pPr>
+        <w:ind w:left="844"/>
+      </w:pPr>
+      <w:r>
+        <w:tab/>
+      </w:r>
+      <w:r>
+        <w:t>快照读，读取的是记录的可见版本 (有可能是历史版本)，不用加锁</w:t>
+      </w:r>
+    </w:p>
+    <w:p>
+      <w:pPr>
+        <w:ind w:left="844" w:firstLine="416"/>
+      </w:pPr>
+      <w:r>
+        <w:t>当前读，读取的是记录的最新版本，并且，当前读返回的记录，都会加上锁，保证其他事务不会再并发修改这条记录。</w:t>
+      </w:r>
+    </w:p>
+    <w:p>
+      <w:pPr>
+        <w:ind w:firstLine="420"/>
+        <w:rPr>
+          <w:b/>
+          <w:bCs/>
+        </w:rPr>
+      </w:pPr>
+      <w:r>
+        <w:rPr>
+          <w:b/>
+          <w:bCs/>
+        </w:rPr>
+        <w:t>MySQL InnoDB</w:t>
+      </w:r>
+      <w:r>
+        <w:rPr>
+          <w:b/>
+          <w:bCs/>
+        </w:rPr>
+        <w:t>中</w:t>
+      </w:r>
+      <w:r>
+        <w:rPr>
+          <w:rFonts w:hint="eastAsia"/>
+          <w:b/>
+          <w:bCs/>
+        </w:rPr>
+        <w:t xml:space="preserve"> </w:t>
+      </w:r>
+    </w:p>
+    <w:p>
+      <w:pPr>
+        <w:ind w:firstLine="420"/>
+        <w:rPr>
+          <w:b/>
+          <w:bCs/>
+          <w:color w:val="4472C4" w:themeColor="accent1"/>
+        </w:rPr>
+      </w:pPr>
+      <w:r>
+        <w:rPr>
+          <w:b/>
+          <w:bCs/>
+        </w:rPr>
+        <w:tab/>
+      </w:r>
+      <w:r>
+        <w:t>快照读：简单的select操作，属于快照读，不加锁。(当然，也有例外)</w:t>
+      </w:r>
+      <w:r>
+        <w:t xml:space="preserve"> </w:t>
+      </w:r>
+      <w:r>
+        <w:rPr>
+          <w:b/>
+          <w:bCs/>
+          <w:color w:val="4472C4" w:themeColor="accent1"/>
+        </w:rPr>
+        <w:t xml:space="preserve"> </w:t>
+      </w:r>
+      <w:r>
+        <w:rPr>
+          <w:b/>
+          <w:bCs/>
+          <w:color w:val="4472C4" w:themeColor="accent1"/>
+        </w:rPr>
+        <w:t>select * from table where ?;</w:t>
+      </w:r>
+    </w:p>
+    <w:p>
+      <w:pPr>
+        <w:ind w:left="420" w:firstLine="420"/>
+      </w:pPr>
+      <w:r>
+        <w:t>当前读：特殊的读操作，插入/更新/删除操作，属于当前读，需要加锁。</w:t>
+      </w:r>
+    </w:p>
+    <w:p>
+      <w:pPr>
+        <w:ind w:left="420" w:firstLine="420"/>
+        <w:rPr>
+          <w:rFonts w:hint="eastAsia"/>
+          <w:b/>
+          <w:bCs/>
+          <w:color w:val="4472C4" w:themeColor="accent1"/>
+        </w:rPr>
+      </w:pPr>
+      <w:r>
+        <w:rPr>
+          <w:b/>
+          <w:bCs/>
+          <w:color w:val="4472C4" w:themeColor="accent1"/>
+        </w:rPr>
+        <w:t xml:space="preserve">    select * from table where ? lock in share mode;</w:t>
+      </w:r>
+      <w:r>
+        <w:rPr>
+          <w:b/>
+          <w:bCs/>
+          <w:color w:val="4472C4" w:themeColor="accent1"/>
+        </w:rPr>
+        <w:t xml:space="preserve">  对数据加</w:t>
+      </w:r>
+      <w:r>
+        <w:rPr>
+          <w:rFonts w:hint="eastAsia"/>
+          <w:b/>
+          <w:bCs/>
+          <w:color w:val="4472C4" w:themeColor="accent1"/>
+        </w:rPr>
+        <w:t xml:space="preserve"> </w:t>
+      </w:r>
+      <w:r>
+        <w:rPr>
+          <w:b/>
+          <w:bCs/>
+          <w:color w:val="4472C4" w:themeColor="accent1"/>
+        </w:rPr>
+        <w:t>共享锁（S锁</w:t>
+      </w:r>
+      <w:r>
+        <w:rPr>
+          <w:rFonts w:hint="eastAsia"/>
+          <w:b/>
+          <w:bCs/>
+          <w:color w:val="4472C4" w:themeColor="accent1"/>
+        </w:rPr>
+        <w:t>）</w:t>
+      </w:r>
+    </w:p>
+    <w:p>
+      <w:pPr>
+        <w:ind w:left="420" w:firstLine="420"/>
+        <w:rPr>
+          <w:b/>
+          <w:bCs/>
+          <w:color w:val="4472C4" w:themeColor="accent1"/>
+        </w:rPr>
+      </w:pPr>
+      <w:r>
+        <w:rPr>
+          <w:b/>
+          <w:bCs/>
+          <w:color w:val="4472C4" w:themeColor="accent1"/>
+        </w:rPr>
+        <w:t xml:space="preserve">    select * from table where ? for update;</w:t>
+      </w:r>
+      <w:r>
+        <w:rPr>
+          <w:b/>
+          <w:bCs/>
+          <w:color w:val="4472C4" w:themeColor="accent1"/>
+        </w:rPr>
+        <w:t xml:space="preserve"> </w:t>
+      </w:r>
+      <w:r>
+        <w:rPr>
+          <w:rFonts w:hint="eastAsia"/>
+          <w:b/>
+          <w:bCs/>
+          <w:color w:val="4472C4" w:themeColor="accent1"/>
+        </w:rPr>
+        <w:t>加 排它锁 （X锁）</w:t>
+      </w:r>
+    </w:p>
+    <w:p>
+      <w:pPr>
+        <w:ind w:left="420" w:firstLine="420"/>
+        <w:rPr>
+          <w:b/>
+          <w:bCs/>
+          <w:color w:val="4472C4" w:themeColor="accent1"/>
+        </w:rPr>
+      </w:pPr>
+      <w:r>
+        <w:rPr>
+          <w:b/>
+          <w:bCs/>
+          <w:color w:val="4472C4" w:themeColor="accent1"/>
+        </w:rPr>
+        <w:t xml:space="preserve">    insert into table values (…);</w:t>
+      </w:r>
+      <w:r>
+        <w:rPr>
+          <w:rFonts w:hint="eastAsia"/>
+          <w:b/>
+          <w:bCs/>
+          <w:color w:val="4472C4" w:themeColor="accent1"/>
+        </w:rPr>
+        <w:t xml:space="preserve"> </w:t>
+      </w:r>
+      <w:r>
+        <w:rPr>
+          <w:rFonts w:hint="eastAsia"/>
+          <w:b/>
+          <w:bCs/>
+          <w:color w:val="4472C4" w:themeColor="accent1"/>
+        </w:rPr>
+        <w:t>加 排它锁 （X锁）</w:t>
+      </w:r>
+    </w:p>
+    <w:p>
+      <w:pPr>
+        <w:ind w:left="420" w:firstLine="420"/>
+        <w:rPr>
+          <w:b/>
+          <w:bCs/>
+          <w:color w:val="4472C4" w:themeColor="accent1"/>
+        </w:rPr>
+      </w:pPr>
+      <w:r>
+        <w:rPr>
+          <w:b/>
+          <w:bCs/>
+          <w:color w:val="4472C4" w:themeColor="accent1"/>
+        </w:rPr>
+        <w:t xml:space="preserve">    update table set ? where ?;</w:t>
+      </w:r>
+      <w:r>
+        <w:rPr>
+          <w:rFonts w:hint="eastAsia"/>
+          <w:b/>
+          <w:bCs/>
+          <w:color w:val="4472C4" w:themeColor="accent1"/>
+        </w:rPr>
+        <w:t xml:space="preserve"> </w:t>
+      </w:r>
+      <w:r>
+        <w:rPr>
+          <w:rFonts w:hint="eastAsia"/>
+          <w:b/>
+          <w:bCs/>
+          <w:color w:val="4472C4" w:themeColor="accent1"/>
+        </w:rPr>
+        <w:t>加 排它锁 （X锁）</w:t>
+      </w:r>
+    </w:p>
+    <w:p>
+      <w:pPr>
+        <w:ind w:left="420" w:firstLine="420"/>
+        <w:rPr>
+          <w:rFonts w:hint="eastAsia"/>
+          <w:b/>
+          <w:bCs/>
+          <w:color w:val="4472C4" w:themeColor="accent1"/>
+        </w:rPr>
+      </w:pPr>
+      <w:r>
+        <w:rPr>
+          <w:b/>
+          <w:bCs/>
+          <w:color w:val="4472C4" w:themeColor="accent1"/>
+        </w:rPr>
+        <w:t xml:space="preserve">    delete from table where ?;</w:t>
+      </w:r>
+      <w:r>
+        <w:rPr>
+          <w:rFonts w:hint="eastAsia"/>
+          <w:b/>
+          <w:bCs/>
+          <w:color w:val="4472C4" w:themeColor="accent1"/>
+        </w:rPr>
+        <w:t xml:space="preserve"> </w:t>
+      </w:r>
+      <w:r>
+        <w:rPr>
+          <w:rFonts w:hint="eastAsia"/>
+          <w:b/>
+          <w:bCs/>
+          <w:color w:val="4472C4" w:themeColor="accent1"/>
+        </w:rPr>
+        <w:t>加 排它锁 （X锁）</w:t>
+      </w:r>
+    </w:p>
+    <w:p>
+      <w:pPr>
+        <w:ind w:left="844"/>
+        <w:rPr>
+          <w:rFonts w:hint="eastAsia"/>
+        </w:rPr>
+      </w:pPr>
+    </w:p>
+    <w:p>
+      <w:pPr>
         <w:rPr>
           <w:b/>
           <w:bCs/>
@@ -12402,6 +13088,24 @@
     <w:p>
       <w:r>
         <w:t>锁是实现事务的关键，锁可以保证事务的完整性和并发性</w:t>
+      </w:r>
+    </w:p>
+    <w:p>
+      <w:pPr>
+        <w:rPr>
+          <w:rFonts w:hint="eastAsia"/>
+        </w:rPr>
+      </w:pPr>
+      <w:r>
+        <w:t>我们认知中的行锁，表锁等，读锁，写锁等，都是在做操作之前先上锁，</w:t>
+      </w:r>
+      <w:r>
+        <w:rPr>
+          <w:b/>
+          <w:bCs/>
+          <w:color w:val="FF0000"/>
+        </w:rPr>
+        <w:t>这些锁统称为悲观锁</w:t>
       </w:r>
     </w:p>
     <w:p/>
@@ -12531,16 +13235,64 @@
         <w:ind w:firstLine="424"/>
       </w:pPr>
       <w:r>
-        <w:t>行级锁则更适合于有大量按索引条件并发更新少量不同数据，同时又有并发查询的应用，如一些在线事务处理</w:t>
-      </w:r>
-      <w:r>
-        <w:lastRenderedPageBreak/>
-        <w:t>（OLTP）系统。</w:t>
+        <w:t>行级锁则更适合于有大量按索引条件并发更新少量不同数据，同时又有并发查询的应用，如一些在线事务处理（OLTP）系统。</w:t>
       </w:r>
     </w:p>
     <w:p>
       <w:pPr>
+        <w:rPr>
+          <w:b/>
+          <w:bCs/>
+        </w:rPr>
+      </w:pPr>
+    </w:p>
+    <w:p>
+      <w:pPr>
+        <w:rPr>
+          <w:b/>
+          <w:bCs/>
+        </w:rPr>
+      </w:pPr>
+      <w:r>
+        <w:rPr>
+          <w:b/>
+          <w:bCs/>
+        </w:rPr>
+        <w:t>MyISAM表锁</w:t>
+      </w:r>
+    </w:p>
+    <w:p>
+      <w:pPr>
+        <w:rPr>
+          <w:rFonts w:hint="eastAsia"/>
+        </w:rPr>
+      </w:pPr>
+      <w:r>
+        <w:lastRenderedPageBreak/>
+        <w:t>表级锁有两种模式：</w:t>
+      </w:r>
+      <w:r>
+        <w:rPr>
+          <w:rStyle w:val="aa"/>
+        </w:rPr>
+        <w:t>表共享读锁（Table Read Lock）</w:t>
+      </w:r>
+      <w:r>
+        <w:t>和</w:t>
+      </w:r>
+      <w:r>
+        <w:rPr>
+          <w:rStyle w:val="aa"/>
+        </w:rPr>
+        <w:t>表独占写锁（Table Write Lock）</w:t>
+      </w:r>
+    </w:p>
+    <w:p>
+      <w:pPr>
         <w:ind w:firstLine="424"/>
+        <w:rPr>
+          <w:rFonts w:hint="eastAsia"/>
+        </w:rPr>
       </w:pPr>
     </w:p>
     <w:p>
@@ -12604,7 +13356,13 @@
           </w:tcPr>
           <w:p>
             <w:r>
-              <w:t>共享锁（S）：我读的时候，你可以读，但是不能写</w:t>
+              <w:t>共享锁（S）：</w:t>
+            </w:r>
+            <w:r>
+              <w:rPr>
+                <w:color w:val="FF0000"/>
+              </w:rPr>
+              <w:t>我读的时候，你可以读，但是不能写</w:t>
             </w:r>
             <w:r>
               <w:rPr>
@@ -12626,6 +13384,9 @@
               <w:t>：</w:t>
             </w:r>
             <w:r>
+              <w:rPr>
+                <w:color w:val="FF0000"/>
+              </w:rPr>
               <w:t>我写的时候，你不能读也不能写</w:t>
             </w:r>
             <w:r>
@@ -12651,14 +13412,71 @@
                 <w:i/>
                 <w:iCs/>
               </w:rPr>
-              <w:t>其实就是</w:t>
-            </w:r>
-            <w:r>
-              <w:rPr>
+              <w:t>其实就</w:t>
+            </w:r>
+            <w:r>
+              <w:rPr>
+                <w:rFonts w:hint="eastAsia"/>
                 <w:i/>
                 <w:iCs/>
               </w:rPr>
-              <w:t>MyISAM的读锁和写锁</w:t>
+              <w:t>类似于</w:t>
+            </w:r>
+            <w:r>
+              <w:rPr>
+                <w:i/>
+                <w:iCs/>
+              </w:rPr>
+              <w:t>SAM的读锁和写锁</w:t>
+            </w:r>
+          </w:p>
+          <w:p>
+            <w:pPr>
+              <w:rPr>
+                <w:rStyle w:val="aa"/>
+              </w:rPr>
+            </w:pPr>
+            <w:r>
+              <w:rPr>
+                <w:rStyle w:val="aa"/>
+              </w:rPr>
+              <w:t>InnoDB行锁是通过给索引上的索引项加锁来实现的</w:t>
+            </w:r>
+            <w:r>
+              <w:rPr>
+                <w:rStyle w:val="aa"/>
+                <w:rFonts w:hint="eastAsia"/>
+              </w:rPr>
+              <w:t>、</w:t>
+            </w:r>
+          </w:p>
+          <w:p>
+            <w:pPr>
+              <w:rPr>
+                <w:rFonts w:hint="eastAsia"/>
+                <w:i/>
+                <w:iCs/>
+              </w:rPr>
+            </w:pPr>
+            <w:r>
+              <w:rPr>
+                <w:rStyle w:val="aa"/>
+              </w:rPr>
+              <w:t>意味着</w:t>
+            </w:r>
+            <w:r>
+              <w:rPr>
+                <w:rStyle w:val="aa"/>
+                <w:rFonts w:hint="eastAsia"/>
+              </w:rPr>
+              <w:t xml:space="preserve"> ：</w:t>
+            </w:r>
+            <w:r>
+              <w:rPr>
+                <w:b/>
+                <w:bCs/>
+              </w:rPr>
+              <w:t>如果不通过索引访问数据，InnoDB会使用表锁。</w:t>
             </w:r>
           </w:p>
         </w:tc>
@@ -12716,7 +13534,16 @@
         </w:rPr>
       </w:pPr>
       <w:r>
-        <w:t xml:space="preserve">这两种方式在事务(Transaction) </w:t>
+        <w:t>这两种方式在事务(</w:t>
+      </w:r>
+      <w:r>
+        <w:rPr>
+          <w:color w:val="FF0000"/>
+        </w:rPr>
+        <w:t>Transaction</w:t>
+      </w:r>
+      <w:r>
+        <w:t xml:space="preserve">) </w:t>
       </w:r>
       <w:r>
         <w:rPr>
@@ -12743,6 +13570,160 @@
     <w:p>
       <w:pPr>
         <w:rPr>
+          <w:b/>
+          <w:bCs/>
+          <w:i/>
+          <w:iCs/>
+        </w:rPr>
+      </w:pPr>
+    </w:p>
+    <w:p>
+      <w:pPr>
+        <w:rPr>
+          <w:b/>
+          <w:bCs/>
+        </w:rPr>
+      </w:pPr>
+      <w:r>
+        <w:rPr>
+          <w:rFonts w:hint="eastAsia"/>
+          <w:b/>
+          <w:bCs/>
+        </w:rPr>
+        <w:t>间隙锁</w:t>
+      </w:r>
+    </w:p>
+    <w:p>
+      <w:r>
+        <w:t>出现在RR隔离级别下的一种锁，目的是防止幻读，MySQL会锁住相应数据的临近范围而避免其他事务再去插入新的数据，我们把它叫做间隙锁</w:t>
+      </w:r>
+    </w:p>
+    <w:p>
+      <w:r>
+        <w:t>防止幻读，是需要间隙锁和行锁配合，锁住条件范围内的整个区间实现的。</w:t>
+      </w:r>
+    </w:p>
+    <w:p/>
+    <w:p>
+      <w:pPr>
+        <w:rPr>
+          <w:rStyle w:val="aa"/>
+          <w:b w:val="0"/>
+          <w:bCs w:val="0"/>
+        </w:rPr>
+      </w:pPr>
+      <w:r>
+        <w:rPr>
+          <w:rStyle w:val="aa"/>
+          <w:color w:val="4472C4" w:themeColor="accent1"/>
+        </w:rPr>
+        <w:t>在使用</w:t>
+      </w:r>
+      <w:r>
+        <w:rPr>
+          <w:rStyle w:val="aa"/>
+          <w:color w:val="FF0000"/>
+        </w:rPr>
+        <w:t>范围条件</w:t>
+      </w:r>
+      <w:r>
+        <w:rPr>
+          <w:rStyle w:val="aa"/>
+          <w:color w:val="4472C4" w:themeColor="accent1"/>
+        </w:rPr>
+        <w:t>检索并锁定记录时，InnoDB这种加锁机制会阻塞符合条件范围内键值的并发插入</w:t>
+      </w:r>
+      <w:r>
+        <w:rPr>
+          <w:rStyle w:val="aa"/>
+          <w:b w:val="0"/>
+          <w:bCs w:val="0"/>
+        </w:rPr>
+        <w:t>，这往往</w:t>
+      </w:r>
+      <w:r>
+        <w:rPr>
+          <w:rStyle w:val="aa"/>
+        </w:rPr>
+        <w:t>会造成严重的锁等待</w:t>
+      </w:r>
+      <w:r>
+        <w:rPr>
+          <w:rStyle w:val="aa"/>
+          <w:b w:val="0"/>
+          <w:bCs w:val="0"/>
+        </w:rPr>
+        <w:t>。因此，在实际应用开发中，尤其是</w:t>
+      </w:r>
+      <w:r>
+        <w:rPr>
+          <w:rStyle w:val="aa"/>
+        </w:rPr>
+        <w:t>并发插入比较多的应用</w:t>
+      </w:r>
+      <w:r>
+        <w:rPr>
+          <w:rStyle w:val="aa"/>
+          <w:b w:val="0"/>
+          <w:bCs w:val="0"/>
+        </w:rPr>
+        <w:t>，我们要尽量优化业务逻辑，</w:t>
+      </w:r>
+      <w:r>
+        <w:rPr>
+          <w:rStyle w:val="aa"/>
+        </w:rPr>
+        <w:t>尽量使用</w:t>
+      </w:r>
+      <w:r>
+        <w:rPr>
+          <w:rStyle w:val="aa"/>
+          <w:color w:val="FF0000"/>
+        </w:rPr>
+        <w:t>相等条件</w:t>
+      </w:r>
+      <w:r>
+        <w:rPr>
+          <w:rStyle w:val="aa"/>
+        </w:rPr>
+        <w:t>来访问更新数据，避免使用范围条件</w:t>
+      </w:r>
+      <w:r>
+        <w:rPr>
+          <w:rStyle w:val="aa"/>
+          <w:b w:val="0"/>
+          <w:bCs w:val="0"/>
+        </w:rPr>
+        <w:t>。</w:t>
+      </w:r>
+    </w:p>
+    <w:p>
+      <w:pPr>
+        <w:rPr>
+          <w:rStyle w:val="aa"/>
+          <w:b w:val="0"/>
+          <w:bCs w:val="0"/>
+        </w:rPr>
+      </w:pPr>
+    </w:p>
+    <w:p>
+      <w:pPr>
+        <w:rPr>
+          <w:rFonts w:hint="eastAsia"/>
+          <w:b/>
+          <w:bCs/>
+          <w:i/>
+          <w:iCs/>
+        </w:rPr>
+      </w:pPr>
+      <w:r>
+        <w:t>所以在很多情况下，我们会直接为了避免出现间隙锁，直接放弃RR这个MySql默认隔离级别而采用RC。</w:t>
+      </w:r>
+    </w:p>
+    <w:p>
+      <w:pPr>
+        <w:rPr>
+          <w:rFonts w:hint="eastAsia"/>
           <w:b/>
           <w:bCs/>
           <w:i/>
@@ -12986,7 +13967,14 @@
         <w:rPr>
           <w:rFonts w:hint="eastAsia"/>
         </w:rPr>
-        <w:t>悲观所就是很悲观的，每次去拿数据都会认为别人会修改，所以每次拿数据的时候都会上锁，这样别人想拿到这个数据就会阻塞，直到他拿到锁，比如传统的行锁表所读所写所都是在操作之前先上锁。</w:t>
+        <w:t>悲观所就是很悲观的，每次去拿数据都会认为别人会修改，所以每次拿数据的时候都会上锁，这样别人想拿到</w:t>
+      </w:r>
+      <w:r>
+        <w:rPr>
+          <w:rFonts w:hint="eastAsia"/>
+        </w:rPr>
+        <w:lastRenderedPageBreak/>
+        <w:t>这个数据就会阻塞，直到他拿到锁，比如传统的行锁表所读所写所都是在操作之前先上锁。</w:t>
       </w:r>
     </w:p>
     <w:p>
@@ -13908,6 +14896,7 @@
         <w:rPr>
           <w:rFonts w:hint="eastAsia"/>
         </w:rPr>
+        <w:lastRenderedPageBreak/>
         <w:t>日志</w:t>
       </w:r>
     </w:p>
@@ -16793,6 +17782,30 @@
       <w:szCs w:val="32"/>
     </w:rPr>
   </w:style>
+  <w:style w:type="paragraph" w:styleId="4">
+    <w:name w:val="heading 4"/>
+    <w:basedOn w:val="a"/>
+    <w:next w:val="a"/>
+    <w:link w:val="40"/>
+    <w:uiPriority w:val="9"/>
+    <w:semiHidden/>
+    <w:unhideWhenUsed/>
+    <w:qFormat/>
+    <w:rsid w:val="00113901"/>
+    <w:pPr>
+      <w:keepNext/>
+      <w:keepLines/>
+      <w:spacing w:before="280" w:after="290" w:line="376" w:lineRule="auto"/>
+      <w:outlineLvl w:val="3"/>
+    </w:pPr>
+    <w:rPr>
+      <w:rFonts w:asciiTheme="majorHAnsi" w:eastAsiaTheme="majorEastAsia" w:hAnsiTheme="majorHAnsi" w:cstheme="majorBidi"/>
+      <w:b/>
+      <w:bCs/>
+      <w:sz w:val="28"/>
+      <w:szCs w:val="28"/>
+    </w:rPr>
+  </w:style>
   <w:style w:type="paragraph" w:styleId="5">
     <w:name w:val="heading 5"/>
     <w:basedOn w:val="a"/>
@@ -17150,6 +18163,21 @@
     <w:basedOn w:val="a0"/>
     <w:rsid w:val="008B193B"/>
   </w:style>
+  <w:style w:type="character" w:customStyle="1" w:styleId="40">
+    <w:name w:val="标题 4 字符"/>
+    <w:basedOn w:val="a0"/>
+    <w:link w:val="4"/>
+    <w:uiPriority w:val="9"/>
+    <w:semiHidden/>
+    <w:rsid w:val="00113901"/>
+    <w:rPr>
+      <w:rFonts w:asciiTheme="majorHAnsi" w:eastAsiaTheme="majorEastAsia" w:hAnsiTheme="majorHAnsi" w:cstheme="majorBidi"/>
+      <w:b/>
+      <w:bCs/>
+      <w:sz w:val="28"/>
+      <w:szCs w:val="28"/>
+    </w:rPr>
+  </w:style>
 </w:styles>
 </file>
 
